--- a/Callme/PIM/PIM Engenharia de Software II.docx
+++ b/Callme/PIM/PIM Engenharia de Software II.docx
@@ -40,7 +40,6 @@
           <w:sz w:val="32"/>
           <w:szCs w:val="32"/>
           <w:u w:val="single"/>
-          <w:bdr w:val="none" w:color="auto" w:sz="0" w:space="0"/>
           <w:shd w:val="clear" w:fill="FFFFFF"/>
           <w:vertAlign w:val="baseline"/>
           <w:lang w:val="pt-BR"/>
@@ -59,51 +58,49 @@
           <w:spacing w:val="0"/>
           <w:sz w:val="32"/>
           <w:szCs w:val="32"/>
-          <w:bdr w:val="none" w:color="auto" w:sz="0" w:space="0"/>
-          <w:shd w:val="clear" w:fill="FFFFFF"/>
-          <w:vertAlign w:val="baseline"/>
-        </w:rPr>
-        <w:t> </w:t>
-      </w:r>
-    </w:p>
-    <w:p>
-      <w:pPr>
-        <w:pStyle w:val="5"/>
-        <w:keepNext w:val="0"/>
-        <w:keepLines w:val="0"/>
-        <w:widowControl/>
-        <w:suppressLineNumbers w:val="0"/>
-        <w:pBdr>
-          <w:top w:val="none" w:color="auto" w:sz="0" w:space="0"/>
-          <w:left w:val="none" w:color="auto" w:sz="0" w:space="0"/>
-          <w:bottom w:val="none" w:color="auto" w:sz="0" w:space="0"/>
-          <w:right w:val="none" w:color="auto" w:sz="0" w:space="0"/>
-        </w:pBdr>
-        <w:spacing w:before="0" w:beforeAutospacing="0" w:after="0" w:afterAutospacing="0"/>
-        <w:ind w:left="0" w:right="0" w:firstLine="0"/>
-        <w:jc w:val="left"/>
-        <w:textAlignment w:val="baseline"/>
-        <w:rPr>
-          <w:b w:val="0"/>
-          <w:bCs w:val="0"/>
-          <w:i w:val="0"/>
-          <w:iCs w:val="0"/>
-          <w:color w:val="auto"/>
-        </w:rPr>
-      </w:pPr>
-      <w:r>
-        <w:rPr>
-          <w:rFonts w:hint="default" w:ascii="Arial" w:hAnsi="Arial" w:eastAsia="Segoe UI" w:cs="Arial"/>
-          <w:b w:val="0"/>
-          <w:bCs w:val="0"/>
-          <w:i w:val="0"/>
-          <w:iCs w:val="0"/>
-          <w:caps w:val="0"/>
-          <w:color w:val="000000"/>
-          <w:spacing w:val="0"/>
-          <w:sz w:val="24"/>
-          <w:szCs w:val="24"/>
-          <w:bdr w:val="none" w:color="auto" w:sz="0" w:space="0"/>
+          <w:shd w:val="clear" w:fill="FFFFFF"/>
+          <w:vertAlign w:val="baseline"/>
+        </w:rPr>
+        <w:t> </w:t>
+      </w:r>
+    </w:p>
+    <w:p>
+      <w:pPr>
+        <w:pStyle w:val="5"/>
+        <w:keepNext w:val="0"/>
+        <w:keepLines w:val="0"/>
+        <w:widowControl/>
+        <w:suppressLineNumbers w:val="0"/>
+        <w:pBdr>
+          <w:top w:val="none" w:color="auto" w:sz="0" w:space="0"/>
+          <w:left w:val="none" w:color="auto" w:sz="0" w:space="0"/>
+          <w:bottom w:val="none" w:color="auto" w:sz="0" w:space="0"/>
+          <w:right w:val="none" w:color="auto" w:sz="0" w:space="0"/>
+        </w:pBdr>
+        <w:spacing w:before="0" w:beforeAutospacing="0" w:after="0" w:afterAutospacing="0"/>
+        <w:ind w:left="0" w:right="0" w:firstLine="0"/>
+        <w:jc w:val="left"/>
+        <w:textAlignment w:val="baseline"/>
+        <w:rPr>
+          <w:b w:val="0"/>
+          <w:bCs w:val="0"/>
+          <w:i w:val="0"/>
+          <w:iCs w:val="0"/>
+          <w:color w:val="auto"/>
+        </w:rPr>
+      </w:pPr>
+      <w:r>
+        <w:rPr>
+          <w:rFonts w:hint="default" w:ascii="Arial" w:hAnsi="Arial" w:eastAsia="Segoe UI" w:cs="Arial"/>
+          <w:b w:val="0"/>
+          <w:bCs w:val="0"/>
+          <w:i w:val="0"/>
+          <w:iCs w:val="0"/>
+          <w:caps w:val="0"/>
+          <w:color w:val="000000"/>
+          <w:spacing w:val="0"/>
+          <w:sz w:val="24"/>
+          <w:szCs w:val="24"/>
           <w:shd w:val="clear" w:fill="FFFFFF"/>
           <w:vertAlign w:val="baseline"/>
         </w:rPr>
@@ -147,7 +144,6 @@
           <w:spacing w:val="0"/>
           <w:sz w:val="24"/>
           <w:szCs w:val="24"/>
-          <w:bdr w:val="none" w:color="auto" w:sz="0" w:space="0"/>
           <w:shd w:val="clear" w:fill="FFFFFF"/>
           <w:vertAlign w:val="baseline"/>
           <w:lang w:val="pt-BR"/>
@@ -166,7 +162,6 @@
           <w:spacing w:val="0"/>
           <w:sz w:val="24"/>
           <w:szCs w:val="24"/>
-          <w:bdr w:val="none" w:color="auto" w:sz="0" w:space="0"/>
           <w:shd w:val="clear" w:fill="FFFFFF"/>
           <w:vertAlign w:val="baseline"/>
         </w:rPr>
@@ -210,7 +205,6 @@
           <w:spacing w:val="0"/>
           <w:sz w:val="24"/>
           <w:szCs w:val="24"/>
-          <w:bdr w:val="none" w:color="auto" w:sz="0" w:space="0"/>
           <w:shd w:val="clear" w:fill="FFFFFF"/>
           <w:vertAlign w:val="baseline"/>
           <w:lang w:val="pt-BR"/>
@@ -229,7 +223,6 @@
           <w:spacing w:val="0"/>
           <w:sz w:val="24"/>
           <w:szCs w:val="24"/>
-          <w:bdr w:val="none" w:color="auto" w:sz="0" w:space="0"/>
           <w:shd w:val="clear" w:fill="FFFFFF"/>
           <w:vertAlign w:val="baseline"/>
         </w:rPr>
@@ -273,7 +266,6 @@
           <w:spacing w:val="0"/>
           <w:sz w:val="24"/>
           <w:szCs w:val="24"/>
-          <w:bdr w:val="none" w:color="auto" w:sz="0" w:space="0"/>
           <w:shd w:val="clear" w:fill="FFFFFF"/>
           <w:vertAlign w:val="baseline"/>
           <w:lang w:val="pt-BR"/>
@@ -292,7 +284,6 @@
           <w:spacing w:val="0"/>
           <w:sz w:val="24"/>
           <w:szCs w:val="24"/>
-          <w:bdr w:val="none" w:color="auto" w:sz="0" w:space="0"/>
           <w:shd w:val="clear" w:fill="FFFFFF"/>
           <w:vertAlign w:val="baseline"/>
         </w:rPr>
@@ -336,7 +327,6 @@
           <w:spacing w:val="0"/>
           <w:sz w:val="24"/>
           <w:szCs w:val="24"/>
-          <w:bdr w:val="none" w:color="auto" w:sz="0" w:space="0"/>
           <w:shd w:val="clear" w:fill="FFFFFF"/>
           <w:vertAlign w:val="baseline"/>
           <w:lang w:val="pt-BR"/>
@@ -355,7 +345,6 @@
           <w:spacing w:val="0"/>
           <w:sz w:val="24"/>
           <w:szCs w:val="24"/>
-          <w:bdr w:val="none" w:color="auto" w:sz="0" w:space="0"/>
           <w:shd w:val="clear" w:fill="FFFFFF"/>
           <w:vertAlign w:val="baseline"/>
         </w:rPr>
@@ -399,7 +388,6 @@
           <w:spacing w:val="0"/>
           <w:sz w:val="24"/>
           <w:szCs w:val="24"/>
-          <w:bdr w:val="none" w:color="auto" w:sz="0" w:space="0"/>
           <w:shd w:val="clear" w:fill="FFFFFF"/>
           <w:vertAlign w:val="baseline"/>
           <w:lang w:val="pt-BR"/>
@@ -418,7 +406,6 @@
           <w:spacing w:val="0"/>
           <w:sz w:val="24"/>
           <w:szCs w:val="24"/>
-          <w:bdr w:val="none" w:color="auto" w:sz="0" w:space="0"/>
           <w:shd w:val="clear" w:fill="FFFFFF"/>
           <w:vertAlign w:val="baseline"/>
         </w:rPr>
@@ -443,32 +430,137 @@
         <w:jc w:val="both"/>
         <w:textAlignment w:val="baseline"/>
         <w:rPr>
-          <w:b w:val="0"/>
-          <w:bCs w:val="0"/>
-          <w:i w:val="0"/>
-          <w:iCs w:val="0"/>
-          <w:color w:val="auto"/>
-          <w:lang w:val="pt-BR"/>
-        </w:rPr>
-      </w:pPr>
-      <w:r>
-        <w:rPr>
-          <w:rFonts w:hint="default" w:ascii="Arial" w:hAnsi="Arial" w:eastAsia="Segoe UI" w:cs="Arial"/>
-          <w:b w:val="0"/>
-          <w:bCs w:val="0"/>
-          <w:i w:val="0"/>
-          <w:iCs w:val="0"/>
-          <w:caps w:val="0"/>
-          <w:color w:val="000000"/>
-          <w:spacing w:val="0"/>
-          <w:sz w:val="24"/>
-          <w:szCs w:val="24"/>
-          <w:bdr w:val="none" w:color="auto" w:sz="0" w:space="0"/>
-          <w:shd w:val="clear" w:fill="FFFFFF"/>
-          <w:vertAlign w:val="baseline"/>
-          <w:lang w:val="pt-BR"/>
-        </w:rPr>
-        <w:t>“A manutenção representa mais de 60% do custo total do software”. (Roger S. Pressman, em “Engenharia de Software”). Em uma frase dita por um dos autores mais respeitados na área de Engenharia de Software, fica explícito como os custos sobrepõem toda a produção e aparecem comumente após a entrega do produto. De certa forma, quebra um paradigma sobre dizer que o desenvolvimento acaba sendo o centro dos gastos. Pode-se concluir que é de extrema importância pensar incialmente na qualidade de código, documentação, testes, modularidade e arquitetura, pois eles influenciam diretamente na facilidade e no custo da manutenção futura. </w:t>
+          <w:rFonts w:hint="default" w:ascii="Arial" w:hAnsi="Arial" w:eastAsia="Segoe UI" w:cs="Arial"/>
+          <w:b w:val="0"/>
+          <w:bCs w:val="0"/>
+          <w:i w:val="0"/>
+          <w:iCs w:val="0"/>
+          <w:caps w:val="0"/>
+          <w:color w:val="000000"/>
+          <w:spacing w:val="0"/>
+          <w:sz w:val="24"/>
+          <w:szCs w:val="24"/>
+          <w:shd w:val="clear" w:fill="FFFFFF"/>
+          <w:vertAlign w:val="baseline"/>
+          <w:lang w:val="pt-BR"/>
+        </w:rPr>
+      </w:pPr>
+      <w:r>
+        <w:rPr>
+          <w:rFonts w:hint="default" w:ascii="Arial" w:hAnsi="Arial" w:eastAsia="Segoe UI" w:cs="Arial"/>
+          <w:b w:val="0"/>
+          <w:bCs w:val="0"/>
+          <w:i w:val="0"/>
+          <w:iCs w:val="0"/>
+          <w:caps w:val="0"/>
+          <w:color w:val="000000"/>
+          <w:spacing w:val="0"/>
+          <w:sz w:val="24"/>
+          <w:szCs w:val="24"/>
+          <w:shd w:val="clear" w:fill="FFFFFF"/>
+          <w:vertAlign w:val="baseline"/>
+          <w:lang w:val="pt-BR"/>
+        </w:rPr>
+        <w:t>“A manutenção representa mais de 60% do custo total do software”. (Roger S. Pressman, em “Engenharia de Software”). Em uma frase dita por um dos autores mais respeitados na área de Engenharia de Software, fica explícito como os custos sobrepõem toda a produção e aparecem comumente após a entrega do produto. De certa forma, quebra um paradigma sobre dizer que o desenvolvimento acaba sendo o centro dos gastos. Pode-se concluir que é de extrema importância pensar incialmente na qualidade de código, documentação, testes, modularidade e arquitetura, pois eles influenciam diretamente na facilidade e no custo da manutenção futura.</w:t>
+      </w:r>
+    </w:p>
+    <w:p>
+      <w:pPr>
+        <w:pStyle w:val="5"/>
+        <w:keepNext w:val="0"/>
+        <w:keepLines w:val="0"/>
+        <w:widowControl/>
+        <w:suppressLineNumbers w:val="0"/>
+        <w:pBdr>
+          <w:top w:val="none" w:color="auto" w:sz="0" w:space="0"/>
+          <w:left w:val="none" w:color="auto" w:sz="0" w:space="0"/>
+          <w:bottom w:val="none" w:color="auto" w:sz="0" w:space="0"/>
+          <w:right w:val="none" w:color="auto" w:sz="0" w:space="0"/>
+        </w:pBdr>
+        <w:spacing w:before="0" w:beforeAutospacing="0" w:after="150" w:afterAutospacing="0"/>
+        <w:ind w:left="0" w:right="0" w:firstLine="0"/>
+        <w:jc w:val="both"/>
+        <w:textAlignment w:val="baseline"/>
+        <w:rPr>
+          <w:rFonts w:hint="default" w:ascii="Arial" w:hAnsi="Arial" w:eastAsia="Segoe UI" w:cs="Arial"/>
+          <w:b w:val="0"/>
+          <w:bCs w:val="0"/>
+          <w:i w:val="0"/>
+          <w:iCs w:val="0"/>
+          <w:caps w:val="0"/>
+          <w:color w:val="000000"/>
+          <w:spacing w:val="0"/>
+          <w:sz w:val="24"/>
+          <w:szCs w:val="24"/>
+          <w:shd w:val="clear" w:fill="FFFFFF"/>
+          <w:vertAlign w:val="baseline"/>
+          <w:lang w:val="pt-BR"/>
+        </w:rPr>
+      </w:pPr>
+    </w:p>
+    <w:p>
+      <w:pPr>
+        <w:pStyle w:val="5"/>
+        <w:keepNext w:val="0"/>
+        <w:keepLines w:val="0"/>
+        <w:widowControl/>
+        <w:suppressLineNumbers w:val="0"/>
+        <w:pBdr>
+          <w:top w:val="none" w:color="auto" w:sz="0" w:space="0"/>
+          <w:left w:val="none" w:color="auto" w:sz="0" w:space="0"/>
+          <w:bottom w:val="none" w:color="auto" w:sz="0" w:space="0"/>
+          <w:right w:val="none" w:color="auto" w:sz="0" w:space="0"/>
+        </w:pBdr>
+        <w:spacing w:before="0" w:beforeAutospacing="0" w:after="150" w:afterAutospacing="0"/>
+        <w:ind w:left="0" w:right="0" w:firstLine="0"/>
+        <w:jc w:val="both"/>
+        <w:textAlignment w:val="baseline"/>
+        <w:rPr>
+          <w:b w:val="0"/>
+          <w:bCs w:val="0"/>
+          <w:i w:val="0"/>
+          <w:iCs w:val="0"/>
+          <w:color w:val="auto"/>
+          <w:lang w:val="pt-BR"/>
+        </w:rPr>
+      </w:pPr>
+      <w:r>
+        <w:rPr>
+          <w:rFonts w:hint="default" w:ascii="Arial" w:hAnsi="Arial" w:eastAsia="Segoe UI" w:cs="Arial"/>
+          <w:b w:val="0"/>
+          <w:bCs w:val="0"/>
+          <w:i w:val="0"/>
+          <w:iCs w:val="0"/>
+          <w:caps w:val="0"/>
+          <w:color w:val="000000"/>
+          <w:spacing w:val="0"/>
+          <w:sz w:val="24"/>
+          <w:szCs w:val="24"/>
+          <w:shd w:val="clear" w:fill="FFFFFF"/>
+          <w:vertAlign w:val="baseline"/>
+          <w:lang w:val="pt-BR"/>
+        </w:rPr>
+        <w:t>Teste</w:t>
+      </w:r>
+      <w:bookmarkStart w:id="0" w:name="_GoBack"/>
+      <w:bookmarkEnd w:id="0"/>
+      <w:r>
+        <w:rPr>
+          <w:rFonts w:hint="default" w:ascii="Arial" w:hAnsi="Arial" w:eastAsia="Segoe UI" w:cs="Arial"/>
+          <w:b w:val="0"/>
+          <w:bCs w:val="0"/>
+          <w:i w:val="0"/>
+          <w:iCs w:val="0"/>
+          <w:caps w:val="0"/>
+          <w:color w:val="000000"/>
+          <w:spacing w:val="0"/>
+          <w:sz w:val="24"/>
+          <w:szCs w:val="24"/>
+          <w:shd w:val="clear" w:fill="FFFFFF"/>
+          <w:vertAlign w:val="baseline"/>
+          <w:lang w:val="pt-BR"/>
+        </w:rPr>
+        <w:t> </w:t>
       </w:r>
     </w:p>
     <w:p/>
@@ -533,7 +625,6 @@
           <w:sz w:val="24"/>
           <w:szCs w:val="24"/>
           <w:u w:val="single"/>
-          <w:bdr w:val="none" w:color="auto" w:sz="0" w:space="0"/>
           <w:shd w:val="clear" w:fill="FFFFFF"/>
           <w:vertAlign w:val="baseline"/>
           <w:lang w:val="pt-BR"/>
@@ -552,51 +643,49 @@
           <w:spacing w:val="0"/>
           <w:sz w:val="24"/>
           <w:szCs w:val="24"/>
-          <w:bdr w:val="none" w:color="auto" w:sz="0" w:space="0"/>
-          <w:shd w:val="clear" w:fill="FFFFFF"/>
-          <w:vertAlign w:val="baseline"/>
-        </w:rPr>
-        <w:t> </w:t>
-      </w:r>
-    </w:p>
-    <w:p>
-      <w:pPr>
-        <w:pStyle w:val="5"/>
-        <w:keepNext w:val="0"/>
-        <w:keepLines w:val="0"/>
-        <w:widowControl/>
-        <w:suppressLineNumbers w:val="0"/>
-        <w:pBdr>
-          <w:top w:val="none" w:color="auto" w:sz="0" w:space="0"/>
-          <w:left w:val="none" w:color="auto" w:sz="0" w:space="0"/>
-          <w:bottom w:val="none" w:color="auto" w:sz="0" w:space="0"/>
-          <w:right w:val="none" w:color="auto" w:sz="0" w:space="0"/>
-        </w:pBdr>
-        <w:spacing w:before="0" w:beforeAutospacing="0" w:after="0" w:afterAutospacing="0"/>
-        <w:ind w:left="0" w:right="0" w:firstLine="0"/>
-        <w:jc w:val="left"/>
-        <w:textAlignment w:val="baseline"/>
-        <w:rPr>
-          <w:b w:val="0"/>
-          <w:bCs w:val="0"/>
-          <w:i w:val="0"/>
-          <w:iCs w:val="0"/>
-          <w:color w:val="auto"/>
-        </w:rPr>
-      </w:pPr>
-      <w:r>
-        <w:rPr>
-          <w:rFonts w:hint="default" w:ascii="Arial" w:hAnsi="Arial" w:eastAsia="Segoe UI" w:cs="Arial"/>
-          <w:b w:val="0"/>
-          <w:bCs w:val="0"/>
-          <w:i w:val="0"/>
-          <w:iCs w:val="0"/>
-          <w:caps w:val="0"/>
-          <w:color w:val="000000"/>
-          <w:spacing w:val="0"/>
-          <w:sz w:val="24"/>
-          <w:szCs w:val="24"/>
-          <w:bdr w:val="none" w:color="auto" w:sz="0" w:space="0"/>
+          <w:shd w:val="clear" w:fill="FFFFFF"/>
+          <w:vertAlign w:val="baseline"/>
+        </w:rPr>
+        <w:t> </w:t>
+      </w:r>
+    </w:p>
+    <w:p>
+      <w:pPr>
+        <w:pStyle w:val="5"/>
+        <w:keepNext w:val="0"/>
+        <w:keepLines w:val="0"/>
+        <w:widowControl/>
+        <w:suppressLineNumbers w:val="0"/>
+        <w:pBdr>
+          <w:top w:val="none" w:color="auto" w:sz="0" w:space="0"/>
+          <w:left w:val="none" w:color="auto" w:sz="0" w:space="0"/>
+          <w:bottom w:val="none" w:color="auto" w:sz="0" w:space="0"/>
+          <w:right w:val="none" w:color="auto" w:sz="0" w:space="0"/>
+        </w:pBdr>
+        <w:spacing w:before="0" w:beforeAutospacing="0" w:after="0" w:afterAutospacing="0"/>
+        <w:ind w:left="0" w:right="0" w:firstLine="0"/>
+        <w:jc w:val="left"/>
+        <w:textAlignment w:val="baseline"/>
+        <w:rPr>
+          <w:b w:val="0"/>
+          <w:bCs w:val="0"/>
+          <w:i w:val="0"/>
+          <w:iCs w:val="0"/>
+          <w:color w:val="auto"/>
+        </w:rPr>
+      </w:pPr>
+      <w:r>
+        <w:rPr>
+          <w:rFonts w:hint="default" w:ascii="Arial" w:hAnsi="Arial" w:eastAsia="Segoe UI" w:cs="Arial"/>
+          <w:b w:val="0"/>
+          <w:bCs w:val="0"/>
+          <w:i w:val="0"/>
+          <w:iCs w:val="0"/>
+          <w:caps w:val="0"/>
+          <w:color w:val="000000"/>
+          <w:spacing w:val="0"/>
+          <w:sz w:val="24"/>
+          <w:szCs w:val="24"/>
           <w:shd w:val="clear" w:fill="FFFFFF"/>
           <w:vertAlign w:val="baseline"/>
         </w:rPr>
@@ -640,7 +729,6 @@
           <w:spacing w:val="0"/>
           <w:sz w:val="24"/>
           <w:szCs w:val="24"/>
-          <w:bdr w:val="none" w:color="auto" w:sz="0" w:space="0"/>
           <w:shd w:val="clear" w:fill="FFFFFF"/>
           <w:vertAlign w:val="baseline"/>
           <w:lang w:val="pt-BR"/>
@@ -659,7 +747,6 @@
           <w:spacing w:val="0"/>
           <w:sz w:val="24"/>
           <w:szCs w:val="24"/>
-          <w:bdr w:val="none" w:color="auto" w:sz="0" w:space="0"/>
           <w:shd w:val="clear" w:fill="FFFFFF"/>
           <w:vertAlign w:val="baseline"/>
           <w:lang w:val="pt-BR"/>
@@ -678,51 +765,49 @@
           <w:spacing w:val="0"/>
           <w:sz w:val="24"/>
           <w:szCs w:val="24"/>
-          <w:bdr w:val="none" w:color="auto" w:sz="0" w:space="0"/>
-          <w:shd w:val="clear" w:fill="FFFFFF"/>
-          <w:vertAlign w:val="baseline"/>
-        </w:rPr>
-        <w:t> </w:t>
-      </w:r>
-    </w:p>
-    <w:p>
-      <w:pPr>
-        <w:pStyle w:val="5"/>
-        <w:keepNext w:val="0"/>
-        <w:keepLines w:val="0"/>
-        <w:widowControl/>
-        <w:suppressLineNumbers w:val="0"/>
-        <w:pBdr>
-          <w:top w:val="none" w:color="auto" w:sz="0" w:space="0"/>
-          <w:left w:val="none" w:color="auto" w:sz="0" w:space="0"/>
-          <w:bottom w:val="none" w:color="auto" w:sz="0" w:space="0"/>
-          <w:right w:val="none" w:color="auto" w:sz="0" w:space="0"/>
-        </w:pBdr>
-        <w:spacing w:before="0" w:beforeAutospacing="0" w:after="0" w:afterAutospacing="0"/>
-        <w:ind w:left="0" w:right="0" w:firstLine="0"/>
-        <w:jc w:val="left"/>
-        <w:textAlignment w:val="baseline"/>
-        <w:rPr>
-          <w:b w:val="0"/>
-          <w:bCs w:val="0"/>
-          <w:i w:val="0"/>
-          <w:iCs w:val="0"/>
-          <w:color w:val="auto"/>
-        </w:rPr>
-      </w:pPr>
-      <w:r>
-        <w:rPr>
-          <w:rFonts w:hint="default" w:ascii="Arial" w:hAnsi="Arial" w:eastAsia="Segoe UI" w:cs="Arial"/>
-          <w:b w:val="0"/>
-          <w:bCs w:val="0"/>
-          <w:i w:val="0"/>
-          <w:iCs w:val="0"/>
-          <w:caps w:val="0"/>
-          <w:color w:val="000000"/>
-          <w:spacing w:val="0"/>
-          <w:sz w:val="24"/>
-          <w:szCs w:val="24"/>
-          <w:bdr w:val="none" w:color="auto" w:sz="0" w:space="0"/>
+          <w:shd w:val="clear" w:fill="FFFFFF"/>
+          <w:vertAlign w:val="baseline"/>
+        </w:rPr>
+        <w:t> </w:t>
+      </w:r>
+    </w:p>
+    <w:p>
+      <w:pPr>
+        <w:pStyle w:val="5"/>
+        <w:keepNext w:val="0"/>
+        <w:keepLines w:val="0"/>
+        <w:widowControl/>
+        <w:suppressLineNumbers w:val="0"/>
+        <w:pBdr>
+          <w:top w:val="none" w:color="auto" w:sz="0" w:space="0"/>
+          <w:left w:val="none" w:color="auto" w:sz="0" w:space="0"/>
+          <w:bottom w:val="none" w:color="auto" w:sz="0" w:space="0"/>
+          <w:right w:val="none" w:color="auto" w:sz="0" w:space="0"/>
+        </w:pBdr>
+        <w:spacing w:before="0" w:beforeAutospacing="0" w:after="0" w:afterAutospacing="0"/>
+        <w:ind w:left="0" w:right="0" w:firstLine="0"/>
+        <w:jc w:val="left"/>
+        <w:textAlignment w:val="baseline"/>
+        <w:rPr>
+          <w:b w:val="0"/>
+          <w:bCs w:val="0"/>
+          <w:i w:val="0"/>
+          <w:iCs w:val="0"/>
+          <w:color w:val="auto"/>
+        </w:rPr>
+      </w:pPr>
+      <w:r>
+        <w:rPr>
+          <w:rFonts w:hint="default" w:ascii="Arial" w:hAnsi="Arial" w:eastAsia="Segoe UI" w:cs="Arial"/>
+          <w:b w:val="0"/>
+          <w:bCs w:val="0"/>
+          <w:i w:val="0"/>
+          <w:iCs w:val="0"/>
+          <w:caps w:val="0"/>
+          <w:color w:val="000000"/>
+          <w:spacing w:val="0"/>
+          <w:sz w:val="24"/>
+          <w:szCs w:val="24"/>
           <w:shd w:val="clear" w:fill="FFFFFF"/>
           <w:vertAlign w:val="baseline"/>
         </w:rPr>
@@ -766,7 +851,6 @@
           <w:spacing w:val="0"/>
           <w:sz w:val="24"/>
           <w:szCs w:val="24"/>
-          <w:bdr w:val="none" w:color="auto" w:sz="0" w:space="0"/>
           <w:shd w:val="clear" w:fill="FFFFFF"/>
           <w:vertAlign w:val="baseline"/>
           <w:lang w:val="pt-BR"/>
@@ -785,7 +869,6 @@
           <w:spacing w:val="0"/>
           <w:sz w:val="24"/>
           <w:szCs w:val="24"/>
-          <w:bdr w:val="none" w:color="auto" w:sz="0" w:space="0"/>
           <w:shd w:val="clear" w:fill="FFFFFF"/>
           <w:vertAlign w:val="baseline"/>
           <w:lang w:val="pt-BR"/>
@@ -804,7 +887,6 @@
           <w:spacing w:val="0"/>
           <w:sz w:val="24"/>
           <w:szCs w:val="24"/>
-          <w:bdr w:val="none" w:color="auto" w:sz="0" w:space="0"/>
           <w:shd w:val="clear" w:fill="FFFFFF"/>
           <w:vertAlign w:val="baseline"/>
         </w:rPr>
@@ -822,7 +904,6 @@
           <w:spacing w:val="0"/>
           <w:sz w:val="24"/>
           <w:szCs w:val="24"/>
-          <w:bdr w:val="none" w:color="auto" w:sz="0" w:space="0"/>
           <w:shd w:val="clear" w:fill="FFFFFF"/>
           <w:vertAlign w:val="baseline"/>
         </w:rPr>
@@ -840,7 +921,6 @@
           <w:spacing w:val="0"/>
           <w:sz w:val="24"/>
           <w:szCs w:val="24"/>
-          <w:bdr w:val="none" w:color="auto" w:sz="0" w:space="0"/>
           <w:shd w:val="clear" w:fill="FFFFFF"/>
           <w:vertAlign w:val="baseline"/>
         </w:rPr>
@@ -858,7 +938,6 @@
           <w:spacing w:val="0"/>
           <w:sz w:val="24"/>
           <w:szCs w:val="24"/>
-          <w:bdr w:val="none" w:color="auto" w:sz="0" w:space="0"/>
           <w:shd w:val="clear" w:fill="FFFFFF"/>
           <w:vertAlign w:val="baseline"/>
         </w:rPr>
@@ -876,7 +955,6 @@
           <w:spacing w:val="0"/>
           <w:sz w:val="24"/>
           <w:szCs w:val="24"/>
-          <w:bdr w:val="none" w:color="auto" w:sz="0" w:space="0"/>
           <w:shd w:val="clear" w:fill="FFFFFF"/>
           <w:vertAlign w:val="baseline"/>
           <w:lang w:val="pt-BR"/>
@@ -895,7 +973,6 @@
           <w:spacing w:val="0"/>
           <w:sz w:val="24"/>
           <w:szCs w:val="24"/>
-          <w:bdr w:val="none" w:color="auto" w:sz="0" w:space="0"/>
           <w:shd w:val="clear" w:fill="FFFFFF"/>
           <w:vertAlign w:val="baseline"/>
           <w:lang w:val="pt-BR"/>
@@ -914,51 +991,49 @@
           <w:spacing w:val="0"/>
           <w:sz w:val="24"/>
           <w:szCs w:val="24"/>
-          <w:bdr w:val="none" w:color="auto" w:sz="0" w:space="0"/>
-          <w:shd w:val="clear" w:fill="FFFFFF"/>
-          <w:vertAlign w:val="baseline"/>
-        </w:rPr>
-        <w:t> </w:t>
-      </w:r>
-    </w:p>
-    <w:p>
-      <w:pPr>
-        <w:pStyle w:val="5"/>
-        <w:keepNext w:val="0"/>
-        <w:keepLines w:val="0"/>
-        <w:widowControl/>
-        <w:suppressLineNumbers w:val="0"/>
-        <w:pBdr>
-          <w:top w:val="none" w:color="auto" w:sz="0" w:space="0"/>
-          <w:left w:val="none" w:color="auto" w:sz="0" w:space="0"/>
-          <w:bottom w:val="none" w:color="auto" w:sz="0" w:space="0"/>
-          <w:right w:val="none" w:color="auto" w:sz="0" w:space="0"/>
-        </w:pBdr>
-        <w:spacing w:before="0" w:beforeAutospacing="0" w:after="0" w:afterAutospacing="0"/>
-        <w:ind w:left="0" w:right="0" w:firstLine="0"/>
-        <w:jc w:val="left"/>
-        <w:textAlignment w:val="baseline"/>
-        <w:rPr>
-          <w:b w:val="0"/>
-          <w:bCs w:val="0"/>
-          <w:i w:val="0"/>
-          <w:iCs w:val="0"/>
-          <w:color w:val="auto"/>
-        </w:rPr>
-      </w:pPr>
-      <w:r>
-        <w:rPr>
-          <w:rFonts w:hint="default" w:ascii="Arial" w:hAnsi="Arial" w:eastAsia="Segoe UI" w:cs="Arial"/>
-          <w:b w:val="0"/>
-          <w:bCs w:val="0"/>
-          <w:i w:val="0"/>
-          <w:iCs w:val="0"/>
-          <w:caps w:val="0"/>
-          <w:color w:val="000000"/>
-          <w:spacing w:val="0"/>
-          <w:sz w:val="24"/>
-          <w:szCs w:val="24"/>
-          <w:bdr w:val="none" w:color="auto" w:sz="0" w:space="0"/>
+          <w:shd w:val="clear" w:fill="FFFFFF"/>
+          <w:vertAlign w:val="baseline"/>
+        </w:rPr>
+        <w:t> </w:t>
+      </w:r>
+    </w:p>
+    <w:p>
+      <w:pPr>
+        <w:pStyle w:val="5"/>
+        <w:keepNext w:val="0"/>
+        <w:keepLines w:val="0"/>
+        <w:widowControl/>
+        <w:suppressLineNumbers w:val="0"/>
+        <w:pBdr>
+          <w:top w:val="none" w:color="auto" w:sz="0" w:space="0"/>
+          <w:left w:val="none" w:color="auto" w:sz="0" w:space="0"/>
+          <w:bottom w:val="none" w:color="auto" w:sz="0" w:space="0"/>
+          <w:right w:val="none" w:color="auto" w:sz="0" w:space="0"/>
+        </w:pBdr>
+        <w:spacing w:before="0" w:beforeAutospacing="0" w:after="0" w:afterAutospacing="0"/>
+        <w:ind w:left="0" w:right="0" w:firstLine="0"/>
+        <w:jc w:val="left"/>
+        <w:textAlignment w:val="baseline"/>
+        <w:rPr>
+          <w:b w:val="0"/>
+          <w:bCs w:val="0"/>
+          <w:i w:val="0"/>
+          <w:iCs w:val="0"/>
+          <w:color w:val="auto"/>
+        </w:rPr>
+      </w:pPr>
+      <w:r>
+        <w:rPr>
+          <w:rFonts w:hint="default" w:ascii="Arial" w:hAnsi="Arial" w:eastAsia="Segoe UI" w:cs="Arial"/>
+          <w:b w:val="0"/>
+          <w:bCs w:val="0"/>
+          <w:i w:val="0"/>
+          <w:iCs w:val="0"/>
+          <w:caps w:val="0"/>
+          <w:color w:val="000000"/>
+          <w:spacing w:val="0"/>
+          <w:sz w:val="24"/>
+          <w:szCs w:val="24"/>
           <w:shd w:val="clear" w:fill="FFFFFF"/>
           <w:vertAlign w:val="baseline"/>
         </w:rPr>
@@ -1002,7 +1077,6 @@
           <w:spacing w:val="0"/>
           <w:sz w:val="24"/>
           <w:szCs w:val="24"/>
-          <w:bdr w:val="none" w:color="auto" w:sz="0" w:space="0"/>
           <w:shd w:val="clear" w:fill="FFFFFF"/>
           <w:vertAlign w:val="baseline"/>
           <w:lang w:val="pt-BR"/>
@@ -1021,51 +1095,49 @@
           <w:spacing w:val="0"/>
           <w:sz w:val="24"/>
           <w:szCs w:val="24"/>
-          <w:bdr w:val="none" w:color="auto" w:sz="0" w:space="0"/>
-          <w:shd w:val="clear" w:fill="FFFFFF"/>
-          <w:vertAlign w:val="baseline"/>
-        </w:rPr>
-        <w:t> </w:t>
-      </w:r>
-    </w:p>
-    <w:p>
-      <w:pPr>
-        <w:pStyle w:val="5"/>
-        <w:keepNext w:val="0"/>
-        <w:keepLines w:val="0"/>
-        <w:widowControl/>
-        <w:suppressLineNumbers w:val="0"/>
-        <w:pBdr>
-          <w:top w:val="none" w:color="auto" w:sz="0" w:space="0"/>
-          <w:left w:val="none" w:color="auto" w:sz="0" w:space="0"/>
-          <w:bottom w:val="none" w:color="auto" w:sz="0" w:space="0"/>
-          <w:right w:val="none" w:color="auto" w:sz="0" w:space="0"/>
-        </w:pBdr>
-        <w:spacing w:before="0" w:beforeAutospacing="0" w:after="0" w:afterAutospacing="0"/>
-        <w:ind w:left="0" w:right="0" w:firstLine="0"/>
-        <w:jc w:val="left"/>
-        <w:textAlignment w:val="baseline"/>
-        <w:rPr>
-          <w:b w:val="0"/>
-          <w:bCs w:val="0"/>
-          <w:i w:val="0"/>
-          <w:iCs w:val="0"/>
-          <w:color w:val="auto"/>
-        </w:rPr>
-      </w:pPr>
-      <w:r>
-        <w:rPr>
-          <w:rFonts w:hint="default" w:ascii="Arial" w:hAnsi="Arial" w:eastAsia="Segoe UI" w:cs="Arial"/>
-          <w:b w:val="0"/>
-          <w:bCs w:val="0"/>
-          <w:i w:val="0"/>
-          <w:iCs w:val="0"/>
-          <w:caps w:val="0"/>
-          <w:color w:val="000000"/>
-          <w:spacing w:val="0"/>
-          <w:sz w:val="24"/>
-          <w:szCs w:val="24"/>
-          <w:bdr w:val="none" w:color="auto" w:sz="0" w:space="0"/>
+          <w:shd w:val="clear" w:fill="FFFFFF"/>
+          <w:vertAlign w:val="baseline"/>
+        </w:rPr>
+        <w:t> </w:t>
+      </w:r>
+    </w:p>
+    <w:p>
+      <w:pPr>
+        <w:pStyle w:val="5"/>
+        <w:keepNext w:val="0"/>
+        <w:keepLines w:val="0"/>
+        <w:widowControl/>
+        <w:suppressLineNumbers w:val="0"/>
+        <w:pBdr>
+          <w:top w:val="none" w:color="auto" w:sz="0" w:space="0"/>
+          <w:left w:val="none" w:color="auto" w:sz="0" w:space="0"/>
+          <w:bottom w:val="none" w:color="auto" w:sz="0" w:space="0"/>
+          <w:right w:val="none" w:color="auto" w:sz="0" w:space="0"/>
+        </w:pBdr>
+        <w:spacing w:before="0" w:beforeAutospacing="0" w:after="0" w:afterAutospacing="0"/>
+        <w:ind w:left="0" w:right="0" w:firstLine="0"/>
+        <w:jc w:val="left"/>
+        <w:textAlignment w:val="baseline"/>
+        <w:rPr>
+          <w:b w:val="0"/>
+          <w:bCs w:val="0"/>
+          <w:i w:val="0"/>
+          <w:iCs w:val="0"/>
+          <w:color w:val="auto"/>
+        </w:rPr>
+      </w:pPr>
+      <w:r>
+        <w:rPr>
+          <w:rFonts w:hint="default" w:ascii="Arial" w:hAnsi="Arial" w:eastAsia="Segoe UI" w:cs="Arial"/>
+          <w:b w:val="0"/>
+          <w:bCs w:val="0"/>
+          <w:i w:val="0"/>
+          <w:iCs w:val="0"/>
+          <w:caps w:val="0"/>
+          <w:color w:val="000000"/>
+          <w:spacing w:val="0"/>
+          <w:sz w:val="24"/>
+          <w:szCs w:val="24"/>
           <w:shd w:val="clear" w:fill="FFFFFF"/>
           <w:vertAlign w:val="baseline"/>
           <w:lang w:val="pt-BR"/>
@@ -1084,51 +1156,49 @@
           <w:spacing w:val="0"/>
           <w:sz w:val="24"/>
           <w:szCs w:val="24"/>
-          <w:bdr w:val="none" w:color="auto" w:sz="0" w:space="0"/>
-          <w:shd w:val="clear" w:fill="FFFFFF"/>
-          <w:vertAlign w:val="baseline"/>
-        </w:rPr>
-        <w:t> </w:t>
-      </w:r>
-    </w:p>
-    <w:p>
-      <w:pPr>
-        <w:pStyle w:val="5"/>
-        <w:keepNext w:val="0"/>
-        <w:keepLines w:val="0"/>
-        <w:widowControl/>
-        <w:suppressLineNumbers w:val="0"/>
-        <w:pBdr>
-          <w:top w:val="none" w:color="auto" w:sz="0" w:space="0"/>
-          <w:left w:val="none" w:color="auto" w:sz="0" w:space="0"/>
-          <w:bottom w:val="none" w:color="auto" w:sz="0" w:space="0"/>
-          <w:right w:val="none" w:color="auto" w:sz="0" w:space="0"/>
-        </w:pBdr>
-        <w:spacing w:before="0" w:beforeAutospacing="0" w:after="0" w:afterAutospacing="0"/>
-        <w:ind w:left="0" w:right="0" w:firstLine="0"/>
-        <w:jc w:val="left"/>
-        <w:textAlignment w:val="baseline"/>
-        <w:rPr>
-          <w:b w:val="0"/>
-          <w:bCs w:val="0"/>
-          <w:i w:val="0"/>
-          <w:iCs w:val="0"/>
-          <w:color w:val="auto"/>
-        </w:rPr>
-      </w:pPr>
-      <w:r>
-        <w:rPr>
-          <w:rFonts w:hint="default" w:ascii="Arial" w:hAnsi="Arial" w:eastAsia="Segoe UI" w:cs="Arial"/>
-          <w:b w:val="0"/>
-          <w:bCs w:val="0"/>
-          <w:i w:val="0"/>
-          <w:iCs w:val="0"/>
-          <w:caps w:val="0"/>
-          <w:color w:val="000000"/>
-          <w:spacing w:val="0"/>
-          <w:sz w:val="24"/>
-          <w:szCs w:val="24"/>
-          <w:bdr w:val="none" w:color="auto" w:sz="0" w:space="0"/>
+          <w:shd w:val="clear" w:fill="FFFFFF"/>
+          <w:vertAlign w:val="baseline"/>
+        </w:rPr>
+        <w:t> </w:t>
+      </w:r>
+    </w:p>
+    <w:p>
+      <w:pPr>
+        <w:pStyle w:val="5"/>
+        <w:keepNext w:val="0"/>
+        <w:keepLines w:val="0"/>
+        <w:widowControl/>
+        <w:suppressLineNumbers w:val="0"/>
+        <w:pBdr>
+          <w:top w:val="none" w:color="auto" w:sz="0" w:space="0"/>
+          <w:left w:val="none" w:color="auto" w:sz="0" w:space="0"/>
+          <w:bottom w:val="none" w:color="auto" w:sz="0" w:space="0"/>
+          <w:right w:val="none" w:color="auto" w:sz="0" w:space="0"/>
+        </w:pBdr>
+        <w:spacing w:before="0" w:beforeAutospacing="0" w:after="0" w:afterAutospacing="0"/>
+        <w:ind w:left="0" w:right="0" w:firstLine="0"/>
+        <w:jc w:val="left"/>
+        <w:textAlignment w:val="baseline"/>
+        <w:rPr>
+          <w:b w:val="0"/>
+          <w:bCs w:val="0"/>
+          <w:i w:val="0"/>
+          <w:iCs w:val="0"/>
+          <w:color w:val="auto"/>
+        </w:rPr>
+      </w:pPr>
+      <w:r>
+        <w:rPr>
+          <w:rFonts w:hint="default" w:ascii="Arial" w:hAnsi="Arial" w:eastAsia="Segoe UI" w:cs="Arial"/>
+          <w:b w:val="0"/>
+          <w:bCs w:val="0"/>
+          <w:i w:val="0"/>
+          <w:iCs w:val="0"/>
+          <w:caps w:val="0"/>
+          <w:color w:val="000000"/>
+          <w:spacing w:val="0"/>
+          <w:sz w:val="24"/>
+          <w:szCs w:val="24"/>
           <w:shd w:val="clear" w:fill="FFFFFF"/>
           <w:vertAlign w:val="baseline"/>
           <w:lang w:val="pt-BR"/>
@@ -1147,51 +1217,49 @@
           <w:spacing w:val="0"/>
           <w:sz w:val="24"/>
           <w:szCs w:val="24"/>
-          <w:bdr w:val="none" w:color="auto" w:sz="0" w:space="0"/>
-          <w:shd w:val="clear" w:fill="FFFFFF"/>
-          <w:vertAlign w:val="baseline"/>
-        </w:rPr>
-        <w:t> </w:t>
-      </w:r>
-    </w:p>
-    <w:p>
-      <w:pPr>
-        <w:pStyle w:val="5"/>
-        <w:keepNext w:val="0"/>
-        <w:keepLines w:val="0"/>
-        <w:widowControl/>
-        <w:suppressLineNumbers w:val="0"/>
-        <w:pBdr>
-          <w:top w:val="none" w:color="auto" w:sz="0" w:space="0"/>
-          <w:left w:val="none" w:color="auto" w:sz="0" w:space="0"/>
-          <w:bottom w:val="none" w:color="auto" w:sz="0" w:space="0"/>
-          <w:right w:val="none" w:color="auto" w:sz="0" w:space="0"/>
-        </w:pBdr>
-        <w:spacing w:before="0" w:beforeAutospacing="0" w:after="0" w:afterAutospacing="0"/>
-        <w:ind w:left="0" w:right="0" w:firstLine="0"/>
-        <w:jc w:val="left"/>
-        <w:textAlignment w:val="baseline"/>
-        <w:rPr>
-          <w:b w:val="0"/>
-          <w:bCs w:val="0"/>
-          <w:i w:val="0"/>
-          <w:iCs w:val="0"/>
-          <w:color w:val="auto"/>
-        </w:rPr>
-      </w:pPr>
-      <w:r>
-        <w:rPr>
-          <w:rFonts w:hint="default" w:ascii="Arial" w:hAnsi="Arial" w:eastAsia="Segoe UI" w:cs="Arial"/>
-          <w:b w:val="0"/>
-          <w:bCs w:val="0"/>
-          <w:i w:val="0"/>
-          <w:iCs w:val="0"/>
-          <w:caps w:val="0"/>
-          <w:color w:val="000000"/>
-          <w:spacing w:val="0"/>
-          <w:sz w:val="24"/>
-          <w:szCs w:val="24"/>
-          <w:bdr w:val="none" w:color="auto" w:sz="0" w:space="0"/>
+          <w:shd w:val="clear" w:fill="FFFFFF"/>
+          <w:vertAlign w:val="baseline"/>
+        </w:rPr>
+        <w:t> </w:t>
+      </w:r>
+    </w:p>
+    <w:p>
+      <w:pPr>
+        <w:pStyle w:val="5"/>
+        <w:keepNext w:val="0"/>
+        <w:keepLines w:val="0"/>
+        <w:widowControl/>
+        <w:suppressLineNumbers w:val="0"/>
+        <w:pBdr>
+          <w:top w:val="none" w:color="auto" w:sz="0" w:space="0"/>
+          <w:left w:val="none" w:color="auto" w:sz="0" w:space="0"/>
+          <w:bottom w:val="none" w:color="auto" w:sz="0" w:space="0"/>
+          <w:right w:val="none" w:color="auto" w:sz="0" w:space="0"/>
+        </w:pBdr>
+        <w:spacing w:before="0" w:beforeAutospacing="0" w:after="0" w:afterAutospacing="0"/>
+        <w:ind w:left="0" w:right="0" w:firstLine="0"/>
+        <w:jc w:val="left"/>
+        <w:textAlignment w:val="baseline"/>
+        <w:rPr>
+          <w:b w:val="0"/>
+          <w:bCs w:val="0"/>
+          <w:i w:val="0"/>
+          <w:iCs w:val="0"/>
+          <w:color w:val="auto"/>
+        </w:rPr>
+      </w:pPr>
+      <w:r>
+        <w:rPr>
+          <w:rFonts w:hint="default" w:ascii="Arial" w:hAnsi="Arial" w:eastAsia="Segoe UI" w:cs="Arial"/>
+          <w:b w:val="0"/>
+          <w:bCs w:val="0"/>
+          <w:i w:val="0"/>
+          <w:iCs w:val="0"/>
+          <w:caps w:val="0"/>
+          <w:color w:val="000000"/>
+          <w:spacing w:val="0"/>
+          <w:sz w:val="24"/>
+          <w:szCs w:val="24"/>
           <w:shd w:val="clear" w:fill="FFFFFF"/>
           <w:vertAlign w:val="baseline"/>
           <w:lang w:val="pt-BR"/>
@@ -1210,51 +1278,49 @@
           <w:spacing w:val="0"/>
           <w:sz w:val="24"/>
           <w:szCs w:val="24"/>
-          <w:bdr w:val="none" w:color="auto" w:sz="0" w:space="0"/>
-          <w:shd w:val="clear" w:fill="FFFFFF"/>
-          <w:vertAlign w:val="baseline"/>
-        </w:rPr>
-        <w:t> </w:t>
-      </w:r>
-    </w:p>
-    <w:p>
-      <w:pPr>
-        <w:pStyle w:val="5"/>
-        <w:keepNext w:val="0"/>
-        <w:keepLines w:val="0"/>
-        <w:widowControl/>
-        <w:suppressLineNumbers w:val="0"/>
-        <w:pBdr>
-          <w:top w:val="none" w:color="auto" w:sz="0" w:space="0"/>
-          <w:left w:val="none" w:color="auto" w:sz="0" w:space="0"/>
-          <w:bottom w:val="none" w:color="auto" w:sz="0" w:space="0"/>
-          <w:right w:val="none" w:color="auto" w:sz="0" w:space="0"/>
-        </w:pBdr>
-        <w:spacing w:before="0" w:beforeAutospacing="0" w:after="0" w:afterAutospacing="0"/>
-        <w:ind w:left="0" w:right="0" w:firstLine="0"/>
-        <w:jc w:val="left"/>
-        <w:textAlignment w:val="baseline"/>
-        <w:rPr>
-          <w:b w:val="0"/>
-          <w:bCs w:val="0"/>
-          <w:i w:val="0"/>
-          <w:iCs w:val="0"/>
-          <w:color w:val="auto"/>
-        </w:rPr>
-      </w:pPr>
-      <w:r>
-        <w:rPr>
-          <w:rFonts w:hint="default" w:ascii="Arial" w:hAnsi="Arial" w:eastAsia="Segoe UI" w:cs="Arial"/>
-          <w:b w:val="0"/>
-          <w:bCs w:val="0"/>
-          <w:i w:val="0"/>
-          <w:iCs w:val="0"/>
-          <w:caps w:val="0"/>
-          <w:color w:val="000000"/>
-          <w:spacing w:val="0"/>
-          <w:sz w:val="24"/>
-          <w:szCs w:val="24"/>
-          <w:bdr w:val="none" w:color="auto" w:sz="0" w:space="0"/>
+          <w:shd w:val="clear" w:fill="FFFFFF"/>
+          <w:vertAlign w:val="baseline"/>
+        </w:rPr>
+        <w:t> </w:t>
+      </w:r>
+    </w:p>
+    <w:p>
+      <w:pPr>
+        <w:pStyle w:val="5"/>
+        <w:keepNext w:val="0"/>
+        <w:keepLines w:val="0"/>
+        <w:widowControl/>
+        <w:suppressLineNumbers w:val="0"/>
+        <w:pBdr>
+          <w:top w:val="none" w:color="auto" w:sz="0" w:space="0"/>
+          <w:left w:val="none" w:color="auto" w:sz="0" w:space="0"/>
+          <w:bottom w:val="none" w:color="auto" w:sz="0" w:space="0"/>
+          <w:right w:val="none" w:color="auto" w:sz="0" w:space="0"/>
+        </w:pBdr>
+        <w:spacing w:before="0" w:beforeAutospacing="0" w:after="0" w:afterAutospacing="0"/>
+        <w:ind w:left="0" w:right="0" w:firstLine="0"/>
+        <w:jc w:val="left"/>
+        <w:textAlignment w:val="baseline"/>
+        <w:rPr>
+          <w:b w:val="0"/>
+          <w:bCs w:val="0"/>
+          <w:i w:val="0"/>
+          <w:iCs w:val="0"/>
+          <w:color w:val="auto"/>
+        </w:rPr>
+      </w:pPr>
+      <w:r>
+        <w:rPr>
+          <w:rFonts w:hint="default" w:ascii="Arial" w:hAnsi="Arial" w:eastAsia="Segoe UI" w:cs="Arial"/>
+          <w:b w:val="0"/>
+          <w:bCs w:val="0"/>
+          <w:i w:val="0"/>
+          <w:iCs w:val="0"/>
+          <w:caps w:val="0"/>
+          <w:color w:val="000000"/>
+          <w:spacing w:val="0"/>
+          <w:sz w:val="24"/>
+          <w:szCs w:val="24"/>
           <w:shd w:val="clear" w:fill="FFFFFF"/>
           <w:vertAlign w:val="baseline"/>
           <w:lang w:val="pt-BR"/>
@@ -1273,51 +1339,49 @@
           <w:spacing w:val="0"/>
           <w:sz w:val="24"/>
           <w:szCs w:val="24"/>
-          <w:bdr w:val="none" w:color="auto" w:sz="0" w:space="0"/>
-          <w:shd w:val="clear" w:fill="FFFFFF"/>
-          <w:vertAlign w:val="baseline"/>
-        </w:rPr>
-        <w:t> </w:t>
-      </w:r>
-    </w:p>
-    <w:p>
-      <w:pPr>
-        <w:pStyle w:val="5"/>
-        <w:keepNext w:val="0"/>
-        <w:keepLines w:val="0"/>
-        <w:widowControl/>
-        <w:suppressLineNumbers w:val="0"/>
-        <w:pBdr>
-          <w:top w:val="none" w:color="auto" w:sz="0" w:space="0"/>
-          <w:left w:val="none" w:color="auto" w:sz="0" w:space="0"/>
-          <w:bottom w:val="none" w:color="auto" w:sz="0" w:space="0"/>
-          <w:right w:val="none" w:color="auto" w:sz="0" w:space="0"/>
-        </w:pBdr>
-        <w:spacing w:before="0" w:beforeAutospacing="0" w:after="0" w:afterAutospacing="0"/>
-        <w:ind w:left="0" w:right="0" w:firstLine="0"/>
-        <w:jc w:val="left"/>
-        <w:textAlignment w:val="baseline"/>
-        <w:rPr>
-          <w:b w:val="0"/>
-          <w:bCs w:val="0"/>
-          <w:i w:val="0"/>
-          <w:iCs w:val="0"/>
-          <w:color w:val="auto"/>
-        </w:rPr>
-      </w:pPr>
-      <w:r>
-        <w:rPr>
-          <w:rFonts w:hint="default" w:ascii="Arial" w:hAnsi="Arial" w:eastAsia="Segoe UI" w:cs="Arial"/>
-          <w:b w:val="0"/>
-          <w:bCs w:val="0"/>
-          <w:i w:val="0"/>
-          <w:iCs w:val="0"/>
-          <w:caps w:val="0"/>
-          <w:color w:val="000000"/>
-          <w:spacing w:val="0"/>
-          <w:sz w:val="24"/>
-          <w:szCs w:val="24"/>
-          <w:bdr w:val="none" w:color="auto" w:sz="0" w:space="0"/>
+          <w:shd w:val="clear" w:fill="FFFFFF"/>
+          <w:vertAlign w:val="baseline"/>
+        </w:rPr>
+        <w:t> </w:t>
+      </w:r>
+    </w:p>
+    <w:p>
+      <w:pPr>
+        <w:pStyle w:val="5"/>
+        <w:keepNext w:val="0"/>
+        <w:keepLines w:val="0"/>
+        <w:widowControl/>
+        <w:suppressLineNumbers w:val="0"/>
+        <w:pBdr>
+          <w:top w:val="none" w:color="auto" w:sz="0" w:space="0"/>
+          <w:left w:val="none" w:color="auto" w:sz="0" w:space="0"/>
+          <w:bottom w:val="none" w:color="auto" w:sz="0" w:space="0"/>
+          <w:right w:val="none" w:color="auto" w:sz="0" w:space="0"/>
+        </w:pBdr>
+        <w:spacing w:before="0" w:beforeAutospacing="0" w:after="0" w:afterAutospacing="0"/>
+        <w:ind w:left="0" w:right="0" w:firstLine="0"/>
+        <w:jc w:val="left"/>
+        <w:textAlignment w:val="baseline"/>
+        <w:rPr>
+          <w:b w:val="0"/>
+          <w:bCs w:val="0"/>
+          <w:i w:val="0"/>
+          <w:iCs w:val="0"/>
+          <w:color w:val="auto"/>
+        </w:rPr>
+      </w:pPr>
+      <w:r>
+        <w:rPr>
+          <w:rFonts w:hint="default" w:ascii="Arial" w:hAnsi="Arial" w:eastAsia="Segoe UI" w:cs="Arial"/>
+          <w:b w:val="0"/>
+          <w:bCs w:val="0"/>
+          <w:i w:val="0"/>
+          <w:iCs w:val="0"/>
+          <w:caps w:val="0"/>
+          <w:color w:val="000000"/>
+          <w:spacing w:val="0"/>
+          <w:sz w:val="24"/>
+          <w:szCs w:val="24"/>
           <w:shd w:val="clear" w:fill="FFFFFF"/>
           <w:vertAlign w:val="baseline"/>
           <w:lang w:val="pt-BR"/>
@@ -1336,51 +1400,49 @@
           <w:spacing w:val="0"/>
           <w:sz w:val="24"/>
           <w:szCs w:val="24"/>
-          <w:bdr w:val="none" w:color="auto" w:sz="0" w:space="0"/>
-          <w:shd w:val="clear" w:fill="FFFFFF"/>
-          <w:vertAlign w:val="baseline"/>
-        </w:rPr>
-        <w:t> </w:t>
-      </w:r>
-    </w:p>
-    <w:p>
-      <w:pPr>
-        <w:pStyle w:val="5"/>
-        <w:keepNext w:val="0"/>
-        <w:keepLines w:val="0"/>
-        <w:widowControl/>
-        <w:suppressLineNumbers w:val="0"/>
-        <w:pBdr>
-          <w:top w:val="none" w:color="auto" w:sz="0" w:space="0"/>
-          <w:left w:val="none" w:color="auto" w:sz="0" w:space="0"/>
-          <w:bottom w:val="none" w:color="auto" w:sz="0" w:space="0"/>
-          <w:right w:val="none" w:color="auto" w:sz="0" w:space="0"/>
-        </w:pBdr>
-        <w:spacing w:before="0" w:beforeAutospacing="0" w:after="0" w:afterAutospacing="0"/>
-        <w:ind w:left="0" w:right="0" w:firstLine="0"/>
-        <w:jc w:val="left"/>
-        <w:textAlignment w:val="baseline"/>
-        <w:rPr>
-          <w:b w:val="0"/>
-          <w:bCs w:val="0"/>
-          <w:i w:val="0"/>
-          <w:iCs w:val="0"/>
-          <w:color w:val="auto"/>
-        </w:rPr>
-      </w:pPr>
-      <w:r>
-        <w:rPr>
-          <w:rFonts w:hint="default" w:ascii="Arial" w:hAnsi="Arial" w:eastAsia="Segoe UI" w:cs="Arial"/>
-          <w:b w:val="0"/>
-          <w:bCs w:val="0"/>
-          <w:i w:val="0"/>
-          <w:iCs w:val="0"/>
-          <w:caps w:val="0"/>
-          <w:color w:val="000000"/>
-          <w:spacing w:val="0"/>
-          <w:sz w:val="24"/>
-          <w:szCs w:val="24"/>
-          <w:bdr w:val="none" w:color="auto" w:sz="0" w:space="0"/>
+          <w:shd w:val="clear" w:fill="FFFFFF"/>
+          <w:vertAlign w:val="baseline"/>
+        </w:rPr>
+        <w:t> </w:t>
+      </w:r>
+    </w:p>
+    <w:p>
+      <w:pPr>
+        <w:pStyle w:val="5"/>
+        <w:keepNext w:val="0"/>
+        <w:keepLines w:val="0"/>
+        <w:widowControl/>
+        <w:suppressLineNumbers w:val="0"/>
+        <w:pBdr>
+          <w:top w:val="none" w:color="auto" w:sz="0" w:space="0"/>
+          <w:left w:val="none" w:color="auto" w:sz="0" w:space="0"/>
+          <w:bottom w:val="none" w:color="auto" w:sz="0" w:space="0"/>
+          <w:right w:val="none" w:color="auto" w:sz="0" w:space="0"/>
+        </w:pBdr>
+        <w:spacing w:before="0" w:beforeAutospacing="0" w:after="0" w:afterAutospacing="0"/>
+        <w:ind w:left="0" w:right="0" w:firstLine="0"/>
+        <w:jc w:val="left"/>
+        <w:textAlignment w:val="baseline"/>
+        <w:rPr>
+          <w:b w:val="0"/>
+          <w:bCs w:val="0"/>
+          <w:i w:val="0"/>
+          <w:iCs w:val="0"/>
+          <w:color w:val="auto"/>
+        </w:rPr>
+      </w:pPr>
+      <w:r>
+        <w:rPr>
+          <w:rFonts w:hint="default" w:ascii="Arial" w:hAnsi="Arial" w:eastAsia="Segoe UI" w:cs="Arial"/>
+          <w:b w:val="0"/>
+          <w:bCs w:val="0"/>
+          <w:i w:val="0"/>
+          <w:iCs w:val="0"/>
+          <w:caps w:val="0"/>
+          <w:color w:val="000000"/>
+          <w:spacing w:val="0"/>
+          <w:sz w:val="24"/>
+          <w:szCs w:val="24"/>
           <w:shd w:val="clear" w:fill="FFFFFF"/>
           <w:vertAlign w:val="baseline"/>
         </w:rPr>
@@ -1424,7 +1486,6 @@
           <w:spacing w:val="0"/>
           <w:sz w:val="24"/>
           <w:szCs w:val="24"/>
-          <w:bdr w:val="none" w:color="auto" w:sz="0" w:space="0"/>
           <w:shd w:val="clear" w:fill="FFFFFF"/>
           <w:vertAlign w:val="baseline"/>
           <w:lang w:val="pt-BR"/>
@@ -1443,51 +1504,49 @@
           <w:spacing w:val="0"/>
           <w:sz w:val="24"/>
           <w:szCs w:val="24"/>
-          <w:bdr w:val="none" w:color="auto" w:sz="0" w:space="0"/>
-          <w:shd w:val="clear" w:fill="FFFFFF"/>
-          <w:vertAlign w:val="baseline"/>
-        </w:rPr>
-        <w:t> </w:t>
-      </w:r>
-    </w:p>
-    <w:p>
-      <w:pPr>
-        <w:pStyle w:val="5"/>
-        <w:keepNext w:val="0"/>
-        <w:keepLines w:val="0"/>
-        <w:widowControl/>
-        <w:suppressLineNumbers w:val="0"/>
-        <w:pBdr>
-          <w:top w:val="none" w:color="auto" w:sz="0" w:space="0"/>
-          <w:left w:val="none" w:color="auto" w:sz="0" w:space="0"/>
-          <w:bottom w:val="none" w:color="auto" w:sz="0" w:space="0"/>
-          <w:right w:val="none" w:color="auto" w:sz="0" w:space="0"/>
-        </w:pBdr>
-        <w:spacing w:before="0" w:beforeAutospacing="0" w:after="0" w:afterAutospacing="0"/>
-        <w:ind w:left="0" w:right="0" w:firstLine="0"/>
-        <w:jc w:val="left"/>
-        <w:textAlignment w:val="baseline"/>
-        <w:rPr>
-          <w:b w:val="0"/>
-          <w:bCs w:val="0"/>
-          <w:i w:val="0"/>
-          <w:iCs w:val="0"/>
-          <w:color w:val="auto"/>
-        </w:rPr>
-      </w:pPr>
-      <w:r>
-        <w:rPr>
-          <w:rFonts w:hint="default" w:ascii="Arial" w:hAnsi="Arial" w:eastAsia="Segoe UI" w:cs="Arial"/>
-          <w:b w:val="0"/>
-          <w:bCs w:val="0"/>
-          <w:i w:val="0"/>
-          <w:iCs w:val="0"/>
-          <w:caps w:val="0"/>
-          <w:color w:val="000000"/>
-          <w:spacing w:val="0"/>
-          <w:sz w:val="24"/>
-          <w:szCs w:val="24"/>
-          <w:bdr w:val="none" w:color="auto" w:sz="0" w:space="0"/>
+          <w:shd w:val="clear" w:fill="FFFFFF"/>
+          <w:vertAlign w:val="baseline"/>
+        </w:rPr>
+        <w:t> </w:t>
+      </w:r>
+    </w:p>
+    <w:p>
+      <w:pPr>
+        <w:pStyle w:val="5"/>
+        <w:keepNext w:val="0"/>
+        <w:keepLines w:val="0"/>
+        <w:widowControl/>
+        <w:suppressLineNumbers w:val="0"/>
+        <w:pBdr>
+          <w:top w:val="none" w:color="auto" w:sz="0" w:space="0"/>
+          <w:left w:val="none" w:color="auto" w:sz="0" w:space="0"/>
+          <w:bottom w:val="none" w:color="auto" w:sz="0" w:space="0"/>
+          <w:right w:val="none" w:color="auto" w:sz="0" w:space="0"/>
+        </w:pBdr>
+        <w:spacing w:before="0" w:beforeAutospacing="0" w:after="0" w:afterAutospacing="0"/>
+        <w:ind w:left="0" w:right="0" w:firstLine="0"/>
+        <w:jc w:val="left"/>
+        <w:textAlignment w:val="baseline"/>
+        <w:rPr>
+          <w:b w:val="0"/>
+          <w:bCs w:val="0"/>
+          <w:i w:val="0"/>
+          <w:iCs w:val="0"/>
+          <w:color w:val="auto"/>
+        </w:rPr>
+      </w:pPr>
+      <w:r>
+        <w:rPr>
+          <w:rFonts w:hint="default" w:ascii="Arial" w:hAnsi="Arial" w:eastAsia="Segoe UI" w:cs="Arial"/>
+          <w:b w:val="0"/>
+          <w:bCs w:val="0"/>
+          <w:i w:val="0"/>
+          <w:iCs w:val="0"/>
+          <w:caps w:val="0"/>
+          <w:color w:val="000000"/>
+          <w:spacing w:val="0"/>
+          <w:sz w:val="24"/>
+          <w:szCs w:val="24"/>
           <w:shd w:val="clear" w:fill="FFFFFF"/>
           <w:vertAlign w:val="baseline"/>
           <w:lang w:val="pt-BR"/>
@@ -1506,51 +1565,49 @@
           <w:spacing w:val="0"/>
           <w:sz w:val="24"/>
           <w:szCs w:val="24"/>
-          <w:bdr w:val="none" w:color="auto" w:sz="0" w:space="0"/>
-          <w:shd w:val="clear" w:fill="FFFFFF"/>
-          <w:vertAlign w:val="baseline"/>
-        </w:rPr>
-        <w:t> </w:t>
-      </w:r>
-    </w:p>
-    <w:p>
-      <w:pPr>
-        <w:pStyle w:val="5"/>
-        <w:keepNext w:val="0"/>
-        <w:keepLines w:val="0"/>
-        <w:widowControl/>
-        <w:suppressLineNumbers w:val="0"/>
-        <w:pBdr>
-          <w:top w:val="none" w:color="auto" w:sz="0" w:space="0"/>
-          <w:left w:val="none" w:color="auto" w:sz="0" w:space="0"/>
-          <w:bottom w:val="none" w:color="auto" w:sz="0" w:space="0"/>
-          <w:right w:val="none" w:color="auto" w:sz="0" w:space="0"/>
-        </w:pBdr>
-        <w:spacing w:before="0" w:beforeAutospacing="0" w:after="0" w:afterAutospacing="0"/>
-        <w:ind w:left="0" w:right="0" w:firstLine="0"/>
-        <w:jc w:val="left"/>
-        <w:textAlignment w:val="baseline"/>
-        <w:rPr>
-          <w:b w:val="0"/>
-          <w:bCs w:val="0"/>
-          <w:i w:val="0"/>
-          <w:iCs w:val="0"/>
-          <w:color w:val="auto"/>
-        </w:rPr>
-      </w:pPr>
-      <w:r>
-        <w:rPr>
-          <w:rFonts w:hint="default" w:ascii="Arial" w:hAnsi="Arial" w:eastAsia="Segoe UI" w:cs="Arial"/>
-          <w:b w:val="0"/>
-          <w:bCs w:val="0"/>
-          <w:i w:val="0"/>
-          <w:iCs w:val="0"/>
-          <w:caps w:val="0"/>
-          <w:color w:val="000000"/>
-          <w:spacing w:val="0"/>
-          <w:sz w:val="24"/>
-          <w:szCs w:val="24"/>
-          <w:bdr w:val="none" w:color="auto" w:sz="0" w:space="0"/>
+          <w:shd w:val="clear" w:fill="FFFFFF"/>
+          <w:vertAlign w:val="baseline"/>
+        </w:rPr>
+        <w:t> </w:t>
+      </w:r>
+    </w:p>
+    <w:p>
+      <w:pPr>
+        <w:pStyle w:val="5"/>
+        <w:keepNext w:val="0"/>
+        <w:keepLines w:val="0"/>
+        <w:widowControl/>
+        <w:suppressLineNumbers w:val="0"/>
+        <w:pBdr>
+          <w:top w:val="none" w:color="auto" w:sz="0" w:space="0"/>
+          <w:left w:val="none" w:color="auto" w:sz="0" w:space="0"/>
+          <w:bottom w:val="none" w:color="auto" w:sz="0" w:space="0"/>
+          <w:right w:val="none" w:color="auto" w:sz="0" w:space="0"/>
+        </w:pBdr>
+        <w:spacing w:before="0" w:beforeAutospacing="0" w:after="0" w:afterAutospacing="0"/>
+        <w:ind w:left="0" w:right="0" w:firstLine="0"/>
+        <w:jc w:val="left"/>
+        <w:textAlignment w:val="baseline"/>
+        <w:rPr>
+          <w:b w:val="0"/>
+          <w:bCs w:val="0"/>
+          <w:i w:val="0"/>
+          <w:iCs w:val="0"/>
+          <w:color w:val="auto"/>
+        </w:rPr>
+      </w:pPr>
+      <w:r>
+        <w:rPr>
+          <w:rFonts w:hint="default" w:ascii="Arial" w:hAnsi="Arial" w:eastAsia="Segoe UI" w:cs="Arial"/>
+          <w:b w:val="0"/>
+          <w:bCs w:val="0"/>
+          <w:i w:val="0"/>
+          <w:iCs w:val="0"/>
+          <w:caps w:val="0"/>
+          <w:color w:val="000000"/>
+          <w:spacing w:val="0"/>
+          <w:sz w:val="24"/>
+          <w:szCs w:val="24"/>
           <w:shd w:val="clear" w:fill="FFFFFF"/>
           <w:vertAlign w:val="baseline"/>
           <w:lang w:val="pt-BR"/>
@@ -1569,51 +1626,49 @@
           <w:spacing w:val="0"/>
           <w:sz w:val="24"/>
           <w:szCs w:val="24"/>
-          <w:bdr w:val="none" w:color="auto" w:sz="0" w:space="0"/>
-          <w:shd w:val="clear" w:fill="FFFFFF"/>
-          <w:vertAlign w:val="baseline"/>
-        </w:rPr>
-        <w:t> </w:t>
-      </w:r>
-    </w:p>
-    <w:p>
-      <w:pPr>
-        <w:pStyle w:val="5"/>
-        <w:keepNext w:val="0"/>
-        <w:keepLines w:val="0"/>
-        <w:widowControl/>
-        <w:suppressLineNumbers w:val="0"/>
-        <w:pBdr>
-          <w:top w:val="none" w:color="auto" w:sz="0" w:space="0"/>
-          <w:left w:val="none" w:color="auto" w:sz="0" w:space="0"/>
-          <w:bottom w:val="none" w:color="auto" w:sz="0" w:space="0"/>
-          <w:right w:val="none" w:color="auto" w:sz="0" w:space="0"/>
-        </w:pBdr>
-        <w:spacing w:before="0" w:beforeAutospacing="0" w:after="0" w:afterAutospacing="0"/>
-        <w:ind w:left="0" w:right="0" w:firstLine="0"/>
-        <w:jc w:val="left"/>
-        <w:textAlignment w:val="baseline"/>
-        <w:rPr>
-          <w:b w:val="0"/>
-          <w:bCs w:val="0"/>
-          <w:i w:val="0"/>
-          <w:iCs w:val="0"/>
-          <w:color w:val="auto"/>
-        </w:rPr>
-      </w:pPr>
-      <w:r>
-        <w:rPr>
-          <w:rFonts w:hint="default" w:ascii="Arial" w:hAnsi="Arial" w:eastAsia="Segoe UI" w:cs="Arial"/>
-          <w:b w:val="0"/>
-          <w:bCs w:val="0"/>
-          <w:i w:val="0"/>
-          <w:iCs w:val="0"/>
-          <w:caps w:val="0"/>
-          <w:color w:val="000000"/>
-          <w:spacing w:val="0"/>
-          <w:sz w:val="24"/>
-          <w:szCs w:val="24"/>
-          <w:bdr w:val="none" w:color="auto" w:sz="0" w:space="0"/>
+          <w:shd w:val="clear" w:fill="FFFFFF"/>
+          <w:vertAlign w:val="baseline"/>
+        </w:rPr>
+        <w:t> </w:t>
+      </w:r>
+    </w:p>
+    <w:p>
+      <w:pPr>
+        <w:pStyle w:val="5"/>
+        <w:keepNext w:val="0"/>
+        <w:keepLines w:val="0"/>
+        <w:widowControl/>
+        <w:suppressLineNumbers w:val="0"/>
+        <w:pBdr>
+          <w:top w:val="none" w:color="auto" w:sz="0" w:space="0"/>
+          <w:left w:val="none" w:color="auto" w:sz="0" w:space="0"/>
+          <w:bottom w:val="none" w:color="auto" w:sz="0" w:space="0"/>
+          <w:right w:val="none" w:color="auto" w:sz="0" w:space="0"/>
+        </w:pBdr>
+        <w:spacing w:before="0" w:beforeAutospacing="0" w:after="0" w:afterAutospacing="0"/>
+        <w:ind w:left="0" w:right="0" w:firstLine="0"/>
+        <w:jc w:val="left"/>
+        <w:textAlignment w:val="baseline"/>
+        <w:rPr>
+          <w:b w:val="0"/>
+          <w:bCs w:val="0"/>
+          <w:i w:val="0"/>
+          <w:iCs w:val="0"/>
+          <w:color w:val="auto"/>
+        </w:rPr>
+      </w:pPr>
+      <w:r>
+        <w:rPr>
+          <w:rFonts w:hint="default" w:ascii="Arial" w:hAnsi="Arial" w:eastAsia="Segoe UI" w:cs="Arial"/>
+          <w:b w:val="0"/>
+          <w:bCs w:val="0"/>
+          <w:i w:val="0"/>
+          <w:iCs w:val="0"/>
+          <w:caps w:val="0"/>
+          <w:color w:val="000000"/>
+          <w:spacing w:val="0"/>
+          <w:sz w:val="24"/>
+          <w:szCs w:val="24"/>
           <w:shd w:val="clear" w:fill="FFFFFF"/>
           <w:vertAlign w:val="baseline"/>
           <w:lang w:val="pt-BR"/>
@@ -1632,51 +1687,49 @@
           <w:spacing w:val="0"/>
           <w:sz w:val="24"/>
           <w:szCs w:val="24"/>
-          <w:bdr w:val="none" w:color="auto" w:sz="0" w:space="0"/>
-          <w:shd w:val="clear" w:fill="FFFFFF"/>
-          <w:vertAlign w:val="baseline"/>
-        </w:rPr>
-        <w:t> </w:t>
-      </w:r>
-    </w:p>
-    <w:p>
-      <w:pPr>
-        <w:pStyle w:val="5"/>
-        <w:keepNext w:val="0"/>
-        <w:keepLines w:val="0"/>
-        <w:widowControl/>
-        <w:suppressLineNumbers w:val="0"/>
-        <w:pBdr>
-          <w:top w:val="none" w:color="auto" w:sz="0" w:space="0"/>
-          <w:left w:val="none" w:color="auto" w:sz="0" w:space="0"/>
-          <w:bottom w:val="none" w:color="auto" w:sz="0" w:space="0"/>
-          <w:right w:val="none" w:color="auto" w:sz="0" w:space="0"/>
-        </w:pBdr>
-        <w:spacing w:before="0" w:beforeAutospacing="0" w:after="0" w:afterAutospacing="0"/>
-        <w:ind w:left="0" w:right="0" w:firstLine="0"/>
-        <w:jc w:val="left"/>
-        <w:textAlignment w:val="baseline"/>
-        <w:rPr>
-          <w:b w:val="0"/>
-          <w:bCs w:val="0"/>
-          <w:i w:val="0"/>
-          <w:iCs w:val="0"/>
-          <w:color w:val="auto"/>
-        </w:rPr>
-      </w:pPr>
-      <w:r>
-        <w:rPr>
-          <w:rFonts w:hint="default" w:ascii="Arial" w:hAnsi="Arial" w:eastAsia="Segoe UI" w:cs="Arial"/>
-          <w:b w:val="0"/>
-          <w:bCs w:val="0"/>
-          <w:i w:val="0"/>
-          <w:iCs w:val="0"/>
-          <w:caps w:val="0"/>
-          <w:color w:val="000000"/>
-          <w:spacing w:val="0"/>
-          <w:sz w:val="24"/>
-          <w:szCs w:val="24"/>
-          <w:bdr w:val="none" w:color="auto" w:sz="0" w:space="0"/>
+          <w:shd w:val="clear" w:fill="FFFFFF"/>
+          <w:vertAlign w:val="baseline"/>
+        </w:rPr>
+        <w:t> </w:t>
+      </w:r>
+    </w:p>
+    <w:p>
+      <w:pPr>
+        <w:pStyle w:val="5"/>
+        <w:keepNext w:val="0"/>
+        <w:keepLines w:val="0"/>
+        <w:widowControl/>
+        <w:suppressLineNumbers w:val="0"/>
+        <w:pBdr>
+          <w:top w:val="none" w:color="auto" w:sz="0" w:space="0"/>
+          <w:left w:val="none" w:color="auto" w:sz="0" w:space="0"/>
+          <w:bottom w:val="none" w:color="auto" w:sz="0" w:space="0"/>
+          <w:right w:val="none" w:color="auto" w:sz="0" w:space="0"/>
+        </w:pBdr>
+        <w:spacing w:before="0" w:beforeAutospacing="0" w:after="0" w:afterAutospacing="0"/>
+        <w:ind w:left="0" w:right="0" w:firstLine="0"/>
+        <w:jc w:val="left"/>
+        <w:textAlignment w:val="baseline"/>
+        <w:rPr>
+          <w:b w:val="0"/>
+          <w:bCs w:val="0"/>
+          <w:i w:val="0"/>
+          <w:iCs w:val="0"/>
+          <w:color w:val="auto"/>
+        </w:rPr>
+      </w:pPr>
+      <w:r>
+        <w:rPr>
+          <w:rFonts w:hint="default" w:ascii="Arial" w:hAnsi="Arial" w:eastAsia="Segoe UI" w:cs="Arial"/>
+          <w:b w:val="0"/>
+          <w:bCs w:val="0"/>
+          <w:i w:val="0"/>
+          <w:iCs w:val="0"/>
+          <w:caps w:val="0"/>
+          <w:color w:val="000000"/>
+          <w:spacing w:val="0"/>
+          <w:sz w:val="24"/>
+          <w:szCs w:val="24"/>
           <w:shd w:val="clear" w:fill="FFFFFF"/>
           <w:vertAlign w:val="baseline"/>
           <w:lang w:val="pt-BR"/>
@@ -1695,1026 +1748,1002 @@
           <w:spacing w:val="0"/>
           <w:sz w:val="24"/>
           <w:szCs w:val="24"/>
-          <w:bdr w:val="none" w:color="auto" w:sz="0" w:space="0"/>
-          <w:shd w:val="clear" w:fill="FFFFFF"/>
-          <w:vertAlign w:val="baseline"/>
-        </w:rPr>
-        <w:t> </w:t>
-      </w:r>
-    </w:p>
-    <w:p>
-      <w:pPr>
-        <w:pStyle w:val="5"/>
-        <w:keepNext w:val="0"/>
-        <w:keepLines w:val="0"/>
-        <w:widowControl/>
-        <w:suppressLineNumbers w:val="0"/>
-        <w:pBdr>
-          <w:top w:val="none" w:color="auto" w:sz="0" w:space="0"/>
-          <w:left w:val="none" w:color="auto" w:sz="0" w:space="0"/>
-          <w:bottom w:val="none" w:color="auto" w:sz="0" w:space="0"/>
-          <w:right w:val="none" w:color="auto" w:sz="0" w:space="0"/>
-        </w:pBdr>
-        <w:spacing w:before="0" w:beforeAutospacing="0" w:after="0" w:afterAutospacing="0"/>
-        <w:ind w:left="0" w:right="0" w:firstLine="0"/>
-        <w:jc w:val="left"/>
-        <w:textAlignment w:val="baseline"/>
-        <w:rPr>
-          <w:b w:val="0"/>
-          <w:bCs w:val="0"/>
-          <w:i w:val="0"/>
-          <w:iCs w:val="0"/>
-          <w:color w:val="auto"/>
-        </w:rPr>
-      </w:pPr>
-      <w:r>
-        <w:rPr>
-          <w:rFonts w:hint="default" w:ascii="Arial" w:hAnsi="Arial" w:eastAsia="Segoe UI" w:cs="Arial"/>
-          <w:b w:val="0"/>
-          <w:bCs w:val="0"/>
-          <w:i w:val="0"/>
-          <w:iCs w:val="0"/>
-          <w:caps w:val="0"/>
-          <w:color w:val="000000"/>
-          <w:spacing w:val="0"/>
-          <w:sz w:val="24"/>
-          <w:szCs w:val="24"/>
-          <w:bdr w:val="none" w:color="auto" w:sz="0" w:space="0"/>
-          <w:shd w:val="clear" w:fill="FFFFFF"/>
-          <w:vertAlign w:val="baseline"/>
-        </w:rPr>
-        <w:t> </w:t>
-      </w:r>
-    </w:p>
-    <w:p>
-      <w:pPr>
-        <w:pStyle w:val="5"/>
-        <w:keepNext w:val="0"/>
-        <w:keepLines w:val="0"/>
-        <w:widowControl/>
-        <w:suppressLineNumbers w:val="0"/>
-        <w:pBdr>
-          <w:top w:val="none" w:color="auto" w:sz="0" w:space="0"/>
-          <w:left w:val="none" w:color="auto" w:sz="0" w:space="0"/>
-          <w:bottom w:val="none" w:color="auto" w:sz="0" w:space="0"/>
-          <w:right w:val="none" w:color="auto" w:sz="0" w:space="0"/>
-        </w:pBdr>
-        <w:spacing w:before="0" w:beforeAutospacing="0" w:after="0" w:afterAutospacing="0"/>
-        <w:ind w:left="0" w:right="0" w:firstLine="0"/>
-        <w:jc w:val="left"/>
-        <w:textAlignment w:val="baseline"/>
-        <w:rPr>
-          <w:b w:val="0"/>
-          <w:bCs w:val="0"/>
-          <w:i w:val="0"/>
-          <w:iCs w:val="0"/>
-          <w:color w:val="auto"/>
-        </w:rPr>
-      </w:pPr>
-      <w:r>
-        <w:rPr>
-          <w:rFonts w:hint="default" w:ascii="Arial" w:hAnsi="Arial" w:eastAsia="Segoe UI" w:cs="Arial"/>
-          <w:b w:val="0"/>
-          <w:bCs w:val="0"/>
-          <w:i w:val="0"/>
-          <w:iCs w:val="0"/>
-          <w:caps w:val="0"/>
-          <w:color w:val="000000"/>
-          <w:spacing w:val="0"/>
-          <w:sz w:val="24"/>
-          <w:szCs w:val="24"/>
-          <w:bdr w:val="none" w:color="auto" w:sz="0" w:space="0"/>
-          <w:shd w:val="clear" w:fill="FFFFFF"/>
-          <w:vertAlign w:val="baseline"/>
-        </w:rPr>
-        <w:t> </w:t>
-      </w:r>
-    </w:p>
-    <w:p>
-      <w:pPr>
-        <w:pStyle w:val="5"/>
-        <w:keepNext w:val="0"/>
-        <w:keepLines w:val="0"/>
-        <w:widowControl/>
-        <w:suppressLineNumbers w:val="0"/>
-        <w:pBdr>
-          <w:top w:val="none" w:color="auto" w:sz="0" w:space="0"/>
-          <w:left w:val="none" w:color="auto" w:sz="0" w:space="0"/>
-          <w:bottom w:val="none" w:color="auto" w:sz="0" w:space="0"/>
-          <w:right w:val="none" w:color="auto" w:sz="0" w:space="0"/>
-        </w:pBdr>
-        <w:spacing w:before="0" w:beforeAutospacing="0" w:after="0" w:afterAutospacing="0"/>
-        <w:ind w:left="0" w:right="0" w:firstLine="0"/>
-        <w:jc w:val="left"/>
-        <w:textAlignment w:val="baseline"/>
-        <w:rPr>
-          <w:b w:val="0"/>
-          <w:bCs w:val="0"/>
-          <w:i w:val="0"/>
-          <w:iCs w:val="0"/>
-          <w:color w:val="auto"/>
-        </w:rPr>
-      </w:pPr>
-      <w:r>
-        <w:rPr>
-          <w:rFonts w:hint="default" w:ascii="Arial" w:hAnsi="Arial" w:eastAsia="Segoe UI" w:cs="Arial"/>
-          <w:b w:val="0"/>
-          <w:bCs w:val="0"/>
-          <w:i w:val="0"/>
-          <w:iCs w:val="0"/>
-          <w:caps w:val="0"/>
-          <w:color w:val="000000"/>
-          <w:spacing w:val="0"/>
-          <w:sz w:val="24"/>
-          <w:szCs w:val="24"/>
-          <w:bdr w:val="none" w:color="auto" w:sz="0" w:space="0"/>
-          <w:shd w:val="clear" w:fill="FFFFFF"/>
-          <w:vertAlign w:val="baseline"/>
-        </w:rPr>
-        <w:t> </w:t>
-      </w:r>
-    </w:p>
-    <w:p>
-      <w:pPr>
-        <w:pStyle w:val="5"/>
-        <w:keepNext w:val="0"/>
-        <w:keepLines w:val="0"/>
-        <w:widowControl/>
-        <w:suppressLineNumbers w:val="0"/>
-        <w:pBdr>
-          <w:top w:val="none" w:color="auto" w:sz="0" w:space="0"/>
-          <w:left w:val="none" w:color="auto" w:sz="0" w:space="0"/>
-          <w:bottom w:val="none" w:color="auto" w:sz="0" w:space="0"/>
-          <w:right w:val="none" w:color="auto" w:sz="0" w:space="0"/>
-        </w:pBdr>
-        <w:spacing w:before="0" w:beforeAutospacing="0" w:after="0" w:afterAutospacing="0"/>
-        <w:ind w:left="0" w:right="0" w:firstLine="0"/>
-        <w:jc w:val="left"/>
-        <w:textAlignment w:val="baseline"/>
-        <w:rPr>
-          <w:b w:val="0"/>
-          <w:bCs w:val="0"/>
-          <w:i w:val="0"/>
-          <w:iCs w:val="0"/>
-          <w:color w:val="auto"/>
-        </w:rPr>
-      </w:pPr>
-      <w:r>
-        <w:rPr>
-          <w:rFonts w:hint="default" w:ascii="Arial" w:hAnsi="Arial" w:eastAsia="Segoe UI" w:cs="Arial"/>
-          <w:b w:val="0"/>
-          <w:bCs w:val="0"/>
-          <w:i w:val="0"/>
-          <w:iCs w:val="0"/>
-          <w:caps w:val="0"/>
-          <w:color w:val="000000"/>
-          <w:spacing w:val="0"/>
-          <w:sz w:val="24"/>
-          <w:szCs w:val="24"/>
-          <w:bdr w:val="none" w:color="auto" w:sz="0" w:space="0"/>
-          <w:shd w:val="clear" w:fill="FFFFFF"/>
-          <w:vertAlign w:val="baseline"/>
-        </w:rPr>
-        <w:t> </w:t>
-      </w:r>
-    </w:p>
-    <w:p>
-      <w:pPr>
-        <w:pStyle w:val="5"/>
-        <w:keepNext w:val="0"/>
-        <w:keepLines w:val="0"/>
-        <w:widowControl/>
-        <w:suppressLineNumbers w:val="0"/>
-        <w:pBdr>
-          <w:top w:val="none" w:color="auto" w:sz="0" w:space="0"/>
-          <w:left w:val="none" w:color="auto" w:sz="0" w:space="0"/>
-          <w:bottom w:val="none" w:color="auto" w:sz="0" w:space="0"/>
-          <w:right w:val="none" w:color="auto" w:sz="0" w:space="0"/>
-        </w:pBdr>
-        <w:spacing w:before="0" w:beforeAutospacing="0" w:after="0" w:afterAutospacing="0"/>
-        <w:ind w:left="0" w:right="0" w:firstLine="0"/>
-        <w:jc w:val="left"/>
-        <w:textAlignment w:val="baseline"/>
-        <w:rPr>
-          <w:b w:val="0"/>
-          <w:bCs w:val="0"/>
-          <w:i w:val="0"/>
-          <w:iCs w:val="0"/>
-          <w:color w:val="auto"/>
-        </w:rPr>
-      </w:pPr>
-      <w:r>
-        <w:rPr>
-          <w:rFonts w:hint="default" w:ascii="Arial" w:hAnsi="Arial" w:eastAsia="Segoe UI" w:cs="Arial"/>
-          <w:b w:val="0"/>
-          <w:bCs w:val="0"/>
-          <w:i w:val="0"/>
-          <w:iCs w:val="0"/>
-          <w:caps w:val="0"/>
-          <w:color w:val="000000"/>
-          <w:spacing w:val="0"/>
-          <w:sz w:val="24"/>
-          <w:szCs w:val="24"/>
-          <w:bdr w:val="none" w:color="auto" w:sz="0" w:space="0"/>
-          <w:shd w:val="clear" w:fill="FFFFFF"/>
-          <w:vertAlign w:val="baseline"/>
-        </w:rPr>
-        <w:t> </w:t>
-      </w:r>
-    </w:p>
-    <w:p>
-      <w:pPr>
-        <w:pStyle w:val="5"/>
-        <w:keepNext w:val="0"/>
-        <w:keepLines w:val="0"/>
-        <w:widowControl/>
-        <w:suppressLineNumbers w:val="0"/>
-        <w:pBdr>
-          <w:top w:val="none" w:color="auto" w:sz="0" w:space="0"/>
-          <w:left w:val="none" w:color="auto" w:sz="0" w:space="0"/>
-          <w:bottom w:val="none" w:color="auto" w:sz="0" w:space="0"/>
-          <w:right w:val="none" w:color="auto" w:sz="0" w:space="0"/>
-        </w:pBdr>
-        <w:spacing w:before="0" w:beforeAutospacing="0" w:after="0" w:afterAutospacing="0"/>
-        <w:ind w:left="0" w:right="0" w:firstLine="0"/>
-        <w:jc w:val="left"/>
-        <w:textAlignment w:val="baseline"/>
-        <w:rPr>
-          <w:b w:val="0"/>
-          <w:bCs w:val="0"/>
-          <w:i w:val="0"/>
-          <w:iCs w:val="0"/>
-          <w:color w:val="auto"/>
-        </w:rPr>
-      </w:pPr>
-      <w:r>
-        <w:rPr>
-          <w:rFonts w:hint="default" w:ascii="Arial" w:hAnsi="Arial" w:eastAsia="Segoe UI" w:cs="Arial"/>
-          <w:b w:val="0"/>
-          <w:bCs w:val="0"/>
-          <w:i w:val="0"/>
-          <w:iCs w:val="0"/>
-          <w:caps w:val="0"/>
-          <w:color w:val="000000"/>
-          <w:spacing w:val="0"/>
-          <w:sz w:val="24"/>
-          <w:szCs w:val="24"/>
-          <w:bdr w:val="none" w:color="auto" w:sz="0" w:space="0"/>
-          <w:shd w:val="clear" w:fill="FFFFFF"/>
-          <w:vertAlign w:val="baseline"/>
-        </w:rPr>
-        <w:t> </w:t>
-      </w:r>
-    </w:p>
-    <w:p>
-      <w:pPr>
-        <w:pStyle w:val="5"/>
-        <w:keepNext w:val="0"/>
-        <w:keepLines w:val="0"/>
-        <w:widowControl/>
-        <w:suppressLineNumbers w:val="0"/>
-        <w:pBdr>
-          <w:top w:val="none" w:color="auto" w:sz="0" w:space="0"/>
-          <w:left w:val="none" w:color="auto" w:sz="0" w:space="0"/>
-          <w:bottom w:val="none" w:color="auto" w:sz="0" w:space="0"/>
-          <w:right w:val="none" w:color="auto" w:sz="0" w:space="0"/>
-        </w:pBdr>
-        <w:spacing w:before="0" w:beforeAutospacing="0" w:after="0" w:afterAutospacing="0"/>
-        <w:ind w:left="0" w:right="0" w:firstLine="0"/>
-        <w:jc w:val="left"/>
-        <w:textAlignment w:val="baseline"/>
-        <w:rPr>
-          <w:b w:val="0"/>
-          <w:bCs w:val="0"/>
-          <w:i w:val="0"/>
-          <w:iCs w:val="0"/>
-          <w:color w:val="auto"/>
-        </w:rPr>
-      </w:pPr>
-      <w:r>
-        <w:rPr>
-          <w:rFonts w:hint="default" w:ascii="Arial" w:hAnsi="Arial" w:eastAsia="Segoe UI" w:cs="Arial"/>
-          <w:b w:val="0"/>
-          <w:bCs w:val="0"/>
-          <w:i w:val="0"/>
-          <w:iCs w:val="0"/>
-          <w:caps w:val="0"/>
-          <w:color w:val="000000"/>
-          <w:spacing w:val="0"/>
-          <w:sz w:val="24"/>
-          <w:szCs w:val="24"/>
-          <w:bdr w:val="none" w:color="auto" w:sz="0" w:space="0"/>
-          <w:shd w:val="clear" w:fill="FFFFFF"/>
-          <w:vertAlign w:val="baseline"/>
-        </w:rPr>
-        <w:t> </w:t>
-      </w:r>
-    </w:p>
-    <w:p>
-      <w:pPr>
-        <w:pStyle w:val="5"/>
-        <w:keepNext w:val="0"/>
-        <w:keepLines w:val="0"/>
-        <w:widowControl/>
-        <w:suppressLineNumbers w:val="0"/>
-        <w:pBdr>
-          <w:top w:val="none" w:color="auto" w:sz="0" w:space="0"/>
-          <w:left w:val="none" w:color="auto" w:sz="0" w:space="0"/>
-          <w:bottom w:val="none" w:color="auto" w:sz="0" w:space="0"/>
-          <w:right w:val="none" w:color="auto" w:sz="0" w:space="0"/>
-        </w:pBdr>
-        <w:spacing w:before="0" w:beforeAutospacing="0" w:after="0" w:afterAutospacing="0"/>
-        <w:ind w:left="0" w:right="0" w:firstLine="0"/>
-        <w:jc w:val="left"/>
-        <w:textAlignment w:val="baseline"/>
-        <w:rPr>
-          <w:b w:val="0"/>
-          <w:bCs w:val="0"/>
-          <w:i w:val="0"/>
-          <w:iCs w:val="0"/>
-          <w:color w:val="auto"/>
-        </w:rPr>
-      </w:pPr>
-      <w:r>
-        <w:rPr>
-          <w:rFonts w:hint="default" w:ascii="Arial" w:hAnsi="Arial" w:eastAsia="Segoe UI" w:cs="Arial"/>
-          <w:b w:val="0"/>
-          <w:bCs w:val="0"/>
-          <w:i w:val="0"/>
-          <w:iCs w:val="0"/>
-          <w:caps w:val="0"/>
-          <w:color w:val="000000"/>
-          <w:spacing w:val="0"/>
-          <w:sz w:val="24"/>
-          <w:szCs w:val="24"/>
-          <w:bdr w:val="none" w:color="auto" w:sz="0" w:space="0"/>
-          <w:shd w:val="clear" w:fill="FFFFFF"/>
-          <w:vertAlign w:val="baseline"/>
-        </w:rPr>
-        <w:t> </w:t>
-      </w:r>
-    </w:p>
-    <w:p>
-      <w:pPr>
-        <w:pStyle w:val="5"/>
-        <w:keepNext w:val="0"/>
-        <w:keepLines w:val="0"/>
-        <w:widowControl/>
-        <w:suppressLineNumbers w:val="0"/>
-        <w:pBdr>
-          <w:top w:val="none" w:color="auto" w:sz="0" w:space="0"/>
-          <w:left w:val="none" w:color="auto" w:sz="0" w:space="0"/>
-          <w:bottom w:val="none" w:color="auto" w:sz="0" w:space="0"/>
-          <w:right w:val="none" w:color="auto" w:sz="0" w:space="0"/>
-        </w:pBdr>
-        <w:spacing w:before="0" w:beforeAutospacing="0" w:after="0" w:afterAutospacing="0"/>
-        <w:ind w:left="0" w:right="0" w:firstLine="0"/>
-        <w:jc w:val="left"/>
-        <w:textAlignment w:val="baseline"/>
-        <w:rPr>
-          <w:b w:val="0"/>
-          <w:bCs w:val="0"/>
-          <w:i w:val="0"/>
-          <w:iCs w:val="0"/>
-          <w:color w:val="auto"/>
-        </w:rPr>
-      </w:pPr>
-      <w:r>
-        <w:rPr>
-          <w:rFonts w:hint="default" w:ascii="Arial" w:hAnsi="Arial" w:eastAsia="Segoe UI" w:cs="Arial"/>
-          <w:b w:val="0"/>
-          <w:bCs w:val="0"/>
-          <w:i w:val="0"/>
-          <w:iCs w:val="0"/>
-          <w:caps w:val="0"/>
-          <w:color w:val="000000"/>
-          <w:spacing w:val="0"/>
-          <w:sz w:val="24"/>
-          <w:szCs w:val="24"/>
-          <w:bdr w:val="none" w:color="auto" w:sz="0" w:space="0"/>
-          <w:shd w:val="clear" w:fill="FFFFFF"/>
-          <w:vertAlign w:val="baseline"/>
-        </w:rPr>
-        <w:t> </w:t>
-      </w:r>
-    </w:p>
-    <w:p>
-      <w:pPr>
-        <w:pStyle w:val="5"/>
-        <w:keepNext w:val="0"/>
-        <w:keepLines w:val="0"/>
-        <w:widowControl/>
-        <w:suppressLineNumbers w:val="0"/>
-        <w:pBdr>
-          <w:top w:val="none" w:color="auto" w:sz="0" w:space="0"/>
-          <w:left w:val="none" w:color="auto" w:sz="0" w:space="0"/>
-          <w:bottom w:val="none" w:color="auto" w:sz="0" w:space="0"/>
-          <w:right w:val="none" w:color="auto" w:sz="0" w:space="0"/>
-        </w:pBdr>
-        <w:spacing w:before="0" w:beforeAutospacing="0" w:after="0" w:afterAutospacing="0"/>
-        <w:ind w:left="0" w:right="0" w:firstLine="0"/>
-        <w:jc w:val="left"/>
-        <w:textAlignment w:val="baseline"/>
-        <w:rPr>
-          <w:b w:val="0"/>
-          <w:bCs w:val="0"/>
-          <w:i w:val="0"/>
-          <w:iCs w:val="0"/>
-          <w:color w:val="auto"/>
-        </w:rPr>
-      </w:pPr>
-      <w:r>
-        <w:rPr>
-          <w:rFonts w:hint="default" w:ascii="Arial" w:hAnsi="Arial" w:eastAsia="Segoe UI" w:cs="Arial"/>
-          <w:b w:val="0"/>
-          <w:bCs w:val="0"/>
-          <w:i w:val="0"/>
-          <w:iCs w:val="0"/>
-          <w:caps w:val="0"/>
-          <w:color w:val="000000"/>
-          <w:spacing w:val="0"/>
-          <w:sz w:val="24"/>
-          <w:szCs w:val="24"/>
-          <w:bdr w:val="none" w:color="auto" w:sz="0" w:space="0"/>
-          <w:shd w:val="clear" w:fill="FFFFFF"/>
-          <w:vertAlign w:val="baseline"/>
-        </w:rPr>
-        <w:t> </w:t>
-      </w:r>
-    </w:p>
-    <w:p>
-      <w:pPr>
-        <w:pStyle w:val="5"/>
-        <w:keepNext w:val="0"/>
-        <w:keepLines w:val="0"/>
-        <w:widowControl/>
-        <w:suppressLineNumbers w:val="0"/>
-        <w:pBdr>
-          <w:top w:val="none" w:color="auto" w:sz="0" w:space="0"/>
-          <w:left w:val="none" w:color="auto" w:sz="0" w:space="0"/>
-          <w:bottom w:val="none" w:color="auto" w:sz="0" w:space="0"/>
-          <w:right w:val="none" w:color="auto" w:sz="0" w:space="0"/>
-        </w:pBdr>
-        <w:spacing w:before="0" w:beforeAutospacing="0" w:after="0" w:afterAutospacing="0"/>
-        <w:ind w:left="0" w:right="0" w:firstLine="0"/>
-        <w:jc w:val="left"/>
-        <w:textAlignment w:val="baseline"/>
-        <w:rPr>
-          <w:b w:val="0"/>
-          <w:bCs w:val="0"/>
-          <w:i w:val="0"/>
-          <w:iCs w:val="0"/>
-          <w:color w:val="auto"/>
-        </w:rPr>
-      </w:pPr>
-      <w:r>
-        <w:rPr>
-          <w:rFonts w:hint="default" w:ascii="Arial" w:hAnsi="Arial" w:eastAsia="Segoe UI" w:cs="Arial"/>
-          <w:b w:val="0"/>
-          <w:bCs w:val="0"/>
-          <w:i w:val="0"/>
-          <w:iCs w:val="0"/>
-          <w:caps w:val="0"/>
-          <w:color w:val="000000"/>
-          <w:spacing w:val="0"/>
-          <w:sz w:val="24"/>
-          <w:szCs w:val="24"/>
-          <w:bdr w:val="none" w:color="auto" w:sz="0" w:space="0"/>
-          <w:shd w:val="clear" w:fill="FFFFFF"/>
-          <w:vertAlign w:val="baseline"/>
-        </w:rPr>
-        <w:t> </w:t>
-      </w:r>
-    </w:p>
-    <w:p>
-      <w:pPr>
-        <w:pStyle w:val="5"/>
-        <w:keepNext w:val="0"/>
-        <w:keepLines w:val="0"/>
-        <w:widowControl/>
-        <w:suppressLineNumbers w:val="0"/>
-        <w:pBdr>
-          <w:top w:val="none" w:color="auto" w:sz="0" w:space="0"/>
-          <w:left w:val="none" w:color="auto" w:sz="0" w:space="0"/>
-          <w:bottom w:val="none" w:color="auto" w:sz="0" w:space="0"/>
-          <w:right w:val="none" w:color="auto" w:sz="0" w:space="0"/>
-        </w:pBdr>
-        <w:spacing w:before="0" w:beforeAutospacing="0" w:after="0" w:afterAutospacing="0"/>
-        <w:ind w:left="0" w:right="0" w:firstLine="0"/>
-        <w:jc w:val="left"/>
-        <w:textAlignment w:val="baseline"/>
-        <w:rPr>
-          <w:b w:val="0"/>
-          <w:bCs w:val="0"/>
-          <w:i w:val="0"/>
-          <w:iCs w:val="0"/>
-          <w:color w:val="auto"/>
-        </w:rPr>
-      </w:pPr>
-      <w:r>
-        <w:rPr>
-          <w:rFonts w:hint="default" w:ascii="Arial" w:hAnsi="Arial" w:eastAsia="Segoe UI" w:cs="Arial"/>
-          <w:b w:val="0"/>
-          <w:bCs w:val="0"/>
-          <w:i w:val="0"/>
-          <w:iCs w:val="0"/>
-          <w:caps w:val="0"/>
-          <w:color w:val="000000"/>
-          <w:spacing w:val="0"/>
-          <w:sz w:val="24"/>
-          <w:szCs w:val="24"/>
-          <w:bdr w:val="none" w:color="auto" w:sz="0" w:space="0"/>
-          <w:shd w:val="clear" w:fill="FFFFFF"/>
-          <w:vertAlign w:val="baseline"/>
-        </w:rPr>
-        <w:t> </w:t>
-      </w:r>
-    </w:p>
-    <w:p>
-      <w:pPr>
-        <w:pStyle w:val="5"/>
-        <w:keepNext w:val="0"/>
-        <w:keepLines w:val="0"/>
-        <w:widowControl/>
-        <w:suppressLineNumbers w:val="0"/>
-        <w:pBdr>
-          <w:top w:val="none" w:color="auto" w:sz="0" w:space="0"/>
-          <w:left w:val="none" w:color="auto" w:sz="0" w:space="0"/>
-          <w:bottom w:val="none" w:color="auto" w:sz="0" w:space="0"/>
-          <w:right w:val="none" w:color="auto" w:sz="0" w:space="0"/>
-        </w:pBdr>
-        <w:spacing w:before="0" w:beforeAutospacing="0" w:after="0" w:afterAutospacing="0"/>
-        <w:ind w:left="0" w:right="0" w:firstLine="0"/>
-        <w:jc w:val="left"/>
-        <w:textAlignment w:val="baseline"/>
-        <w:rPr>
-          <w:b w:val="0"/>
-          <w:bCs w:val="0"/>
-          <w:i w:val="0"/>
-          <w:iCs w:val="0"/>
-          <w:color w:val="auto"/>
-        </w:rPr>
-      </w:pPr>
-      <w:r>
-        <w:rPr>
-          <w:rFonts w:hint="default" w:ascii="Arial" w:hAnsi="Arial" w:eastAsia="Segoe UI" w:cs="Arial"/>
-          <w:b w:val="0"/>
-          <w:bCs w:val="0"/>
-          <w:i w:val="0"/>
-          <w:iCs w:val="0"/>
-          <w:caps w:val="0"/>
-          <w:color w:val="000000"/>
-          <w:spacing w:val="0"/>
-          <w:sz w:val="24"/>
-          <w:szCs w:val="24"/>
-          <w:bdr w:val="none" w:color="auto" w:sz="0" w:space="0"/>
-          <w:shd w:val="clear" w:fill="FFFFFF"/>
-          <w:vertAlign w:val="baseline"/>
-        </w:rPr>
-        <w:t> </w:t>
-      </w:r>
-    </w:p>
-    <w:p>
-      <w:pPr>
-        <w:pStyle w:val="5"/>
-        <w:keepNext w:val="0"/>
-        <w:keepLines w:val="0"/>
-        <w:widowControl/>
-        <w:suppressLineNumbers w:val="0"/>
-        <w:pBdr>
-          <w:top w:val="none" w:color="auto" w:sz="0" w:space="0"/>
-          <w:left w:val="none" w:color="auto" w:sz="0" w:space="0"/>
-          <w:bottom w:val="none" w:color="auto" w:sz="0" w:space="0"/>
-          <w:right w:val="none" w:color="auto" w:sz="0" w:space="0"/>
-        </w:pBdr>
-        <w:spacing w:before="0" w:beforeAutospacing="0" w:after="0" w:afterAutospacing="0"/>
-        <w:ind w:left="0" w:right="0" w:firstLine="0"/>
-        <w:jc w:val="left"/>
-        <w:textAlignment w:val="baseline"/>
-        <w:rPr>
-          <w:b w:val="0"/>
-          <w:bCs w:val="0"/>
-          <w:i w:val="0"/>
-          <w:iCs w:val="0"/>
-          <w:color w:val="auto"/>
-        </w:rPr>
-      </w:pPr>
-      <w:r>
-        <w:rPr>
-          <w:rFonts w:hint="default" w:ascii="Arial" w:hAnsi="Arial" w:eastAsia="Segoe UI" w:cs="Arial"/>
-          <w:b w:val="0"/>
-          <w:bCs w:val="0"/>
-          <w:i w:val="0"/>
-          <w:iCs w:val="0"/>
-          <w:caps w:val="0"/>
-          <w:color w:val="000000"/>
-          <w:spacing w:val="0"/>
-          <w:sz w:val="24"/>
-          <w:szCs w:val="24"/>
-          <w:bdr w:val="none" w:color="auto" w:sz="0" w:space="0"/>
-          <w:shd w:val="clear" w:fill="FFFFFF"/>
-          <w:vertAlign w:val="baseline"/>
-        </w:rPr>
-        <w:t> </w:t>
-      </w:r>
-    </w:p>
-    <w:p>
-      <w:pPr>
-        <w:pStyle w:val="5"/>
-        <w:keepNext w:val="0"/>
-        <w:keepLines w:val="0"/>
-        <w:widowControl/>
-        <w:suppressLineNumbers w:val="0"/>
-        <w:pBdr>
-          <w:top w:val="none" w:color="auto" w:sz="0" w:space="0"/>
-          <w:left w:val="none" w:color="auto" w:sz="0" w:space="0"/>
-          <w:bottom w:val="none" w:color="auto" w:sz="0" w:space="0"/>
-          <w:right w:val="none" w:color="auto" w:sz="0" w:space="0"/>
-        </w:pBdr>
-        <w:spacing w:before="0" w:beforeAutospacing="0" w:after="0" w:afterAutospacing="0"/>
-        <w:ind w:left="0" w:right="0" w:firstLine="0"/>
-        <w:jc w:val="left"/>
-        <w:textAlignment w:val="baseline"/>
-        <w:rPr>
-          <w:b w:val="0"/>
-          <w:bCs w:val="0"/>
-          <w:i w:val="0"/>
-          <w:iCs w:val="0"/>
-          <w:color w:val="auto"/>
-        </w:rPr>
-      </w:pPr>
-      <w:r>
-        <w:rPr>
-          <w:rFonts w:hint="default" w:ascii="Arial" w:hAnsi="Arial" w:eastAsia="Segoe UI" w:cs="Arial"/>
-          <w:b w:val="0"/>
-          <w:bCs w:val="0"/>
-          <w:i w:val="0"/>
-          <w:iCs w:val="0"/>
-          <w:caps w:val="0"/>
-          <w:color w:val="000000"/>
-          <w:spacing w:val="0"/>
-          <w:sz w:val="24"/>
-          <w:szCs w:val="24"/>
-          <w:bdr w:val="none" w:color="auto" w:sz="0" w:space="0"/>
-          <w:shd w:val="clear" w:fill="FFFFFF"/>
-          <w:vertAlign w:val="baseline"/>
-        </w:rPr>
-        <w:t> </w:t>
-      </w:r>
-    </w:p>
-    <w:p>
-      <w:pPr>
-        <w:pStyle w:val="5"/>
-        <w:keepNext w:val="0"/>
-        <w:keepLines w:val="0"/>
-        <w:widowControl/>
-        <w:suppressLineNumbers w:val="0"/>
-        <w:pBdr>
-          <w:top w:val="none" w:color="auto" w:sz="0" w:space="0"/>
-          <w:left w:val="none" w:color="auto" w:sz="0" w:space="0"/>
-          <w:bottom w:val="none" w:color="auto" w:sz="0" w:space="0"/>
-          <w:right w:val="none" w:color="auto" w:sz="0" w:space="0"/>
-        </w:pBdr>
-        <w:spacing w:before="0" w:beforeAutospacing="0" w:after="0" w:afterAutospacing="0"/>
-        <w:ind w:left="0" w:right="0" w:firstLine="0"/>
-        <w:jc w:val="left"/>
-        <w:textAlignment w:val="baseline"/>
-        <w:rPr>
-          <w:b w:val="0"/>
-          <w:bCs w:val="0"/>
-          <w:i w:val="0"/>
-          <w:iCs w:val="0"/>
-          <w:color w:val="auto"/>
-        </w:rPr>
-      </w:pPr>
-      <w:r>
-        <w:rPr>
-          <w:rFonts w:hint="default" w:ascii="Arial" w:hAnsi="Arial" w:eastAsia="Segoe UI" w:cs="Arial"/>
-          <w:b w:val="0"/>
-          <w:bCs w:val="0"/>
-          <w:i w:val="0"/>
-          <w:iCs w:val="0"/>
-          <w:caps w:val="0"/>
-          <w:color w:val="000000"/>
-          <w:spacing w:val="0"/>
-          <w:sz w:val="24"/>
-          <w:szCs w:val="24"/>
-          <w:bdr w:val="none" w:color="auto" w:sz="0" w:space="0"/>
-          <w:shd w:val="clear" w:fill="FFFFFF"/>
-          <w:vertAlign w:val="baseline"/>
-        </w:rPr>
-        <w:t> </w:t>
-      </w:r>
-    </w:p>
-    <w:p>
-      <w:pPr>
-        <w:pStyle w:val="5"/>
-        <w:keepNext w:val="0"/>
-        <w:keepLines w:val="0"/>
-        <w:widowControl/>
-        <w:suppressLineNumbers w:val="0"/>
-        <w:pBdr>
-          <w:top w:val="none" w:color="auto" w:sz="0" w:space="0"/>
-          <w:left w:val="none" w:color="auto" w:sz="0" w:space="0"/>
-          <w:bottom w:val="none" w:color="auto" w:sz="0" w:space="0"/>
-          <w:right w:val="none" w:color="auto" w:sz="0" w:space="0"/>
-        </w:pBdr>
-        <w:spacing w:before="0" w:beforeAutospacing="0" w:after="0" w:afterAutospacing="0"/>
-        <w:ind w:left="0" w:right="0" w:firstLine="0"/>
-        <w:jc w:val="left"/>
-        <w:textAlignment w:val="baseline"/>
-        <w:rPr>
-          <w:b w:val="0"/>
-          <w:bCs w:val="0"/>
-          <w:i w:val="0"/>
-          <w:iCs w:val="0"/>
-          <w:color w:val="auto"/>
-        </w:rPr>
-      </w:pPr>
-      <w:r>
-        <w:rPr>
-          <w:rFonts w:hint="default" w:ascii="Arial" w:hAnsi="Arial" w:eastAsia="Segoe UI" w:cs="Arial"/>
-          <w:b w:val="0"/>
-          <w:bCs w:val="0"/>
-          <w:i w:val="0"/>
-          <w:iCs w:val="0"/>
-          <w:caps w:val="0"/>
-          <w:color w:val="000000"/>
-          <w:spacing w:val="0"/>
-          <w:sz w:val="24"/>
-          <w:szCs w:val="24"/>
-          <w:bdr w:val="none" w:color="auto" w:sz="0" w:space="0"/>
-          <w:shd w:val="clear" w:fill="FFFFFF"/>
-          <w:vertAlign w:val="baseline"/>
-        </w:rPr>
-        <w:t> </w:t>
-      </w:r>
-    </w:p>
-    <w:p>
-      <w:pPr>
-        <w:pStyle w:val="5"/>
-        <w:keepNext w:val="0"/>
-        <w:keepLines w:val="0"/>
-        <w:widowControl/>
-        <w:suppressLineNumbers w:val="0"/>
-        <w:pBdr>
-          <w:top w:val="none" w:color="auto" w:sz="0" w:space="0"/>
-          <w:left w:val="none" w:color="auto" w:sz="0" w:space="0"/>
-          <w:bottom w:val="none" w:color="auto" w:sz="0" w:space="0"/>
-          <w:right w:val="none" w:color="auto" w:sz="0" w:space="0"/>
-        </w:pBdr>
-        <w:spacing w:before="0" w:beforeAutospacing="0" w:after="0" w:afterAutospacing="0"/>
-        <w:ind w:left="0" w:right="0" w:firstLine="0"/>
-        <w:jc w:val="left"/>
-        <w:textAlignment w:val="baseline"/>
-        <w:rPr>
-          <w:b w:val="0"/>
-          <w:bCs w:val="0"/>
-          <w:i w:val="0"/>
-          <w:iCs w:val="0"/>
-          <w:color w:val="auto"/>
-        </w:rPr>
-      </w:pPr>
-      <w:r>
-        <w:rPr>
-          <w:rFonts w:hint="default" w:ascii="Arial" w:hAnsi="Arial" w:eastAsia="Segoe UI" w:cs="Arial"/>
-          <w:b w:val="0"/>
-          <w:bCs w:val="0"/>
-          <w:i w:val="0"/>
-          <w:iCs w:val="0"/>
-          <w:caps w:val="0"/>
-          <w:color w:val="000000"/>
-          <w:spacing w:val="0"/>
-          <w:sz w:val="24"/>
-          <w:szCs w:val="24"/>
-          <w:bdr w:val="none" w:color="auto" w:sz="0" w:space="0"/>
-          <w:shd w:val="clear" w:fill="FFFFFF"/>
-          <w:vertAlign w:val="baseline"/>
-        </w:rPr>
-        <w:t> </w:t>
-      </w:r>
-    </w:p>
-    <w:p>
-      <w:pPr>
-        <w:pStyle w:val="5"/>
-        <w:keepNext w:val="0"/>
-        <w:keepLines w:val="0"/>
-        <w:widowControl/>
-        <w:suppressLineNumbers w:val="0"/>
-        <w:pBdr>
-          <w:top w:val="none" w:color="auto" w:sz="0" w:space="0"/>
-          <w:left w:val="none" w:color="auto" w:sz="0" w:space="0"/>
-          <w:bottom w:val="none" w:color="auto" w:sz="0" w:space="0"/>
-          <w:right w:val="none" w:color="auto" w:sz="0" w:space="0"/>
-        </w:pBdr>
-        <w:spacing w:before="0" w:beforeAutospacing="0" w:after="0" w:afterAutospacing="0"/>
-        <w:ind w:left="0" w:right="0" w:firstLine="0"/>
-        <w:jc w:val="left"/>
-        <w:textAlignment w:val="baseline"/>
-        <w:rPr>
-          <w:b w:val="0"/>
-          <w:bCs w:val="0"/>
-          <w:i w:val="0"/>
-          <w:iCs w:val="0"/>
-          <w:color w:val="auto"/>
-        </w:rPr>
-      </w:pPr>
-      <w:r>
-        <w:rPr>
-          <w:rFonts w:hint="default" w:ascii="Arial" w:hAnsi="Arial" w:eastAsia="Segoe UI" w:cs="Arial"/>
-          <w:b w:val="0"/>
-          <w:bCs w:val="0"/>
-          <w:i w:val="0"/>
-          <w:iCs w:val="0"/>
-          <w:caps w:val="0"/>
-          <w:color w:val="000000"/>
-          <w:spacing w:val="0"/>
-          <w:sz w:val="24"/>
-          <w:szCs w:val="24"/>
-          <w:bdr w:val="none" w:color="auto" w:sz="0" w:space="0"/>
-          <w:shd w:val="clear" w:fill="FFFFFF"/>
-          <w:vertAlign w:val="baseline"/>
-        </w:rPr>
-        <w:t> </w:t>
-      </w:r>
-    </w:p>
-    <w:p>
-      <w:pPr>
-        <w:pStyle w:val="5"/>
-        <w:keepNext w:val="0"/>
-        <w:keepLines w:val="0"/>
-        <w:widowControl/>
-        <w:suppressLineNumbers w:val="0"/>
-        <w:pBdr>
-          <w:top w:val="none" w:color="auto" w:sz="0" w:space="0"/>
-          <w:left w:val="none" w:color="auto" w:sz="0" w:space="0"/>
-          <w:bottom w:val="none" w:color="auto" w:sz="0" w:space="0"/>
-          <w:right w:val="none" w:color="auto" w:sz="0" w:space="0"/>
-        </w:pBdr>
-        <w:spacing w:before="0" w:beforeAutospacing="0" w:after="0" w:afterAutospacing="0"/>
-        <w:ind w:left="0" w:right="0" w:firstLine="0"/>
-        <w:jc w:val="left"/>
-        <w:textAlignment w:val="baseline"/>
-        <w:rPr>
-          <w:b w:val="0"/>
-          <w:bCs w:val="0"/>
-          <w:i w:val="0"/>
-          <w:iCs w:val="0"/>
-          <w:color w:val="auto"/>
-          <w:lang w:val="pt-BR"/>
-        </w:rPr>
-      </w:pPr>
-      <w:r>
-        <w:rPr>
-          <w:rFonts w:hint="default" w:ascii="Arial" w:hAnsi="Arial" w:eastAsia="Segoe UI" w:cs="Arial"/>
-          <w:b w:val="0"/>
-          <w:bCs w:val="0"/>
-          <w:i w:val="0"/>
-          <w:iCs w:val="0"/>
-          <w:caps w:val="0"/>
-          <w:color w:val="000000"/>
-          <w:spacing w:val="0"/>
-          <w:sz w:val="24"/>
-          <w:szCs w:val="24"/>
-          <w:bdr w:val="none" w:color="auto" w:sz="0" w:space="0"/>
-          <w:shd w:val="clear" w:fill="FFFFFF"/>
-          <w:vertAlign w:val="baseline"/>
-          <w:lang w:val="pt-BR"/>
-        </w:rPr>
-        <w:t> </w:t>
-      </w:r>
-    </w:p>
-    <w:p>
-      <w:pPr>
-        <w:pStyle w:val="5"/>
-        <w:keepNext w:val="0"/>
-        <w:keepLines w:val="0"/>
-        <w:widowControl/>
-        <w:suppressLineNumbers w:val="0"/>
-        <w:pBdr>
-          <w:top w:val="none" w:color="auto" w:sz="0" w:space="0"/>
-          <w:left w:val="none" w:color="auto" w:sz="0" w:space="0"/>
-          <w:bottom w:val="none" w:color="auto" w:sz="0" w:space="0"/>
-          <w:right w:val="none" w:color="auto" w:sz="0" w:space="0"/>
-        </w:pBdr>
-        <w:spacing w:before="0" w:beforeAutospacing="0" w:after="0" w:afterAutospacing="0"/>
-        <w:ind w:left="0" w:right="0" w:firstLine="0"/>
-        <w:jc w:val="left"/>
-        <w:textAlignment w:val="baseline"/>
-        <w:rPr>
-          <w:b w:val="0"/>
-          <w:bCs w:val="0"/>
-          <w:i w:val="0"/>
-          <w:iCs w:val="0"/>
-          <w:color w:val="auto"/>
-          <w:lang w:val="pt-BR"/>
-        </w:rPr>
-      </w:pPr>
-      <w:r>
-        <w:rPr>
-          <w:rFonts w:hint="default" w:ascii="Arial" w:hAnsi="Arial" w:eastAsia="Segoe UI" w:cs="Arial"/>
-          <w:b w:val="0"/>
-          <w:bCs w:val="0"/>
-          <w:i w:val="0"/>
-          <w:iCs w:val="0"/>
-          <w:caps w:val="0"/>
-          <w:color w:val="000000"/>
-          <w:spacing w:val="0"/>
-          <w:sz w:val="24"/>
-          <w:szCs w:val="24"/>
-          <w:bdr w:val="none" w:color="auto" w:sz="0" w:space="0"/>
-          <w:shd w:val="clear" w:fill="FFFFFF"/>
-          <w:vertAlign w:val="baseline"/>
-          <w:lang w:val="pt-BR"/>
-        </w:rPr>
-        <w:t> </w:t>
-      </w:r>
-    </w:p>
-    <w:p>
-      <w:pPr>
-        <w:pStyle w:val="5"/>
-        <w:keepNext w:val="0"/>
-        <w:keepLines w:val="0"/>
-        <w:widowControl/>
-        <w:suppressLineNumbers w:val="0"/>
-        <w:pBdr>
-          <w:top w:val="none" w:color="auto" w:sz="0" w:space="0"/>
-          <w:left w:val="none" w:color="auto" w:sz="0" w:space="0"/>
-          <w:bottom w:val="none" w:color="auto" w:sz="0" w:space="0"/>
-          <w:right w:val="none" w:color="auto" w:sz="0" w:space="0"/>
-        </w:pBdr>
-        <w:spacing w:before="0" w:beforeAutospacing="0" w:after="0" w:afterAutospacing="0"/>
-        <w:ind w:left="0" w:right="0" w:firstLine="0"/>
-        <w:jc w:val="left"/>
-        <w:textAlignment w:val="baseline"/>
-        <w:rPr>
-          <w:b w:val="0"/>
-          <w:bCs w:val="0"/>
-          <w:i w:val="0"/>
-          <w:iCs w:val="0"/>
-          <w:color w:val="auto"/>
-          <w:lang w:val="pt-BR"/>
-        </w:rPr>
-      </w:pPr>
-      <w:r>
-        <w:rPr>
-          <w:rFonts w:hint="default" w:ascii="Arial" w:hAnsi="Arial" w:eastAsia="Segoe UI" w:cs="Arial"/>
-          <w:b w:val="0"/>
-          <w:bCs w:val="0"/>
-          <w:i w:val="0"/>
-          <w:iCs w:val="0"/>
-          <w:caps w:val="0"/>
-          <w:color w:val="000000"/>
-          <w:spacing w:val="0"/>
-          <w:sz w:val="24"/>
-          <w:szCs w:val="24"/>
-          <w:bdr w:val="none" w:color="auto" w:sz="0" w:space="0"/>
-          <w:shd w:val="clear" w:fill="FFFFFF"/>
-          <w:vertAlign w:val="baseline"/>
-          <w:lang w:val="pt-BR"/>
-        </w:rPr>
-        <w:t> </w:t>
-      </w:r>
-    </w:p>
-    <w:p>
-      <w:pPr>
-        <w:pStyle w:val="5"/>
-        <w:keepNext w:val="0"/>
-        <w:keepLines w:val="0"/>
-        <w:widowControl/>
-        <w:suppressLineNumbers w:val="0"/>
-        <w:pBdr>
-          <w:top w:val="none" w:color="auto" w:sz="0" w:space="0"/>
-          <w:left w:val="none" w:color="auto" w:sz="0" w:space="0"/>
-          <w:bottom w:val="none" w:color="auto" w:sz="0" w:space="0"/>
-          <w:right w:val="none" w:color="auto" w:sz="0" w:space="0"/>
-        </w:pBdr>
-        <w:spacing w:before="0" w:beforeAutospacing="0" w:after="0" w:afterAutospacing="0"/>
-        <w:ind w:left="0" w:right="0" w:firstLine="0"/>
-        <w:jc w:val="left"/>
-        <w:textAlignment w:val="baseline"/>
-        <w:rPr>
-          <w:b w:val="0"/>
-          <w:bCs w:val="0"/>
-          <w:i w:val="0"/>
-          <w:iCs w:val="0"/>
-          <w:color w:val="auto"/>
-          <w:lang w:val="pt-BR"/>
-        </w:rPr>
-      </w:pPr>
-      <w:r>
-        <w:rPr>
-          <w:rFonts w:hint="default" w:ascii="Arial" w:hAnsi="Arial" w:eastAsia="Segoe UI" w:cs="Arial"/>
-          <w:b w:val="0"/>
-          <w:bCs w:val="0"/>
-          <w:i w:val="0"/>
-          <w:iCs w:val="0"/>
-          <w:caps w:val="0"/>
-          <w:color w:val="000000"/>
-          <w:spacing w:val="0"/>
-          <w:sz w:val="24"/>
-          <w:szCs w:val="24"/>
-          <w:bdr w:val="none" w:color="auto" w:sz="0" w:space="0"/>
+          <w:shd w:val="clear" w:fill="FFFFFF"/>
+          <w:vertAlign w:val="baseline"/>
+        </w:rPr>
+        <w:t> </w:t>
+      </w:r>
+    </w:p>
+    <w:p>
+      <w:pPr>
+        <w:pStyle w:val="5"/>
+        <w:keepNext w:val="0"/>
+        <w:keepLines w:val="0"/>
+        <w:widowControl/>
+        <w:suppressLineNumbers w:val="0"/>
+        <w:pBdr>
+          <w:top w:val="none" w:color="auto" w:sz="0" w:space="0"/>
+          <w:left w:val="none" w:color="auto" w:sz="0" w:space="0"/>
+          <w:bottom w:val="none" w:color="auto" w:sz="0" w:space="0"/>
+          <w:right w:val="none" w:color="auto" w:sz="0" w:space="0"/>
+        </w:pBdr>
+        <w:spacing w:before="0" w:beforeAutospacing="0" w:after="0" w:afterAutospacing="0"/>
+        <w:ind w:left="0" w:right="0" w:firstLine="0"/>
+        <w:jc w:val="left"/>
+        <w:textAlignment w:val="baseline"/>
+        <w:rPr>
+          <w:b w:val="0"/>
+          <w:bCs w:val="0"/>
+          <w:i w:val="0"/>
+          <w:iCs w:val="0"/>
+          <w:color w:val="auto"/>
+        </w:rPr>
+      </w:pPr>
+      <w:r>
+        <w:rPr>
+          <w:rFonts w:hint="default" w:ascii="Arial" w:hAnsi="Arial" w:eastAsia="Segoe UI" w:cs="Arial"/>
+          <w:b w:val="0"/>
+          <w:bCs w:val="0"/>
+          <w:i w:val="0"/>
+          <w:iCs w:val="0"/>
+          <w:caps w:val="0"/>
+          <w:color w:val="000000"/>
+          <w:spacing w:val="0"/>
+          <w:sz w:val="24"/>
+          <w:szCs w:val="24"/>
+          <w:shd w:val="clear" w:fill="FFFFFF"/>
+          <w:vertAlign w:val="baseline"/>
+        </w:rPr>
+        <w:t> </w:t>
+      </w:r>
+    </w:p>
+    <w:p>
+      <w:pPr>
+        <w:pStyle w:val="5"/>
+        <w:keepNext w:val="0"/>
+        <w:keepLines w:val="0"/>
+        <w:widowControl/>
+        <w:suppressLineNumbers w:val="0"/>
+        <w:pBdr>
+          <w:top w:val="none" w:color="auto" w:sz="0" w:space="0"/>
+          <w:left w:val="none" w:color="auto" w:sz="0" w:space="0"/>
+          <w:bottom w:val="none" w:color="auto" w:sz="0" w:space="0"/>
+          <w:right w:val="none" w:color="auto" w:sz="0" w:space="0"/>
+        </w:pBdr>
+        <w:spacing w:before="0" w:beforeAutospacing="0" w:after="0" w:afterAutospacing="0"/>
+        <w:ind w:left="0" w:right="0" w:firstLine="0"/>
+        <w:jc w:val="left"/>
+        <w:textAlignment w:val="baseline"/>
+        <w:rPr>
+          <w:b w:val="0"/>
+          <w:bCs w:val="0"/>
+          <w:i w:val="0"/>
+          <w:iCs w:val="0"/>
+          <w:color w:val="auto"/>
+        </w:rPr>
+      </w:pPr>
+      <w:r>
+        <w:rPr>
+          <w:rFonts w:hint="default" w:ascii="Arial" w:hAnsi="Arial" w:eastAsia="Segoe UI" w:cs="Arial"/>
+          <w:b w:val="0"/>
+          <w:bCs w:val="0"/>
+          <w:i w:val="0"/>
+          <w:iCs w:val="0"/>
+          <w:caps w:val="0"/>
+          <w:color w:val="000000"/>
+          <w:spacing w:val="0"/>
+          <w:sz w:val="24"/>
+          <w:szCs w:val="24"/>
+          <w:shd w:val="clear" w:fill="FFFFFF"/>
+          <w:vertAlign w:val="baseline"/>
+        </w:rPr>
+        <w:t> </w:t>
+      </w:r>
+    </w:p>
+    <w:p>
+      <w:pPr>
+        <w:pStyle w:val="5"/>
+        <w:keepNext w:val="0"/>
+        <w:keepLines w:val="0"/>
+        <w:widowControl/>
+        <w:suppressLineNumbers w:val="0"/>
+        <w:pBdr>
+          <w:top w:val="none" w:color="auto" w:sz="0" w:space="0"/>
+          <w:left w:val="none" w:color="auto" w:sz="0" w:space="0"/>
+          <w:bottom w:val="none" w:color="auto" w:sz="0" w:space="0"/>
+          <w:right w:val="none" w:color="auto" w:sz="0" w:space="0"/>
+        </w:pBdr>
+        <w:spacing w:before="0" w:beforeAutospacing="0" w:after="0" w:afterAutospacing="0"/>
+        <w:ind w:left="0" w:right="0" w:firstLine="0"/>
+        <w:jc w:val="left"/>
+        <w:textAlignment w:val="baseline"/>
+        <w:rPr>
+          <w:b w:val="0"/>
+          <w:bCs w:val="0"/>
+          <w:i w:val="0"/>
+          <w:iCs w:val="0"/>
+          <w:color w:val="auto"/>
+        </w:rPr>
+      </w:pPr>
+      <w:r>
+        <w:rPr>
+          <w:rFonts w:hint="default" w:ascii="Arial" w:hAnsi="Arial" w:eastAsia="Segoe UI" w:cs="Arial"/>
+          <w:b w:val="0"/>
+          <w:bCs w:val="0"/>
+          <w:i w:val="0"/>
+          <w:iCs w:val="0"/>
+          <w:caps w:val="0"/>
+          <w:color w:val="000000"/>
+          <w:spacing w:val="0"/>
+          <w:sz w:val="24"/>
+          <w:szCs w:val="24"/>
+          <w:shd w:val="clear" w:fill="FFFFFF"/>
+          <w:vertAlign w:val="baseline"/>
+        </w:rPr>
+        <w:t> </w:t>
+      </w:r>
+    </w:p>
+    <w:p>
+      <w:pPr>
+        <w:pStyle w:val="5"/>
+        <w:keepNext w:val="0"/>
+        <w:keepLines w:val="0"/>
+        <w:widowControl/>
+        <w:suppressLineNumbers w:val="0"/>
+        <w:pBdr>
+          <w:top w:val="none" w:color="auto" w:sz="0" w:space="0"/>
+          <w:left w:val="none" w:color="auto" w:sz="0" w:space="0"/>
+          <w:bottom w:val="none" w:color="auto" w:sz="0" w:space="0"/>
+          <w:right w:val="none" w:color="auto" w:sz="0" w:space="0"/>
+        </w:pBdr>
+        <w:spacing w:before="0" w:beforeAutospacing="0" w:after="0" w:afterAutospacing="0"/>
+        <w:ind w:left="0" w:right="0" w:firstLine="0"/>
+        <w:jc w:val="left"/>
+        <w:textAlignment w:val="baseline"/>
+        <w:rPr>
+          <w:b w:val="0"/>
+          <w:bCs w:val="0"/>
+          <w:i w:val="0"/>
+          <w:iCs w:val="0"/>
+          <w:color w:val="auto"/>
+        </w:rPr>
+      </w:pPr>
+      <w:r>
+        <w:rPr>
+          <w:rFonts w:hint="default" w:ascii="Arial" w:hAnsi="Arial" w:eastAsia="Segoe UI" w:cs="Arial"/>
+          <w:b w:val="0"/>
+          <w:bCs w:val="0"/>
+          <w:i w:val="0"/>
+          <w:iCs w:val="0"/>
+          <w:caps w:val="0"/>
+          <w:color w:val="000000"/>
+          <w:spacing w:val="0"/>
+          <w:sz w:val="24"/>
+          <w:szCs w:val="24"/>
+          <w:shd w:val="clear" w:fill="FFFFFF"/>
+          <w:vertAlign w:val="baseline"/>
+        </w:rPr>
+        <w:t> </w:t>
+      </w:r>
+    </w:p>
+    <w:p>
+      <w:pPr>
+        <w:pStyle w:val="5"/>
+        <w:keepNext w:val="0"/>
+        <w:keepLines w:val="0"/>
+        <w:widowControl/>
+        <w:suppressLineNumbers w:val="0"/>
+        <w:pBdr>
+          <w:top w:val="none" w:color="auto" w:sz="0" w:space="0"/>
+          <w:left w:val="none" w:color="auto" w:sz="0" w:space="0"/>
+          <w:bottom w:val="none" w:color="auto" w:sz="0" w:space="0"/>
+          <w:right w:val="none" w:color="auto" w:sz="0" w:space="0"/>
+        </w:pBdr>
+        <w:spacing w:before="0" w:beforeAutospacing="0" w:after="0" w:afterAutospacing="0"/>
+        <w:ind w:left="0" w:right="0" w:firstLine="0"/>
+        <w:jc w:val="left"/>
+        <w:textAlignment w:val="baseline"/>
+        <w:rPr>
+          <w:b w:val="0"/>
+          <w:bCs w:val="0"/>
+          <w:i w:val="0"/>
+          <w:iCs w:val="0"/>
+          <w:color w:val="auto"/>
+        </w:rPr>
+      </w:pPr>
+      <w:r>
+        <w:rPr>
+          <w:rFonts w:hint="default" w:ascii="Arial" w:hAnsi="Arial" w:eastAsia="Segoe UI" w:cs="Arial"/>
+          <w:b w:val="0"/>
+          <w:bCs w:val="0"/>
+          <w:i w:val="0"/>
+          <w:iCs w:val="0"/>
+          <w:caps w:val="0"/>
+          <w:color w:val="000000"/>
+          <w:spacing w:val="0"/>
+          <w:sz w:val="24"/>
+          <w:szCs w:val="24"/>
+          <w:shd w:val="clear" w:fill="FFFFFF"/>
+          <w:vertAlign w:val="baseline"/>
+        </w:rPr>
+        <w:t> </w:t>
+      </w:r>
+    </w:p>
+    <w:p>
+      <w:pPr>
+        <w:pStyle w:val="5"/>
+        <w:keepNext w:val="0"/>
+        <w:keepLines w:val="0"/>
+        <w:widowControl/>
+        <w:suppressLineNumbers w:val="0"/>
+        <w:pBdr>
+          <w:top w:val="none" w:color="auto" w:sz="0" w:space="0"/>
+          <w:left w:val="none" w:color="auto" w:sz="0" w:space="0"/>
+          <w:bottom w:val="none" w:color="auto" w:sz="0" w:space="0"/>
+          <w:right w:val="none" w:color="auto" w:sz="0" w:space="0"/>
+        </w:pBdr>
+        <w:spacing w:before="0" w:beforeAutospacing="0" w:after="0" w:afterAutospacing="0"/>
+        <w:ind w:left="0" w:right="0" w:firstLine="0"/>
+        <w:jc w:val="left"/>
+        <w:textAlignment w:val="baseline"/>
+        <w:rPr>
+          <w:b w:val="0"/>
+          <w:bCs w:val="0"/>
+          <w:i w:val="0"/>
+          <w:iCs w:val="0"/>
+          <w:color w:val="auto"/>
+        </w:rPr>
+      </w:pPr>
+      <w:r>
+        <w:rPr>
+          <w:rFonts w:hint="default" w:ascii="Arial" w:hAnsi="Arial" w:eastAsia="Segoe UI" w:cs="Arial"/>
+          <w:b w:val="0"/>
+          <w:bCs w:val="0"/>
+          <w:i w:val="0"/>
+          <w:iCs w:val="0"/>
+          <w:caps w:val="0"/>
+          <w:color w:val="000000"/>
+          <w:spacing w:val="0"/>
+          <w:sz w:val="24"/>
+          <w:szCs w:val="24"/>
+          <w:shd w:val="clear" w:fill="FFFFFF"/>
+          <w:vertAlign w:val="baseline"/>
+        </w:rPr>
+        <w:t> </w:t>
+      </w:r>
+    </w:p>
+    <w:p>
+      <w:pPr>
+        <w:pStyle w:val="5"/>
+        <w:keepNext w:val="0"/>
+        <w:keepLines w:val="0"/>
+        <w:widowControl/>
+        <w:suppressLineNumbers w:val="0"/>
+        <w:pBdr>
+          <w:top w:val="none" w:color="auto" w:sz="0" w:space="0"/>
+          <w:left w:val="none" w:color="auto" w:sz="0" w:space="0"/>
+          <w:bottom w:val="none" w:color="auto" w:sz="0" w:space="0"/>
+          <w:right w:val="none" w:color="auto" w:sz="0" w:space="0"/>
+        </w:pBdr>
+        <w:spacing w:before="0" w:beforeAutospacing="0" w:after="0" w:afterAutospacing="0"/>
+        <w:ind w:left="0" w:right="0" w:firstLine="0"/>
+        <w:jc w:val="left"/>
+        <w:textAlignment w:val="baseline"/>
+        <w:rPr>
+          <w:b w:val="0"/>
+          <w:bCs w:val="0"/>
+          <w:i w:val="0"/>
+          <w:iCs w:val="0"/>
+          <w:color w:val="auto"/>
+        </w:rPr>
+      </w:pPr>
+      <w:r>
+        <w:rPr>
+          <w:rFonts w:hint="default" w:ascii="Arial" w:hAnsi="Arial" w:eastAsia="Segoe UI" w:cs="Arial"/>
+          <w:b w:val="0"/>
+          <w:bCs w:val="0"/>
+          <w:i w:val="0"/>
+          <w:iCs w:val="0"/>
+          <w:caps w:val="0"/>
+          <w:color w:val="000000"/>
+          <w:spacing w:val="0"/>
+          <w:sz w:val="24"/>
+          <w:szCs w:val="24"/>
+          <w:shd w:val="clear" w:fill="FFFFFF"/>
+          <w:vertAlign w:val="baseline"/>
+        </w:rPr>
+        <w:t> </w:t>
+      </w:r>
+    </w:p>
+    <w:p>
+      <w:pPr>
+        <w:pStyle w:val="5"/>
+        <w:keepNext w:val="0"/>
+        <w:keepLines w:val="0"/>
+        <w:widowControl/>
+        <w:suppressLineNumbers w:val="0"/>
+        <w:pBdr>
+          <w:top w:val="none" w:color="auto" w:sz="0" w:space="0"/>
+          <w:left w:val="none" w:color="auto" w:sz="0" w:space="0"/>
+          <w:bottom w:val="none" w:color="auto" w:sz="0" w:space="0"/>
+          <w:right w:val="none" w:color="auto" w:sz="0" w:space="0"/>
+        </w:pBdr>
+        <w:spacing w:before="0" w:beforeAutospacing="0" w:after="0" w:afterAutospacing="0"/>
+        <w:ind w:left="0" w:right="0" w:firstLine="0"/>
+        <w:jc w:val="left"/>
+        <w:textAlignment w:val="baseline"/>
+        <w:rPr>
+          <w:b w:val="0"/>
+          <w:bCs w:val="0"/>
+          <w:i w:val="0"/>
+          <w:iCs w:val="0"/>
+          <w:color w:val="auto"/>
+        </w:rPr>
+      </w:pPr>
+      <w:r>
+        <w:rPr>
+          <w:rFonts w:hint="default" w:ascii="Arial" w:hAnsi="Arial" w:eastAsia="Segoe UI" w:cs="Arial"/>
+          <w:b w:val="0"/>
+          <w:bCs w:val="0"/>
+          <w:i w:val="0"/>
+          <w:iCs w:val="0"/>
+          <w:caps w:val="0"/>
+          <w:color w:val="000000"/>
+          <w:spacing w:val="0"/>
+          <w:sz w:val="24"/>
+          <w:szCs w:val="24"/>
+          <w:shd w:val="clear" w:fill="FFFFFF"/>
+          <w:vertAlign w:val="baseline"/>
+        </w:rPr>
+        <w:t> </w:t>
+      </w:r>
+    </w:p>
+    <w:p>
+      <w:pPr>
+        <w:pStyle w:val="5"/>
+        <w:keepNext w:val="0"/>
+        <w:keepLines w:val="0"/>
+        <w:widowControl/>
+        <w:suppressLineNumbers w:val="0"/>
+        <w:pBdr>
+          <w:top w:val="none" w:color="auto" w:sz="0" w:space="0"/>
+          <w:left w:val="none" w:color="auto" w:sz="0" w:space="0"/>
+          <w:bottom w:val="none" w:color="auto" w:sz="0" w:space="0"/>
+          <w:right w:val="none" w:color="auto" w:sz="0" w:space="0"/>
+        </w:pBdr>
+        <w:spacing w:before="0" w:beforeAutospacing="0" w:after="0" w:afterAutospacing="0"/>
+        <w:ind w:left="0" w:right="0" w:firstLine="0"/>
+        <w:jc w:val="left"/>
+        <w:textAlignment w:val="baseline"/>
+        <w:rPr>
+          <w:b w:val="0"/>
+          <w:bCs w:val="0"/>
+          <w:i w:val="0"/>
+          <w:iCs w:val="0"/>
+          <w:color w:val="auto"/>
+        </w:rPr>
+      </w:pPr>
+      <w:r>
+        <w:rPr>
+          <w:rFonts w:hint="default" w:ascii="Arial" w:hAnsi="Arial" w:eastAsia="Segoe UI" w:cs="Arial"/>
+          <w:b w:val="0"/>
+          <w:bCs w:val="0"/>
+          <w:i w:val="0"/>
+          <w:iCs w:val="0"/>
+          <w:caps w:val="0"/>
+          <w:color w:val="000000"/>
+          <w:spacing w:val="0"/>
+          <w:sz w:val="24"/>
+          <w:szCs w:val="24"/>
+          <w:shd w:val="clear" w:fill="FFFFFF"/>
+          <w:vertAlign w:val="baseline"/>
+        </w:rPr>
+        <w:t> </w:t>
+      </w:r>
+    </w:p>
+    <w:p>
+      <w:pPr>
+        <w:pStyle w:val="5"/>
+        <w:keepNext w:val="0"/>
+        <w:keepLines w:val="0"/>
+        <w:widowControl/>
+        <w:suppressLineNumbers w:val="0"/>
+        <w:pBdr>
+          <w:top w:val="none" w:color="auto" w:sz="0" w:space="0"/>
+          <w:left w:val="none" w:color="auto" w:sz="0" w:space="0"/>
+          <w:bottom w:val="none" w:color="auto" w:sz="0" w:space="0"/>
+          <w:right w:val="none" w:color="auto" w:sz="0" w:space="0"/>
+        </w:pBdr>
+        <w:spacing w:before="0" w:beforeAutospacing="0" w:after="0" w:afterAutospacing="0"/>
+        <w:ind w:left="0" w:right="0" w:firstLine="0"/>
+        <w:jc w:val="left"/>
+        <w:textAlignment w:val="baseline"/>
+        <w:rPr>
+          <w:b w:val="0"/>
+          <w:bCs w:val="0"/>
+          <w:i w:val="0"/>
+          <w:iCs w:val="0"/>
+          <w:color w:val="auto"/>
+        </w:rPr>
+      </w:pPr>
+      <w:r>
+        <w:rPr>
+          <w:rFonts w:hint="default" w:ascii="Arial" w:hAnsi="Arial" w:eastAsia="Segoe UI" w:cs="Arial"/>
+          <w:b w:val="0"/>
+          <w:bCs w:val="0"/>
+          <w:i w:val="0"/>
+          <w:iCs w:val="0"/>
+          <w:caps w:val="0"/>
+          <w:color w:val="000000"/>
+          <w:spacing w:val="0"/>
+          <w:sz w:val="24"/>
+          <w:szCs w:val="24"/>
+          <w:shd w:val="clear" w:fill="FFFFFF"/>
+          <w:vertAlign w:val="baseline"/>
+        </w:rPr>
+        <w:t> </w:t>
+      </w:r>
+    </w:p>
+    <w:p>
+      <w:pPr>
+        <w:pStyle w:val="5"/>
+        <w:keepNext w:val="0"/>
+        <w:keepLines w:val="0"/>
+        <w:widowControl/>
+        <w:suppressLineNumbers w:val="0"/>
+        <w:pBdr>
+          <w:top w:val="none" w:color="auto" w:sz="0" w:space="0"/>
+          <w:left w:val="none" w:color="auto" w:sz="0" w:space="0"/>
+          <w:bottom w:val="none" w:color="auto" w:sz="0" w:space="0"/>
+          <w:right w:val="none" w:color="auto" w:sz="0" w:space="0"/>
+        </w:pBdr>
+        <w:spacing w:before="0" w:beforeAutospacing="0" w:after="0" w:afterAutospacing="0"/>
+        <w:ind w:left="0" w:right="0" w:firstLine="0"/>
+        <w:jc w:val="left"/>
+        <w:textAlignment w:val="baseline"/>
+        <w:rPr>
+          <w:b w:val="0"/>
+          <w:bCs w:val="0"/>
+          <w:i w:val="0"/>
+          <w:iCs w:val="0"/>
+          <w:color w:val="auto"/>
+        </w:rPr>
+      </w:pPr>
+      <w:r>
+        <w:rPr>
+          <w:rFonts w:hint="default" w:ascii="Arial" w:hAnsi="Arial" w:eastAsia="Segoe UI" w:cs="Arial"/>
+          <w:b w:val="0"/>
+          <w:bCs w:val="0"/>
+          <w:i w:val="0"/>
+          <w:iCs w:val="0"/>
+          <w:caps w:val="0"/>
+          <w:color w:val="000000"/>
+          <w:spacing w:val="0"/>
+          <w:sz w:val="24"/>
+          <w:szCs w:val="24"/>
+          <w:shd w:val="clear" w:fill="FFFFFF"/>
+          <w:vertAlign w:val="baseline"/>
+        </w:rPr>
+        <w:t> </w:t>
+      </w:r>
+    </w:p>
+    <w:p>
+      <w:pPr>
+        <w:pStyle w:val="5"/>
+        <w:keepNext w:val="0"/>
+        <w:keepLines w:val="0"/>
+        <w:widowControl/>
+        <w:suppressLineNumbers w:val="0"/>
+        <w:pBdr>
+          <w:top w:val="none" w:color="auto" w:sz="0" w:space="0"/>
+          <w:left w:val="none" w:color="auto" w:sz="0" w:space="0"/>
+          <w:bottom w:val="none" w:color="auto" w:sz="0" w:space="0"/>
+          <w:right w:val="none" w:color="auto" w:sz="0" w:space="0"/>
+        </w:pBdr>
+        <w:spacing w:before="0" w:beforeAutospacing="0" w:after="0" w:afterAutospacing="0"/>
+        <w:ind w:left="0" w:right="0" w:firstLine="0"/>
+        <w:jc w:val="left"/>
+        <w:textAlignment w:val="baseline"/>
+        <w:rPr>
+          <w:b w:val="0"/>
+          <w:bCs w:val="0"/>
+          <w:i w:val="0"/>
+          <w:iCs w:val="0"/>
+          <w:color w:val="auto"/>
+        </w:rPr>
+      </w:pPr>
+      <w:r>
+        <w:rPr>
+          <w:rFonts w:hint="default" w:ascii="Arial" w:hAnsi="Arial" w:eastAsia="Segoe UI" w:cs="Arial"/>
+          <w:b w:val="0"/>
+          <w:bCs w:val="0"/>
+          <w:i w:val="0"/>
+          <w:iCs w:val="0"/>
+          <w:caps w:val="0"/>
+          <w:color w:val="000000"/>
+          <w:spacing w:val="0"/>
+          <w:sz w:val="24"/>
+          <w:szCs w:val="24"/>
+          <w:shd w:val="clear" w:fill="FFFFFF"/>
+          <w:vertAlign w:val="baseline"/>
+        </w:rPr>
+        <w:t> </w:t>
+      </w:r>
+    </w:p>
+    <w:p>
+      <w:pPr>
+        <w:pStyle w:val="5"/>
+        <w:keepNext w:val="0"/>
+        <w:keepLines w:val="0"/>
+        <w:widowControl/>
+        <w:suppressLineNumbers w:val="0"/>
+        <w:pBdr>
+          <w:top w:val="none" w:color="auto" w:sz="0" w:space="0"/>
+          <w:left w:val="none" w:color="auto" w:sz="0" w:space="0"/>
+          <w:bottom w:val="none" w:color="auto" w:sz="0" w:space="0"/>
+          <w:right w:val="none" w:color="auto" w:sz="0" w:space="0"/>
+        </w:pBdr>
+        <w:spacing w:before="0" w:beforeAutospacing="0" w:after="0" w:afterAutospacing="0"/>
+        <w:ind w:left="0" w:right="0" w:firstLine="0"/>
+        <w:jc w:val="left"/>
+        <w:textAlignment w:val="baseline"/>
+        <w:rPr>
+          <w:b w:val="0"/>
+          <w:bCs w:val="0"/>
+          <w:i w:val="0"/>
+          <w:iCs w:val="0"/>
+          <w:color w:val="auto"/>
+        </w:rPr>
+      </w:pPr>
+      <w:r>
+        <w:rPr>
+          <w:rFonts w:hint="default" w:ascii="Arial" w:hAnsi="Arial" w:eastAsia="Segoe UI" w:cs="Arial"/>
+          <w:b w:val="0"/>
+          <w:bCs w:val="0"/>
+          <w:i w:val="0"/>
+          <w:iCs w:val="0"/>
+          <w:caps w:val="0"/>
+          <w:color w:val="000000"/>
+          <w:spacing w:val="0"/>
+          <w:sz w:val="24"/>
+          <w:szCs w:val="24"/>
+          <w:shd w:val="clear" w:fill="FFFFFF"/>
+          <w:vertAlign w:val="baseline"/>
+        </w:rPr>
+        <w:t> </w:t>
+      </w:r>
+    </w:p>
+    <w:p>
+      <w:pPr>
+        <w:pStyle w:val="5"/>
+        <w:keepNext w:val="0"/>
+        <w:keepLines w:val="0"/>
+        <w:widowControl/>
+        <w:suppressLineNumbers w:val="0"/>
+        <w:pBdr>
+          <w:top w:val="none" w:color="auto" w:sz="0" w:space="0"/>
+          <w:left w:val="none" w:color="auto" w:sz="0" w:space="0"/>
+          <w:bottom w:val="none" w:color="auto" w:sz="0" w:space="0"/>
+          <w:right w:val="none" w:color="auto" w:sz="0" w:space="0"/>
+        </w:pBdr>
+        <w:spacing w:before="0" w:beforeAutospacing="0" w:after="0" w:afterAutospacing="0"/>
+        <w:ind w:left="0" w:right="0" w:firstLine="0"/>
+        <w:jc w:val="left"/>
+        <w:textAlignment w:val="baseline"/>
+        <w:rPr>
+          <w:b w:val="0"/>
+          <w:bCs w:val="0"/>
+          <w:i w:val="0"/>
+          <w:iCs w:val="0"/>
+          <w:color w:val="auto"/>
+        </w:rPr>
+      </w:pPr>
+      <w:r>
+        <w:rPr>
+          <w:rFonts w:hint="default" w:ascii="Arial" w:hAnsi="Arial" w:eastAsia="Segoe UI" w:cs="Arial"/>
+          <w:b w:val="0"/>
+          <w:bCs w:val="0"/>
+          <w:i w:val="0"/>
+          <w:iCs w:val="0"/>
+          <w:caps w:val="0"/>
+          <w:color w:val="000000"/>
+          <w:spacing w:val="0"/>
+          <w:sz w:val="24"/>
+          <w:szCs w:val="24"/>
+          <w:shd w:val="clear" w:fill="FFFFFF"/>
+          <w:vertAlign w:val="baseline"/>
+        </w:rPr>
+        <w:t> </w:t>
+      </w:r>
+    </w:p>
+    <w:p>
+      <w:pPr>
+        <w:pStyle w:val="5"/>
+        <w:keepNext w:val="0"/>
+        <w:keepLines w:val="0"/>
+        <w:widowControl/>
+        <w:suppressLineNumbers w:val="0"/>
+        <w:pBdr>
+          <w:top w:val="none" w:color="auto" w:sz="0" w:space="0"/>
+          <w:left w:val="none" w:color="auto" w:sz="0" w:space="0"/>
+          <w:bottom w:val="none" w:color="auto" w:sz="0" w:space="0"/>
+          <w:right w:val="none" w:color="auto" w:sz="0" w:space="0"/>
+        </w:pBdr>
+        <w:spacing w:before="0" w:beforeAutospacing="0" w:after="0" w:afterAutospacing="0"/>
+        <w:ind w:left="0" w:right="0" w:firstLine="0"/>
+        <w:jc w:val="left"/>
+        <w:textAlignment w:val="baseline"/>
+        <w:rPr>
+          <w:b w:val="0"/>
+          <w:bCs w:val="0"/>
+          <w:i w:val="0"/>
+          <w:iCs w:val="0"/>
+          <w:color w:val="auto"/>
+        </w:rPr>
+      </w:pPr>
+      <w:r>
+        <w:rPr>
+          <w:rFonts w:hint="default" w:ascii="Arial" w:hAnsi="Arial" w:eastAsia="Segoe UI" w:cs="Arial"/>
+          <w:b w:val="0"/>
+          <w:bCs w:val="0"/>
+          <w:i w:val="0"/>
+          <w:iCs w:val="0"/>
+          <w:caps w:val="0"/>
+          <w:color w:val="000000"/>
+          <w:spacing w:val="0"/>
+          <w:sz w:val="24"/>
+          <w:szCs w:val="24"/>
+          <w:shd w:val="clear" w:fill="FFFFFF"/>
+          <w:vertAlign w:val="baseline"/>
+        </w:rPr>
+        <w:t> </w:t>
+      </w:r>
+    </w:p>
+    <w:p>
+      <w:pPr>
+        <w:pStyle w:val="5"/>
+        <w:keepNext w:val="0"/>
+        <w:keepLines w:val="0"/>
+        <w:widowControl/>
+        <w:suppressLineNumbers w:val="0"/>
+        <w:pBdr>
+          <w:top w:val="none" w:color="auto" w:sz="0" w:space="0"/>
+          <w:left w:val="none" w:color="auto" w:sz="0" w:space="0"/>
+          <w:bottom w:val="none" w:color="auto" w:sz="0" w:space="0"/>
+          <w:right w:val="none" w:color="auto" w:sz="0" w:space="0"/>
+        </w:pBdr>
+        <w:spacing w:before="0" w:beforeAutospacing="0" w:after="0" w:afterAutospacing="0"/>
+        <w:ind w:left="0" w:right="0" w:firstLine="0"/>
+        <w:jc w:val="left"/>
+        <w:textAlignment w:val="baseline"/>
+        <w:rPr>
+          <w:b w:val="0"/>
+          <w:bCs w:val="0"/>
+          <w:i w:val="0"/>
+          <w:iCs w:val="0"/>
+          <w:color w:val="auto"/>
+        </w:rPr>
+      </w:pPr>
+      <w:r>
+        <w:rPr>
+          <w:rFonts w:hint="default" w:ascii="Arial" w:hAnsi="Arial" w:eastAsia="Segoe UI" w:cs="Arial"/>
+          <w:b w:val="0"/>
+          <w:bCs w:val="0"/>
+          <w:i w:val="0"/>
+          <w:iCs w:val="0"/>
+          <w:caps w:val="0"/>
+          <w:color w:val="000000"/>
+          <w:spacing w:val="0"/>
+          <w:sz w:val="24"/>
+          <w:szCs w:val="24"/>
+          <w:shd w:val="clear" w:fill="FFFFFF"/>
+          <w:vertAlign w:val="baseline"/>
+        </w:rPr>
+        <w:t> </w:t>
+      </w:r>
+    </w:p>
+    <w:p>
+      <w:pPr>
+        <w:pStyle w:val="5"/>
+        <w:keepNext w:val="0"/>
+        <w:keepLines w:val="0"/>
+        <w:widowControl/>
+        <w:suppressLineNumbers w:val="0"/>
+        <w:pBdr>
+          <w:top w:val="none" w:color="auto" w:sz="0" w:space="0"/>
+          <w:left w:val="none" w:color="auto" w:sz="0" w:space="0"/>
+          <w:bottom w:val="none" w:color="auto" w:sz="0" w:space="0"/>
+          <w:right w:val="none" w:color="auto" w:sz="0" w:space="0"/>
+        </w:pBdr>
+        <w:spacing w:before="0" w:beforeAutospacing="0" w:after="0" w:afterAutospacing="0"/>
+        <w:ind w:left="0" w:right="0" w:firstLine="0"/>
+        <w:jc w:val="left"/>
+        <w:textAlignment w:val="baseline"/>
+        <w:rPr>
+          <w:b w:val="0"/>
+          <w:bCs w:val="0"/>
+          <w:i w:val="0"/>
+          <w:iCs w:val="0"/>
+          <w:color w:val="auto"/>
+        </w:rPr>
+      </w:pPr>
+      <w:r>
+        <w:rPr>
+          <w:rFonts w:hint="default" w:ascii="Arial" w:hAnsi="Arial" w:eastAsia="Segoe UI" w:cs="Arial"/>
+          <w:b w:val="0"/>
+          <w:bCs w:val="0"/>
+          <w:i w:val="0"/>
+          <w:iCs w:val="0"/>
+          <w:caps w:val="0"/>
+          <w:color w:val="000000"/>
+          <w:spacing w:val="0"/>
+          <w:sz w:val="24"/>
+          <w:szCs w:val="24"/>
+          <w:shd w:val="clear" w:fill="FFFFFF"/>
+          <w:vertAlign w:val="baseline"/>
+        </w:rPr>
+        <w:t> </w:t>
+      </w:r>
+    </w:p>
+    <w:p>
+      <w:pPr>
+        <w:pStyle w:val="5"/>
+        <w:keepNext w:val="0"/>
+        <w:keepLines w:val="0"/>
+        <w:widowControl/>
+        <w:suppressLineNumbers w:val="0"/>
+        <w:pBdr>
+          <w:top w:val="none" w:color="auto" w:sz="0" w:space="0"/>
+          <w:left w:val="none" w:color="auto" w:sz="0" w:space="0"/>
+          <w:bottom w:val="none" w:color="auto" w:sz="0" w:space="0"/>
+          <w:right w:val="none" w:color="auto" w:sz="0" w:space="0"/>
+        </w:pBdr>
+        <w:spacing w:before="0" w:beforeAutospacing="0" w:after="0" w:afterAutospacing="0"/>
+        <w:ind w:left="0" w:right="0" w:firstLine="0"/>
+        <w:jc w:val="left"/>
+        <w:textAlignment w:val="baseline"/>
+        <w:rPr>
+          <w:b w:val="0"/>
+          <w:bCs w:val="0"/>
+          <w:i w:val="0"/>
+          <w:iCs w:val="0"/>
+          <w:color w:val="auto"/>
+        </w:rPr>
+      </w:pPr>
+      <w:r>
+        <w:rPr>
+          <w:rFonts w:hint="default" w:ascii="Arial" w:hAnsi="Arial" w:eastAsia="Segoe UI" w:cs="Arial"/>
+          <w:b w:val="0"/>
+          <w:bCs w:val="0"/>
+          <w:i w:val="0"/>
+          <w:iCs w:val="0"/>
+          <w:caps w:val="0"/>
+          <w:color w:val="000000"/>
+          <w:spacing w:val="0"/>
+          <w:sz w:val="24"/>
+          <w:szCs w:val="24"/>
+          <w:shd w:val="clear" w:fill="FFFFFF"/>
+          <w:vertAlign w:val="baseline"/>
+        </w:rPr>
+        <w:t> </w:t>
+      </w:r>
+    </w:p>
+    <w:p>
+      <w:pPr>
+        <w:pStyle w:val="5"/>
+        <w:keepNext w:val="0"/>
+        <w:keepLines w:val="0"/>
+        <w:widowControl/>
+        <w:suppressLineNumbers w:val="0"/>
+        <w:pBdr>
+          <w:top w:val="none" w:color="auto" w:sz="0" w:space="0"/>
+          <w:left w:val="none" w:color="auto" w:sz="0" w:space="0"/>
+          <w:bottom w:val="none" w:color="auto" w:sz="0" w:space="0"/>
+          <w:right w:val="none" w:color="auto" w:sz="0" w:space="0"/>
+        </w:pBdr>
+        <w:spacing w:before="0" w:beforeAutospacing="0" w:after="0" w:afterAutospacing="0"/>
+        <w:ind w:left="0" w:right="0" w:firstLine="0"/>
+        <w:jc w:val="left"/>
+        <w:textAlignment w:val="baseline"/>
+        <w:rPr>
+          <w:b w:val="0"/>
+          <w:bCs w:val="0"/>
+          <w:i w:val="0"/>
+          <w:iCs w:val="0"/>
+          <w:color w:val="auto"/>
+        </w:rPr>
+      </w:pPr>
+      <w:r>
+        <w:rPr>
+          <w:rFonts w:hint="default" w:ascii="Arial" w:hAnsi="Arial" w:eastAsia="Segoe UI" w:cs="Arial"/>
+          <w:b w:val="0"/>
+          <w:bCs w:val="0"/>
+          <w:i w:val="0"/>
+          <w:iCs w:val="0"/>
+          <w:caps w:val="0"/>
+          <w:color w:val="000000"/>
+          <w:spacing w:val="0"/>
+          <w:sz w:val="24"/>
+          <w:szCs w:val="24"/>
+          <w:shd w:val="clear" w:fill="FFFFFF"/>
+          <w:vertAlign w:val="baseline"/>
+        </w:rPr>
+        <w:t> </w:t>
+      </w:r>
+    </w:p>
+    <w:p>
+      <w:pPr>
+        <w:pStyle w:val="5"/>
+        <w:keepNext w:val="0"/>
+        <w:keepLines w:val="0"/>
+        <w:widowControl/>
+        <w:suppressLineNumbers w:val="0"/>
+        <w:pBdr>
+          <w:top w:val="none" w:color="auto" w:sz="0" w:space="0"/>
+          <w:left w:val="none" w:color="auto" w:sz="0" w:space="0"/>
+          <w:bottom w:val="none" w:color="auto" w:sz="0" w:space="0"/>
+          <w:right w:val="none" w:color="auto" w:sz="0" w:space="0"/>
+        </w:pBdr>
+        <w:spacing w:before="0" w:beforeAutospacing="0" w:after="0" w:afterAutospacing="0"/>
+        <w:ind w:left="0" w:right="0" w:firstLine="0"/>
+        <w:jc w:val="left"/>
+        <w:textAlignment w:val="baseline"/>
+        <w:rPr>
+          <w:b w:val="0"/>
+          <w:bCs w:val="0"/>
+          <w:i w:val="0"/>
+          <w:iCs w:val="0"/>
+          <w:color w:val="auto"/>
+          <w:lang w:val="pt-BR"/>
+        </w:rPr>
+      </w:pPr>
+      <w:r>
+        <w:rPr>
+          <w:rFonts w:hint="default" w:ascii="Arial" w:hAnsi="Arial" w:eastAsia="Segoe UI" w:cs="Arial"/>
+          <w:b w:val="0"/>
+          <w:bCs w:val="0"/>
+          <w:i w:val="0"/>
+          <w:iCs w:val="0"/>
+          <w:caps w:val="0"/>
+          <w:color w:val="000000"/>
+          <w:spacing w:val="0"/>
+          <w:sz w:val="24"/>
+          <w:szCs w:val="24"/>
+          <w:shd w:val="clear" w:fill="FFFFFF"/>
+          <w:vertAlign w:val="baseline"/>
+          <w:lang w:val="pt-BR"/>
+        </w:rPr>
+        <w:t> </w:t>
+      </w:r>
+    </w:p>
+    <w:p>
+      <w:pPr>
+        <w:pStyle w:val="5"/>
+        <w:keepNext w:val="0"/>
+        <w:keepLines w:val="0"/>
+        <w:widowControl/>
+        <w:suppressLineNumbers w:val="0"/>
+        <w:pBdr>
+          <w:top w:val="none" w:color="auto" w:sz="0" w:space="0"/>
+          <w:left w:val="none" w:color="auto" w:sz="0" w:space="0"/>
+          <w:bottom w:val="none" w:color="auto" w:sz="0" w:space="0"/>
+          <w:right w:val="none" w:color="auto" w:sz="0" w:space="0"/>
+        </w:pBdr>
+        <w:spacing w:before="0" w:beforeAutospacing="0" w:after="0" w:afterAutospacing="0"/>
+        <w:ind w:left="0" w:right="0" w:firstLine="0"/>
+        <w:jc w:val="left"/>
+        <w:textAlignment w:val="baseline"/>
+        <w:rPr>
+          <w:b w:val="0"/>
+          <w:bCs w:val="0"/>
+          <w:i w:val="0"/>
+          <w:iCs w:val="0"/>
+          <w:color w:val="auto"/>
+          <w:lang w:val="pt-BR"/>
+        </w:rPr>
+      </w:pPr>
+      <w:r>
+        <w:rPr>
+          <w:rFonts w:hint="default" w:ascii="Arial" w:hAnsi="Arial" w:eastAsia="Segoe UI" w:cs="Arial"/>
+          <w:b w:val="0"/>
+          <w:bCs w:val="0"/>
+          <w:i w:val="0"/>
+          <w:iCs w:val="0"/>
+          <w:caps w:val="0"/>
+          <w:color w:val="000000"/>
+          <w:spacing w:val="0"/>
+          <w:sz w:val="24"/>
+          <w:szCs w:val="24"/>
+          <w:shd w:val="clear" w:fill="FFFFFF"/>
+          <w:vertAlign w:val="baseline"/>
+          <w:lang w:val="pt-BR"/>
+        </w:rPr>
+        <w:t> </w:t>
+      </w:r>
+    </w:p>
+    <w:p>
+      <w:pPr>
+        <w:pStyle w:val="5"/>
+        <w:keepNext w:val="0"/>
+        <w:keepLines w:val="0"/>
+        <w:widowControl/>
+        <w:suppressLineNumbers w:val="0"/>
+        <w:pBdr>
+          <w:top w:val="none" w:color="auto" w:sz="0" w:space="0"/>
+          <w:left w:val="none" w:color="auto" w:sz="0" w:space="0"/>
+          <w:bottom w:val="none" w:color="auto" w:sz="0" w:space="0"/>
+          <w:right w:val="none" w:color="auto" w:sz="0" w:space="0"/>
+        </w:pBdr>
+        <w:spacing w:before="0" w:beforeAutospacing="0" w:after="0" w:afterAutospacing="0"/>
+        <w:ind w:left="0" w:right="0" w:firstLine="0"/>
+        <w:jc w:val="left"/>
+        <w:textAlignment w:val="baseline"/>
+        <w:rPr>
+          <w:b w:val="0"/>
+          <w:bCs w:val="0"/>
+          <w:i w:val="0"/>
+          <w:iCs w:val="0"/>
+          <w:color w:val="auto"/>
+          <w:lang w:val="pt-BR"/>
+        </w:rPr>
+      </w:pPr>
+      <w:r>
+        <w:rPr>
+          <w:rFonts w:hint="default" w:ascii="Arial" w:hAnsi="Arial" w:eastAsia="Segoe UI" w:cs="Arial"/>
+          <w:b w:val="0"/>
+          <w:bCs w:val="0"/>
+          <w:i w:val="0"/>
+          <w:iCs w:val="0"/>
+          <w:caps w:val="0"/>
+          <w:color w:val="000000"/>
+          <w:spacing w:val="0"/>
+          <w:sz w:val="24"/>
+          <w:szCs w:val="24"/>
+          <w:shd w:val="clear" w:fill="FFFFFF"/>
+          <w:vertAlign w:val="baseline"/>
+          <w:lang w:val="pt-BR"/>
+        </w:rPr>
+        <w:t> </w:t>
+      </w:r>
+    </w:p>
+    <w:p>
+      <w:pPr>
+        <w:pStyle w:val="5"/>
+        <w:keepNext w:val="0"/>
+        <w:keepLines w:val="0"/>
+        <w:widowControl/>
+        <w:suppressLineNumbers w:val="0"/>
+        <w:pBdr>
+          <w:top w:val="none" w:color="auto" w:sz="0" w:space="0"/>
+          <w:left w:val="none" w:color="auto" w:sz="0" w:space="0"/>
+          <w:bottom w:val="none" w:color="auto" w:sz="0" w:space="0"/>
+          <w:right w:val="none" w:color="auto" w:sz="0" w:space="0"/>
+        </w:pBdr>
+        <w:spacing w:before="0" w:beforeAutospacing="0" w:after="0" w:afterAutospacing="0"/>
+        <w:ind w:left="0" w:right="0" w:firstLine="0"/>
+        <w:jc w:val="left"/>
+        <w:textAlignment w:val="baseline"/>
+        <w:rPr>
+          <w:b w:val="0"/>
+          <w:bCs w:val="0"/>
+          <w:i w:val="0"/>
+          <w:iCs w:val="0"/>
+          <w:color w:val="auto"/>
+          <w:lang w:val="pt-BR"/>
+        </w:rPr>
+      </w:pPr>
+      <w:r>
+        <w:rPr>
+          <w:rFonts w:hint="default" w:ascii="Arial" w:hAnsi="Arial" w:eastAsia="Segoe UI" w:cs="Arial"/>
+          <w:b w:val="0"/>
+          <w:bCs w:val="0"/>
+          <w:i w:val="0"/>
+          <w:iCs w:val="0"/>
+          <w:caps w:val="0"/>
+          <w:color w:val="000000"/>
+          <w:spacing w:val="0"/>
+          <w:sz w:val="24"/>
+          <w:szCs w:val="24"/>
           <w:shd w:val="clear" w:fill="FFFFFF"/>
           <w:vertAlign w:val="baseline"/>
           <w:lang w:val="pt-BR"/>
@@ -2751,7 +2780,6 @@
           <w:sz w:val="24"/>
           <w:szCs w:val="24"/>
           <w:u w:val="single"/>
-          <w:bdr w:val="none" w:color="auto" w:sz="0" w:space="0"/>
           <w:shd w:val="clear" w:fill="FFFFFF"/>
           <w:vertAlign w:val="baseline"/>
           <w:lang w:val="pt-BR"/>
@@ -2787,7 +2815,6 @@
           <w:sz w:val="24"/>
           <w:szCs w:val="24"/>
           <w:u w:val="single"/>
-          <w:bdr w:val="none" w:color="auto" w:sz="0" w:space="0"/>
           <w:shd w:val="clear" w:fill="FFFFFF"/>
           <w:vertAlign w:val="baseline"/>
           <w:lang w:val="pt-BR"/>
@@ -2823,7 +2850,6 @@
           <w:sz w:val="24"/>
           <w:szCs w:val="24"/>
           <w:u w:val="single"/>
-          <w:bdr w:val="none" w:color="auto" w:sz="0" w:space="0"/>
           <w:shd w:val="clear" w:fill="FFFFFF"/>
           <w:vertAlign w:val="baseline"/>
           <w:lang w:val="pt-BR"/>
@@ -2859,7 +2885,6 @@
           <w:sz w:val="24"/>
           <w:szCs w:val="24"/>
           <w:u w:val="single"/>
-          <w:bdr w:val="none" w:color="auto" w:sz="0" w:space="0"/>
           <w:shd w:val="clear" w:fill="FFFFFF"/>
           <w:vertAlign w:val="baseline"/>
           <w:lang w:val="pt-BR"/>
@@ -2895,7 +2920,6 @@
           <w:sz w:val="24"/>
           <w:szCs w:val="24"/>
           <w:u w:val="single"/>
-          <w:bdr w:val="none" w:color="auto" w:sz="0" w:space="0"/>
           <w:shd w:val="clear" w:fill="FFFFFF"/>
           <w:vertAlign w:val="baseline"/>
           <w:lang w:val="pt-BR"/>
@@ -2931,7 +2955,6 @@
           <w:sz w:val="24"/>
           <w:szCs w:val="24"/>
           <w:u w:val="single"/>
-          <w:bdr w:val="none" w:color="auto" w:sz="0" w:space="0"/>
           <w:shd w:val="clear" w:fill="FFFFFF"/>
           <w:vertAlign w:val="baseline"/>
           <w:lang w:val="pt-BR"/>
@@ -2976,7 +2999,6 @@
           <w:sz w:val="24"/>
           <w:szCs w:val="24"/>
           <w:u w:val="single"/>
-          <w:bdr w:val="none" w:color="auto" w:sz="0" w:space="0"/>
           <w:shd w:val="clear" w:fill="FFFFFF"/>
           <w:vertAlign w:val="baseline"/>
           <w:lang w:val="pt-BR"/>
@@ -2995,51 +3017,49 @@
           <w:spacing w:val="0"/>
           <w:sz w:val="24"/>
           <w:szCs w:val="24"/>
-          <w:bdr w:val="none" w:color="auto" w:sz="0" w:space="0"/>
-          <w:shd w:val="clear" w:fill="FFFFFF"/>
-          <w:vertAlign w:val="baseline"/>
-        </w:rPr>
-        <w:t> </w:t>
-      </w:r>
-    </w:p>
-    <w:p>
-      <w:pPr>
-        <w:pStyle w:val="5"/>
-        <w:keepNext w:val="0"/>
-        <w:keepLines w:val="0"/>
-        <w:widowControl/>
-        <w:suppressLineNumbers w:val="0"/>
-        <w:pBdr>
-          <w:top w:val="none" w:color="auto" w:sz="0" w:space="0"/>
-          <w:left w:val="none" w:color="auto" w:sz="0" w:space="0"/>
-          <w:bottom w:val="none" w:color="auto" w:sz="0" w:space="0"/>
-          <w:right w:val="none" w:color="auto" w:sz="0" w:space="0"/>
-        </w:pBdr>
-        <w:spacing w:before="0" w:beforeAutospacing="0" w:after="0" w:afterAutospacing="0"/>
-        <w:ind w:left="0" w:right="0" w:firstLine="0"/>
-        <w:jc w:val="left"/>
-        <w:textAlignment w:val="baseline"/>
-        <w:rPr>
-          <w:b w:val="0"/>
-          <w:bCs w:val="0"/>
-          <w:i w:val="0"/>
-          <w:iCs w:val="0"/>
-          <w:color w:val="auto"/>
-        </w:rPr>
-      </w:pPr>
-      <w:r>
-        <w:rPr>
-          <w:rFonts w:hint="default" w:ascii="Arial" w:hAnsi="Arial" w:eastAsia="Segoe UI" w:cs="Arial"/>
-          <w:b w:val="0"/>
-          <w:bCs w:val="0"/>
-          <w:i w:val="0"/>
-          <w:iCs w:val="0"/>
-          <w:caps w:val="0"/>
-          <w:color w:val="000000"/>
-          <w:spacing w:val="0"/>
-          <w:sz w:val="24"/>
-          <w:szCs w:val="24"/>
-          <w:bdr w:val="none" w:color="auto" w:sz="0" w:space="0"/>
+          <w:shd w:val="clear" w:fill="FFFFFF"/>
+          <w:vertAlign w:val="baseline"/>
+        </w:rPr>
+        <w:t> </w:t>
+      </w:r>
+    </w:p>
+    <w:p>
+      <w:pPr>
+        <w:pStyle w:val="5"/>
+        <w:keepNext w:val="0"/>
+        <w:keepLines w:val="0"/>
+        <w:widowControl/>
+        <w:suppressLineNumbers w:val="0"/>
+        <w:pBdr>
+          <w:top w:val="none" w:color="auto" w:sz="0" w:space="0"/>
+          <w:left w:val="none" w:color="auto" w:sz="0" w:space="0"/>
+          <w:bottom w:val="none" w:color="auto" w:sz="0" w:space="0"/>
+          <w:right w:val="none" w:color="auto" w:sz="0" w:space="0"/>
+        </w:pBdr>
+        <w:spacing w:before="0" w:beforeAutospacing="0" w:after="0" w:afterAutospacing="0"/>
+        <w:ind w:left="0" w:right="0" w:firstLine="0"/>
+        <w:jc w:val="left"/>
+        <w:textAlignment w:val="baseline"/>
+        <w:rPr>
+          <w:b w:val="0"/>
+          <w:bCs w:val="0"/>
+          <w:i w:val="0"/>
+          <w:iCs w:val="0"/>
+          <w:color w:val="auto"/>
+        </w:rPr>
+      </w:pPr>
+      <w:r>
+        <w:rPr>
+          <w:rFonts w:hint="default" w:ascii="Arial" w:hAnsi="Arial" w:eastAsia="Segoe UI" w:cs="Arial"/>
+          <w:b w:val="0"/>
+          <w:bCs w:val="0"/>
+          <w:i w:val="0"/>
+          <w:iCs w:val="0"/>
+          <w:caps w:val="0"/>
+          <w:color w:val="000000"/>
+          <w:spacing w:val="0"/>
+          <w:sz w:val="24"/>
+          <w:szCs w:val="24"/>
           <w:shd w:val="clear" w:fill="FFFFFF"/>
           <w:vertAlign w:val="baseline"/>
         </w:rPr>
@@ -3084,7 +3104,6 @@
           <w:sz w:val="24"/>
           <w:szCs w:val="24"/>
           <w:u w:val="none"/>
-          <w:bdr w:val="none" w:color="auto" w:sz="0" w:space="0"/>
           <w:shd w:val="clear" w:fill="FFFFFF"/>
           <w:vertAlign w:val="baseline"/>
           <w:lang w:val="pt-BR"/>
@@ -3103,7 +3122,6 @@
           <w:spacing w:val="0"/>
           <w:sz w:val="24"/>
           <w:szCs w:val="24"/>
-          <w:bdr w:val="none" w:color="auto" w:sz="0" w:space="0"/>
           <w:shd w:val="clear" w:fill="FFFFFF"/>
           <w:vertAlign w:val="baseline"/>
         </w:rPr>
@@ -3147,7 +3165,6 @@
           <w:spacing w:val="0"/>
           <w:sz w:val="24"/>
           <w:szCs w:val="24"/>
-          <w:bdr w:val="none" w:color="auto" w:sz="0" w:space="0"/>
           <w:shd w:val="clear" w:fill="FFFFFF"/>
           <w:vertAlign w:val="baseline"/>
         </w:rPr>
@@ -3192,7 +3209,6 @@
           <w:sz w:val="24"/>
           <w:szCs w:val="24"/>
           <w:u w:val="none"/>
-          <w:bdr w:val="none" w:color="auto" w:sz="0" w:space="0"/>
           <w:shd w:val="clear" w:fill="FFFFFF"/>
           <w:vertAlign w:val="baseline"/>
           <w:lang w:val="pt-BR"/>
@@ -3211,7 +3227,6 @@
           <w:spacing w:val="0"/>
           <w:sz w:val="24"/>
           <w:szCs w:val="24"/>
-          <w:bdr w:val="none" w:color="auto" w:sz="0" w:space="0"/>
           <w:shd w:val="clear" w:fill="FFFFFF"/>
           <w:vertAlign w:val="baseline"/>
         </w:rPr>
@@ -3255,7 +3270,6 @@
           <w:spacing w:val="0"/>
           <w:sz w:val="24"/>
           <w:szCs w:val="24"/>
-          <w:bdr w:val="none" w:color="auto" w:sz="0" w:space="0"/>
           <w:shd w:val="clear" w:fill="FFFFFF"/>
           <w:vertAlign w:val="baseline"/>
         </w:rPr>
@@ -3300,7 +3314,6 @@
           <w:sz w:val="24"/>
           <w:szCs w:val="24"/>
           <w:u w:val="none"/>
-          <w:bdr w:val="none" w:color="auto" w:sz="0" w:space="0"/>
           <w:shd w:val="clear" w:fill="FFFFFF"/>
           <w:vertAlign w:val="baseline"/>
           <w:lang w:val="pt-BR"/>
@@ -3319,7 +3332,6 @@
           <w:spacing w:val="0"/>
           <w:sz w:val="24"/>
           <w:szCs w:val="24"/>
-          <w:bdr w:val="none" w:color="auto" w:sz="0" w:space="0"/>
           <w:shd w:val="clear" w:fill="FFFFFF"/>
           <w:vertAlign w:val="baseline"/>
         </w:rPr>
@@ -3363,7 +3375,6 @@
           <w:spacing w:val="0"/>
           <w:sz w:val="24"/>
           <w:szCs w:val="24"/>
-          <w:bdr w:val="none" w:color="auto" w:sz="0" w:space="0"/>
           <w:shd w:val="clear" w:fill="FFFFFF"/>
           <w:vertAlign w:val="baseline"/>
         </w:rPr>
@@ -3408,7 +3419,6 @@
           <w:sz w:val="24"/>
           <w:szCs w:val="24"/>
           <w:u w:val="none"/>
-          <w:bdr w:val="none" w:color="auto" w:sz="0" w:space="0"/>
           <w:shd w:val="clear" w:fill="FFFFFF"/>
           <w:vertAlign w:val="baseline"/>
           <w:lang w:val="pt-BR"/>
@@ -3427,7 +3437,6 @@
           <w:spacing w:val="0"/>
           <w:sz w:val="24"/>
           <w:szCs w:val="24"/>
-          <w:bdr w:val="none" w:color="auto" w:sz="0" w:space="0"/>
           <w:shd w:val="clear" w:fill="FFFFFF"/>
           <w:vertAlign w:val="baseline"/>
         </w:rPr>
@@ -3445,7 +3454,6 @@
           <w:spacing w:val="0"/>
           <w:sz w:val="24"/>
           <w:szCs w:val="24"/>
-          <w:bdr w:val="none" w:color="auto" w:sz="0" w:space="0"/>
           <w:shd w:val="clear" w:fill="FFFFFF"/>
           <w:vertAlign w:val="baseline"/>
         </w:rPr>
@@ -3464,7 +3472,6 @@
           <w:sz w:val="24"/>
           <w:szCs w:val="24"/>
           <w:u w:val="none"/>
-          <w:bdr w:val="none" w:color="auto" w:sz="0" w:space="0"/>
           <w:shd w:val="clear" w:fill="FFFFFF"/>
           <w:vertAlign w:val="baseline"/>
           <w:lang w:val="pt-BR"/>
@@ -3483,7 +3490,6 @@
           <w:spacing w:val="0"/>
           <w:sz w:val="24"/>
           <w:szCs w:val="24"/>
-          <w:bdr w:val="none" w:color="auto" w:sz="0" w:space="0"/>
           <w:shd w:val="clear" w:fill="FFFFFF"/>
           <w:vertAlign w:val="baseline"/>
         </w:rPr>
@@ -3528,7 +3534,6 @@
           <w:sz w:val="24"/>
           <w:szCs w:val="24"/>
           <w:u w:val="none"/>
-          <w:bdr w:val="none" w:color="auto" w:sz="0" w:space="0"/>
           <w:shd w:val="clear" w:fill="FFFFFF"/>
           <w:vertAlign w:val="baseline"/>
           <w:lang w:val="pt-BR"/>
@@ -3547,7 +3552,6 @@
           <w:spacing w:val="0"/>
           <w:sz w:val="24"/>
           <w:szCs w:val="24"/>
-          <w:bdr w:val="none" w:color="auto" w:sz="0" w:space="0"/>
           <w:shd w:val="clear" w:fill="FFFFFF"/>
           <w:vertAlign w:val="baseline"/>
         </w:rPr>
@@ -3592,7 +3596,6 @@
           <w:sz w:val="24"/>
           <w:szCs w:val="24"/>
           <w:u w:val="none"/>
-          <w:bdr w:val="none" w:color="auto" w:sz="0" w:space="0"/>
           <w:shd w:val="clear" w:fill="FFFFFF"/>
           <w:vertAlign w:val="baseline"/>
           <w:lang w:val="pt-BR"/>
@@ -3611,7 +3614,6 @@
           <w:spacing w:val="0"/>
           <w:sz w:val="24"/>
           <w:szCs w:val="24"/>
-          <w:bdr w:val="none" w:color="auto" w:sz="0" w:space="0"/>
           <w:shd w:val="clear" w:fill="FFFFFF"/>
           <w:vertAlign w:val="baseline"/>
         </w:rPr>
@@ -3656,7 +3658,6 @@
           <w:sz w:val="24"/>
           <w:szCs w:val="24"/>
           <w:u w:val="none"/>
-          <w:bdr w:val="none" w:color="auto" w:sz="0" w:space="0"/>
           <w:shd w:val="clear" w:fill="FFFFFF"/>
           <w:vertAlign w:val="baseline"/>
           <w:lang w:val="pt-BR"/>
@@ -3675,7 +3676,6 @@
           <w:spacing w:val="0"/>
           <w:sz w:val="24"/>
           <w:szCs w:val="24"/>
-          <w:bdr w:val="none" w:color="auto" w:sz="0" w:space="0"/>
           <w:shd w:val="clear" w:fill="FFFFFF"/>
           <w:vertAlign w:val="baseline"/>
         </w:rPr>
@@ -3719,7 +3719,6 @@
           <w:spacing w:val="0"/>
           <w:sz w:val="24"/>
           <w:szCs w:val="24"/>
-          <w:bdr w:val="none" w:color="auto" w:sz="0" w:space="0"/>
           <w:shd w:val="clear" w:fill="FFFFFF"/>
           <w:vertAlign w:val="baseline"/>
         </w:rPr>
@@ -3764,7 +3763,6 @@
           <w:sz w:val="24"/>
           <w:szCs w:val="24"/>
           <w:u w:val="none"/>
-          <w:bdr w:val="none" w:color="auto" w:sz="0" w:space="0"/>
           <w:shd w:val="clear" w:fill="FFFFFF"/>
           <w:vertAlign w:val="baseline"/>
           <w:lang w:val="pt-BR"/>
@@ -3783,7 +3781,6 @@
           <w:spacing w:val="0"/>
           <w:sz w:val="24"/>
           <w:szCs w:val="24"/>
-          <w:bdr w:val="none" w:color="auto" w:sz="0" w:space="0"/>
           <w:shd w:val="clear" w:fill="FFFFFF"/>
           <w:vertAlign w:val="baseline"/>
         </w:rPr>
@@ -3801,7 +3798,6 @@
           <w:spacing w:val="0"/>
           <w:sz w:val="24"/>
           <w:szCs w:val="24"/>
-          <w:bdr w:val="none" w:color="auto" w:sz="0" w:space="0"/>
           <w:shd w:val="clear" w:fill="FFFFFF"/>
           <w:vertAlign w:val="baseline"/>
         </w:rPr>
@@ -3820,7 +3816,6 @@
           <w:sz w:val="24"/>
           <w:szCs w:val="24"/>
           <w:u w:val="none"/>
-          <w:bdr w:val="none" w:color="auto" w:sz="0" w:space="0"/>
           <w:shd w:val="clear" w:fill="FFFFFF"/>
           <w:vertAlign w:val="baseline"/>
           <w:lang w:val="pt-BR"/>
@@ -3839,1196 +3834,1168 @@
           <w:spacing w:val="0"/>
           <w:sz w:val="24"/>
           <w:szCs w:val="24"/>
-          <w:bdr w:val="none" w:color="auto" w:sz="0" w:space="0"/>
-          <w:shd w:val="clear" w:fill="FFFFFF"/>
-          <w:vertAlign w:val="baseline"/>
-        </w:rPr>
-        <w:t> </w:t>
-      </w:r>
-    </w:p>
-    <w:p>
-      <w:pPr>
-        <w:pStyle w:val="5"/>
-        <w:keepNext w:val="0"/>
-        <w:keepLines w:val="0"/>
-        <w:widowControl/>
-        <w:suppressLineNumbers w:val="0"/>
-        <w:pBdr>
-          <w:top w:val="none" w:color="auto" w:sz="0" w:space="0"/>
-          <w:left w:val="none" w:color="auto" w:sz="0" w:space="0"/>
-          <w:bottom w:val="none" w:color="auto" w:sz="0" w:space="0"/>
-          <w:right w:val="none" w:color="auto" w:sz="0" w:space="0"/>
-        </w:pBdr>
-        <w:spacing w:before="0" w:beforeAutospacing="0" w:after="0" w:afterAutospacing="0"/>
-        <w:ind w:left="0" w:right="0" w:firstLine="0"/>
-        <w:jc w:val="left"/>
-        <w:textAlignment w:val="baseline"/>
-        <w:rPr>
-          <w:b w:val="0"/>
-          <w:bCs w:val="0"/>
-          <w:i w:val="0"/>
-          <w:iCs w:val="0"/>
-          <w:color w:val="auto"/>
-        </w:rPr>
-      </w:pPr>
-      <w:r>
-        <w:rPr>
-          <w:rFonts w:hint="default" w:ascii="Arial" w:hAnsi="Arial" w:eastAsia="Segoe UI" w:cs="Arial"/>
-          <w:b w:val="0"/>
-          <w:bCs w:val="0"/>
-          <w:i w:val="0"/>
-          <w:iCs w:val="0"/>
-          <w:caps w:val="0"/>
-          <w:color w:val="000000"/>
-          <w:spacing w:val="0"/>
-          <w:sz w:val="24"/>
-          <w:szCs w:val="24"/>
-          <w:bdr w:val="none" w:color="auto" w:sz="0" w:space="0"/>
-          <w:shd w:val="clear" w:fill="FFFFFF"/>
-          <w:vertAlign w:val="baseline"/>
-        </w:rPr>
-        <w:t> </w:t>
-      </w:r>
-    </w:p>
-    <w:p>
-      <w:pPr>
-        <w:pStyle w:val="5"/>
-        <w:keepNext w:val="0"/>
-        <w:keepLines w:val="0"/>
-        <w:widowControl/>
-        <w:suppressLineNumbers w:val="0"/>
-        <w:pBdr>
-          <w:top w:val="none" w:color="auto" w:sz="0" w:space="0"/>
-          <w:left w:val="none" w:color="auto" w:sz="0" w:space="0"/>
-          <w:bottom w:val="none" w:color="auto" w:sz="0" w:space="0"/>
-          <w:right w:val="none" w:color="auto" w:sz="0" w:space="0"/>
-        </w:pBdr>
-        <w:spacing w:before="0" w:beforeAutospacing="0" w:after="0" w:afterAutospacing="0"/>
-        <w:ind w:left="0" w:right="0" w:firstLine="0"/>
-        <w:jc w:val="left"/>
-        <w:textAlignment w:val="baseline"/>
-        <w:rPr>
-          <w:b w:val="0"/>
-          <w:bCs w:val="0"/>
-          <w:i w:val="0"/>
-          <w:iCs w:val="0"/>
-          <w:color w:val="auto"/>
-        </w:rPr>
-      </w:pPr>
-      <w:r>
-        <w:rPr>
-          <w:rFonts w:hint="default" w:ascii="Arial" w:hAnsi="Arial" w:eastAsia="Segoe UI" w:cs="Arial"/>
-          <w:b w:val="0"/>
-          <w:bCs w:val="0"/>
-          <w:i w:val="0"/>
-          <w:iCs w:val="0"/>
-          <w:caps w:val="0"/>
-          <w:color w:val="000000"/>
-          <w:spacing w:val="0"/>
-          <w:sz w:val="24"/>
-          <w:szCs w:val="24"/>
-          <w:bdr w:val="none" w:color="auto" w:sz="0" w:space="0"/>
-          <w:shd w:val="clear" w:fill="FFFFFF"/>
-          <w:vertAlign w:val="baseline"/>
-        </w:rPr>
-        <w:t> </w:t>
-      </w:r>
-    </w:p>
-    <w:p>
-      <w:pPr>
-        <w:pStyle w:val="5"/>
-        <w:keepNext w:val="0"/>
-        <w:keepLines w:val="0"/>
-        <w:widowControl/>
-        <w:suppressLineNumbers w:val="0"/>
-        <w:pBdr>
-          <w:top w:val="none" w:color="auto" w:sz="0" w:space="0"/>
-          <w:left w:val="none" w:color="auto" w:sz="0" w:space="0"/>
-          <w:bottom w:val="none" w:color="auto" w:sz="0" w:space="0"/>
-          <w:right w:val="none" w:color="auto" w:sz="0" w:space="0"/>
-        </w:pBdr>
-        <w:spacing w:before="0" w:beforeAutospacing="0" w:after="0" w:afterAutospacing="0"/>
-        <w:ind w:left="0" w:right="0" w:firstLine="0"/>
-        <w:jc w:val="left"/>
-        <w:textAlignment w:val="baseline"/>
-        <w:rPr>
-          <w:b w:val="0"/>
-          <w:bCs w:val="0"/>
-          <w:i w:val="0"/>
-          <w:iCs w:val="0"/>
-          <w:color w:val="auto"/>
-        </w:rPr>
-      </w:pPr>
-      <w:r>
-        <w:rPr>
-          <w:rFonts w:hint="default" w:ascii="Arial" w:hAnsi="Arial" w:eastAsia="Segoe UI" w:cs="Arial"/>
-          <w:b w:val="0"/>
-          <w:bCs w:val="0"/>
-          <w:i w:val="0"/>
-          <w:iCs w:val="0"/>
-          <w:caps w:val="0"/>
-          <w:color w:val="000000"/>
-          <w:spacing w:val="0"/>
-          <w:sz w:val="24"/>
-          <w:szCs w:val="24"/>
-          <w:bdr w:val="none" w:color="auto" w:sz="0" w:space="0"/>
-          <w:shd w:val="clear" w:fill="FFFFFF"/>
-          <w:vertAlign w:val="baseline"/>
-        </w:rPr>
-        <w:t> </w:t>
-      </w:r>
-    </w:p>
-    <w:p>
-      <w:pPr>
-        <w:pStyle w:val="5"/>
-        <w:keepNext w:val="0"/>
-        <w:keepLines w:val="0"/>
-        <w:widowControl/>
-        <w:suppressLineNumbers w:val="0"/>
-        <w:pBdr>
-          <w:top w:val="none" w:color="auto" w:sz="0" w:space="0"/>
-          <w:left w:val="none" w:color="auto" w:sz="0" w:space="0"/>
-          <w:bottom w:val="none" w:color="auto" w:sz="0" w:space="0"/>
-          <w:right w:val="none" w:color="auto" w:sz="0" w:space="0"/>
-        </w:pBdr>
-        <w:spacing w:before="0" w:beforeAutospacing="0" w:after="0" w:afterAutospacing="0"/>
-        <w:ind w:left="0" w:right="0" w:firstLine="0"/>
-        <w:jc w:val="left"/>
-        <w:textAlignment w:val="baseline"/>
-        <w:rPr>
-          <w:b w:val="0"/>
-          <w:bCs w:val="0"/>
-          <w:i w:val="0"/>
-          <w:iCs w:val="0"/>
-          <w:color w:val="auto"/>
-        </w:rPr>
-      </w:pPr>
-      <w:r>
-        <w:rPr>
-          <w:rFonts w:hint="default" w:ascii="Arial" w:hAnsi="Arial" w:eastAsia="Segoe UI" w:cs="Arial"/>
-          <w:b w:val="0"/>
-          <w:bCs w:val="0"/>
-          <w:i w:val="0"/>
-          <w:iCs w:val="0"/>
-          <w:caps w:val="0"/>
-          <w:color w:val="000000"/>
-          <w:spacing w:val="0"/>
-          <w:sz w:val="24"/>
-          <w:szCs w:val="24"/>
-          <w:bdr w:val="none" w:color="auto" w:sz="0" w:space="0"/>
-          <w:shd w:val="clear" w:fill="FFFFFF"/>
-          <w:vertAlign w:val="baseline"/>
-        </w:rPr>
-        <w:t> </w:t>
-      </w:r>
-    </w:p>
-    <w:p>
-      <w:pPr>
-        <w:pStyle w:val="5"/>
-        <w:keepNext w:val="0"/>
-        <w:keepLines w:val="0"/>
-        <w:widowControl/>
-        <w:suppressLineNumbers w:val="0"/>
-        <w:pBdr>
-          <w:top w:val="none" w:color="auto" w:sz="0" w:space="0"/>
-          <w:left w:val="none" w:color="auto" w:sz="0" w:space="0"/>
-          <w:bottom w:val="none" w:color="auto" w:sz="0" w:space="0"/>
-          <w:right w:val="none" w:color="auto" w:sz="0" w:space="0"/>
-        </w:pBdr>
-        <w:spacing w:before="0" w:beforeAutospacing="0" w:after="0" w:afterAutospacing="0"/>
-        <w:ind w:left="0" w:right="0" w:firstLine="0"/>
-        <w:jc w:val="left"/>
-        <w:textAlignment w:val="baseline"/>
-        <w:rPr>
-          <w:b w:val="0"/>
-          <w:bCs w:val="0"/>
-          <w:i w:val="0"/>
-          <w:iCs w:val="0"/>
-          <w:color w:val="auto"/>
-        </w:rPr>
-      </w:pPr>
-      <w:r>
-        <w:rPr>
-          <w:rFonts w:hint="default" w:ascii="Arial" w:hAnsi="Arial" w:eastAsia="Segoe UI" w:cs="Arial"/>
-          <w:b w:val="0"/>
-          <w:bCs w:val="0"/>
-          <w:i w:val="0"/>
-          <w:iCs w:val="0"/>
-          <w:caps w:val="0"/>
-          <w:color w:val="000000"/>
-          <w:spacing w:val="0"/>
-          <w:sz w:val="24"/>
-          <w:szCs w:val="24"/>
-          <w:bdr w:val="none" w:color="auto" w:sz="0" w:space="0"/>
-          <w:shd w:val="clear" w:fill="FFFFFF"/>
-          <w:vertAlign w:val="baseline"/>
-        </w:rPr>
-        <w:t> </w:t>
-      </w:r>
-    </w:p>
-    <w:p>
-      <w:pPr>
-        <w:pStyle w:val="5"/>
-        <w:keepNext w:val="0"/>
-        <w:keepLines w:val="0"/>
-        <w:widowControl/>
-        <w:suppressLineNumbers w:val="0"/>
-        <w:pBdr>
-          <w:top w:val="none" w:color="auto" w:sz="0" w:space="0"/>
-          <w:left w:val="none" w:color="auto" w:sz="0" w:space="0"/>
-          <w:bottom w:val="none" w:color="auto" w:sz="0" w:space="0"/>
-          <w:right w:val="none" w:color="auto" w:sz="0" w:space="0"/>
-        </w:pBdr>
-        <w:spacing w:before="0" w:beforeAutospacing="0" w:after="0" w:afterAutospacing="0"/>
-        <w:ind w:left="0" w:right="0" w:firstLine="0"/>
-        <w:jc w:val="left"/>
-        <w:textAlignment w:val="baseline"/>
-        <w:rPr>
-          <w:b w:val="0"/>
-          <w:bCs w:val="0"/>
-          <w:i w:val="0"/>
-          <w:iCs w:val="0"/>
-          <w:color w:val="auto"/>
-        </w:rPr>
-      </w:pPr>
-      <w:r>
-        <w:rPr>
-          <w:rFonts w:hint="default" w:ascii="Arial" w:hAnsi="Arial" w:eastAsia="Segoe UI" w:cs="Arial"/>
-          <w:b w:val="0"/>
-          <w:bCs w:val="0"/>
-          <w:i w:val="0"/>
-          <w:iCs w:val="0"/>
-          <w:caps w:val="0"/>
-          <w:color w:val="000000"/>
-          <w:spacing w:val="0"/>
-          <w:sz w:val="24"/>
-          <w:szCs w:val="24"/>
-          <w:bdr w:val="none" w:color="auto" w:sz="0" w:space="0"/>
-          <w:shd w:val="clear" w:fill="FFFFFF"/>
-          <w:vertAlign w:val="baseline"/>
-        </w:rPr>
-        <w:t> </w:t>
-      </w:r>
-    </w:p>
-    <w:p>
-      <w:pPr>
-        <w:pStyle w:val="5"/>
-        <w:keepNext w:val="0"/>
-        <w:keepLines w:val="0"/>
-        <w:widowControl/>
-        <w:suppressLineNumbers w:val="0"/>
-        <w:pBdr>
-          <w:top w:val="none" w:color="auto" w:sz="0" w:space="0"/>
-          <w:left w:val="none" w:color="auto" w:sz="0" w:space="0"/>
-          <w:bottom w:val="none" w:color="auto" w:sz="0" w:space="0"/>
-          <w:right w:val="none" w:color="auto" w:sz="0" w:space="0"/>
-        </w:pBdr>
-        <w:spacing w:before="0" w:beforeAutospacing="0" w:after="0" w:afterAutospacing="0"/>
-        <w:ind w:left="0" w:right="0" w:firstLine="0"/>
-        <w:jc w:val="left"/>
-        <w:textAlignment w:val="baseline"/>
-        <w:rPr>
-          <w:b w:val="0"/>
-          <w:bCs w:val="0"/>
-          <w:i w:val="0"/>
-          <w:iCs w:val="0"/>
-          <w:color w:val="auto"/>
-        </w:rPr>
-      </w:pPr>
-      <w:r>
-        <w:rPr>
-          <w:rFonts w:hint="default" w:ascii="Arial" w:hAnsi="Arial" w:eastAsia="Segoe UI" w:cs="Arial"/>
-          <w:b w:val="0"/>
-          <w:bCs w:val="0"/>
-          <w:i w:val="0"/>
-          <w:iCs w:val="0"/>
-          <w:caps w:val="0"/>
-          <w:color w:val="000000"/>
-          <w:spacing w:val="0"/>
-          <w:sz w:val="24"/>
-          <w:szCs w:val="24"/>
-          <w:bdr w:val="none" w:color="auto" w:sz="0" w:space="0"/>
-          <w:shd w:val="clear" w:fill="FFFFFF"/>
-          <w:vertAlign w:val="baseline"/>
-        </w:rPr>
-        <w:t> </w:t>
-      </w:r>
-    </w:p>
-    <w:p>
-      <w:pPr>
-        <w:pStyle w:val="5"/>
-        <w:keepNext w:val="0"/>
-        <w:keepLines w:val="0"/>
-        <w:widowControl/>
-        <w:suppressLineNumbers w:val="0"/>
-        <w:pBdr>
-          <w:top w:val="none" w:color="auto" w:sz="0" w:space="0"/>
-          <w:left w:val="none" w:color="auto" w:sz="0" w:space="0"/>
-          <w:bottom w:val="none" w:color="auto" w:sz="0" w:space="0"/>
-          <w:right w:val="none" w:color="auto" w:sz="0" w:space="0"/>
-        </w:pBdr>
-        <w:spacing w:before="0" w:beforeAutospacing="0" w:after="0" w:afterAutospacing="0"/>
-        <w:ind w:left="0" w:right="0" w:firstLine="0"/>
-        <w:jc w:val="left"/>
-        <w:textAlignment w:val="baseline"/>
-        <w:rPr>
-          <w:b w:val="0"/>
-          <w:bCs w:val="0"/>
-          <w:i w:val="0"/>
-          <w:iCs w:val="0"/>
-          <w:color w:val="auto"/>
-        </w:rPr>
-      </w:pPr>
-      <w:r>
-        <w:rPr>
-          <w:rFonts w:hint="default" w:ascii="Arial" w:hAnsi="Arial" w:eastAsia="Segoe UI" w:cs="Arial"/>
-          <w:b w:val="0"/>
-          <w:bCs w:val="0"/>
-          <w:i w:val="0"/>
-          <w:iCs w:val="0"/>
-          <w:caps w:val="0"/>
-          <w:color w:val="000000"/>
-          <w:spacing w:val="0"/>
-          <w:sz w:val="24"/>
-          <w:szCs w:val="24"/>
-          <w:bdr w:val="none" w:color="auto" w:sz="0" w:space="0"/>
-          <w:shd w:val="clear" w:fill="FFFFFF"/>
-          <w:vertAlign w:val="baseline"/>
-        </w:rPr>
-        <w:t> </w:t>
-      </w:r>
-    </w:p>
-    <w:p>
-      <w:pPr>
-        <w:pStyle w:val="5"/>
-        <w:keepNext w:val="0"/>
-        <w:keepLines w:val="0"/>
-        <w:widowControl/>
-        <w:suppressLineNumbers w:val="0"/>
-        <w:pBdr>
-          <w:top w:val="none" w:color="auto" w:sz="0" w:space="0"/>
-          <w:left w:val="none" w:color="auto" w:sz="0" w:space="0"/>
-          <w:bottom w:val="none" w:color="auto" w:sz="0" w:space="0"/>
-          <w:right w:val="none" w:color="auto" w:sz="0" w:space="0"/>
-        </w:pBdr>
-        <w:spacing w:before="0" w:beforeAutospacing="0" w:after="0" w:afterAutospacing="0"/>
-        <w:ind w:left="0" w:right="0" w:firstLine="0"/>
-        <w:jc w:val="left"/>
-        <w:textAlignment w:val="baseline"/>
-        <w:rPr>
-          <w:b w:val="0"/>
-          <w:bCs w:val="0"/>
-          <w:i w:val="0"/>
-          <w:iCs w:val="0"/>
-          <w:color w:val="auto"/>
-        </w:rPr>
-      </w:pPr>
-      <w:r>
-        <w:rPr>
-          <w:rFonts w:hint="default" w:ascii="Arial" w:hAnsi="Arial" w:eastAsia="Segoe UI" w:cs="Arial"/>
-          <w:b w:val="0"/>
-          <w:bCs w:val="0"/>
-          <w:i w:val="0"/>
-          <w:iCs w:val="0"/>
-          <w:caps w:val="0"/>
-          <w:color w:val="000000"/>
-          <w:spacing w:val="0"/>
-          <w:sz w:val="24"/>
-          <w:szCs w:val="24"/>
-          <w:bdr w:val="none" w:color="auto" w:sz="0" w:space="0"/>
-          <w:shd w:val="clear" w:fill="FFFFFF"/>
-          <w:vertAlign w:val="baseline"/>
-        </w:rPr>
-        <w:t> </w:t>
-      </w:r>
-    </w:p>
-    <w:p>
-      <w:pPr>
-        <w:pStyle w:val="5"/>
-        <w:keepNext w:val="0"/>
-        <w:keepLines w:val="0"/>
-        <w:widowControl/>
-        <w:suppressLineNumbers w:val="0"/>
-        <w:pBdr>
-          <w:top w:val="none" w:color="auto" w:sz="0" w:space="0"/>
-          <w:left w:val="none" w:color="auto" w:sz="0" w:space="0"/>
-          <w:bottom w:val="none" w:color="auto" w:sz="0" w:space="0"/>
-          <w:right w:val="none" w:color="auto" w:sz="0" w:space="0"/>
-        </w:pBdr>
-        <w:spacing w:before="0" w:beforeAutospacing="0" w:after="0" w:afterAutospacing="0"/>
-        <w:ind w:left="0" w:right="0" w:firstLine="0"/>
-        <w:jc w:val="left"/>
-        <w:textAlignment w:val="baseline"/>
-        <w:rPr>
-          <w:b w:val="0"/>
-          <w:bCs w:val="0"/>
-          <w:i w:val="0"/>
-          <w:iCs w:val="0"/>
-          <w:color w:val="auto"/>
-        </w:rPr>
-      </w:pPr>
-      <w:r>
-        <w:rPr>
-          <w:rFonts w:hint="default" w:ascii="Arial" w:hAnsi="Arial" w:eastAsia="Segoe UI" w:cs="Arial"/>
-          <w:b w:val="0"/>
-          <w:bCs w:val="0"/>
-          <w:i w:val="0"/>
-          <w:iCs w:val="0"/>
-          <w:caps w:val="0"/>
-          <w:color w:val="000000"/>
-          <w:spacing w:val="0"/>
-          <w:sz w:val="24"/>
-          <w:szCs w:val="24"/>
-          <w:bdr w:val="none" w:color="auto" w:sz="0" w:space="0"/>
-          <w:shd w:val="clear" w:fill="FFFFFF"/>
-          <w:vertAlign w:val="baseline"/>
-        </w:rPr>
-        <w:t> </w:t>
-      </w:r>
-    </w:p>
-    <w:p>
-      <w:pPr>
-        <w:pStyle w:val="5"/>
-        <w:keepNext w:val="0"/>
-        <w:keepLines w:val="0"/>
-        <w:widowControl/>
-        <w:suppressLineNumbers w:val="0"/>
-        <w:pBdr>
-          <w:top w:val="none" w:color="auto" w:sz="0" w:space="0"/>
-          <w:left w:val="none" w:color="auto" w:sz="0" w:space="0"/>
-          <w:bottom w:val="none" w:color="auto" w:sz="0" w:space="0"/>
-          <w:right w:val="none" w:color="auto" w:sz="0" w:space="0"/>
-        </w:pBdr>
-        <w:spacing w:before="0" w:beforeAutospacing="0" w:after="0" w:afterAutospacing="0"/>
-        <w:ind w:left="0" w:right="0" w:firstLine="0"/>
-        <w:jc w:val="left"/>
-        <w:textAlignment w:val="baseline"/>
-        <w:rPr>
-          <w:b w:val="0"/>
-          <w:bCs w:val="0"/>
-          <w:i w:val="0"/>
-          <w:iCs w:val="0"/>
-          <w:color w:val="auto"/>
-        </w:rPr>
-      </w:pPr>
-      <w:r>
-        <w:rPr>
-          <w:rFonts w:hint="default" w:ascii="Arial" w:hAnsi="Arial" w:eastAsia="Segoe UI" w:cs="Arial"/>
-          <w:b w:val="0"/>
-          <w:bCs w:val="0"/>
-          <w:i w:val="0"/>
-          <w:iCs w:val="0"/>
-          <w:caps w:val="0"/>
-          <w:color w:val="000000"/>
-          <w:spacing w:val="0"/>
-          <w:sz w:val="24"/>
-          <w:szCs w:val="24"/>
-          <w:bdr w:val="none" w:color="auto" w:sz="0" w:space="0"/>
-          <w:shd w:val="clear" w:fill="FFFFFF"/>
-          <w:vertAlign w:val="baseline"/>
-        </w:rPr>
-        <w:t> </w:t>
-      </w:r>
-    </w:p>
-    <w:p>
-      <w:pPr>
-        <w:pStyle w:val="5"/>
-        <w:keepNext w:val="0"/>
-        <w:keepLines w:val="0"/>
-        <w:widowControl/>
-        <w:suppressLineNumbers w:val="0"/>
-        <w:pBdr>
-          <w:top w:val="none" w:color="auto" w:sz="0" w:space="0"/>
-          <w:left w:val="none" w:color="auto" w:sz="0" w:space="0"/>
-          <w:bottom w:val="none" w:color="auto" w:sz="0" w:space="0"/>
-          <w:right w:val="none" w:color="auto" w:sz="0" w:space="0"/>
-        </w:pBdr>
-        <w:spacing w:before="0" w:beforeAutospacing="0" w:after="0" w:afterAutospacing="0"/>
-        <w:ind w:left="0" w:right="0" w:firstLine="0"/>
-        <w:jc w:val="left"/>
-        <w:textAlignment w:val="baseline"/>
-        <w:rPr>
-          <w:b w:val="0"/>
-          <w:bCs w:val="0"/>
-          <w:i w:val="0"/>
-          <w:iCs w:val="0"/>
-          <w:color w:val="auto"/>
-        </w:rPr>
-      </w:pPr>
-      <w:r>
-        <w:rPr>
-          <w:rFonts w:hint="default" w:ascii="Arial" w:hAnsi="Arial" w:eastAsia="Segoe UI" w:cs="Arial"/>
-          <w:b w:val="0"/>
-          <w:bCs w:val="0"/>
-          <w:i w:val="0"/>
-          <w:iCs w:val="0"/>
-          <w:caps w:val="0"/>
-          <w:color w:val="000000"/>
-          <w:spacing w:val="0"/>
-          <w:sz w:val="24"/>
-          <w:szCs w:val="24"/>
-          <w:bdr w:val="none" w:color="auto" w:sz="0" w:space="0"/>
-          <w:shd w:val="clear" w:fill="FFFFFF"/>
-          <w:vertAlign w:val="baseline"/>
-        </w:rPr>
-        <w:t> </w:t>
-      </w:r>
-    </w:p>
-    <w:p>
-      <w:pPr>
-        <w:pStyle w:val="5"/>
-        <w:keepNext w:val="0"/>
-        <w:keepLines w:val="0"/>
-        <w:widowControl/>
-        <w:suppressLineNumbers w:val="0"/>
-        <w:pBdr>
-          <w:top w:val="none" w:color="auto" w:sz="0" w:space="0"/>
-          <w:left w:val="none" w:color="auto" w:sz="0" w:space="0"/>
-          <w:bottom w:val="none" w:color="auto" w:sz="0" w:space="0"/>
-          <w:right w:val="none" w:color="auto" w:sz="0" w:space="0"/>
-        </w:pBdr>
-        <w:spacing w:before="0" w:beforeAutospacing="0" w:after="0" w:afterAutospacing="0"/>
-        <w:ind w:left="0" w:right="0" w:firstLine="0"/>
-        <w:jc w:val="left"/>
-        <w:textAlignment w:val="baseline"/>
-        <w:rPr>
-          <w:b w:val="0"/>
-          <w:bCs w:val="0"/>
-          <w:i w:val="0"/>
-          <w:iCs w:val="0"/>
-          <w:color w:val="auto"/>
-        </w:rPr>
-      </w:pPr>
-      <w:r>
-        <w:rPr>
-          <w:rFonts w:hint="default" w:ascii="Arial" w:hAnsi="Arial" w:eastAsia="Segoe UI" w:cs="Arial"/>
-          <w:b w:val="0"/>
-          <w:bCs w:val="0"/>
-          <w:i w:val="0"/>
-          <w:iCs w:val="0"/>
-          <w:caps w:val="0"/>
-          <w:color w:val="000000"/>
-          <w:spacing w:val="0"/>
-          <w:sz w:val="24"/>
-          <w:szCs w:val="24"/>
-          <w:bdr w:val="none" w:color="auto" w:sz="0" w:space="0"/>
-          <w:shd w:val="clear" w:fill="FFFFFF"/>
-          <w:vertAlign w:val="baseline"/>
-        </w:rPr>
-        <w:t> </w:t>
-      </w:r>
-    </w:p>
-    <w:p>
-      <w:pPr>
-        <w:pStyle w:val="5"/>
-        <w:keepNext w:val="0"/>
-        <w:keepLines w:val="0"/>
-        <w:widowControl/>
-        <w:suppressLineNumbers w:val="0"/>
-        <w:pBdr>
-          <w:top w:val="none" w:color="auto" w:sz="0" w:space="0"/>
-          <w:left w:val="none" w:color="auto" w:sz="0" w:space="0"/>
-          <w:bottom w:val="none" w:color="auto" w:sz="0" w:space="0"/>
-          <w:right w:val="none" w:color="auto" w:sz="0" w:space="0"/>
-        </w:pBdr>
-        <w:spacing w:before="0" w:beforeAutospacing="0" w:after="0" w:afterAutospacing="0"/>
-        <w:ind w:left="0" w:right="0" w:firstLine="0"/>
-        <w:jc w:val="left"/>
-        <w:textAlignment w:val="baseline"/>
-        <w:rPr>
-          <w:b w:val="0"/>
-          <w:bCs w:val="0"/>
-          <w:i w:val="0"/>
-          <w:iCs w:val="0"/>
-          <w:color w:val="auto"/>
-        </w:rPr>
-      </w:pPr>
-      <w:r>
-        <w:rPr>
-          <w:rFonts w:hint="default" w:ascii="Arial" w:hAnsi="Arial" w:eastAsia="Segoe UI" w:cs="Arial"/>
-          <w:b w:val="0"/>
-          <w:bCs w:val="0"/>
-          <w:i w:val="0"/>
-          <w:iCs w:val="0"/>
-          <w:caps w:val="0"/>
-          <w:color w:val="000000"/>
-          <w:spacing w:val="0"/>
-          <w:sz w:val="24"/>
-          <w:szCs w:val="24"/>
-          <w:bdr w:val="none" w:color="auto" w:sz="0" w:space="0"/>
-          <w:shd w:val="clear" w:fill="FFFFFF"/>
-          <w:vertAlign w:val="baseline"/>
-        </w:rPr>
-        <w:t> </w:t>
-      </w:r>
-    </w:p>
-    <w:p>
-      <w:pPr>
-        <w:pStyle w:val="5"/>
-        <w:keepNext w:val="0"/>
-        <w:keepLines w:val="0"/>
-        <w:widowControl/>
-        <w:suppressLineNumbers w:val="0"/>
-        <w:pBdr>
-          <w:top w:val="none" w:color="auto" w:sz="0" w:space="0"/>
-          <w:left w:val="none" w:color="auto" w:sz="0" w:space="0"/>
-          <w:bottom w:val="none" w:color="auto" w:sz="0" w:space="0"/>
-          <w:right w:val="none" w:color="auto" w:sz="0" w:space="0"/>
-        </w:pBdr>
-        <w:spacing w:before="0" w:beforeAutospacing="0" w:after="0" w:afterAutospacing="0"/>
-        <w:ind w:left="0" w:right="0" w:firstLine="0"/>
-        <w:jc w:val="left"/>
-        <w:textAlignment w:val="baseline"/>
-        <w:rPr>
-          <w:b w:val="0"/>
-          <w:bCs w:val="0"/>
-          <w:i w:val="0"/>
-          <w:iCs w:val="0"/>
-          <w:color w:val="auto"/>
-        </w:rPr>
-      </w:pPr>
-      <w:r>
-        <w:rPr>
-          <w:rFonts w:hint="default" w:ascii="Arial" w:hAnsi="Arial" w:eastAsia="Segoe UI" w:cs="Arial"/>
-          <w:b w:val="0"/>
-          <w:bCs w:val="0"/>
-          <w:i w:val="0"/>
-          <w:iCs w:val="0"/>
-          <w:caps w:val="0"/>
-          <w:color w:val="000000"/>
-          <w:spacing w:val="0"/>
-          <w:sz w:val="24"/>
-          <w:szCs w:val="24"/>
-          <w:bdr w:val="none" w:color="auto" w:sz="0" w:space="0"/>
-          <w:shd w:val="clear" w:fill="FFFFFF"/>
-          <w:vertAlign w:val="baseline"/>
-        </w:rPr>
-        <w:t> </w:t>
-      </w:r>
-    </w:p>
-    <w:p>
-      <w:pPr>
-        <w:pStyle w:val="5"/>
-        <w:keepNext w:val="0"/>
-        <w:keepLines w:val="0"/>
-        <w:widowControl/>
-        <w:suppressLineNumbers w:val="0"/>
-        <w:pBdr>
-          <w:top w:val="none" w:color="auto" w:sz="0" w:space="0"/>
-          <w:left w:val="none" w:color="auto" w:sz="0" w:space="0"/>
-          <w:bottom w:val="none" w:color="auto" w:sz="0" w:space="0"/>
-          <w:right w:val="none" w:color="auto" w:sz="0" w:space="0"/>
-        </w:pBdr>
-        <w:spacing w:before="0" w:beforeAutospacing="0" w:after="0" w:afterAutospacing="0"/>
-        <w:ind w:left="0" w:right="0" w:firstLine="0"/>
-        <w:jc w:val="left"/>
-        <w:textAlignment w:val="baseline"/>
-        <w:rPr>
-          <w:b w:val="0"/>
-          <w:bCs w:val="0"/>
-          <w:i w:val="0"/>
-          <w:iCs w:val="0"/>
-          <w:color w:val="auto"/>
-        </w:rPr>
-      </w:pPr>
-      <w:r>
-        <w:rPr>
-          <w:rFonts w:hint="default" w:ascii="Arial" w:hAnsi="Arial" w:eastAsia="Segoe UI" w:cs="Arial"/>
-          <w:b w:val="0"/>
-          <w:bCs w:val="0"/>
-          <w:i w:val="0"/>
-          <w:iCs w:val="0"/>
-          <w:caps w:val="0"/>
-          <w:color w:val="000000"/>
-          <w:spacing w:val="0"/>
-          <w:sz w:val="24"/>
-          <w:szCs w:val="24"/>
-          <w:bdr w:val="none" w:color="auto" w:sz="0" w:space="0"/>
-          <w:shd w:val="clear" w:fill="FFFFFF"/>
-          <w:vertAlign w:val="baseline"/>
-        </w:rPr>
-        <w:t> </w:t>
-      </w:r>
-    </w:p>
-    <w:p>
-      <w:pPr>
-        <w:pStyle w:val="5"/>
-        <w:keepNext w:val="0"/>
-        <w:keepLines w:val="0"/>
-        <w:widowControl/>
-        <w:suppressLineNumbers w:val="0"/>
-        <w:pBdr>
-          <w:top w:val="none" w:color="auto" w:sz="0" w:space="0"/>
-          <w:left w:val="none" w:color="auto" w:sz="0" w:space="0"/>
-          <w:bottom w:val="none" w:color="auto" w:sz="0" w:space="0"/>
-          <w:right w:val="none" w:color="auto" w:sz="0" w:space="0"/>
-        </w:pBdr>
-        <w:spacing w:before="0" w:beforeAutospacing="0" w:after="0" w:afterAutospacing="0"/>
-        <w:ind w:left="0" w:right="0" w:firstLine="0"/>
-        <w:jc w:val="left"/>
-        <w:textAlignment w:val="baseline"/>
-        <w:rPr>
-          <w:b w:val="0"/>
-          <w:bCs w:val="0"/>
-          <w:i w:val="0"/>
-          <w:iCs w:val="0"/>
-          <w:color w:val="auto"/>
-        </w:rPr>
-      </w:pPr>
-      <w:r>
-        <w:rPr>
-          <w:rFonts w:hint="default" w:ascii="Arial" w:hAnsi="Arial" w:eastAsia="Segoe UI" w:cs="Arial"/>
-          <w:b w:val="0"/>
-          <w:bCs w:val="0"/>
-          <w:i w:val="0"/>
-          <w:iCs w:val="0"/>
-          <w:caps w:val="0"/>
-          <w:color w:val="000000"/>
-          <w:spacing w:val="0"/>
-          <w:sz w:val="24"/>
-          <w:szCs w:val="24"/>
-          <w:bdr w:val="none" w:color="auto" w:sz="0" w:space="0"/>
-          <w:shd w:val="clear" w:fill="FFFFFF"/>
-          <w:vertAlign w:val="baseline"/>
-        </w:rPr>
-        <w:t> </w:t>
-      </w:r>
-    </w:p>
-    <w:p>
-      <w:pPr>
-        <w:pStyle w:val="5"/>
-        <w:keepNext w:val="0"/>
-        <w:keepLines w:val="0"/>
-        <w:widowControl/>
-        <w:suppressLineNumbers w:val="0"/>
-        <w:pBdr>
-          <w:top w:val="none" w:color="auto" w:sz="0" w:space="0"/>
-          <w:left w:val="none" w:color="auto" w:sz="0" w:space="0"/>
-          <w:bottom w:val="none" w:color="auto" w:sz="0" w:space="0"/>
-          <w:right w:val="none" w:color="auto" w:sz="0" w:space="0"/>
-        </w:pBdr>
-        <w:spacing w:before="0" w:beforeAutospacing="0" w:after="0" w:afterAutospacing="0"/>
-        <w:ind w:left="0" w:right="0" w:firstLine="0"/>
-        <w:jc w:val="left"/>
-        <w:textAlignment w:val="baseline"/>
-        <w:rPr>
-          <w:b w:val="0"/>
-          <w:bCs w:val="0"/>
-          <w:i w:val="0"/>
-          <w:iCs w:val="0"/>
-          <w:color w:val="auto"/>
-        </w:rPr>
-      </w:pPr>
-      <w:r>
-        <w:rPr>
-          <w:rFonts w:hint="default" w:ascii="Arial" w:hAnsi="Arial" w:eastAsia="Segoe UI" w:cs="Arial"/>
-          <w:b w:val="0"/>
-          <w:bCs w:val="0"/>
-          <w:i w:val="0"/>
-          <w:iCs w:val="0"/>
-          <w:caps w:val="0"/>
-          <w:color w:val="000000"/>
-          <w:spacing w:val="0"/>
-          <w:sz w:val="24"/>
-          <w:szCs w:val="24"/>
-          <w:bdr w:val="none" w:color="auto" w:sz="0" w:space="0"/>
-          <w:shd w:val="clear" w:fill="FFFFFF"/>
-          <w:vertAlign w:val="baseline"/>
-        </w:rPr>
-        <w:t> </w:t>
-      </w:r>
-    </w:p>
-    <w:p>
-      <w:pPr>
-        <w:pStyle w:val="5"/>
-        <w:keepNext w:val="0"/>
-        <w:keepLines w:val="0"/>
-        <w:widowControl/>
-        <w:suppressLineNumbers w:val="0"/>
-        <w:pBdr>
-          <w:top w:val="none" w:color="auto" w:sz="0" w:space="0"/>
-          <w:left w:val="none" w:color="auto" w:sz="0" w:space="0"/>
-          <w:bottom w:val="none" w:color="auto" w:sz="0" w:space="0"/>
-          <w:right w:val="none" w:color="auto" w:sz="0" w:space="0"/>
-        </w:pBdr>
-        <w:spacing w:before="0" w:beforeAutospacing="0" w:after="0" w:afterAutospacing="0"/>
-        <w:ind w:left="0" w:right="0" w:firstLine="0"/>
-        <w:jc w:val="left"/>
-        <w:textAlignment w:val="baseline"/>
-        <w:rPr>
-          <w:b w:val="0"/>
-          <w:bCs w:val="0"/>
-          <w:i w:val="0"/>
-          <w:iCs w:val="0"/>
-          <w:color w:val="auto"/>
-        </w:rPr>
-      </w:pPr>
-      <w:r>
-        <w:rPr>
-          <w:rFonts w:hint="default" w:ascii="Arial" w:hAnsi="Arial" w:eastAsia="Segoe UI" w:cs="Arial"/>
-          <w:b w:val="0"/>
-          <w:bCs w:val="0"/>
-          <w:i w:val="0"/>
-          <w:iCs w:val="0"/>
-          <w:caps w:val="0"/>
-          <w:color w:val="000000"/>
-          <w:spacing w:val="0"/>
-          <w:sz w:val="24"/>
-          <w:szCs w:val="24"/>
-          <w:bdr w:val="none" w:color="auto" w:sz="0" w:space="0"/>
-          <w:shd w:val="clear" w:fill="FFFFFF"/>
-          <w:vertAlign w:val="baseline"/>
-        </w:rPr>
-        <w:t> </w:t>
-      </w:r>
-    </w:p>
-    <w:p>
-      <w:pPr>
-        <w:pStyle w:val="5"/>
-        <w:keepNext w:val="0"/>
-        <w:keepLines w:val="0"/>
-        <w:widowControl/>
-        <w:suppressLineNumbers w:val="0"/>
-        <w:pBdr>
-          <w:top w:val="none" w:color="auto" w:sz="0" w:space="0"/>
-          <w:left w:val="none" w:color="auto" w:sz="0" w:space="0"/>
-          <w:bottom w:val="none" w:color="auto" w:sz="0" w:space="0"/>
-          <w:right w:val="none" w:color="auto" w:sz="0" w:space="0"/>
-        </w:pBdr>
-        <w:spacing w:before="0" w:beforeAutospacing="0" w:after="0" w:afterAutospacing="0"/>
-        <w:ind w:left="0" w:right="0" w:firstLine="0"/>
-        <w:jc w:val="left"/>
-        <w:textAlignment w:val="baseline"/>
-        <w:rPr>
-          <w:b w:val="0"/>
-          <w:bCs w:val="0"/>
-          <w:i w:val="0"/>
-          <w:iCs w:val="0"/>
-          <w:color w:val="auto"/>
-        </w:rPr>
-      </w:pPr>
-      <w:r>
-        <w:rPr>
-          <w:rFonts w:hint="default" w:ascii="Arial" w:hAnsi="Arial" w:eastAsia="Segoe UI" w:cs="Arial"/>
-          <w:b w:val="0"/>
-          <w:bCs w:val="0"/>
-          <w:i w:val="0"/>
-          <w:iCs w:val="0"/>
-          <w:caps w:val="0"/>
-          <w:color w:val="000000"/>
-          <w:spacing w:val="0"/>
-          <w:sz w:val="24"/>
-          <w:szCs w:val="24"/>
-          <w:bdr w:val="none" w:color="auto" w:sz="0" w:space="0"/>
-          <w:shd w:val="clear" w:fill="FFFFFF"/>
-          <w:vertAlign w:val="baseline"/>
-        </w:rPr>
-        <w:t> </w:t>
-      </w:r>
-    </w:p>
-    <w:p>
-      <w:pPr>
-        <w:pStyle w:val="5"/>
-        <w:keepNext w:val="0"/>
-        <w:keepLines w:val="0"/>
-        <w:widowControl/>
-        <w:suppressLineNumbers w:val="0"/>
-        <w:pBdr>
-          <w:top w:val="none" w:color="auto" w:sz="0" w:space="0"/>
-          <w:left w:val="none" w:color="auto" w:sz="0" w:space="0"/>
-          <w:bottom w:val="none" w:color="auto" w:sz="0" w:space="0"/>
-          <w:right w:val="none" w:color="auto" w:sz="0" w:space="0"/>
-        </w:pBdr>
-        <w:spacing w:before="0" w:beforeAutospacing="0" w:after="0" w:afterAutospacing="0"/>
-        <w:ind w:left="0" w:right="0" w:firstLine="0"/>
-        <w:jc w:val="left"/>
-        <w:textAlignment w:val="baseline"/>
-        <w:rPr>
-          <w:b w:val="0"/>
-          <w:bCs w:val="0"/>
-          <w:i w:val="0"/>
-          <w:iCs w:val="0"/>
-          <w:color w:val="auto"/>
-        </w:rPr>
-      </w:pPr>
-      <w:r>
-        <w:rPr>
-          <w:rFonts w:hint="default" w:ascii="Arial" w:hAnsi="Arial" w:eastAsia="Segoe UI" w:cs="Arial"/>
-          <w:b w:val="0"/>
-          <w:bCs w:val="0"/>
-          <w:i w:val="0"/>
-          <w:iCs w:val="0"/>
-          <w:caps w:val="0"/>
-          <w:color w:val="000000"/>
-          <w:spacing w:val="0"/>
-          <w:sz w:val="24"/>
-          <w:szCs w:val="24"/>
-          <w:bdr w:val="none" w:color="auto" w:sz="0" w:space="0"/>
-          <w:shd w:val="clear" w:fill="FFFFFF"/>
-          <w:vertAlign w:val="baseline"/>
-        </w:rPr>
-        <w:t> </w:t>
-      </w:r>
-    </w:p>
-    <w:p>
-      <w:pPr>
-        <w:pStyle w:val="5"/>
-        <w:keepNext w:val="0"/>
-        <w:keepLines w:val="0"/>
-        <w:widowControl/>
-        <w:suppressLineNumbers w:val="0"/>
-        <w:pBdr>
-          <w:top w:val="none" w:color="auto" w:sz="0" w:space="0"/>
-          <w:left w:val="none" w:color="auto" w:sz="0" w:space="0"/>
-          <w:bottom w:val="none" w:color="auto" w:sz="0" w:space="0"/>
-          <w:right w:val="none" w:color="auto" w:sz="0" w:space="0"/>
-        </w:pBdr>
-        <w:spacing w:before="0" w:beforeAutospacing="0" w:after="0" w:afterAutospacing="0"/>
-        <w:ind w:left="0" w:right="0" w:firstLine="0"/>
-        <w:jc w:val="left"/>
-        <w:textAlignment w:val="baseline"/>
-        <w:rPr>
-          <w:b w:val="0"/>
-          <w:bCs w:val="0"/>
-          <w:i w:val="0"/>
-          <w:iCs w:val="0"/>
-          <w:color w:val="auto"/>
-        </w:rPr>
-      </w:pPr>
-      <w:r>
-        <w:rPr>
-          <w:rFonts w:hint="default" w:ascii="Arial" w:hAnsi="Arial" w:eastAsia="Segoe UI" w:cs="Arial"/>
-          <w:b w:val="0"/>
-          <w:bCs w:val="0"/>
-          <w:i w:val="0"/>
-          <w:iCs w:val="0"/>
-          <w:caps w:val="0"/>
-          <w:color w:val="000000"/>
-          <w:spacing w:val="0"/>
-          <w:sz w:val="24"/>
-          <w:szCs w:val="24"/>
-          <w:bdr w:val="none" w:color="auto" w:sz="0" w:space="0"/>
-          <w:shd w:val="clear" w:fill="FFFFFF"/>
-          <w:vertAlign w:val="baseline"/>
-        </w:rPr>
-        <w:t> </w:t>
-      </w:r>
-    </w:p>
-    <w:p>
-      <w:pPr>
-        <w:pStyle w:val="5"/>
-        <w:keepNext w:val="0"/>
-        <w:keepLines w:val="0"/>
-        <w:widowControl/>
-        <w:suppressLineNumbers w:val="0"/>
-        <w:pBdr>
-          <w:top w:val="none" w:color="auto" w:sz="0" w:space="0"/>
-          <w:left w:val="none" w:color="auto" w:sz="0" w:space="0"/>
-          <w:bottom w:val="none" w:color="auto" w:sz="0" w:space="0"/>
-          <w:right w:val="none" w:color="auto" w:sz="0" w:space="0"/>
-        </w:pBdr>
-        <w:spacing w:before="0" w:beforeAutospacing="0" w:after="0" w:afterAutospacing="0"/>
-        <w:ind w:left="0" w:right="0" w:firstLine="0"/>
-        <w:jc w:val="left"/>
-        <w:textAlignment w:val="baseline"/>
-        <w:rPr>
-          <w:b w:val="0"/>
-          <w:bCs w:val="0"/>
-          <w:i w:val="0"/>
-          <w:iCs w:val="0"/>
-          <w:color w:val="auto"/>
-        </w:rPr>
-      </w:pPr>
-      <w:r>
-        <w:rPr>
-          <w:rFonts w:hint="default" w:ascii="Arial" w:hAnsi="Arial" w:eastAsia="Segoe UI" w:cs="Arial"/>
-          <w:b w:val="0"/>
-          <w:bCs w:val="0"/>
-          <w:i w:val="0"/>
-          <w:iCs w:val="0"/>
-          <w:caps w:val="0"/>
-          <w:color w:val="000000"/>
-          <w:spacing w:val="0"/>
-          <w:sz w:val="24"/>
-          <w:szCs w:val="24"/>
-          <w:bdr w:val="none" w:color="auto" w:sz="0" w:space="0"/>
-          <w:shd w:val="clear" w:fill="FFFFFF"/>
-          <w:vertAlign w:val="baseline"/>
-        </w:rPr>
-        <w:t> </w:t>
-      </w:r>
-    </w:p>
-    <w:p>
-      <w:pPr>
-        <w:pStyle w:val="5"/>
-        <w:keepNext w:val="0"/>
-        <w:keepLines w:val="0"/>
-        <w:widowControl/>
-        <w:suppressLineNumbers w:val="0"/>
-        <w:pBdr>
-          <w:top w:val="none" w:color="auto" w:sz="0" w:space="0"/>
-          <w:left w:val="none" w:color="auto" w:sz="0" w:space="0"/>
-          <w:bottom w:val="none" w:color="auto" w:sz="0" w:space="0"/>
-          <w:right w:val="none" w:color="auto" w:sz="0" w:space="0"/>
-        </w:pBdr>
-        <w:spacing w:before="0" w:beforeAutospacing="0" w:after="0" w:afterAutospacing="0"/>
-        <w:ind w:left="0" w:right="0" w:firstLine="0"/>
-        <w:jc w:val="left"/>
-        <w:textAlignment w:val="baseline"/>
-        <w:rPr>
-          <w:b w:val="0"/>
-          <w:bCs w:val="0"/>
-          <w:i w:val="0"/>
-          <w:iCs w:val="0"/>
-          <w:color w:val="auto"/>
-        </w:rPr>
-      </w:pPr>
-      <w:r>
-        <w:rPr>
-          <w:rFonts w:hint="default" w:ascii="Arial" w:hAnsi="Arial" w:eastAsia="Segoe UI" w:cs="Arial"/>
-          <w:b w:val="0"/>
-          <w:bCs w:val="0"/>
-          <w:i w:val="0"/>
-          <w:iCs w:val="0"/>
-          <w:caps w:val="0"/>
-          <w:color w:val="000000"/>
-          <w:spacing w:val="0"/>
-          <w:sz w:val="24"/>
-          <w:szCs w:val="24"/>
-          <w:bdr w:val="none" w:color="auto" w:sz="0" w:space="0"/>
-          <w:shd w:val="clear" w:fill="FFFFFF"/>
-          <w:vertAlign w:val="baseline"/>
-        </w:rPr>
-        <w:t> </w:t>
-      </w:r>
-    </w:p>
-    <w:p>
-      <w:pPr>
-        <w:pStyle w:val="5"/>
-        <w:keepNext w:val="0"/>
-        <w:keepLines w:val="0"/>
-        <w:widowControl/>
-        <w:suppressLineNumbers w:val="0"/>
-        <w:pBdr>
-          <w:top w:val="none" w:color="auto" w:sz="0" w:space="0"/>
-          <w:left w:val="none" w:color="auto" w:sz="0" w:space="0"/>
-          <w:bottom w:val="none" w:color="auto" w:sz="0" w:space="0"/>
-          <w:right w:val="none" w:color="auto" w:sz="0" w:space="0"/>
-        </w:pBdr>
-        <w:spacing w:before="0" w:beforeAutospacing="0" w:after="0" w:afterAutospacing="0"/>
-        <w:ind w:left="0" w:right="0" w:firstLine="0"/>
-        <w:jc w:val="left"/>
-        <w:textAlignment w:val="baseline"/>
-        <w:rPr>
-          <w:b w:val="0"/>
-          <w:bCs w:val="0"/>
-          <w:i w:val="0"/>
-          <w:iCs w:val="0"/>
-          <w:color w:val="auto"/>
-        </w:rPr>
-      </w:pPr>
-      <w:r>
-        <w:rPr>
-          <w:rFonts w:hint="default" w:ascii="Arial" w:hAnsi="Arial" w:eastAsia="Segoe UI" w:cs="Arial"/>
-          <w:b w:val="0"/>
-          <w:bCs w:val="0"/>
-          <w:i w:val="0"/>
-          <w:iCs w:val="0"/>
-          <w:caps w:val="0"/>
-          <w:color w:val="000000"/>
-          <w:spacing w:val="0"/>
-          <w:sz w:val="24"/>
-          <w:szCs w:val="24"/>
-          <w:bdr w:val="none" w:color="auto" w:sz="0" w:space="0"/>
-          <w:shd w:val="clear" w:fill="FFFFFF"/>
-          <w:vertAlign w:val="baseline"/>
-        </w:rPr>
-        <w:t> </w:t>
-      </w:r>
-    </w:p>
-    <w:p>
-      <w:pPr>
-        <w:pStyle w:val="5"/>
-        <w:keepNext w:val="0"/>
-        <w:keepLines w:val="0"/>
-        <w:widowControl/>
-        <w:suppressLineNumbers w:val="0"/>
-        <w:pBdr>
-          <w:top w:val="none" w:color="auto" w:sz="0" w:space="0"/>
-          <w:left w:val="none" w:color="auto" w:sz="0" w:space="0"/>
-          <w:bottom w:val="none" w:color="auto" w:sz="0" w:space="0"/>
-          <w:right w:val="none" w:color="auto" w:sz="0" w:space="0"/>
-        </w:pBdr>
-        <w:spacing w:before="0" w:beforeAutospacing="0" w:after="0" w:afterAutospacing="0"/>
-        <w:ind w:left="0" w:right="0" w:firstLine="0"/>
-        <w:jc w:val="left"/>
-        <w:textAlignment w:val="baseline"/>
-        <w:rPr>
-          <w:b w:val="0"/>
-          <w:bCs w:val="0"/>
-          <w:i w:val="0"/>
-          <w:iCs w:val="0"/>
-          <w:color w:val="auto"/>
-        </w:rPr>
-      </w:pPr>
-      <w:r>
-        <w:rPr>
-          <w:rFonts w:hint="default" w:ascii="Arial" w:hAnsi="Arial" w:eastAsia="Segoe UI" w:cs="Arial"/>
-          <w:b w:val="0"/>
-          <w:bCs w:val="0"/>
-          <w:i w:val="0"/>
-          <w:iCs w:val="0"/>
-          <w:caps w:val="0"/>
-          <w:color w:val="000000"/>
-          <w:spacing w:val="0"/>
-          <w:sz w:val="24"/>
-          <w:szCs w:val="24"/>
-          <w:bdr w:val="none" w:color="auto" w:sz="0" w:space="0"/>
-          <w:shd w:val="clear" w:fill="FFFFFF"/>
-          <w:vertAlign w:val="baseline"/>
-        </w:rPr>
-        <w:t> </w:t>
-      </w:r>
-    </w:p>
-    <w:p>
-      <w:pPr>
-        <w:pStyle w:val="5"/>
-        <w:keepNext w:val="0"/>
-        <w:keepLines w:val="0"/>
-        <w:widowControl/>
-        <w:suppressLineNumbers w:val="0"/>
-        <w:pBdr>
-          <w:top w:val="none" w:color="auto" w:sz="0" w:space="0"/>
-          <w:left w:val="none" w:color="auto" w:sz="0" w:space="0"/>
-          <w:bottom w:val="none" w:color="auto" w:sz="0" w:space="0"/>
-          <w:right w:val="none" w:color="auto" w:sz="0" w:space="0"/>
-        </w:pBdr>
-        <w:spacing w:before="0" w:beforeAutospacing="0" w:after="0" w:afterAutospacing="0"/>
-        <w:ind w:left="0" w:right="0" w:firstLine="0"/>
-        <w:jc w:val="left"/>
-        <w:textAlignment w:val="baseline"/>
-        <w:rPr>
-          <w:b w:val="0"/>
-          <w:bCs w:val="0"/>
-          <w:i w:val="0"/>
-          <w:iCs w:val="0"/>
-          <w:color w:val="auto"/>
-          <w:lang w:val="pt-BR"/>
-        </w:rPr>
-      </w:pPr>
-      <w:r>
-        <w:rPr>
-          <w:rFonts w:hint="default" w:ascii="Arial" w:hAnsi="Arial" w:eastAsia="Segoe UI" w:cs="Arial"/>
-          <w:b w:val="0"/>
-          <w:bCs w:val="0"/>
-          <w:i w:val="0"/>
-          <w:iCs w:val="0"/>
-          <w:caps w:val="0"/>
-          <w:color w:val="000000"/>
-          <w:spacing w:val="0"/>
-          <w:sz w:val="24"/>
-          <w:szCs w:val="24"/>
-          <w:bdr w:val="none" w:color="auto" w:sz="0" w:space="0"/>
+          <w:shd w:val="clear" w:fill="FFFFFF"/>
+          <w:vertAlign w:val="baseline"/>
+        </w:rPr>
+        <w:t> </w:t>
+      </w:r>
+    </w:p>
+    <w:p>
+      <w:pPr>
+        <w:pStyle w:val="5"/>
+        <w:keepNext w:val="0"/>
+        <w:keepLines w:val="0"/>
+        <w:widowControl/>
+        <w:suppressLineNumbers w:val="0"/>
+        <w:pBdr>
+          <w:top w:val="none" w:color="auto" w:sz="0" w:space="0"/>
+          <w:left w:val="none" w:color="auto" w:sz="0" w:space="0"/>
+          <w:bottom w:val="none" w:color="auto" w:sz="0" w:space="0"/>
+          <w:right w:val="none" w:color="auto" w:sz="0" w:space="0"/>
+        </w:pBdr>
+        <w:spacing w:before="0" w:beforeAutospacing="0" w:after="0" w:afterAutospacing="0"/>
+        <w:ind w:left="0" w:right="0" w:firstLine="0"/>
+        <w:jc w:val="left"/>
+        <w:textAlignment w:val="baseline"/>
+        <w:rPr>
+          <w:b w:val="0"/>
+          <w:bCs w:val="0"/>
+          <w:i w:val="0"/>
+          <w:iCs w:val="0"/>
+          <w:color w:val="auto"/>
+        </w:rPr>
+      </w:pPr>
+      <w:r>
+        <w:rPr>
+          <w:rFonts w:hint="default" w:ascii="Arial" w:hAnsi="Arial" w:eastAsia="Segoe UI" w:cs="Arial"/>
+          <w:b w:val="0"/>
+          <w:bCs w:val="0"/>
+          <w:i w:val="0"/>
+          <w:iCs w:val="0"/>
+          <w:caps w:val="0"/>
+          <w:color w:val="000000"/>
+          <w:spacing w:val="0"/>
+          <w:sz w:val="24"/>
+          <w:szCs w:val="24"/>
+          <w:shd w:val="clear" w:fill="FFFFFF"/>
+          <w:vertAlign w:val="baseline"/>
+        </w:rPr>
+        <w:t> </w:t>
+      </w:r>
+    </w:p>
+    <w:p>
+      <w:pPr>
+        <w:pStyle w:val="5"/>
+        <w:keepNext w:val="0"/>
+        <w:keepLines w:val="0"/>
+        <w:widowControl/>
+        <w:suppressLineNumbers w:val="0"/>
+        <w:pBdr>
+          <w:top w:val="none" w:color="auto" w:sz="0" w:space="0"/>
+          <w:left w:val="none" w:color="auto" w:sz="0" w:space="0"/>
+          <w:bottom w:val="none" w:color="auto" w:sz="0" w:space="0"/>
+          <w:right w:val="none" w:color="auto" w:sz="0" w:space="0"/>
+        </w:pBdr>
+        <w:spacing w:before="0" w:beforeAutospacing="0" w:after="0" w:afterAutospacing="0"/>
+        <w:ind w:left="0" w:right="0" w:firstLine="0"/>
+        <w:jc w:val="left"/>
+        <w:textAlignment w:val="baseline"/>
+        <w:rPr>
+          <w:b w:val="0"/>
+          <w:bCs w:val="0"/>
+          <w:i w:val="0"/>
+          <w:iCs w:val="0"/>
+          <w:color w:val="auto"/>
+        </w:rPr>
+      </w:pPr>
+      <w:r>
+        <w:rPr>
+          <w:rFonts w:hint="default" w:ascii="Arial" w:hAnsi="Arial" w:eastAsia="Segoe UI" w:cs="Arial"/>
+          <w:b w:val="0"/>
+          <w:bCs w:val="0"/>
+          <w:i w:val="0"/>
+          <w:iCs w:val="0"/>
+          <w:caps w:val="0"/>
+          <w:color w:val="000000"/>
+          <w:spacing w:val="0"/>
+          <w:sz w:val="24"/>
+          <w:szCs w:val="24"/>
+          <w:shd w:val="clear" w:fill="FFFFFF"/>
+          <w:vertAlign w:val="baseline"/>
+        </w:rPr>
+        <w:t> </w:t>
+      </w:r>
+    </w:p>
+    <w:p>
+      <w:pPr>
+        <w:pStyle w:val="5"/>
+        <w:keepNext w:val="0"/>
+        <w:keepLines w:val="0"/>
+        <w:widowControl/>
+        <w:suppressLineNumbers w:val="0"/>
+        <w:pBdr>
+          <w:top w:val="none" w:color="auto" w:sz="0" w:space="0"/>
+          <w:left w:val="none" w:color="auto" w:sz="0" w:space="0"/>
+          <w:bottom w:val="none" w:color="auto" w:sz="0" w:space="0"/>
+          <w:right w:val="none" w:color="auto" w:sz="0" w:space="0"/>
+        </w:pBdr>
+        <w:spacing w:before="0" w:beforeAutospacing="0" w:after="0" w:afterAutospacing="0"/>
+        <w:ind w:left="0" w:right="0" w:firstLine="0"/>
+        <w:jc w:val="left"/>
+        <w:textAlignment w:val="baseline"/>
+        <w:rPr>
+          <w:b w:val="0"/>
+          <w:bCs w:val="0"/>
+          <w:i w:val="0"/>
+          <w:iCs w:val="0"/>
+          <w:color w:val="auto"/>
+        </w:rPr>
+      </w:pPr>
+      <w:r>
+        <w:rPr>
+          <w:rFonts w:hint="default" w:ascii="Arial" w:hAnsi="Arial" w:eastAsia="Segoe UI" w:cs="Arial"/>
+          <w:b w:val="0"/>
+          <w:bCs w:val="0"/>
+          <w:i w:val="0"/>
+          <w:iCs w:val="0"/>
+          <w:caps w:val="0"/>
+          <w:color w:val="000000"/>
+          <w:spacing w:val="0"/>
+          <w:sz w:val="24"/>
+          <w:szCs w:val="24"/>
+          <w:shd w:val="clear" w:fill="FFFFFF"/>
+          <w:vertAlign w:val="baseline"/>
+        </w:rPr>
+        <w:t> </w:t>
+      </w:r>
+    </w:p>
+    <w:p>
+      <w:pPr>
+        <w:pStyle w:val="5"/>
+        <w:keepNext w:val="0"/>
+        <w:keepLines w:val="0"/>
+        <w:widowControl/>
+        <w:suppressLineNumbers w:val="0"/>
+        <w:pBdr>
+          <w:top w:val="none" w:color="auto" w:sz="0" w:space="0"/>
+          <w:left w:val="none" w:color="auto" w:sz="0" w:space="0"/>
+          <w:bottom w:val="none" w:color="auto" w:sz="0" w:space="0"/>
+          <w:right w:val="none" w:color="auto" w:sz="0" w:space="0"/>
+        </w:pBdr>
+        <w:spacing w:before="0" w:beforeAutospacing="0" w:after="0" w:afterAutospacing="0"/>
+        <w:ind w:left="0" w:right="0" w:firstLine="0"/>
+        <w:jc w:val="left"/>
+        <w:textAlignment w:val="baseline"/>
+        <w:rPr>
+          <w:b w:val="0"/>
+          <w:bCs w:val="0"/>
+          <w:i w:val="0"/>
+          <w:iCs w:val="0"/>
+          <w:color w:val="auto"/>
+        </w:rPr>
+      </w:pPr>
+      <w:r>
+        <w:rPr>
+          <w:rFonts w:hint="default" w:ascii="Arial" w:hAnsi="Arial" w:eastAsia="Segoe UI" w:cs="Arial"/>
+          <w:b w:val="0"/>
+          <w:bCs w:val="0"/>
+          <w:i w:val="0"/>
+          <w:iCs w:val="0"/>
+          <w:caps w:val="0"/>
+          <w:color w:val="000000"/>
+          <w:spacing w:val="0"/>
+          <w:sz w:val="24"/>
+          <w:szCs w:val="24"/>
+          <w:shd w:val="clear" w:fill="FFFFFF"/>
+          <w:vertAlign w:val="baseline"/>
+        </w:rPr>
+        <w:t> </w:t>
+      </w:r>
+    </w:p>
+    <w:p>
+      <w:pPr>
+        <w:pStyle w:val="5"/>
+        <w:keepNext w:val="0"/>
+        <w:keepLines w:val="0"/>
+        <w:widowControl/>
+        <w:suppressLineNumbers w:val="0"/>
+        <w:pBdr>
+          <w:top w:val="none" w:color="auto" w:sz="0" w:space="0"/>
+          <w:left w:val="none" w:color="auto" w:sz="0" w:space="0"/>
+          <w:bottom w:val="none" w:color="auto" w:sz="0" w:space="0"/>
+          <w:right w:val="none" w:color="auto" w:sz="0" w:space="0"/>
+        </w:pBdr>
+        <w:spacing w:before="0" w:beforeAutospacing="0" w:after="0" w:afterAutospacing="0"/>
+        <w:ind w:left="0" w:right="0" w:firstLine="0"/>
+        <w:jc w:val="left"/>
+        <w:textAlignment w:val="baseline"/>
+        <w:rPr>
+          <w:b w:val="0"/>
+          <w:bCs w:val="0"/>
+          <w:i w:val="0"/>
+          <w:iCs w:val="0"/>
+          <w:color w:val="auto"/>
+        </w:rPr>
+      </w:pPr>
+      <w:r>
+        <w:rPr>
+          <w:rFonts w:hint="default" w:ascii="Arial" w:hAnsi="Arial" w:eastAsia="Segoe UI" w:cs="Arial"/>
+          <w:b w:val="0"/>
+          <w:bCs w:val="0"/>
+          <w:i w:val="0"/>
+          <w:iCs w:val="0"/>
+          <w:caps w:val="0"/>
+          <w:color w:val="000000"/>
+          <w:spacing w:val="0"/>
+          <w:sz w:val="24"/>
+          <w:szCs w:val="24"/>
+          <w:shd w:val="clear" w:fill="FFFFFF"/>
+          <w:vertAlign w:val="baseline"/>
+        </w:rPr>
+        <w:t> </w:t>
+      </w:r>
+    </w:p>
+    <w:p>
+      <w:pPr>
+        <w:pStyle w:val="5"/>
+        <w:keepNext w:val="0"/>
+        <w:keepLines w:val="0"/>
+        <w:widowControl/>
+        <w:suppressLineNumbers w:val="0"/>
+        <w:pBdr>
+          <w:top w:val="none" w:color="auto" w:sz="0" w:space="0"/>
+          <w:left w:val="none" w:color="auto" w:sz="0" w:space="0"/>
+          <w:bottom w:val="none" w:color="auto" w:sz="0" w:space="0"/>
+          <w:right w:val="none" w:color="auto" w:sz="0" w:space="0"/>
+        </w:pBdr>
+        <w:spacing w:before="0" w:beforeAutospacing="0" w:after="0" w:afterAutospacing="0"/>
+        <w:ind w:left="0" w:right="0" w:firstLine="0"/>
+        <w:jc w:val="left"/>
+        <w:textAlignment w:val="baseline"/>
+        <w:rPr>
+          <w:b w:val="0"/>
+          <w:bCs w:val="0"/>
+          <w:i w:val="0"/>
+          <w:iCs w:val="0"/>
+          <w:color w:val="auto"/>
+        </w:rPr>
+      </w:pPr>
+      <w:r>
+        <w:rPr>
+          <w:rFonts w:hint="default" w:ascii="Arial" w:hAnsi="Arial" w:eastAsia="Segoe UI" w:cs="Arial"/>
+          <w:b w:val="0"/>
+          <w:bCs w:val="0"/>
+          <w:i w:val="0"/>
+          <w:iCs w:val="0"/>
+          <w:caps w:val="0"/>
+          <w:color w:val="000000"/>
+          <w:spacing w:val="0"/>
+          <w:sz w:val="24"/>
+          <w:szCs w:val="24"/>
+          <w:shd w:val="clear" w:fill="FFFFFF"/>
+          <w:vertAlign w:val="baseline"/>
+        </w:rPr>
+        <w:t> </w:t>
+      </w:r>
+    </w:p>
+    <w:p>
+      <w:pPr>
+        <w:pStyle w:val="5"/>
+        <w:keepNext w:val="0"/>
+        <w:keepLines w:val="0"/>
+        <w:widowControl/>
+        <w:suppressLineNumbers w:val="0"/>
+        <w:pBdr>
+          <w:top w:val="none" w:color="auto" w:sz="0" w:space="0"/>
+          <w:left w:val="none" w:color="auto" w:sz="0" w:space="0"/>
+          <w:bottom w:val="none" w:color="auto" w:sz="0" w:space="0"/>
+          <w:right w:val="none" w:color="auto" w:sz="0" w:space="0"/>
+        </w:pBdr>
+        <w:spacing w:before="0" w:beforeAutospacing="0" w:after="0" w:afterAutospacing="0"/>
+        <w:ind w:left="0" w:right="0" w:firstLine="0"/>
+        <w:jc w:val="left"/>
+        <w:textAlignment w:val="baseline"/>
+        <w:rPr>
+          <w:b w:val="0"/>
+          <w:bCs w:val="0"/>
+          <w:i w:val="0"/>
+          <w:iCs w:val="0"/>
+          <w:color w:val="auto"/>
+        </w:rPr>
+      </w:pPr>
+      <w:r>
+        <w:rPr>
+          <w:rFonts w:hint="default" w:ascii="Arial" w:hAnsi="Arial" w:eastAsia="Segoe UI" w:cs="Arial"/>
+          <w:b w:val="0"/>
+          <w:bCs w:val="0"/>
+          <w:i w:val="0"/>
+          <w:iCs w:val="0"/>
+          <w:caps w:val="0"/>
+          <w:color w:val="000000"/>
+          <w:spacing w:val="0"/>
+          <w:sz w:val="24"/>
+          <w:szCs w:val="24"/>
+          <w:shd w:val="clear" w:fill="FFFFFF"/>
+          <w:vertAlign w:val="baseline"/>
+        </w:rPr>
+        <w:t> </w:t>
+      </w:r>
+    </w:p>
+    <w:p>
+      <w:pPr>
+        <w:pStyle w:val="5"/>
+        <w:keepNext w:val="0"/>
+        <w:keepLines w:val="0"/>
+        <w:widowControl/>
+        <w:suppressLineNumbers w:val="0"/>
+        <w:pBdr>
+          <w:top w:val="none" w:color="auto" w:sz="0" w:space="0"/>
+          <w:left w:val="none" w:color="auto" w:sz="0" w:space="0"/>
+          <w:bottom w:val="none" w:color="auto" w:sz="0" w:space="0"/>
+          <w:right w:val="none" w:color="auto" w:sz="0" w:space="0"/>
+        </w:pBdr>
+        <w:spacing w:before="0" w:beforeAutospacing="0" w:after="0" w:afterAutospacing="0"/>
+        <w:ind w:left="0" w:right="0" w:firstLine="0"/>
+        <w:jc w:val="left"/>
+        <w:textAlignment w:val="baseline"/>
+        <w:rPr>
+          <w:b w:val="0"/>
+          <w:bCs w:val="0"/>
+          <w:i w:val="0"/>
+          <w:iCs w:val="0"/>
+          <w:color w:val="auto"/>
+        </w:rPr>
+      </w:pPr>
+      <w:r>
+        <w:rPr>
+          <w:rFonts w:hint="default" w:ascii="Arial" w:hAnsi="Arial" w:eastAsia="Segoe UI" w:cs="Arial"/>
+          <w:b w:val="0"/>
+          <w:bCs w:val="0"/>
+          <w:i w:val="0"/>
+          <w:iCs w:val="0"/>
+          <w:caps w:val="0"/>
+          <w:color w:val="000000"/>
+          <w:spacing w:val="0"/>
+          <w:sz w:val="24"/>
+          <w:szCs w:val="24"/>
+          <w:shd w:val="clear" w:fill="FFFFFF"/>
+          <w:vertAlign w:val="baseline"/>
+        </w:rPr>
+        <w:t> </w:t>
+      </w:r>
+    </w:p>
+    <w:p>
+      <w:pPr>
+        <w:pStyle w:val="5"/>
+        <w:keepNext w:val="0"/>
+        <w:keepLines w:val="0"/>
+        <w:widowControl/>
+        <w:suppressLineNumbers w:val="0"/>
+        <w:pBdr>
+          <w:top w:val="none" w:color="auto" w:sz="0" w:space="0"/>
+          <w:left w:val="none" w:color="auto" w:sz="0" w:space="0"/>
+          <w:bottom w:val="none" w:color="auto" w:sz="0" w:space="0"/>
+          <w:right w:val="none" w:color="auto" w:sz="0" w:space="0"/>
+        </w:pBdr>
+        <w:spacing w:before="0" w:beforeAutospacing="0" w:after="0" w:afterAutospacing="0"/>
+        <w:ind w:left="0" w:right="0" w:firstLine="0"/>
+        <w:jc w:val="left"/>
+        <w:textAlignment w:val="baseline"/>
+        <w:rPr>
+          <w:b w:val="0"/>
+          <w:bCs w:val="0"/>
+          <w:i w:val="0"/>
+          <w:iCs w:val="0"/>
+          <w:color w:val="auto"/>
+        </w:rPr>
+      </w:pPr>
+      <w:r>
+        <w:rPr>
+          <w:rFonts w:hint="default" w:ascii="Arial" w:hAnsi="Arial" w:eastAsia="Segoe UI" w:cs="Arial"/>
+          <w:b w:val="0"/>
+          <w:bCs w:val="0"/>
+          <w:i w:val="0"/>
+          <w:iCs w:val="0"/>
+          <w:caps w:val="0"/>
+          <w:color w:val="000000"/>
+          <w:spacing w:val="0"/>
+          <w:sz w:val="24"/>
+          <w:szCs w:val="24"/>
+          <w:shd w:val="clear" w:fill="FFFFFF"/>
+          <w:vertAlign w:val="baseline"/>
+        </w:rPr>
+        <w:t> </w:t>
+      </w:r>
+    </w:p>
+    <w:p>
+      <w:pPr>
+        <w:pStyle w:val="5"/>
+        <w:keepNext w:val="0"/>
+        <w:keepLines w:val="0"/>
+        <w:widowControl/>
+        <w:suppressLineNumbers w:val="0"/>
+        <w:pBdr>
+          <w:top w:val="none" w:color="auto" w:sz="0" w:space="0"/>
+          <w:left w:val="none" w:color="auto" w:sz="0" w:space="0"/>
+          <w:bottom w:val="none" w:color="auto" w:sz="0" w:space="0"/>
+          <w:right w:val="none" w:color="auto" w:sz="0" w:space="0"/>
+        </w:pBdr>
+        <w:spacing w:before="0" w:beforeAutospacing="0" w:after="0" w:afterAutospacing="0"/>
+        <w:ind w:left="0" w:right="0" w:firstLine="0"/>
+        <w:jc w:val="left"/>
+        <w:textAlignment w:val="baseline"/>
+        <w:rPr>
+          <w:b w:val="0"/>
+          <w:bCs w:val="0"/>
+          <w:i w:val="0"/>
+          <w:iCs w:val="0"/>
+          <w:color w:val="auto"/>
+        </w:rPr>
+      </w:pPr>
+      <w:r>
+        <w:rPr>
+          <w:rFonts w:hint="default" w:ascii="Arial" w:hAnsi="Arial" w:eastAsia="Segoe UI" w:cs="Arial"/>
+          <w:b w:val="0"/>
+          <w:bCs w:val="0"/>
+          <w:i w:val="0"/>
+          <w:iCs w:val="0"/>
+          <w:caps w:val="0"/>
+          <w:color w:val="000000"/>
+          <w:spacing w:val="0"/>
+          <w:sz w:val="24"/>
+          <w:szCs w:val="24"/>
+          <w:shd w:val="clear" w:fill="FFFFFF"/>
+          <w:vertAlign w:val="baseline"/>
+        </w:rPr>
+        <w:t> </w:t>
+      </w:r>
+    </w:p>
+    <w:p>
+      <w:pPr>
+        <w:pStyle w:val="5"/>
+        <w:keepNext w:val="0"/>
+        <w:keepLines w:val="0"/>
+        <w:widowControl/>
+        <w:suppressLineNumbers w:val="0"/>
+        <w:pBdr>
+          <w:top w:val="none" w:color="auto" w:sz="0" w:space="0"/>
+          <w:left w:val="none" w:color="auto" w:sz="0" w:space="0"/>
+          <w:bottom w:val="none" w:color="auto" w:sz="0" w:space="0"/>
+          <w:right w:val="none" w:color="auto" w:sz="0" w:space="0"/>
+        </w:pBdr>
+        <w:spacing w:before="0" w:beforeAutospacing="0" w:after="0" w:afterAutospacing="0"/>
+        <w:ind w:left="0" w:right="0" w:firstLine="0"/>
+        <w:jc w:val="left"/>
+        <w:textAlignment w:val="baseline"/>
+        <w:rPr>
+          <w:b w:val="0"/>
+          <w:bCs w:val="0"/>
+          <w:i w:val="0"/>
+          <w:iCs w:val="0"/>
+          <w:color w:val="auto"/>
+        </w:rPr>
+      </w:pPr>
+      <w:r>
+        <w:rPr>
+          <w:rFonts w:hint="default" w:ascii="Arial" w:hAnsi="Arial" w:eastAsia="Segoe UI" w:cs="Arial"/>
+          <w:b w:val="0"/>
+          <w:bCs w:val="0"/>
+          <w:i w:val="0"/>
+          <w:iCs w:val="0"/>
+          <w:caps w:val="0"/>
+          <w:color w:val="000000"/>
+          <w:spacing w:val="0"/>
+          <w:sz w:val="24"/>
+          <w:szCs w:val="24"/>
+          <w:shd w:val="clear" w:fill="FFFFFF"/>
+          <w:vertAlign w:val="baseline"/>
+        </w:rPr>
+        <w:t> </w:t>
+      </w:r>
+    </w:p>
+    <w:p>
+      <w:pPr>
+        <w:pStyle w:val="5"/>
+        <w:keepNext w:val="0"/>
+        <w:keepLines w:val="0"/>
+        <w:widowControl/>
+        <w:suppressLineNumbers w:val="0"/>
+        <w:pBdr>
+          <w:top w:val="none" w:color="auto" w:sz="0" w:space="0"/>
+          <w:left w:val="none" w:color="auto" w:sz="0" w:space="0"/>
+          <w:bottom w:val="none" w:color="auto" w:sz="0" w:space="0"/>
+          <w:right w:val="none" w:color="auto" w:sz="0" w:space="0"/>
+        </w:pBdr>
+        <w:spacing w:before="0" w:beforeAutospacing="0" w:after="0" w:afterAutospacing="0"/>
+        <w:ind w:left="0" w:right="0" w:firstLine="0"/>
+        <w:jc w:val="left"/>
+        <w:textAlignment w:val="baseline"/>
+        <w:rPr>
+          <w:b w:val="0"/>
+          <w:bCs w:val="0"/>
+          <w:i w:val="0"/>
+          <w:iCs w:val="0"/>
+          <w:color w:val="auto"/>
+        </w:rPr>
+      </w:pPr>
+      <w:r>
+        <w:rPr>
+          <w:rFonts w:hint="default" w:ascii="Arial" w:hAnsi="Arial" w:eastAsia="Segoe UI" w:cs="Arial"/>
+          <w:b w:val="0"/>
+          <w:bCs w:val="0"/>
+          <w:i w:val="0"/>
+          <w:iCs w:val="0"/>
+          <w:caps w:val="0"/>
+          <w:color w:val="000000"/>
+          <w:spacing w:val="0"/>
+          <w:sz w:val="24"/>
+          <w:szCs w:val="24"/>
+          <w:shd w:val="clear" w:fill="FFFFFF"/>
+          <w:vertAlign w:val="baseline"/>
+        </w:rPr>
+        <w:t> </w:t>
+      </w:r>
+    </w:p>
+    <w:p>
+      <w:pPr>
+        <w:pStyle w:val="5"/>
+        <w:keepNext w:val="0"/>
+        <w:keepLines w:val="0"/>
+        <w:widowControl/>
+        <w:suppressLineNumbers w:val="0"/>
+        <w:pBdr>
+          <w:top w:val="none" w:color="auto" w:sz="0" w:space="0"/>
+          <w:left w:val="none" w:color="auto" w:sz="0" w:space="0"/>
+          <w:bottom w:val="none" w:color="auto" w:sz="0" w:space="0"/>
+          <w:right w:val="none" w:color="auto" w:sz="0" w:space="0"/>
+        </w:pBdr>
+        <w:spacing w:before="0" w:beforeAutospacing="0" w:after="0" w:afterAutospacing="0"/>
+        <w:ind w:left="0" w:right="0" w:firstLine="0"/>
+        <w:jc w:val="left"/>
+        <w:textAlignment w:val="baseline"/>
+        <w:rPr>
+          <w:b w:val="0"/>
+          <w:bCs w:val="0"/>
+          <w:i w:val="0"/>
+          <w:iCs w:val="0"/>
+          <w:color w:val="auto"/>
+        </w:rPr>
+      </w:pPr>
+      <w:r>
+        <w:rPr>
+          <w:rFonts w:hint="default" w:ascii="Arial" w:hAnsi="Arial" w:eastAsia="Segoe UI" w:cs="Arial"/>
+          <w:b w:val="0"/>
+          <w:bCs w:val="0"/>
+          <w:i w:val="0"/>
+          <w:iCs w:val="0"/>
+          <w:caps w:val="0"/>
+          <w:color w:val="000000"/>
+          <w:spacing w:val="0"/>
+          <w:sz w:val="24"/>
+          <w:szCs w:val="24"/>
+          <w:shd w:val="clear" w:fill="FFFFFF"/>
+          <w:vertAlign w:val="baseline"/>
+        </w:rPr>
+        <w:t> </w:t>
+      </w:r>
+    </w:p>
+    <w:p>
+      <w:pPr>
+        <w:pStyle w:val="5"/>
+        <w:keepNext w:val="0"/>
+        <w:keepLines w:val="0"/>
+        <w:widowControl/>
+        <w:suppressLineNumbers w:val="0"/>
+        <w:pBdr>
+          <w:top w:val="none" w:color="auto" w:sz="0" w:space="0"/>
+          <w:left w:val="none" w:color="auto" w:sz="0" w:space="0"/>
+          <w:bottom w:val="none" w:color="auto" w:sz="0" w:space="0"/>
+          <w:right w:val="none" w:color="auto" w:sz="0" w:space="0"/>
+        </w:pBdr>
+        <w:spacing w:before="0" w:beforeAutospacing="0" w:after="0" w:afterAutospacing="0"/>
+        <w:ind w:left="0" w:right="0" w:firstLine="0"/>
+        <w:jc w:val="left"/>
+        <w:textAlignment w:val="baseline"/>
+        <w:rPr>
+          <w:b w:val="0"/>
+          <w:bCs w:val="0"/>
+          <w:i w:val="0"/>
+          <w:iCs w:val="0"/>
+          <w:color w:val="auto"/>
+        </w:rPr>
+      </w:pPr>
+      <w:r>
+        <w:rPr>
+          <w:rFonts w:hint="default" w:ascii="Arial" w:hAnsi="Arial" w:eastAsia="Segoe UI" w:cs="Arial"/>
+          <w:b w:val="0"/>
+          <w:bCs w:val="0"/>
+          <w:i w:val="0"/>
+          <w:iCs w:val="0"/>
+          <w:caps w:val="0"/>
+          <w:color w:val="000000"/>
+          <w:spacing w:val="0"/>
+          <w:sz w:val="24"/>
+          <w:szCs w:val="24"/>
+          <w:shd w:val="clear" w:fill="FFFFFF"/>
+          <w:vertAlign w:val="baseline"/>
+        </w:rPr>
+        <w:t> </w:t>
+      </w:r>
+    </w:p>
+    <w:p>
+      <w:pPr>
+        <w:pStyle w:val="5"/>
+        <w:keepNext w:val="0"/>
+        <w:keepLines w:val="0"/>
+        <w:widowControl/>
+        <w:suppressLineNumbers w:val="0"/>
+        <w:pBdr>
+          <w:top w:val="none" w:color="auto" w:sz="0" w:space="0"/>
+          <w:left w:val="none" w:color="auto" w:sz="0" w:space="0"/>
+          <w:bottom w:val="none" w:color="auto" w:sz="0" w:space="0"/>
+          <w:right w:val="none" w:color="auto" w:sz="0" w:space="0"/>
+        </w:pBdr>
+        <w:spacing w:before="0" w:beforeAutospacing="0" w:after="0" w:afterAutospacing="0"/>
+        <w:ind w:left="0" w:right="0" w:firstLine="0"/>
+        <w:jc w:val="left"/>
+        <w:textAlignment w:val="baseline"/>
+        <w:rPr>
+          <w:b w:val="0"/>
+          <w:bCs w:val="0"/>
+          <w:i w:val="0"/>
+          <w:iCs w:val="0"/>
+          <w:color w:val="auto"/>
+        </w:rPr>
+      </w:pPr>
+      <w:r>
+        <w:rPr>
+          <w:rFonts w:hint="default" w:ascii="Arial" w:hAnsi="Arial" w:eastAsia="Segoe UI" w:cs="Arial"/>
+          <w:b w:val="0"/>
+          <w:bCs w:val="0"/>
+          <w:i w:val="0"/>
+          <w:iCs w:val="0"/>
+          <w:caps w:val="0"/>
+          <w:color w:val="000000"/>
+          <w:spacing w:val="0"/>
+          <w:sz w:val="24"/>
+          <w:szCs w:val="24"/>
+          <w:shd w:val="clear" w:fill="FFFFFF"/>
+          <w:vertAlign w:val="baseline"/>
+        </w:rPr>
+        <w:t> </w:t>
+      </w:r>
+    </w:p>
+    <w:p>
+      <w:pPr>
+        <w:pStyle w:val="5"/>
+        <w:keepNext w:val="0"/>
+        <w:keepLines w:val="0"/>
+        <w:widowControl/>
+        <w:suppressLineNumbers w:val="0"/>
+        <w:pBdr>
+          <w:top w:val="none" w:color="auto" w:sz="0" w:space="0"/>
+          <w:left w:val="none" w:color="auto" w:sz="0" w:space="0"/>
+          <w:bottom w:val="none" w:color="auto" w:sz="0" w:space="0"/>
+          <w:right w:val="none" w:color="auto" w:sz="0" w:space="0"/>
+        </w:pBdr>
+        <w:spacing w:before="0" w:beforeAutospacing="0" w:after="0" w:afterAutospacing="0"/>
+        <w:ind w:left="0" w:right="0" w:firstLine="0"/>
+        <w:jc w:val="left"/>
+        <w:textAlignment w:val="baseline"/>
+        <w:rPr>
+          <w:b w:val="0"/>
+          <w:bCs w:val="0"/>
+          <w:i w:val="0"/>
+          <w:iCs w:val="0"/>
+          <w:color w:val="auto"/>
+        </w:rPr>
+      </w:pPr>
+      <w:r>
+        <w:rPr>
+          <w:rFonts w:hint="default" w:ascii="Arial" w:hAnsi="Arial" w:eastAsia="Segoe UI" w:cs="Arial"/>
+          <w:b w:val="0"/>
+          <w:bCs w:val="0"/>
+          <w:i w:val="0"/>
+          <w:iCs w:val="0"/>
+          <w:caps w:val="0"/>
+          <w:color w:val="000000"/>
+          <w:spacing w:val="0"/>
+          <w:sz w:val="24"/>
+          <w:szCs w:val="24"/>
+          <w:shd w:val="clear" w:fill="FFFFFF"/>
+          <w:vertAlign w:val="baseline"/>
+        </w:rPr>
+        <w:t> </w:t>
+      </w:r>
+    </w:p>
+    <w:p>
+      <w:pPr>
+        <w:pStyle w:val="5"/>
+        <w:keepNext w:val="0"/>
+        <w:keepLines w:val="0"/>
+        <w:widowControl/>
+        <w:suppressLineNumbers w:val="0"/>
+        <w:pBdr>
+          <w:top w:val="none" w:color="auto" w:sz="0" w:space="0"/>
+          <w:left w:val="none" w:color="auto" w:sz="0" w:space="0"/>
+          <w:bottom w:val="none" w:color="auto" w:sz="0" w:space="0"/>
+          <w:right w:val="none" w:color="auto" w:sz="0" w:space="0"/>
+        </w:pBdr>
+        <w:spacing w:before="0" w:beforeAutospacing="0" w:after="0" w:afterAutospacing="0"/>
+        <w:ind w:left="0" w:right="0" w:firstLine="0"/>
+        <w:jc w:val="left"/>
+        <w:textAlignment w:val="baseline"/>
+        <w:rPr>
+          <w:b w:val="0"/>
+          <w:bCs w:val="0"/>
+          <w:i w:val="0"/>
+          <w:iCs w:val="0"/>
+          <w:color w:val="auto"/>
+        </w:rPr>
+      </w:pPr>
+      <w:r>
+        <w:rPr>
+          <w:rFonts w:hint="default" w:ascii="Arial" w:hAnsi="Arial" w:eastAsia="Segoe UI" w:cs="Arial"/>
+          <w:b w:val="0"/>
+          <w:bCs w:val="0"/>
+          <w:i w:val="0"/>
+          <w:iCs w:val="0"/>
+          <w:caps w:val="0"/>
+          <w:color w:val="000000"/>
+          <w:spacing w:val="0"/>
+          <w:sz w:val="24"/>
+          <w:szCs w:val="24"/>
+          <w:shd w:val="clear" w:fill="FFFFFF"/>
+          <w:vertAlign w:val="baseline"/>
+        </w:rPr>
+        <w:t> </w:t>
+      </w:r>
+    </w:p>
+    <w:p>
+      <w:pPr>
+        <w:pStyle w:val="5"/>
+        <w:keepNext w:val="0"/>
+        <w:keepLines w:val="0"/>
+        <w:widowControl/>
+        <w:suppressLineNumbers w:val="0"/>
+        <w:pBdr>
+          <w:top w:val="none" w:color="auto" w:sz="0" w:space="0"/>
+          <w:left w:val="none" w:color="auto" w:sz="0" w:space="0"/>
+          <w:bottom w:val="none" w:color="auto" w:sz="0" w:space="0"/>
+          <w:right w:val="none" w:color="auto" w:sz="0" w:space="0"/>
+        </w:pBdr>
+        <w:spacing w:before="0" w:beforeAutospacing="0" w:after="0" w:afterAutospacing="0"/>
+        <w:ind w:left="0" w:right="0" w:firstLine="0"/>
+        <w:jc w:val="left"/>
+        <w:textAlignment w:val="baseline"/>
+        <w:rPr>
+          <w:b w:val="0"/>
+          <w:bCs w:val="0"/>
+          <w:i w:val="0"/>
+          <w:iCs w:val="0"/>
+          <w:color w:val="auto"/>
+        </w:rPr>
+      </w:pPr>
+      <w:r>
+        <w:rPr>
+          <w:rFonts w:hint="default" w:ascii="Arial" w:hAnsi="Arial" w:eastAsia="Segoe UI" w:cs="Arial"/>
+          <w:b w:val="0"/>
+          <w:bCs w:val="0"/>
+          <w:i w:val="0"/>
+          <w:iCs w:val="0"/>
+          <w:caps w:val="0"/>
+          <w:color w:val="000000"/>
+          <w:spacing w:val="0"/>
+          <w:sz w:val="24"/>
+          <w:szCs w:val="24"/>
+          <w:shd w:val="clear" w:fill="FFFFFF"/>
+          <w:vertAlign w:val="baseline"/>
+        </w:rPr>
+        <w:t> </w:t>
+      </w:r>
+    </w:p>
+    <w:p>
+      <w:pPr>
+        <w:pStyle w:val="5"/>
+        <w:keepNext w:val="0"/>
+        <w:keepLines w:val="0"/>
+        <w:widowControl/>
+        <w:suppressLineNumbers w:val="0"/>
+        <w:pBdr>
+          <w:top w:val="none" w:color="auto" w:sz="0" w:space="0"/>
+          <w:left w:val="none" w:color="auto" w:sz="0" w:space="0"/>
+          <w:bottom w:val="none" w:color="auto" w:sz="0" w:space="0"/>
+          <w:right w:val="none" w:color="auto" w:sz="0" w:space="0"/>
+        </w:pBdr>
+        <w:spacing w:before="0" w:beforeAutospacing="0" w:after="0" w:afterAutospacing="0"/>
+        <w:ind w:left="0" w:right="0" w:firstLine="0"/>
+        <w:jc w:val="left"/>
+        <w:textAlignment w:val="baseline"/>
+        <w:rPr>
+          <w:b w:val="0"/>
+          <w:bCs w:val="0"/>
+          <w:i w:val="0"/>
+          <w:iCs w:val="0"/>
+          <w:color w:val="auto"/>
+        </w:rPr>
+      </w:pPr>
+      <w:r>
+        <w:rPr>
+          <w:rFonts w:hint="default" w:ascii="Arial" w:hAnsi="Arial" w:eastAsia="Segoe UI" w:cs="Arial"/>
+          <w:b w:val="0"/>
+          <w:bCs w:val="0"/>
+          <w:i w:val="0"/>
+          <w:iCs w:val="0"/>
+          <w:caps w:val="0"/>
+          <w:color w:val="000000"/>
+          <w:spacing w:val="0"/>
+          <w:sz w:val="24"/>
+          <w:szCs w:val="24"/>
+          <w:shd w:val="clear" w:fill="FFFFFF"/>
+          <w:vertAlign w:val="baseline"/>
+        </w:rPr>
+        <w:t> </w:t>
+      </w:r>
+    </w:p>
+    <w:p>
+      <w:pPr>
+        <w:pStyle w:val="5"/>
+        <w:keepNext w:val="0"/>
+        <w:keepLines w:val="0"/>
+        <w:widowControl/>
+        <w:suppressLineNumbers w:val="0"/>
+        <w:pBdr>
+          <w:top w:val="none" w:color="auto" w:sz="0" w:space="0"/>
+          <w:left w:val="none" w:color="auto" w:sz="0" w:space="0"/>
+          <w:bottom w:val="none" w:color="auto" w:sz="0" w:space="0"/>
+          <w:right w:val="none" w:color="auto" w:sz="0" w:space="0"/>
+        </w:pBdr>
+        <w:spacing w:before="0" w:beforeAutospacing="0" w:after="0" w:afterAutospacing="0"/>
+        <w:ind w:left="0" w:right="0" w:firstLine="0"/>
+        <w:jc w:val="left"/>
+        <w:textAlignment w:val="baseline"/>
+        <w:rPr>
+          <w:b w:val="0"/>
+          <w:bCs w:val="0"/>
+          <w:i w:val="0"/>
+          <w:iCs w:val="0"/>
+          <w:color w:val="auto"/>
+        </w:rPr>
+      </w:pPr>
+      <w:r>
+        <w:rPr>
+          <w:rFonts w:hint="default" w:ascii="Arial" w:hAnsi="Arial" w:eastAsia="Segoe UI" w:cs="Arial"/>
+          <w:b w:val="0"/>
+          <w:bCs w:val="0"/>
+          <w:i w:val="0"/>
+          <w:iCs w:val="0"/>
+          <w:caps w:val="0"/>
+          <w:color w:val="000000"/>
+          <w:spacing w:val="0"/>
+          <w:sz w:val="24"/>
+          <w:szCs w:val="24"/>
+          <w:shd w:val="clear" w:fill="FFFFFF"/>
+          <w:vertAlign w:val="baseline"/>
+        </w:rPr>
+        <w:t> </w:t>
+      </w:r>
+    </w:p>
+    <w:p>
+      <w:pPr>
+        <w:pStyle w:val="5"/>
+        <w:keepNext w:val="0"/>
+        <w:keepLines w:val="0"/>
+        <w:widowControl/>
+        <w:suppressLineNumbers w:val="0"/>
+        <w:pBdr>
+          <w:top w:val="none" w:color="auto" w:sz="0" w:space="0"/>
+          <w:left w:val="none" w:color="auto" w:sz="0" w:space="0"/>
+          <w:bottom w:val="none" w:color="auto" w:sz="0" w:space="0"/>
+          <w:right w:val="none" w:color="auto" w:sz="0" w:space="0"/>
+        </w:pBdr>
+        <w:spacing w:before="0" w:beforeAutospacing="0" w:after="0" w:afterAutospacing="0"/>
+        <w:ind w:left="0" w:right="0" w:firstLine="0"/>
+        <w:jc w:val="left"/>
+        <w:textAlignment w:val="baseline"/>
+        <w:rPr>
+          <w:b w:val="0"/>
+          <w:bCs w:val="0"/>
+          <w:i w:val="0"/>
+          <w:iCs w:val="0"/>
+          <w:color w:val="auto"/>
+        </w:rPr>
+      </w:pPr>
+      <w:r>
+        <w:rPr>
+          <w:rFonts w:hint="default" w:ascii="Arial" w:hAnsi="Arial" w:eastAsia="Segoe UI" w:cs="Arial"/>
+          <w:b w:val="0"/>
+          <w:bCs w:val="0"/>
+          <w:i w:val="0"/>
+          <w:iCs w:val="0"/>
+          <w:caps w:val="0"/>
+          <w:color w:val="000000"/>
+          <w:spacing w:val="0"/>
+          <w:sz w:val="24"/>
+          <w:szCs w:val="24"/>
+          <w:shd w:val="clear" w:fill="FFFFFF"/>
+          <w:vertAlign w:val="baseline"/>
+        </w:rPr>
+        <w:t> </w:t>
+      </w:r>
+    </w:p>
+    <w:p>
+      <w:pPr>
+        <w:pStyle w:val="5"/>
+        <w:keepNext w:val="0"/>
+        <w:keepLines w:val="0"/>
+        <w:widowControl/>
+        <w:suppressLineNumbers w:val="0"/>
+        <w:pBdr>
+          <w:top w:val="none" w:color="auto" w:sz="0" w:space="0"/>
+          <w:left w:val="none" w:color="auto" w:sz="0" w:space="0"/>
+          <w:bottom w:val="none" w:color="auto" w:sz="0" w:space="0"/>
+          <w:right w:val="none" w:color="auto" w:sz="0" w:space="0"/>
+        </w:pBdr>
+        <w:spacing w:before="0" w:beforeAutospacing="0" w:after="0" w:afterAutospacing="0"/>
+        <w:ind w:left="0" w:right="0" w:firstLine="0"/>
+        <w:jc w:val="left"/>
+        <w:textAlignment w:val="baseline"/>
+        <w:rPr>
+          <w:b w:val="0"/>
+          <w:bCs w:val="0"/>
+          <w:i w:val="0"/>
+          <w:iCs w:val="0"/>
+          <w:color w:val="auto"/>
+        </w:rPr>
+      </w:pPr>
+      <w:r>
+        <w:rPr>
+          <w:rFonts w:hint="default" w:ascii="Arial" w:hAnsi="Arial" w:eastAsia="Segoe UI" w:cs="Arial"/>
+          <w:b w:val="0"/>
+          <w:bCs w:val="0"/>
+          <w:i w:val="0"/>
+          <w:iCs w:val="0"/>
+          <w:caps w:val="0"/>
+          <w:color w:val="000000"/>
+          <w:spacing w:val="0"/>
+          <w:sz w:val="24"/>
+          <w:szCs w:val="24"/>
+          <w:shd w:val="clear" w:fill="FFFFFF"/>
+          <w:vertAlign w:val="baseline"/>
+        </w:rPr>
+        <w:t> </w:t>
+      </w:r>
+    </w:p>
+    <w:p>
+      <w:pPr>
+        <w:pStyle w:val="5"/>
+        <w:keepNext w:val="0"/>
+        <w:keepLines w:val="0"/>
+        <w:widowControl/>
+        <w:suppressLineNumbers w:val="0"/>
+        <w:pBdr>
+          <w:top w:val="none" w:color="auto" w:sz="0" w:space="0"/>
+          <w:left w:val="none" w:color="auto" w:sz="0" w:space="0"/>
+          <w:bottom w:val="none" w:color="auto" w:sz="0" w:space="0"/>
+          <w:right w:val="none" w:color="auto" w:sz="0" w:space="0"/>
+        </w:pBdr>
+        <w:spacing w:before="0" w:beforeAutospacing="0" w:after="0" w:afterAutospacing="0"/>
+        <w:ind w:left="0" w:right="0" w:firstLine="0"/>
+        <w:jc w:val="left"/>
+        <w:textAlignment w:val="baseline"/>
+        <w:rPr>
+          <w:b w:val="0"/>
+          <w:bCs w:val="0"/>
+          <w:i w:val="0"/>
+          <w:iCs w:val="0"/>
+          <w:color w:val="auto"/>
+        </w:rPr>
+      </w:pPr>
+      <w:r>
+        <w:rPr>
+          <w:rFonts w:hint="default" w:ascii="Arial" w:hAnsi="Arial" w:eastAsia="Segoe UI" w:cs="Arial"/>
+          <w:b w:val="0"/>
+          <w:bCs w:val="0"/>
+          <w:i w:val="0"/>
+          <w:iCs w:val="0"/>
+          <w:caps w:val="0"/>
+          <w:color w:val="000000"/>
+          <w:spacing w:val="0"/>
+          <w:sz w:val="24"/>
+          <w:szCs w:val="24"/>
+          <w:shd w:val="clear" w:fill="FFFFFF"/>
+          <w:vertAlign w:val="baseline"/>
+        </w:rPr>
+        <w:t> </w:t>
+      </w:r>
+    </w:p>
+    <w:p>
+      <w:pPr>
+        <w:pStyle w:val="5"/>
+        <w:keepNext w:val="0"/>
+        <w:keepLines w:val="0"/>
+        <w:widowControl/>
+        <w:suppressLineNumbers w:val="0"/>
+        <w:pBdr>
+          <w:top w:val="none" w:color="auto" w:sz="0" w:space="0"/>
+          <w:left w:val="none" w:color="auto" w:sz="0" w:space="0"/>
+          <w:bottom w:val="none" w:color="auto" w:sz="0" w:space="0"/>
+          <w:right w:val="none" w:color="auto" w:sz="0" w:space="0"/>
+        </w:pBdr>
+        <w:spacing w:before="0" w:beforeAutospacing="0" w:after="0" w:afterAutospacing="0"/>
+        <w:ind w:left="0" w:right="0" w:firstLine="0"/>
+        <w:jc w:val="left"/>
+        <w:textAlignment w:val="baseline"/>
+        <w:rPr>
+          <w:b w:val="0"/>
+          <w:bCs w:val="0"/>
+          <w:i w:val="0"/>
+          <w:iCs w:val="0"/>
+          <w:color w:val="auto"/>
+        </w:rPr>
+      </w:pPr>
+      <w:r>
+        <w:rPr>
+          <w:rFonts w:hint="default" w:ascii="Arial" w:hAnsi="Arial" w:eastAsia="Segoe UI" w:cs="Arial"/>
+          <w:b w:val="0"/>
+          <w:bCs w:val="0"/>
+          <w:i w:val="0"/>
+          <w:iCs w:val="0"/>
+          <w:caps w:val="0"/>
+          <w:color w:val="000000"/>
+          <w:spacing w:val="0"/>
+          <w:sz w:val="24"/>
+          <w:szCs w:val="24"/>
+          <w:shd w:val="clear" w:fill="FFFFFF"/>
+          <w:vertAlign w:val="baseline"/>
+        </w:rPr>
+        <w:t> </w:t>
+      </w:r>
+    </w:p>
+    <w:p>
+      <w:pPr>
+        <w:pStyle w:val="5"/>
+        <w:keepNext w:val="0"/>
+        <w:keepLines w:val="0"/>
+        <w:widowControl/>
+        <w:suppressLineNumbers w:val="0"/>
+        <w:pBdr>
+          <w:top w:val="none" w:color="auto" w:sz="0" w:space="0"/>
+          <w:left w:val="none" w:color="auto" w:sz="0" w:space="0"/>
+          <w:bottom w:val="none" w:color="auto" w:sz="0" w:space="0"/>
+          <w:right w:val="none" w:color="auto" w:sz="0" w:space="0"/>
+        </w:pBdr>
+        <w:spacing w:before="0" w:beforeAutospacing="0" w:after="0" w:afterAutospacing="0"/>
+        <w:ind w:left="0" w:right="0" w:firstLine="0"/>
+        <w:jc w:val="left"/>
+        <w:textAlignment w:val="baseline"/>
+        <w:rPr>
+          <w:b w:val="0"/>
+          <w:bCs w:val="0"/>
+          <w:i w:val="0"/>
+          <w:iCs w:val="0"/>
+          <w:color w:val="auto"/>
+        </w:rPr>
+      </w:pPr>
+      <w:r>
+        <w:rPr>
+          <w:rFonts w:hint="default" w:ascii="Arial" w:hAnsi="Arial" w:eastAsia="Segoe UI" w:cs="Arial"/>
+          <w:b w:val="0"/>
+          <w:bCs w:val="0"/>
+          <w:i w:val="0"/>
+          <w:iCs w:val="0"/>
+          <w:caps w:val="0"/>
+          <w:color w:val="000000"/>
+          <w:spacing w:val="0"/>
+          <w:sz w:val="24"/>
+          <w:szCs w:val="24"/>
+          <w:shd w:val="clear" w:fill="FFFFFF"/>
+          <w:vertAlign w:val="baseline"/>
+        </w:rPr>
+        <w:t> </w:t>
+      </w:r>
+    </w:p>
+    <w:p>
+      <w:pPr>
+        <w:pStyle w:val="5"/>
+        <w:keepNext w:val="0"/>
+        <w:keepLines w:val="0"/>
+        <w:widowControl/>
+        <w:suppressLineNumbers w:val="0"/>
+        <w:pBdr>
+          <w:top w:val="none" w:color="auto" w:sz="0" w:space="0"/>
+          <w:left w:val="none" w:color="auto" w:sz="0" w:space="0"/>
+          <w:bottom w:val="none" w:color="auto" w:sz="0" w:space="0"/>
+          <w:right w:val="none" w:color="auto" w:sz="0" w:space="0"/>
+        </w:pBdr>
+        <w:spacing w:before="0" w:beforeAutospacing="0" w:after="0" w:afterAutospacing="0"/>
+        <w:ind w:left="0" w:right="0" w:firstLine="0"/>
+        <w:jc w:val="left"/>
+        <w:textAlignment w:val="baseline"/>
+        <w:rPr>
+          <w:b w:val="0"/>
+          <w:bCs w:val="0"/>
+          <w:i w:val="0"/>
+          <w:iCs w:val="0"/>
+          <w:color w:val="auto"/>
+        </w:rPr>
+      </w:pPr>
+      <w:r>
+        <w:rPr>
+          <w:rFonts w:hint="default" w:ascii="Arial" w:hAnsi="Arial" w:eastAsia="Segoe UI" w:cs="Arial"/>
+          <w:b w:val="0"/>
+          <w:bCs w:val="0"/>
+          <w:i w:val="0"/>
+          <w:iCs w:val="0"/>
+          <w:caps w:val="0"/>
+          <w:color w:val="000000"/>
+          <w:spacing w:val="0"/>
+          <w:sz w:val="24"/>
+          <w:szCs w:val="24"/>
+          <w:shd w:val="clear" w:fill="FFFFFF"/>
+          <w:vertAlign w:val="baseline"/>
+        </w:rPr>
+        <w:t> </w:t>
+      </w:r>
+    </w:p>
+    <w:p>
+      <w:pPr>
+        <w:pStyle w:val="5"/>
+        <w:keepNext w:val="0"/>
+        <w:keepLines w:val="0"/>
+        <w:widowControl/>
+        <w:suppressLineNumbers w:val="0"/>
+        <w:pBdr>
+          <w:top w:val="none" w:color="auto" w:sz="0" w:space="0"/>
+          <w:left w:val="none" w:color="auto" w:sz="0" w:space="0"/>
+          <w:bottom w:val="none" w:color="auto" w:sz="0" w:space="0"/>
+          <w:right w:val="none" w:color="auto" w:sz="0" w:space="0"/>
+        </w:pBdr>
+        <w:spacing w:before="0" w:beforeAutospacing="0" w:after="0" w:afterAutospacing="0"/>
+        <w:ind w:left="0" w:right="0" w:firstLine="0"/>
+        <w:jc w:val="left"/>
+        <w:textAlignment w:val="baseline"/>
+        <w:rPr>
+          <w:b w:val="0"/>
+          <w:bCs w:val="0"/>
+          <w:i w:val="0"/>
+          <w:iCs w:val="0"/>
+          <w:color w:val="auto"/>
+          <w:lang w:val="pt-BR"/>
+        </w:rPr>
+      </w:pPr>
+      <w:r>
+        <w:rPr>
+          <w:rFonts w:hint="default" w:ascii="Arial" w:hAnsi="Arial" w:eastAsia="Segoe UI" w:cs="Arial"/>
+          <w:b w:val="0"/>
+          <w:bCs w:val="0"/>
+          <w:i w:val="0"/>
+          <w:iCs w:val="0"/>
+          <w:caps w:val="0"/>
+          <w:color w:val="000000"/>
+          <w:spacing w:val="0"/>
+          <w:sz w:val="24"/>
+          <w:szCs w:val="24"/>
           <w:shd w:val="clear" w:fill="FFFFFF"/>
           <w:vertAlign w:val="baseline"/>
           <w:lang w:val="pt-BR"/>
@@ -5065,7 +5032,6 @@
           <w:sz w:val="24"/>
           <w:szCs w:val="24"/>
           <w:u w:val="single"/>
-          <w:bdr w:val="none" w:color="auto" w:sz="0" w:space="0"/>
           <w:shd w:val="clear" w:fill="FFFFFF"/>
           <w:vertAlign w:val="baseline"/>
           <w:lang w:val="pt-BR"/>
@@ -5101,7 +5067,6 @@
           <w:sz w:val="24"/>
           <w:szCs w:val="24"/>
           <w:u w:val="single"/>
-          <w:bdr w:val="none" w:color="auto" w:sz="0" w:space="0"/>
           <w:shd w:val="clear" w:fill="FFFFFF"/>
           <w:vertAlign w:val="baseline"/>
           <w:lang w:val="pt-BR"/>
@@ -5137,7 +5102,6 @@
           <w:sz w:val="24"/>
           <w:szCs w:val="24"/>
           <w:u w:val="single"/>
-          <w:bdr w:val="none" w:color="auto" w:sz="0" w:space="0"/>
           <w:shd w:val="clear" w:fill="FFFFFF"/>
           <w:vertAlign w:val="baseline"/>
           <w:lang w:val="pt-BR"/>
@@ -5173,7 +5137,6 @@
           <w:sz w:val="24"/>
           <w:szCs w:val="24"/>
           <w:u w:val="single"/>
-          <w:bdr w:val="none" w:color="auto" w:sz="0" w:space="0"/>
           <w:shd w:val="clear" w:fill="FFFFFF"/>
           <w:vertAlign w:val="baseline"/>
           <w:lang w:val="pt-BR"/>
@@ -5209,7 +5172,6 @@
           <w:sz w:val="24"/>
           <w:szCs w:val="24"/>
           <w:u w:val="single"/>
-          <w:bdr w:val="none" w:color="auto" w:sz="0" w:space="0"/>
           <w:shd w:val="clear" w:fill="FFFFFF"/>
           <w:vertAlign w:val="baseline"/>
           <w:lang w:val="pt-BR"/>
@@ -5254,7 +5216,6 @@
           <w:sz w:val="24"/>
           <w:szCs w:val="24"/>
           <w:u w:val="single"/>
-          <w:bdr w:val="none" w:color="auto" w:sz="0" w:space="0"/>
           <w:shd w:val="clear" w:fill="FFFFFF"/>
           <w:vertAlign w:val="baseline"/>
           <w:lang w:val="pt-BR"/>
@@ -5273,51 +5234,49 @@
           <w:spacing w:val="0"/>
           <w:sz w:val="24"/>
           <w:szCs w:val="24"/>
-          <w:bdr w:val="none" w:color="auto" w:sz="0" w:space="0"/>
-          <w:shd w:val="clear" w:fill="FFFFFF"/>
-          <w:vertAlign w:val="baseline"/>
-        </w:rPr>
-        <w:t> </w:t>
-      </w:r>
-    </w:p>
-    <w:p>
-      <w:pPr>
-        <w:pStyle w:val="5"/>
-        <w:keepNext w:val="0"/>
-        <w:keepLines w:val="0"/>
-        <w:widowControl/>
-        <w:suppressLineNumbers w:val="0"/>
-        <w:pBdr>
-          <w:top w:val="none" w:color="auto" w:sz="0" w:space="0"/>
-          <w:left w:val="none" w:color="auto" w:sz="0" w:space="0"/>
-          <w:bottom w:val="none" w:color="auto" w:sz="0" w:space="0"/>
-          <w:right w:val="none" w:color="auto" w:sz="0" w:space="0"/>
-        </w:pBdr>
-        <w:spacing w:before="0" w:beforeAutospacing="0" w:after="0" w:afterAutospacing="0"/>
-        <w:ind w:left="0" w:right="0" w:firstLine="0"/>
-        <w:jc w:val="left"/>
-        <w:textAlignment w:val="baseline"/>
-        <w:rPr>
-          <w:b w:val="0"/>
-          <w:bCs w:val="0"/>
-          <w:i w:val="0"/>
-          <w:iCs w:val="0"/>
-          <w:color w:val="auto"/>
-        </w:rPr>
-      </w:pPr>
-      <w:r>
-        <w:rPr>
-          <w:rFonts w:hint="default" w:ascii="Arial" w:hAnsi="Arial" w:eastAsia="Segoe UI" w:cs="Arial"/>
-          <w:b w:val="0"/>
-          <w:bCs w:val="0"/>
-          <w:i w:val="0"/>
-          <w:iCs w:val="0"/>
-          <w:caps w:val="0"/>
-          <w:color w:val="000000"/>
-          <w:spacing w:val="0"/>
-          <w:sz w:val="24"/>
-          <w:szCs w:val="24"/>
-          <w:bdr w:val="none" w:color="auto" w:sz="0" w:space="0"/>
+          <w:shd w:val="clear" w:fill="FFFFFF"/>
+          <w:vertAlign w:val="baseline"/>
+        </w:rPr>
+        <w:t> </w:t>
+      </w:r>
+    </w:p>
+    <w:p>
+      <w:pPr>
+        <w:pStyle w:val="5"/>
+        <w:keepNext w:val="0"/>
+        <w:keepLines w:val="0"/>
+        <w:widowControl/>
+        <w:suppressLineNumbers w:val="0"/>
+        <w:pBdr>
+          <w:top w:val="none" w:color="auto" w:sz="0" w:space="0"/>
+          <w:left w:val="none" w:color="auto" w:sz="0" w:space="0"/>
+          <w:bottom w:val="none" w:color="auto" w:sz="0" w:space="0"/>
+          <w:right w:val="none" w:color="auto" w:sz="0" w:space="0"/>
+        </w:pBdr>
+        <w:spacing w:before="0" w:beforeAutospacing="0" w:after="0" w:afterAutospacing="0"/>
+        <w:ind w:left="0" w:right="0" w:firstLine="0"/>
+        <w:jc w:val="left"/>
+        <w:textAlignment w:val="baseline"/>
+        <w:rPr>
+          <w:b w:val="0"/>
+          <w:bCs w:val="0"/>
+          <w:i w:val="0"/>
+          <w:iCs w:val="0"/>
+          <w:color w:val="auto"/>
+        </w:rPr>
+      </w:pPr>
+      <w:r>
+        <w:rPr>
+          <w:rFonts w:hint="default" w:ascii="Arial" w:hAnsi="Arial" w:eastAsia="Segoe UI" w:cs="Arial"/>
+          <w:b w:val="0"/>
+          <w:bCs w:val="0"/>
+          <w:i w:val="0"/>
+          <w:iCs w:val="0"/>
+          <w:caps w:val="0"/>
+          <w:color w:val="000000"/>
+          <w:spacing w:val="0"/>
+          <w:sz w:val="24"/>
+          <w:szCs w:val="24"/>
           <w:shd w:val="clear" w:fill="FFFFFF"/>
           <w:vertAlign w:val="baseline"/>
         </w:rPr>
@@ -5362,7 +5321,6 @@
           <w:sz w:val="24"/>
           <w:szCs w:val="24"/>
           <w:u w:val="none"/>
-          <w:bdr w:val="none" w:color="auto" w:sz="0" w:space="0"/>
           <w:shd w:val="clear" w:fill="FFFFFF"/>
           <w:vertAlign w:val="baseline"/>
           <w:lang w:val="pt-BR"/>
@@ -5381,7 +5339,6 @@
           <w:spacing w:val="0"/>
           <w:sz w:val="24"/>
           <w:szCs w:val="24"/>
-          <w:bdr w:val="none" w:color="auto" w:sz="0" w:space="0"/>
           <w:shd w:val="clear" w:fill="FFFFFF"/>
           <w:vertAlign w:val="baseline"/>
         </w:rPr>
@@ -5399,7 +5356,6 @@
           <w:spacing w:val="0"/>
           <w:sz w:val="24"/>
           <w:szCs w:val="24"/>
-          <w:bdr w:val="none" w:color="auto" w:sz="0" w:space="0"/>
           <w:shd w:val="clear" w:fill="FFFFFF"/>
           <w:vertAlign w:val="baseline"/>
         </w:rPr>
@@ -5417,7 +5373,6 @@
           <w:spacing w:val="0"/>
           <w:sz w:val="24"/>
           <w:szCs w:val="24"/>
-          <w:bdr w:val="none" w:color="auto" w:sz="0" w:space="0"/>
           <w:shd w:val="clear" w:fill="FFFFFF"/>
           <w:vertAlign w:val="baseline"/>
         </w:rPr>
@@ -5435,7 +5390,6 @@
           <w:spacing w:val="0"/>
           <w:sz w:val="24"/>
           <w:szCs w:val="24"/>
-          <w:bdr w:val="none" w:color="auto" w:sz="0" w:space="0"/>
           <w:shd w:val="clear" w:fill="FFFFFF"/>
           <w:vertAlign w:val="baseline"/>
         </w:rPr>
@@ -5454,7 +5408,6 @@
           <w:sz w:val="24"/>
           <w:szCs w:val="24"/>
           <w:u w:val="none"/>
-          <w:bdr w:val="none" w:color="auto" w:sz="0" w:space="0"/>
           <w:shd w:val="clear" w:fill="FFFFFF"/>
           <w:vertAlign w:val="baseline"/>
           <w:lang w:val="pt-BR"/>
@@ -5473,51 +5426,49 @@
           <w:spacing w:val="0"/>
           <w:sz w:val="24"/>
           <w:szCs w:val="24"/>
-          <w:bdr w:val="none" w:color="auto" w:sz="0" w:space="0"/>
-          <w:shd w:val="clear" w:fill="FFFFFF"/>
-          <w:vertAlign w:val="baseline"/>
-        </w:rPr>
-        <w:t> </w:t>
-      </w:r>
-    </w:p>
-    <w:p>
-      <w:pPr>
-        <w:pStyle w:val="5"/>
-        <w:keepNext w:val="0"/>
-        <w:keepLines w:val="0"/>
-        <w:widowControl/>
-        <w:suppressLineNumbers w:val="0"/>
-        <w:pBdr>
-          <w:top w:val="none" w:color="auto" w:sz="0" w:space="0"/>
-          <w:left w:val="none" w:color="auto" w:sz="0" w:space="0"/>
-          <w:bottom w:val="none" w:color="auto" w:sz="0" w:space="0"/>
-          <w:right w:val="none" w:color="auto" w:sz="0" w:space="0"/>
-        </w:pBdr>
-        <w:spacing w:before="0" w:beforeAutospacing="0" w:after="0" w:afterAutospacing="0"/>
-        <w:ind w:left="0" w:right="0" w:firstLine="0"/>
-        <w:jc w:val="left"/>
-        <w:textAlignment w:val="baseline"/>
-        <w:rPr>
-          <w:b w:val="0"/>
-          <w:bCs w:val="0"/>
-          <w:i w:val="0"/>
-          <w:iCs w:val="0"/>
-          <w:color w:val="auto"/>
-        </w:rPr>
-      </w:pPr>
-      <w:r>
-        <w:rPr>
-          <w:rFonts w:hint="default" w:ascii="Arial" w:hAnsi="Arial" w:eastAsia="Segoe UI" w:cs="Arial"/>
-          <w:b w:val="0"/>
-          <w:bCs w:val="0"/>
-          <w:i w:val="0"/>
-          <w:iCs w:val="0"/>
-          <w:caps w:val="0"/>
-          <w:color w:val="000000"/>
-          <w:spacing w:val="0"/>
-          <w:sz w:val="24"/>
-          <w:szCs w:val="24"/>
-          <w:bdr w:val="none" w:color="auto" w:sz="0" w:space="0"/>
+          <w:shd w:val="clear" w:fill="FFFFFF"/>
+          <w:vertAlign w:val="baseline"/>
+        </w:rPr>
+        <w:t> </w:t>
+      </w:r>
+    </w:p>
+    <w:p>
+      <w:pPr>
+        <w:pStyle w:val="5"/>
+        <w:keepNext w:val="0"/>
+        <w:keepLines w:val="0"/>
+        <w:widowControl/>
+        <w:suppressLineNumbers w:val="0"/>
+        <w:pBdr>
+          <w:top w:val="none" w:color="auto" w:sz="0" w:space="0"/>
+          <w:left w:val="none" w:color="auto" w:sz="0" w:space="0"/>
+          <w:bottom w:val="none" w:color="auto" w:sz="0" w:space="0"/>
+          <w:right w:val="none" w:color="auto" w:sz="0" w:space="0"/>
+        </w:pBdr>
+        <w:spacing w:before="0" w:beforeAutospacing="0" w:after="0" w:afterAutospacing="0"/>
+        <w:ind w:left="0" w:right="0" w:firstLine="0"/>
+        <w:jc w:val="left"/>
+        <w:textAlignment w:val="baseline"/>
+        <w:rPr>
+          <w:b w:val="0"/>
+          <w:bCs w:val="0"/>
+          <w:i w:val="0"/>
+          <w:iCs w:val="0"/>
+          <w:color w:val="auto"/>
+        </w:rPr>
+      </w:pPr>
+      <w:r>
+        <w:rPr>
+          <w:rFonts w:hint="default" w:ascii="Arial" w:hAnsi="Arial" w:eastAsia="Segoe UI" w:cs="Arial"/>
+          <w:b w:val="0"/>
+          <w:bCs w:val="0"/>
+          <w:i w:val="0"/>
+          <w:iCs w:val="0"/>
+          <w:caps w:val="0"/>
+          <w:color w:val="000000"/>
+          <w:spacing w:val="0"/>
+          <w:sz w:val="24"/>
+          <w:szCs w:val="24"/>
           <w:shd w:val="clear" w:fill="FFFFFF"/>
           <w:vertAlign w:val="baseline"/>
         </w:rPr>
@@ -5562,7 +5513,6 @@
           <w:sz w:val="24"/>
           <w:szCs w:val="24"/>
           <w:u w:val="none"/>
-          <w:bdr w:val="none" w:color="auto" w:sz="0" w:space="0"/>
           <w:shd w:val="clear" w:fill="FFFFFF"/>
           <w:vertAlign w:val="baseline"/>
           <w:lang w:val="pt-BR"/>
@@ -5581,7 +5531,6 @@
           <w:spacing w:val="0"/>
           <w:sz w:val="24"/>
           <w:szCs w:val="24"/>
-          <w:bdr w:val="none" w:color="auto" w:sz="0" w:space="0"/>
           <w:shd w:val="clear" w:fill="FFFFFF"/>
           <w:vertAlign w:val="baseline"/>
         </w:rPr>
@@ -5599,7 +5548,6 @@
           <w:spacing w:val="0"/>
           <w:sz w:val="24"/>
           <w:szCs w:val="24"/>
-          <w:bdr w:val="none" w:color="auto" w:sz="0" w:space="0"/>
           <w:shd w:val="clear" w:fill="FFFFFF"/>
           <w:vertAlign w:val="baseline"/>
         </w:rPr>
@@ -5617,7 +5565,6 @@
           <w:spacing w:val="0"/>
           <w:sz w:val="24"/>
           <w:szCs w:val="24"/>
-          <w:bdr w:val="none" w:color="auto" w:sz="0" w:space="0"/>
           <w:shd w:val="clear" w:fill="FFFFFF"/>
           <w:vertAlign w:val="baseline"/>
         </w:rPr>
@@ -5635,7 +5582,6 @@
           <w:spacing w:val="0"/>
           <w:sz w:val="24"/>
           <w:szCs w:val="24"/>
-          <w:bdr w:val="none" w:color="auto" w:sz="0" w:space="0"/>
           <w:shd w:val="clear" w:fill="FFFFFF"/>
           <w:vertAlign w:val="baseline"/>
         </w:rPr>
@@ -5654,7 +5600,6 @@
           <w:sz w:val="24"/>
           <w:szCs w:val="24"/>
           <w:u w:val="none"/>
-          <w:bdr w:val="none" w:color="auto" w:sz="0" w:space="0"/>
           <w:shd w:val="clear" w:fill="FFFFFF"/>
           <w:vertAlign w:val="baseline"/>
           <w:lang w:val="pt-BR"/>
@@ -5673,7 +5618,6 @@
           <w:spacing w:val="0"/>
           <w:sz w:val="24"/>
           <w:szCs w:val="24"/>
-          <w:bdr w:val="none" w:color="auto" w:sz="0" w:space="0"/>
           <w:shd w:val="clear" w:fill="FFFFFF"/>
           <w:vertAlign w:val="baseline"/>
         </w:rPr>
@@ -5691,7 +5635,6 @@
           <w:spacing w:val="0"/>
           <w:sz w:val="24"/>
           <w:szCs w:val="24"/>
-          <w:bdr w:val="none" w:color="auto" w:sz="0" w:space="0"/>
           <w:shd w:val="clear" w:fill="FFFFFF"/>
           <w:vertAlign w:val="baseline"/>
         </w:rPr>
@@ -5710,7 +5653,6 @@
           <w:sz w:val="24"/>
           <w:szCs w:val="24"/>
           <w:u w:val="none"/>
-          <w:bdr w:val="none" w:color="auto" w:sz="0" w:space="0"/>
           <w:shd w:val="clear" w:fill="FFFFFF"/>
           <w:vertAlign w:val="baseline"/>
           <w:lang w:val="pt-BR"/>
@@ -5729,7 +5671,6 @@
           <w:spacing w:val="0"/>
           <w:sz w:val="24"/>
           <w:szCs w:val="24"/>
-          <w:bdr w:val="none" w:color="auto" w:sz="0" w:space="0"/>
           <w:shd w:val="clear" w:fill="FFFFFF"/>
           <w:vertAlign w:val="baseline"/>
         </w:rPr>
@@ -5774,7 +5715,6 @@
           <w:sz w:val="24"/>
           <w:szCs w:val="24"/>
           <w:u w:val="none"/>
-          <w:bdr w:val="none" w:color="auto" w:sz="0" w:space="0"/>
           <w:shd w:val="clear" w:fill="FFFFFF"/>
           <w:vertAlign w:val="baseline"/>
           <w:lang w:val="pt-BR"/>
@@ -5793,7 +5733,6 @@
           <w:spacing w:val="0"/>
           <w:sz w:val="24"/>
           <w:szCs w:val="24"/>
-          <w:bdr w:val="none" w:color="auto" w:sz="0" w:space="0"/>
           <w:shd w:val="clear" w:fill="FFFFFF"/>
           <w:vertAlign w:val="baseline"/>
         </w:rPr>
@@ -5838,7 +5777,6 @@
           <w:sz w:val="24"/>
           <w:szCs w:val="24"/>
           <w:u w:val="none"/>
-          <w:bdr w:val="none" w:color="auto" w:sz="0" w:space="0"/>
           <w:shd w:val="clear" w:fill="FFFFFF"/>
           <w:vertAlign w:val="baseline"/>
           <w:lang w:val="pt-BR"/>
@@ -5857,7 +5795,6 @@
           <w:spacing w:val="0"/>
           <w:sz w:val="24"/>
           <w:szCs w:val="24"/>
-          <w:bdr w:val="none" w:color="auto" w:sz="0" w:space="0"/>
           <w:shd w:val="clear" w:fill="FFFFFF"/>
           <w:vertAlign w:val="baseline"/>
         </w:rPr>
@@ -5902,7 +5839,6 @@
           <w:sz w:val="24"/>
           <w:szCs w:val="24"/>
           <w:u w:val="none"/>
-          <w:bdr w:val="none" w:color="auto" w:sz="0" w:space="0"/>
           <w:shd w:val="clear" w:fill="FFFFFF"/>
           <w:vertAlign w:val="baseline"/>
           <w:lang w:val="pt-BR"/>
@@ -5921,7 +5857,6 @@
           <w:spacing w:val="0"/>
           <w:sz w:val="24"/>
           <w:szCs w:val="24"/>
-          <w:bdr w:val="none" w:color="auto" w:sz="0" w:space="0"/>
           <w:shd w:val="clear" w:fill="FFFFFF"/>
           <w:vertAlign w:val="baseline"/>
         </w:rPr>
@@ -5966,7 +5901,6 @@
           <w:sz w:val="24"/>
           <w:szCs w:val="24"/>
           <w:u w:val="none"/>
-          <w:bdr w:val="none" w:color="auto" w:sz="0" w:space="0"/>
           <w:shd w:val="clear" w:fill="FFFFFF"/>
           <w:vertAlign w:val="baseline"/>
           <w:lang w:val="pt-BR"/>
@@ -5985,7 +5919,6 @@
           <w:spacing w:val="0"/>
           <w:sz w:val="24"/>
           <w:szCs w:val="24"/>
-          <w:bdr w:val="none" w:color="auto" w:sz="0" w:space="0"/>
           <w:shd w:val="clear" w:fill="FFFFFF"/>
           <w:vertAlign w:val="baseline"/>
         </w:rPr>
@@ -6030,7 +5963,6 @@
           <w:sz w:val="24"/>
           <w:szCs w:val="24"/>
           <w:u w:val="none"/>
-          <w:bdr w:val="none" w:color="auto" w:sz="0" w:space="0"/>
           <w:shd w:val="clear" w:fill="FFFFFF"/>
           <w:vertAlign w:val="baseline"/>
           <w:lang w:val="pt-BR"/>
@@ -6049,7 +5981,6 @@
           <w:spacing w:val="0"/>
           <w:sz w:val="24"/>
           <w:szCs w:val="24"/>
-          <w:bdr w:val="none" w:color="auto" w:sz="0" w:space="0"/>
           <w:shd w:val="clear" w:fill="FFFFFF"/>
           <w:vertAlign w:val="baseline"/>
         </w:rPr>
@@ -6094,7 +6025,6 @@
           <w:sz w:val="24"/>
           <w:szCs w:val="24"/>
           <w:u w:val="none"/>
-          <w:bdr w:val="none" w:color="auto" w:sz="0" w:space="0"/>
           <w:shd w:val="clear" w:fill="FFFFFF"/>
           <w:vertAlign w:val="baseline"/>
           <w:lang w:val="pt-BR"/>
@@ -6113,51 +6043,49 @@
           <w:spacing w:val="0"/>
           <w:sz w:val="24"/>
           <w:szCs w:val="24"/>
-          <w:bdr w:val="none" w:color="auto" w:sz="0" w:space="0"/>
-          <w:shd w:val="clear" w:fill="FFFFFF"/>
-          <w:vertAlign w:val="baseline"/>
-        </w:rPr>
-        <w:t> </w:t>
-      </w:r>
-    </w:p>
-    <w:p>
-      <w:pPr>
-        <w:pStyle w:val="5"/>
-        <w:keepNext w:val="0"/>
-        <w:keepLines w:val="0"/>
-        <w:widowControl/>
-        <w:suppressLineNumbers w:val="0"/>
-        <w:pBdr>
-          <w:top w:val="none" w:color="auto" w:sz="0" w:space="0"/>
-          <w:left w:val="none" w:color="auto" w:sz="0" w:space="0"/>
-          <w:bottom w:val="none" w:color="auto" w:sz="0" w:space="0"/>
-          <w:right w:val="none" w:color="auto" w:sz="0" w:space="0"/>
-        </w:pBdr>
-        <w:spacing w:before="0" w:beforeAutospacing="0" w:after="0" w:afterAutospacing="0"/>
-        <w:ind w:left="0" w:right="0" w:firstLine="0"/>
-        <w:jc w:val="left"/>
-        <w:textAlignment w:val="baseline"/>
-        <w:rPr>
-          <w:b w:val="0"/>
-          <w:bCs w:val="0"/>
-          <w:i w:val="0"/>
-          <w:iCs w:val="0"/>
-          <w:color w:val="auto"/>
-        </w:rPr>
-      </w:pPr>
-      <w:r>
-        <w:rPr>
-          <w:rFonts w:hint="default" w:ascii="Arial" w:hAnsi="Arial" w:eastAsia="Segoe UI" w:cs="Arial"/>
-          <w:b w:val="0"/>
-          <w:bCs w:val="0"/>
-          <w:i w:val="0"/>
-          <w:iCs w:val="0"/>
-          <w:caps w:val="0"/>
-          <w:color w:val="000000"/>
-          <w:spacing w:val="0"/>
-          <w:sz w:val="24"/>
-          <w:szCs w:val="24"/>
-          <w:bdr w:val="none" w:color="auto" w:sz="0" w:space="0"/>
+          <w:shd w:val="clear" w:fill="FFFFFF"/>
+          <w:vertAlign w:val="baseline"/>
+        </w:rPr>
+        <w:t> </w:t>
+      </w:r>
+    </w:p>
+    <w:p>
+      <w:pPr>
+        <w:pStyle w:val="5"/>
+        <w:keepNext w:val="0"/>
+        <w:keepLines w:val="0"/>
+        <w:widowControl/>
+        <w:suppressLineNumbers w:val="0"/>
+        <w:pBdr>
+          <w:top w:val="none" w:color="auto" w:sz="0" w:space="0"/>
+          <w:left w:val="none" w:color="auto" w:sz="0" w:space="0"/>
+          <w:bottom w:val="none" w:color="auto" w:sz="0" w:space="0"/>
+          <w:right w:val="none" w:color="auto" w:sz="0" w:space="0"/>
+        </w:pBdr>
+        <w:spacing w:before="0" w:beforeAutospacing="0" w:after="0" w:afterAutospacing="0"/>
+        <w:ind w:left="0" w:right="0" w:firstLine="0"/>
+        <w:jc w:val="left"/>
+        <w:textAlignment w:val="baseline"/>
+        <w:rPr>
+          <w:b w:val="0"/>
+          <w:bCs w:val="0"/>
+          <w:i w:val="0"/>
+          <w:iCs w:val="0"/>
+          <w:color w:val="auto"/>
+        </w:rPr>
+      </w:pPr>
+      <w:r>
+        <w:rPr>
+          <w:rFonts w:hint="default" w:ascii="Arial" w:hAnsi="Arial" w:eastAsia="Segoe UI" w:cs="Arial"/>
+          <w:b w:val="0"/>
+          <w:bCs w:val="0"/>
+          <w:i w:val="0"/>
+          <w:iCs w:val="0"/>
+          <w:caps w:val="0"/>
+          <w:color w:val="000000"/>
+          <w:spacing w:val="0"/>
+          <w:sz w:val="24"/>
+          <w:szCs w:val="24"/>
           <w:shd w:val="clear" w:fill="FFFFFF"/>
           <w:vertAlign w:val="baseline"/>
         </w:rPr>
@@ -6202,7 +6130,6 @@
           <w:sz w:val="24"/>
           <w:szCs w:val="24"/>
           <w:u w:val="none"/>
-          <w:bdr w:val="none" w:color="auto" w:sz="0" w:space="0"/>
           <w:shd w:val="clear" w:fill="FFFFFF"/>
           <w:vertAlign w:val="baseline"/>
           <w:lang w:val="pt-BR"/>
@@ -6221,7 +6148,6 @@
           <w:spacing w:val="0"/>
           <w:sz w:val="24"/>
           <w:szCs w:val="24"/>
-          <w:bdr w:val="none" w:color="auto" w:sz="0" w:space="0"/>
           <w:shd w:val="clear" w:fill="FFFFFF"/>
           <w:vertAlign w:val="baseline"/>
         </w:rPr>
@@ -6266,7 +6192,6 @@
           <w:sz w:val="24"/>
           <w:szCs w:val="24"/>
           <w:u w:val="none"/>
-          <w:bdr w:val="none" w:color="auto" w:sz="0" w:space="0"/>
           <w:shd w:val="clear" w:fill="FFFFFF"/>
           <w:vertAlign w:val="baseline"/>
           <w:lang w:val="pt-BR"/>
@@ -6285,7 +6210,6 @@
           <w:spacing w:val="0"/>
           <w:sz w:val="24"/>
           <w:szCs w:val="24"/>
-          <w:bdr w:val="none" w:color="auto" w:sz="0" w:space="0"/>
           <w:shd w:val="clear" w:fill="FFFFFF"/>
           <w:vertAlign w:val="baseline"/>
         </w:rPr>
@@ -6303,7 +6227,6 @@
           <w:spacing w:val="0"/>
           <w:sz w:val="24"/>
           <w:szCs w:val="24"/>
-          <w:bdr w:val="none" w:color="auto" w:sz="0" w:space="0"/>
           <w:shd w:val="clear" w:fill="FFFFFF"/>
           <w:vertAlign w:val="baseline"/>
         </w:rPr>
@@ -6322,7 +6245,6 @@
           <w:sz w:val="24"/>
           <w:szCs w:val="24"/>
           <w:u w:val="none"/>
-          <w:bdr w:val="none" w:color="auto" w:sz="0" w:space="0"/>
           <w:shd w:val="clear" w:fill="FFFFFF"/>
           <w:vertAlign w:val="baseline"/>
           <w:lang w:val="pt-BR"/>
@@ -6341,7 +6263,6 @@
           <w:spacing w:val="0"/>
           <w:sz w:val="24"/>
           <w:szCs w:val="24"/>
-          <w:bdr w:val="none" w:color="auto" w:sz="0" w:space="0"/>
           <w:shd w:val="clear" w:fill="FFFFFF"/>
           <w:vertAlign w:val="baseline"/>
           <w:lang w:val="pt-BR"/>
@@ -6360,7 +6281,6 @@
           <w:spacing w:val="0"/>
           <w:sz w:val="24"/>
           <w:szCs w:val="24"/>
-          <w:bdr w:val="none" w:color="auto" w:sz="0" w:space="0"/>
           <w:shd w:val="clear" w:fill="FFFFFF"/>
           <w:vertAlign w:val="baseline"/>
         </w:rPr>
@@ -6405,7 +6325,6 @@
           <w:sz w:val="24"/>
           <w:szCs w:val="24"/>
           <w:u w:val="none"/>
-          <w:bdr w:val="none" w:color="auto" w:sz="0" w:space="0"/>
           <w:shd w:val="clear" w:fill="FFFFFF"/>
           <w:vertAlign w:val="baseline"/>
           <w:lang w:val="pt-BR"/>
@@ -6424,7 +6343,6 @@
           <w:spacing w:val="0"/>
           <w:sz w:val="24"/>
           <w:szCs w:val="24"/>
-          <w:bdr w:val="none" w:color="auto" w:sz="0" w:space="0"/>
           <w:shd w:val="clear" w:fill="FFFFFF"/>
           <w:vertAlign w:val="baseline"/>
         </w:rPr>
@@ -6469,7 +6387,6 @@
           <w:sz w:val="24"/>
           <w:szCs w:val="24"/>
           <w:u w:val="none"/>
-          <w:bdr w:val="none" w:color="auto" w:sz="0" w:space="0"/>
           <w:shd w:val="clear" w:fill="FFFFFF"/>
           <w:vertAlign w:val="baseline"/>
           <w:lang w:val="pt-BR"/>
@@ -6488,42 +6405,40 @@
           <w:spacing w:val="0"/>
           <w:sz w:val="24"/>
           <w:szCs w:val="24"/>
-          <w:bdr w:val="none" w:color="auto" w:sz="0" w:space="0"/>
-          <w:shd w:val="clear" w:fill="FFFFFF"/>
-          <w:vertAlign w:val="baseline"/>
-        </w:rPr>
-        <w:t> </w:t>
-      </w:r>
-    </w:p>
-    <w:p>
-      <w:pPr>
-        <w:pStyle w:val="5"/>
-        <w:keepNext w:val="0"/>
-        <w:keepLines w:val="0"/>
-        <w:widowControl/>
-        <w:suppressLineNumbers w:val="0"/>
-        <w:pBdr>
-          <w:top w:val="none" w:color="auto" w:sz="0" w:space="0"/>
-          <w:left w:val="none" w:color="auto" w:sz="0" w:space="0"/>
-          <w:bottom w:val="none" w:color="auto" w:sz="0" w:space="0"/>
-          <w:right w:val="none" w:color="auto" w:sz="0" w:space="0"/>
-        </w:pBdr>
-        <w:spacing w:before="0" w:beforeAutospacing="0" w:after="0" w:afterAutospacing="0"/>
-        <w:ind w:left="0" w:right="0" w:firstLine="0"/>
-        <w:jc w:val="left"/>
-        <w:textAlignment w:val="baseline"/>
-        <w:rPr>
-          <w:rFonts w:hint="default" w:ascii="Arial" w:hAnsi="Arial" w:eastAsia="Segoe UI" w:cs="Arial"/>
-          <w:b w:val="0"/>
-          <w:bCs w:val="0"/>
-          <w:i w:val="0"/>
-          <w:iCs w:val="0"/>
-          <w:caps w:val="0"/>
-          <w:color w:val="000000"/>
-          <w:spacing w:val="0"/>
-          <w:sz w:val="24"/>
-          <w:szCs w:val="24"/>
-          <w:bdr w:val="none" w:color="auto" w:sz="0" w:space="0"/>
+          <w:shd w:val="clear" w:fill="FFFFFF"/>
+          <w:vertAlign w:val="baseline"/>
+        </w:rPr>
+        <w:t> </w:t>
+      </w:r>
+    </w:p>
+    <w:p>
+      <w:pPr>
+        <w:pStyle w:val="5"/>
+        <w:keepNext w:val="0"/>
+        <w:keepLines w:val="0"/>
+        <w:widowControl/>
+        <w:suppressLineNumbers w:val="0"/>
+        <w:pBdr>
+          <w:top w:val="none" w:color="auto" w:sz="0" w:space="0"/>
+          <w:left w:val="none" w:color="auto" w:sz="0" w:space="0"/>
+          <w:bottom w:val="none" w:color="auto" w:sz="0" w:space="0"/>
+          <w:right w:val="none" w:color="auto" w:sz="0" w:space="0"/>
+        </w:pBdr>
+        <w:spacing w:before="0" w:beforeAutospacing="0" w:after="0" w:afterAutospacing="0"/>
+        <w:ind w:left="0" w:right="0" w:firstLine="0"/>
+        <w:jc w:val="left"/>
+        <w:textAlignment w:val="baseline"/>
+        <w:rPr>
+          <w:rFonts w:hint="default" w:ascii="Arial" w:hAnsi="Arial" w:eastAsia="Segoe UI" w:cs="Arial"/>
+          <w:b w:val="0"/>
+          <w:bCs w:val="0"/>
+          <w:i w:val="0"/>
+          <w:iCs w:val="0"/>
+          <w:caps w:val="0"/>
+          <w:color w:val="000000"/>
+          <w:spacing w:val="0"/>
+          <w:sz w:val="24"/>
+          <w:szCs w:val="24"/>
           <w:shd w:val="clear" w:fill="FFFFFF"/>
           <w:vertAlign w:val="baseline"/>
         </w:rPr>
@@ -6541,7 +6456,6 @@
           <w:sz w:val="24"/>
           <w:szCs w:val="24"/>
           <w:u w:val="none"/>
-          <w:bdr w:val="none" w:color="auto" w:sz="0" w:space="0"/>
           <w:shd w:val="clear" w:fill="FFFFFF"/>
           <w:vertAlign w:val="baseline"/>
           <w:lang w:val="pt-BR"/>
@@ -6560,892 +6474,865 @@
           <w:spacing w:val="0"/>
           <w:sz w:val="24"/>
           <w:szCs w:val="24"/>
-          <w:bdr w:val="none" w:color="auto" w:sz="0" w:space="0"/>
-          <w:shd w:val="clear" w:fill="FFFFFF"/>
-          <w:vertAlign w:val="baseline"/>
-        </w:rPr>
-        <w:t> </w:t>
-      </w:r>
-    </w:p>
-    <w:p>
-      <w:pPr>
-        <w:pStyle w:val="5"/>
-        <w:keepNext w:val="0"/>
-        <w:keepLines w:val="0"/>
-        <w:widowControl/>
-        <w:suppressLineNumbers w:val="0"/>
-        <w:pBdr>
-          <w:top w:val="none" w:color="auto" w:sz="0" w:space="0"/>
-          <w:left w:val="none" w:color="auto" w:sz="0" w:space="0"/>
-          <w:bottom w:val="none" w:color="auto" w:sz="0" w:space="0"/>
-          <w:right w:val="none" w:color="auto" w:sz="0" w:space="0"/>
-        </w:pBdr>
-        <w:spacing w:before="0" w:beforeAutospacing="0" w:after="0" w:afterAutospacing="0"/>
-        <w:ind w:left="0" w:right="0" w:firstLine="0"/>
-        <w:jc w:val="left"/>
-        <w:textAlignment w:val="baseline"/>
-        <w:rPr>
-          <w:rFonts w:hint="default" w:ascii="Arial" w:hAnsi="Arial" w:eastAsia="Segoe UI" w:cs="Arial"/>
-          <w:b w:val="0"/>
-          <w:bCs w:val="0"/>
-          <w:i w:val="0"/>
-          <w:iCs w:val="0"/>
-          <w:caps w:val="0"/>
-          <w:color w:val="000000"/>
-          <w:spacing w:val="0"/>
-          <w:sz w:val="24"/>
-          <w:szCs w:val="24"/>
-          <w:bdr w:val="none" w:color="auto" w:sz="0" w:space="0"/>
-          <w:shd w:val="clear" w:fill="FFFFFF"/>
-          <w:vertAlign w:val="baseline"/>
-        </w:rPr>
-      </w:pPr>
-    </w:p>
-    <w:p>
-      <w:pPr>
-        <w:pStyle w:val="5"/>
-        <w:keepNext w:val="0"/>
-        <w:keepLines w:val="0"/>
-        <w:widowControl/>
-        <w:suppressLineNumbers w:val="0"/>
-        <w:pBdr>
-          <w:top w:val="none" w:color="auto" w:sz="0" w:space="0"/>
-          <w:left w:val="none" w:color="auto" w:sz="0" w:space="0"/>
-          <w:bottom w:val="none" w:color="auto" w:sz="0" w:space="0"/>
-          <w:right w:val="none" w:color="auto" w:sz="0" w:space="0"/>
-        </w:pBdr>
-        <w:spacing w:before="0" w:beforeAutospacing="0" w:after="0" w:afterAutospacing="0"/>
-        <w:ind w:left="0" w:right="0" w:firstLine="0"/>
-        <w:jc w:val="left"/>
-        <w:textAlignment w:val="baseline"/>
-        <w:rPr>
-          <w:rFonts w:hint="default" w:ascii="Arial" w:hAnsi="Arial" w:eastAsia="Segoe UI" w:cs="Arial"/>
-          <w:b w:val="0"/>
-          <w:bCs w:val="0"/>
-          <w:i w:val="0"/>
-          <w:iCs w:val="0"/>
-          <w:caps w:val="0"/>
-          <w:color w:val="000000"/>
-          <w:spacing w:val="0"/>
-          <w:sz w:val="24"/>
-          <w:szCs w:val="24"/>
-          <w:bdr w:val="none" w:color="auto" w:sz="0" w:space="0"/>
-          <w:shd w:val="clear" w:fill="FFFFFF"/>
-          <w:vertAlign w:val="baseline"/>
-        </w:rPr>
-      </w:pPr>
-    </w:p>
-    <w:p>
-      <w:pPr>
-        <w:pStyle w:val="5"/>
-        <w:keepNext w:val="0"/>
-        <w:keepLines w:val="0"/>
-        <w:widowControl/>
-        <w:suppressLineNumbers w:val="0"/>
-        <w:pBdr>
-          <w:top w:val="none" w:color="auto" w:sz="0" w:space="0"/>
-          <w:left w:val="none" w:color="auto" w:sz="0" w:space="0"/>
-          <w:bottom w:val="none" w:color="auto" w:sz="0" w:space="0"/>
-          <w:right w:val="none" w:color="auto" w:sz="0" w:space="0"/>
-        </w:pBdr>
-        <w:spacing w:before="0" w:beforeAutospacing="0" w:after="0" w:afterAutospacing="0"/>
-        <w:ind w:left="0" w:right="0" w:firstLine="0"/>
-        <w:jc w:val="left"/>
-        <w:textAlignment w:val="baseline"/>
-        <w:rPr>
-          <w:rFonts w:hint="default" w:ascii="Arial" w:hAnsi="Arial" w:eastAsia="Segoe UI" w:cs="Arial"/>
-          <w:b w:val="0"/>
-          <w:bCs w:val="0"/>
-          <w:i w:val="0"/>
-          <w:iCs w:val="0"/>
-          <w:caps w:val="0"/>
-          <w:color w:val="000000"/>
-          <w:spacing w:val="0"/>
-          <w:sz w:val="24"/>
-          <w:szCs w:val="24"/>
-          <w:bdr w:val="none" w:color="auto" w:sz="0" w:space="0"/>
-          <w:shd w:val="clear" w:fill="FFFFFF"/>
-          <w:vertAlign w:val="baseline"/>
-        </w:rPr>
-      </w:pPr>
-    </w:p>
-    <w:p>
-      <w:pPr>
-        <w:pStyle w:val="5"/>
-        <w:keepNext w:val="0"/>
-        <w:keepLines w:val="0"/>
-        <w:widowControl/>
-        <w:suppressLineNumbers w:val="0"/>
-        <w:pBdr>
-          <w:top w:val="none" w:color="auto" w:sz="0" w:space="0"/>
-          <w:left w:val="none" w:color="auto" w:sz="0" w:space="0"/>
-          <w:bottom w:val="none" w:color="auto" w:sz="0" w:space="0"/>
-          <w:right w:val="none" w:color="auto" w:sz="0" w:space="0"/>
-        </w:pBdr>
-        <w:spacing w:before="0" w:beforeAutospacing="0" w:after="0" w:afterAutospacing="0"/>
-        <w:ind w:left="0" w:right="0" w:firstLine="0"/>
-        <w:jc w:val="left"/>
-        <w:textAlignment w:val="baseline"/>
-        <w:rPr>
-          <w:rFonts w:hint="default" w:ascii="Arial" w:hAnsi="Arial" w:eastAsia="Segoe UI" w:cs="Arial"/>
-          <w:b w:val="0"/>
-          <w:bCs w:val="0"/>
-          <w:i w:val="0"/>
-          <w:iCs w:val="0"/>
-          <w:caps w:val="0"/>
-          <w:color w:val="000000"/>
-          <w:spacing w:val="0"/>
-          <w:sz w:val="24"/>
-          <w:szCs w:val="24"/>
-          <w:bdr w:val="none" w:color="auto" w:sz="0" w:space="0"/>
-          <w:shd w:val="clear" w:fill="FFFFFF"/>
-          <w:vertAlign w:val="baseline"/>
-        </w:rPr>
-      </w:pPr>
-    </w:p>
-    <w:p>
-      <w:pPr>
-        <w:pStyle w:val="5"/>
-        <w:keepNext w:val="0"/>
-        <w:keepLines w:val="0"/>
-        <w:widowControl/>
-        <w:suppressLineNumbers w:val="0"/>
-        <w:pBdr>
-          <w:top w:val="none" w:color="auto" w:sz="0" w:space="0"/>
-          <w:left w:val="none" w:color="auto" w:sz="0" w:space="0"/>
-          <w:bottom w:val="none" w:color="auto" w:sz="0" w:space="0"/>
-          <w:right w:val="none" w:color="auto" w:sz="0" w:space="0"/>
-        </w:pBdr>
-        <w:spacing w:before="0" w:beforeAutospacing="0" w:after="0" w:afterAutospacing="0"/>
-        <w:ind w:left="0" w:right="0" w:firstLine="0"/>
-        <w:jc w:val="left"/>
-        <w:textAlignment w:val="baseline"/>
-        <w:rPr>
-          <w:rFonts w:hint="default" w:ascii="Arial" w:hAnsi="Arial" w:eastAsia="Segoe UI" w:cs="Arial"/>
-          <w:b w:val="0"/>
-          <w:bCs w:val="0"/>
-          <w:i w:val="0"/>
-          <w:iCs w:val="0"/>
-          <w:caps w:val="0"/>
-          <w:color w:val="000000"/>
-          <w:spacing w:val="0"/>
-          <w:sz w:val="24"/>
-          <w:szCs w:val="24"/>
-          <w:bdr w:val="none" w:color="auto" w:sz="0" w:space="0"/>
-          <w:shd w:val="clear" w:fill="FFFFFF"/>
-          <w:vertAlign w:val="baseline"/>
-        </w:rPr>
-      </w:pPr>
-    </w:p>
-    <w:p>
-      <w:pPr>
-        <w:pStyle w:val="5"/>
-        <w:keepNext w:val="0"/>
-        <w:keepLines w:val="0"/>
-        <w:widowControl/>
-        <w:suppressLineNumbers w:val="0"/>
-        <w:pBdr>
-          <w:top w:val="none" w:color="auto" w:sz="0" w:space="0"/>
-          <w:left w:val="none" w:color="auto" w:sz="0" w:space="0"/>
-          <w:bottom w:val="none" w:color="auto" w:sz="0" w:space="0"/>
-          <w:right w:val="none" w:color="auto" w:sz="0" w:space="0"/>
-        </w:pBdr>
-        <w:spacing w:before="0" w:beforeAutospacing="0" w:after="0" w:afterAutospacing="0"/>
-        <w:ind w:left="0" w:right="0" w:firstLine="0"/>
-        <w:jc w:val="left"/>
-        <w:textAlignment w:val="baseline"/>
-        <w:rPr>
-          <w:rFonts w:hint="default" w:ascii="Arial" w:hAnsi="Arial" w:eastAsia="Segoe UI" w:cs="Arial"/>
-          <w:b w:val="0"/>
-          <w:bCs w:val="0"/>
-          <w:i w:val="0"/>
-          <w:iCs w:val="0"/>
-          <w:caps w:val="0"/>
-          <w:color w:val="000000"/>
-          <w:spacing w:val="0"/>
-          <w:sz w:val="24"/>
-          <w:szCs w:val="24"/>
-          <w:bdr w:val="none" w:color="auto" w:sz="0" w:space="0"/>
-          <w:shd w:val="clear" w:fill="FFFFFF"/>
-          <w:vertAlign w:val="baseline"/>
-        </w:rPr>
-      </w:pPr>
-    </w:p>
-    <w:p>
-      <w:pPr>
-        <w:pStyle w:val="5"/>
-        <w:keepNext w:val="0"/>
-        <w:keepLines w:val="0"/>
-        <w:widowControl/>
-        <w:suppressLineNumbers w:val="0"/>
-        <w:pBdr>
-          <w:top w:val="none" w:color="auto" w:sz="0" w:space="0"/>
-          <w:left w:val="none" w:color="auto" w:sz="0" w:space="0"/>
-          <w:bottom w:val="none" w:color="auto" w:sz="0" w:space="0"/>
-          <w:right w:val="none" w:color="auto" w:sz="0" w:space="0"/>
-        </w:pBdr>
-        <w:spacing w:before="0" w:beforeAutospacing="0" w:after="0" w:afterAutospacing="0"/>
-        <w:ind w:left="0" w:right="0" w:firstLine="0"/>
-        <w:jc w:val="left"/>
-        <w:textAlignment w:val="baseline"/>
-        <w:rPr>
-          <w:rFonts w:hint="default" w:ascii="Arial" w:hAnsi="Arial" w:eastAsia="Segoe UI" w:cs="Arial"/>
-          <w:b w:val="0"/>
-          <w:bCs w:val="0"/>
-          <w:i w:val="0"/>
-          <w:iCs w:val="0"/>
-          <w:caps w:val="0"/>
-          <w:color w:val="000000"/>
-          <w:spacing w:val="0"/>
-          <w:sz w:val="24"/>
-          <w:szCs w:val="24"/>
-          <w:bdr w:val="none" w:color="auto" w:sz="0" w:space="0"/>
-          <w:shd w:val="clear" w:fill="FFFFFF"/>
-          <w:vertAlign w:val="baseline"/>
-        </w:rPr>
-      </w:pPr>
-    </w:p>
-    <w:p>
-      <w:pPr>
-        <w:pStyle w:val="5"/>
-        <w:keepNext w:val="0"/>
-        <w:keepLines w:val="0"/>
-        <w:widowControl/>
-        <w:suppressLineNumbers w:val="0"/>
-        <w:pBdr>
-          <w:top w:val="none" w:color="auto" w:sz="0" w:space="0"/>
-          <w:left w:val="none" w:color="auto" w:sz="0" w:space="0"/>
-          <w:bottom w:val="none" w:color="auto" w:sz="0" w:space="0"/>
-          <w:right w:val="none" w:color="auto" w:sz="0" w:space="0"/>
-        </w:pBdr>
-        <w:spacing w:before="0" w:beforeAutospacing="0" w:after="0" w:afterAutospacing="0"/>
-        <w:ind w:left="0" w:right="0" w:firstLine="0"/>
-        <w:jc w:val="left"/>
-        <w:textAlignment w:val="baseline"/>
-        <w:rPr>
-          <w:rFonts w:hint="default" w:ascii="Arial" w:hAnsi="Arial" w:eastAsia="Segoe UI" w:cs="Arial"/>
-          <w:b w:val="0"/>
-          <w:bCs w:val="0"/>
-          <w:i w:val="0"/>
-          <w:iCs w:val="0"/>
-          <w:caps w:val="0"/>
-          <w:color w:val="000000"/>
-          <w:spacing w:val="0"/>
-          <w:sz w:val="24"/>
-          <w:szCs w:val="24"/>
-          <w:bdr w:val="none" w:color="auto" w:sz="0" w:space="0"/>
-          <w:shd w:val="clear" w:fill="FFFFFF"/>
-          <w:vertAlign w:val="baseline"/>
-        </w:rPr>
-      </w:pPr>
-    </w:p>
-    <w:p>
-      <w:pPr>
-        <w:pStyle w:val="5"/>
-        <w:keepNext w:val="0"/>
-        <w:keepLines w:val="0"/>
-        <w:widowControl/>
-        <w:suppressLineNumbers w:val="0"/>
-        <w:pBdr>
-          <w:top w:val="none" w:color="auto" w:sz="0" w:space="0"/>
-          <w:left w:val="none" w:color="auto" w:sz="0" w:space="0"/>
-          <w:bottom w:val="none" w:color="auto" w:sz="0" w:space="0"/>
-          <w:right w:val="none" w:color="auto" w:sz="0" w:space="0"/>
-        </w:pBdr>
-        <w:spacing w:before="0" w:beforeAutospacing="0" w:after="0" w:afterAutospacing="0"/>
-        <w:ind w:left="0" w:right="0" w:firstLine="0"/>
-        <w:jc w:val="left"/>
-        <w:textAlignment w:val="baseline"/>
-        <w:rPr>
-          <w:rFonts w:hint="default" w:ascii="Arial" w:hAnsi="Arial" w:eastAsia="Segoe UI" w:cs="Arial"/>
-          <w:b w:val="0"/>
-          <w:bCs w:val="0"/>
-          <w:i w:val="0"/>
-          <w:iCs w:val="0"/>
-          <w:caps w:val="0"/>
-          <w:color w:val="000000"/>
-          <w:spacing w:val="0"/>
-          <w:sz w:val="24"/>
-          <w:szCs w:val="24"/>
-          <w:bdr w:val="none" w:color="auto" w:sz="0" w:space="0"/>
-          <w:shd w:val="clear" w:fill="FFFFFF"/>
-          <w:vertAlign w:val="baseline"/>
-        </w:rPr>
-      </w:pPr>
-    </w:p>
-    <w:p>
-      <w:pPr>
-        <w:pStyle w:val="5"/>
-        <w:keepNext w:val="0"/>
-        <w:keepLines w:val="0"/>
-        <w:widowControl/>
-        <w:suppressLineNumbers w:val="0"/>
-        <w:pBdr>
-          <w:top w:val="none" w:color="auto" w:sz="0" w:space="0"/>
-          <w:left w:val="none" w:color="auto" w:sz="0" w:space="0"/>
-          <w:bottom w:val="none" w:color="auto" w:sz="0" w:space="0"/>
-          <w:right w:val="none" w:color="auto" w:sz="0" w:space="0"/>
-        </w:pBdr>
-        <w:spacing w:before="0" w:beforeAutospacing="0" w:after="0" w:afterAutospacing="0"/>
-        <w:ind w:left="0" w:right="0" w:firstLine="0"/>
-        <w:jc w:val="left"/>
-        <w:textAlignment w:val="baseline"/>
-        <w:rPr>
-          <w:rFonts w:hint="default" w:ascii="Arial" w:hAnsi="Arial" w:eastAsia="Segoe UI" w:cs="Arial"/>
-          <w:b w:val="0"/>
-          <w:bCs w:val="0"/>
-          <w:i w:val="0"/>
-          <w:iCs w:val="0"/>
-          <w:caps w:val="0"/>
-          <w:color w:val="000000"/>
-          <w:spacing w:val="0"/>
-          <w:sz w:val="24"/>
-          <w:szCs w:val="24"/>
-          <w:bdr w:val="none" w:color="auto" w:sz="0" w:space="0"/>
-          <w:shd w:val="clear" w:fill="FFFFFF"/>
-          <w:vertAlign w:val="baseline"/>
-        </w:rPr>
-      </w:pPr>
-    </w:p>
-    <w:p>
-      <w:pPr>
-        <w:pStyle w:val="5"/>
-        <w:keepNext w:val="0"/>
-        <w:keepLines w:val="0"/>
-        <w:widowControl/>
-        <w:suppressLineNumbers w:val="0"/>
-        <w:pBdr>
-          <w:top w:val="none" w:color="auto" w:sz="0" w:space="0"/>
-          <w:left w:val="none" w:color="auto" w:sz="0" w:space="0"/>
-          <w:bottom w:val="none" w:color="auto" w:sz="0" w:space="0"/>
-          <w:right w:val="none" w:color="auto" w:sz="0" w:space="0"/>
-        </w:pBdr>
-        <w:spacing w:before="0" w:beforeAutospacing="0" w:after="0" w:afterAutospacing="0"/>
-        <w:ind w:left="0" w:right="0" w:firstLine="0"/>
-        <w:jc w:val="left"/>
-        <w:textAlignment w:val="baseline"/>
-        <w:rPr>
-          <w:rFonts w:hint="default" w:ascii="Arial" w:hAnsi="Arial" w:eastAsia="Segoe UI" w:cs="Arial"/>
-          <w:b w:val="0"/>
-          <w:bCs w:val="0"/>
-          <w:i w:val="0"/>
-          <w:iCs w:val="0"/>
-          <w:caps w:val="0"/>
-          <w:color w:val="000000"/>
-          <w:spacing w:val="0"/>
-          <w:sz w:val="24"/>
-          <w:szCs w:val="24"/>
-          <w:bdr w:val="none" w:color="auto" w:sz="0" w:space="0"/>
-          <w:shd w:val="clear" w:fill="FFFFFF"/>
-          <w:vertAlign w:val="baseline"/>
-        </w:rPr>
-      </w:pPr>
-    </w:p>
-    <w:p>
-      <w:pPr>
-        <w:pStyle w:val="5"/>
-        <w:keepNext w:val="0"/>
-        <w:keepLines w:val="0"/>
-        <w:widowControl/>
-        <w:suppressLineNumbers w:val="0"/>
-        <w:pBdr>
-          <w:top w:val="none" w:color="auto" w:sz="0" w:space="0"/>
-          <w:left w:val="none" w:color="auto" w:sz="0" w:space="0"/>
-          <w:bottom w:val="none" w:color="auto" w:sz="0" w:space="0"/>
-          <w:right w:val="none" w:color="auto" w:sz="0" w:space="0"/>
-        </w:pBdr>
-        <w:spacing w:before="0" w:beforeAutospacing="0" w:after="0" w:afterAutospacing="0"/>
-        <w:ind w:left="0" w:right="0" w:firstLine="0"/>
-        <w:jc w:val="left"/>
-        <w:textAlignment w:val="baseline"/>
-        <w:rPr>
-          <w:rFonts w:hint="default" w:ascii="Arial" w:hAnsi="Arial" w:eastAsia="Segoe UI" w:cs="Arial"/>
-          <w:b w:val="0"/>
-          <w:bCs w:val="0"/>
-          <w:i w:val="0"/>
-          <w:iCs w:val="0"/>
-          <w:caps w:val="0"/>
-          <w:color w:val="000000"/>
-          <w:spacing w:val="0"/>
-          <w:sz w:val="24"/>
-          <w:szCs w:val="24"/>
-          <w:bdr w:val="none" w:color="auto" w:sz="0" w:space="0"/>
-          <w:shd w:val="clear" w:fill="FFFFFF"/>
-          <w:vertAlign w:val="baseline"/>
-        </w:rPr>
-      </w:pPr>
-    </w:p>
-    <w:p>
-      <w:pPr>
-        <w:pStyle w:val="5"/>
-        <w:keepNext w:val="0"/>
-        <w:keepLines w:val="0"/>
-        <w:widowControl/>
-        <w:suppressLineNumbers w:val="0"/>
-        <w:pBdr>
-          <w:top w:val="none" w:color="auto" w:sz="0" w:space="0"/>
-          <w:left w:val="none" w:color="auto" w:sz="0" w:space="0"/>
-          <w:bottom w:val="none" w:color="auto" w:sz="0" w:space="0"/>
-          <w:right w:val="none" w:color="auto" w:sz="0" w:space="0"/>
-        </w:pBdr>
-        <w:spacing w:before="0" w:beforeAutospacing="0" w:after="0" w:afterAutospacing="0"/>
-        <w:ind w:left="0" w:right="0" w:firstLine="0"/>
-        <w:jc w:val="left"/>
-        <w:textAlignment w:val="baseline"/>
-        <w:rPr>
-          <w:rFonts w:hint="default" w:ascii="Arial" w:hAnsi="Arial" w:eastAsia="Segoe UI" w:cs="Arial"/>
-          <w:b w:val="0"/>
-          <w:bCs w:val="0"/>
-          <w:i w:val="0"/>
-          <w:iCs w:val="0"/>
-          <w:caps w:val="0"/>
-          <w:color w:val="000000"/>
-          <w:spacing w:val="0"/>
-          <w:sz w:val="24"/>
-          <w:szCs w:val="24"/>
-          <w:bdr w:val="none" w:color="auto" w:sz="0" w:space="0"/>
-          <w:shd w:val="clear" w:fill="FFFFFF"/>
-          <w:vertAlign w:val="baseline"/>
-        </w:rPr>
-      </w:pPr>
-    </w:p>
-    <w:p>
-      <w:pPr>
-        <w:pStyle w:val="5"/>
-        <w:keepNext w:val="0"/>
-        <w:keepLines w:val="0"/>
-        <w:widowControl/>
-        <w:suppressLineNumbers w:val="0"/>
-        <w:pBdr>
-          <w:top w:val="none" w:color="auto" w:sz="0" w:space="0"/>
-          <w:left w:val="none" w:color="auto" w:sz="0" w:space="0"/>
-          <w:bottom w:val="none" w:color="auto" w:sz="0" w:space="0"/>
-          <w:right w:val="none" w:color="auto" w:sz="0" w:space="0"/>
-        </w:pBdr>
-        <w:spacing w:before="0" w:beforeAutospacing="0" w:after="0" w:afterAutospacing="0"/>
-        <w:ind w:left="0" w:right="0" w:firstLine="0"/>
-        <w:jc w:val="left"/>
-        <w:textAlignment w:val="baseline"/>
-        <w:rPr>
-          <w:rFonts w:hint="default" w:ascii="Arial" w:hAnsi="Arial" w:eastAsia="Segoe UI" w:cs="Arial"/>
-          <w:b w:val="0"/>
-          <w:bCs w:val="0"/>
-          <w:i w:val="0"/>
-          <w:iCs w:val="0"/>
-          <w:caps w:val="0"/>
-          <w:color w:val="000000"/>
-          <w:spacing w:val="0"/>
-          <w:sz w:val="24"/>
-          <w:szCs w:val="24"/>
-          <w:bdr w:val="none" w:color="auto" w:sz="0" w:space="0"/>
-          <w:shd w:val="clear" w:fill="FFFFFF"/>
-          <w:vertAlign w:val="baseline"/>
-        </w:rPr>
-      </w:pPr>
-    </w:p>
-    <w:p>
-      <w:pPr>
-        <w:pStyle w:val="5"/>
-        <w:keepNext w:val="0"/>
-        <w:keepLines w:val="0"/>
-        <w:widowControl/>
-        <w:suppressLineNumbers w:val="0"/>
-        <w:pBdr>
-          <w:top w:val="none" w:color="auto" w:sz="0" w:space="0"/>
-          <w:left w:val="none" w:color="auto" w:sz="0" w:space="0"/>
-          <w:bottom w:val="none" w:color="auto" w:sz="0" w:space="0"/>
-          <w:right w:val="none" w:color="auto" w:sz="0" w:space="0"/>
-        </w:pBdr>
-        <w:spacing w:before="0" w:beforeAutospacing="0" w:after="0" w:afterAutospacing="0"/>
-        <w:ind w:left="0" w:right="0" w:firstLine="0"/>
-        <w:jc w:val="left"/>
-        <w:textAlignment w:val="baseline"/>
-        <w:rPr>
-          <w:rFonts w:hint="default" w:ascii="Arial" w:hAnsi="Arial" w:eastAsia="Segoe UI" w:cs="Arial"/>
-          <w:b w:val="0"/>
-          <w:bCs w:val="0"/>
-          <w:i w:val="0"/>
-          <w:iCs w:val="0"/>
-          <w:caps w:val="0"/>
-          <w:color w:val="000000"/>
-          <w:spacing w:val="0"/>
-          <w:sz w:val="24"/>
-          <w:szCs w:val="24"/>
-          <w:bdr w:val="none" w:color="auto" w:sz="0" w:space="0"/>
-          <w:shd w:val="clear" w:fill="FFFFFF"/>
-          <w:vertAlign w:val="baseline"/>
-        </w:rPr>
-      </w:pPr>
-    </w:p>
-    <w:p>
-      <w:pPr>
-        <w:pStyle w:val="5"/>
-        <w:keepNext w:val="0"/>
-        <w:keepLines w:val="0"/>
-        <w:widowControl/>
-        <w:suppressLineNumbers w:val="0"/>
-        <w:pBdr>
-          <w:top w:val="none" w:color="auto" w:sz="0" w:space="0"/>
-          <w:left w:val="none" w:color="auto" w:sz="0" w:space="0"/>
-          <w:bottom w:val="none" w:color="auto" w:sz="0" w:space="0"/>
-          <w:right w:val="none" w:color="auto" w:sz="0" w:space="0"/>
-        </w:pBdr>
-        <w:spacing w:before="0" w:beforeAutospacing="0" w:after="0" w:afterAutospacing="0"/>
-        <w:ind w:left="0" w:right="0" w:firstLine="0"/>
-        <w:jc w:val="left"/>
-        <w:textAlignment w:val="baseline"/>
-        <w:rPr>
-          <w:rFonts w:hint="default" w:ascii="Arial" w:hAnsi="Arial" w:eastAsia="Segoe UI" w:cs="Arial"/>
-          <w:b w:val="0"/>
-          <w:bCs w:val="0"/>
-          <w:i w:val="0"/>
-          <w:iCs w:val="0"/>
-          <w:caps w:val="0"/>
-          <w:color w:val="000000"/>
-          <w:spacing w:val="0"/>
-          <w:sz w:val="24"/>
-          <w:szCs w:val="24"/>
-          <w:bdr w:val="none" w:color="auto" w:sz="0" w:space="0"/>
-          <w:shd w:val="clear" w:fill="FFFFFF"/>
-          <w:vertAlign w:val="baseline"/>
-        </w:rPr>
-      </w:pPr>
-    </w:p>
-    <w:p>
-      <w:pPr>
-        <w:pStyle w:val="5"/>
-        <w:keepNext w:val="0"/>
-        <w:keepLines w:val="0"/>
-        <w:widowControl/>
-        <w:suppressLineNumbers w:val="0"/>
-        <w:pBdr>
-          <w:top w:val="none" w:color="auto" w:sz="0" w:space="0"/>
-          <w:left w:val="none" w:color="auto" w:sz="0" w:space="0"/>
-          <w:bottom w:val="none" w:color="auto" w:sz="0" w:space="0"/>
-          <w:right w:val="none" w:color="auto" w:sz="0" w:space="0"/>
-        </w:pBdr>
-        <w:spacing w:before="0" w:beforeAutospacing="0" w:after="0" w:afterAutospacing="0"/>
-        <w:ind w:left="0" w:right="0" w:firstLine="0"/>
-        <w:jc w:val="left"/>
-        <w:textAlignment w:val="baseline"/>
-        <w:rPr>
-          <w:rFonts w:hint="default" w:ascii="Arial" w:hAnsi="Arial" w:eastAsia="Segoe UI" w:cs="Arial"/>
-          <w:b w:val="0"/>
-          <w:bCs w:val="0"/>
-          <w:i w:val="0"/>
-          <w:iCs w:val="0"/>
-          <w:caps w:val="0"/>
-          <w:color w:val="000000"/>
-          <w:spacing w:val="0"/>
-          <w:sz w:val="24"/>
-          <w:szCs w:val="24"/>
-          <w:bdr w:val="none" w:color="auto" w:sz="0" w:space="0"/>
-          <w:shd w:val="clear" w:fill="FFFFFF"/>
-          <w:vertAlign w:val="baseline"/>
-        </w:rPr>
-      </w:pPr>
-    </w:p>
-    <w:p>
-      <w:pPr>
-        <w:pStyle w:val="5"/>
-        <w:keepNext w:val="0"/>
-        <w:keepLines w:val="0"/>
-        <w:widowControl/>
-        <w:suppressLineNumbers w:val="0"/>
-        <w:pBdr>
-          <w:top w:val="none" w:color="auto" w:sz="0" w:space="0"/>
-          <w:left w:val="none" w:color="auto" w:sz="0" w:space="0"/>
-          <w:bottom w:val="none" w:color="auto" w:sz="0" w:space="0"/>
-          <w:right w:val="none" w:color="auto" w:sz="0" w:space="0"/>
-        </w:pBdr>
-        <w:spacing w:before="0" w:beforeAutospacing="0" w:after="0" w:afterAutospacing="0"/>
-        <w:ind w:left="0" w:right="0" w:firstLine="0"/>
-        <w:jc w:val="left"/>
-        <w:textAlignment w:val="baseline"/>
-        <w:rPr>
-          <w:rFonts w:hint="default" w:ascii="Arial" w:hAnsi="Arial" w:eastAsia="Segoe UI" w:cs="Arial"/>
-          <w:b w:val="0"/>
-          <w:bCs w:val="0"/>
-          <w:i w:val="0"/>
-          <w:iCs w:val="0"/>
-          <w:caps w:val="0"/>
-          <w:color w:val="000000"/>
-          <w:spacing w:val="0"/>
-          <w:sz w:val="24"/>
-          <w:szCs w:val="24"/>
-          <w:bdr w:val="none" w:color="auto" w:sz="0" w:space="0"/>
-          <w:shd w:val="clear" w:fill="FFFFFF"/>
-          <w:vertAlign w:val="baseline"/>
-        </w:rPr>
-      </w:pPr>
-    </w:p>
-    <w:p>
-      <w:pPr>
-        <w:pStyle w:val="5"/>
-        <w:keepNext w:val="0"/>
-        <w:keepLines w:val="0"/>
-        <w:widowControl/>
-        <w:suppressLineNumbers w:val="0"/>
-        <w:pBdr>
-          <w:top w:val="none" w:color="auto" w:sz="0" w:space="0"/>
-          <w:left w:val="none" w:color="auto" w:sz="0" w:space="0"/>
-          <w:bottom w:val="none" w:color="auto" w:sz="0" w:space="0"/>
-          <w:right w:val="none" w:color="auto" w:sz="0" w:space="0"/>
-        </w:pBdr>
-        <w:spacing w:before="0" w:beforeAutospacing="0" w:after="0" w:afterAutospacing="0"/>
-        <w:ind w:left="0" w:right="0" w:firstLine="0"/>
-        <w:jc w:val="left"/>
-        <w:textAlignment w:val="baseline"/>
-        <w:rPr>
-          <w:rFonts w:hint="default" w:ascii="Arial" w:hAnsi="Arial" w:eastAsia="Segoe UI" w:cs="Arial"/>
-          <w:b w:val="0"/>
-          <w:bCs w:val="0"/>
-          <w:i w:val="0"/>
-          <w:iCs w:val="0"/>
-          <w:caps w:val="0"/>
-          <w:color w:val="000000"/>
-          <w:spacing w:val="0"/>
-          <w:sz w:val="24"/>
-          <w:szCs w:val="24"/>
-          <w:bdr w:val="none" w:color="auto" w:sz="0" w:space="0"/>
-          <w:shd w:val="clear" w:fill="FFFFFF"/>
-          <w:vertAlign w:val="baseline"/>
-        </w:rPr>
-      </w:pPr>
-    </w:p>
-    <w:p>
-      <w:pPr>
-        <w:pStyle w:val="5"/>
-        <w:keepNext w:val="0"/>
-        <w:keepLines w:val="0"/>
-        <w:widowControl/>
-        <w:suppressLineNumbers w:val="0"/>
-        <w:pBdr>
-          <w:top w:val="none" w:color="auto" w:sz="0" w:space="0"/>
-          <w:left w:val="none" w:color="auto" w:sz="0" w:space="0"/>
-          <w:bottom w:val="none" w:color="auto" w:sz="0" w:space="0"/>
-          <w:right w:val="none" w:color="auto" w:sz="0" w:space="0"/>
-        </w:pBdr>
-        <w:spacing w:before="0" w:beforeAutospacing="0" w:after="0" w:afterAutospacing="0"/>
-        <w:ind w:left="0" w:right="0" w:firstLine="0"/>
-        <w:jc w:val="left"/>
-        <w:textAlignment w:val="baseline"/>
-        <w:rPr>
-          <w:rFonts w:hint="default" w:ascii="Arial" w:hAnsi="Arial" w:eastAsia="Segoe UI" w:cs="Arial"/>
-          <w:b w:val="0"/>
-          <w:bCs w:val="0"/>
-          <w:i w:val="0"/>
-          <w:iCs w:val="0"/>
-          <w:caps w:val="0"/>
-          <w:color w:val="000000"/>
-          <w:spacing w:val="0"/>
-          <w:sz w:val="24"/>
-          <w:szCs w:val="24"/>
-          <w:bdr w:val="none" w:color="auto" w:sz="0" w:space="0"/>
-          <w:shd w:val="clear" w:fill="FFFFFF"/>
-          <w:vertAlign w:val="baseline"/>
-        </w:rPr>
-      </w:pPr>
-    </w:p>
-    <w:p>
-      <w:pPr>
-        <w:pStyle w:val="5"/>
-        <w:keepNext w:val="0"/>
-        <w:keepLines w:val="0"/>
-        <w:widowControl/>
-        <w:suppressLineNumbers w:val="0"/>
-        <w:pBdr>
-          <w:top w:val="none" w:color="auto" w:sz="0" w:space="0"/>
-          <w:left w:val="none" w:color="auto" w:sz="0" w:space="0"/>
-          <w:bottom w:val="none" w:color="auto" w:sz="0" w:space="0"/>
-          <w:right w:val="none" w:color="auto" w:sz="0" w:space="0"/>
-        </w:pBdr>
-        <w:spacing w:before="0" w:beforeAutospacing="0" w:after="0" w:afterAutospacing="0"/>
-        <w:ind w:left="0" w:right="0" w:firstLine="0"/>
-        <w:jc w:val="left"/>
-        <w:textAlignment w:val="baseline"/>
-        <w:rPr>
-          <w:rFonts w:hint="default" w:ascii="Arial" w:hAnsi="Arial" w:eastAsia="Segoe UI" w:cs="Arial"/>
-          <w:b w:val="0"/>
-          <w:bCs w:val="0"/>
-          <w:i w:val="0"/>
-          <w:iCs w:val="0"/>
-          <w:caps w:val="0"/>
-          <w:color w:val="000000"/>
-          <w:spacing w:val="0"/>
-          <w:sz w:val="24"/>
-          <w:szCs w:val="24"/>
-          <w:bdr w:val="none" w:color="auto" w:sz="0" w:space="0"/>
-          <w:shd w:val="clear" w:fill="FFFFFF"/>
-          <w:vertAlign w:val="baseline"/>
-        </w:rPr>
-      </w:pPr>
-    </w:p>
-    <w:p>
-      <w:pPr>
-        <w:pStyle w:val="5"/>
-        <w:keepNext w:val="0"/>
-        <w:keepLines w:val="0"/>
-        <w:widowControl/>
-        <w:suppressLineNumbers w:val="0"/>
-        <w:pBdr>
-          <w:top w:val="none" w:color="auto" w:sz="0" w:space="0"/>
-          <w:left w:val="none" w:color="auto" w:sz="0" w:space="0"/>
-          <w:bottom w:val="none" w:color="auto" w:sz="0" w:space="0"/>
-          <w:right w:val="none" w:color="auto" w:sz="0" w:space="0"/>
-        </w:pBdr>
-        <w:spacing w:before="0" w:beforeAutospacing="0" w:after="0" w:afterAutospacing="0"/>
-        <w:ind w:left="0" w:right="0" w:firstLine="0"/>
-        <w:jc w:val="left"/>
-        <w:textAlignment w:val="baseline"/>
-        <w:rPr>
-          <w:rFonts w:hint="default" w:ascii="Arial" w:hAnsi="Arial" w:eastAsia="Segoe UI" w:cs="Arial"/>
-          <w:b w:val="0"/>
-          <w:bCs w:val="0"/>
-          <w:i w:val="0"/>
-          <w:iCs w:val="0"/>
-          <w:caps w:val="0"/>
-          <w:color w:val="000000"/>
-          <w:spacing w:val="0"/>
-          <w:sz w:val="24"/>
-          <w:szCs w:val="24"/>
-          <w:bdr w:val="none" w:color="auto" w:sz="0" w:space="0"/>
-          <w:shd w:val="clear" w:fill="FFFFFF"/>
-          <w:vertAlign w:val="baseline"/>
-        </w:rPr>
-      </w:pPr>
-    </w:p>
-    <w:p>
-      <w:pPr>
-        <w:pStyle w:val="5"/>
-        <w:keepNext w:val="0"/>
-        <w:keepLines w:val="0"/>
-        <w:widowControl/>
-        <w:suppressLineNumbers w:val="0"/>
-        <w:pBdr>
-          <w:top w:val="none" w:color="auto" w:sz="0" w:space="0"/>
-          <w:left w:val="none" w:color="auto" w:sz="0" w:space="0"/>
-          <w:bottom w:val="none" w:color="auto" w:sz="0" w:space="0"/>
-          <w:right w:val="none" w:color="auto" w:sz="0" w:space="0"/>
-        </w:pBdr>
-        <w:spacing w:before="0" w:beforeAutospacing="0" w:after="0" w:afterAutospacing="0"/>
-        <w:ind w:left="0" w:right="0" w:firstLine="0"/>
-        <w:jc w:val="left"/>
-        <w:textAlignment w:val="baseline"/>
-        <w:rPr>
-          <w:rFonts w:hint="default" w:ascii="Arial" w:hAnsi="Arial" w:eastAsia="Segoe UI" w:cs="Arial"/>
-          <w:b w:val="0"/>
-          <w:bCs w:val="0"/>
-          <w:i w:val="0"/>
-          <w:iCs w:val="0"/>
-          <w:caps w:val="0"/>
-          <w:color w:val="000000"/>
-          <w:spacing w:val="0"/>
-          <w:sz w:val="24"/>
-          <w:szCs w:val="24"/>
-          <w:bdr w:val="none" w:color="auto" w:sz="0" w:space="0"/>
-          <w:shd w:val="clear" w:fill="FFFFFF"/>
-          <w:vertAlign w:val="baseline"/>
-        </w:rPr>
-      </w:pPr>
-    </w:p>
-    <w:p>
-      <w:pPr>
-        <w:pStyle w:val="5"/>
-        <w:keepNext w:val="0"/>
-        <w:keepLines w:val="0"/>
-        <w:widowControl/>
-        <w:suppressLineNumbers w:val="0"/>
-        <w:pBdr>
-          <w:top w:val="none" w:color="auto" w:sz="0" w:space="0"/>
-          <w:left w:val="none" w:color="auto" w:sz="0" w:space="0"/>
-          <w:bottom w:val="none" w:color="auto" w:sz="0" w:space="0"/>
-          <w:right w:val="none" w:color="auto" w:sz="0" w:space="0"/>
-        </w:pBdr>
-        <w:spacing w:before="0" w:beforeAutospacing="0" w:after="0" w:afterAutospacing="0"/>
-        <w:ind w:left="0" w:right="0" w:firstLine="0"/>
-        <w:jc w:val="left"/>
-        <w:textAlignment w:val="baseline"/>
-        <w:rPr>
-          <w:rFonts w:hint="default" w:ascii="Arial" w:hAnsi="Arial" w:eastAsia="Segoe UI" w:cs="Arial"/>
-          <w:b w:val="0"/>
-          <w:bCs w:val="0"/>
-          <w:i w:val="0"/>
-          <w:iCs w:val="0"/>
-          <w:caps w:val="0"/>
-          <w:color w:val="000000"/>
-          <w:spacing w:val="0"/>
-          <w:sz w:val="24"/>
-          <w:szCs w:val="24"/>
-          <w:bdr w:val="none" w:color="auto" w:sz="0" w:space="0"/>
-          <w:shd w:val="clear" w:fill="FFFFFF"/>
-          <w:vertAlign w:val="baseline"/>
-        </w:rPr>
-      </w:pPr>
-    </w:p>
-    <w:p>
-      <w:pPr>
-        <w:pStyle w:val="5"/>
-        <w:keepNext w:val="0"/>
-        <w:keepLines w:val="0"/>
-        <w:widowControl/>
-        <w:suppressLineNumbers w:val="0"/>
-        <w:pBdr>
-          <w:top w:val="none" w:color="auto" w:sz="0" w:space="0"/>
-          <w:left w:val="none" w:color="auto" w:sz="0" w:space="0"/>
-          <w:bottom w:val="none" w:color="auto" w:sz="0" w:space="0"/>
-          <w:right w:val="none" w:color="auto" w:sz="0" w:space="0"/>
-        </w:pBdr>
-        <w:spacing w:before="0" w:beforeAutospacing="0" w:after="0" w:afterAutospacing="0"/>
-        <w:ind w:left="0" w:right="0" w:firstLine="0"/>
-        <w:jc w:val="left"/>
-        <w:textAlignment w:val="baseline"/>
-        <w:rPr>
-          <w:rFonts w:hint="default" w:ascii="Arial" w:hAnsi="Arial" w:eastAsia="Segoe UI" w:cs="Arial"/>
-          <w:b w:val="0"/>
-          <w:bCs w:val="0"/>
-          <w:i w:val="0"/>
-          <w:iCs w:val="0"/>
-          <w:caps w:val="0"/>
-          <w:color w:val="000000"/>
-          <w:spacing w:val="0"/>
-          <w:sz w:val="24"/>
-          <w:szCs w:val="24"/>
-          <w:bdr w:val="none" w:color="auto" w:sz="0" w:space="0"/>
-          <w:shd w:val="clear" w:fill="FFFFFF"/>
-          <w:vertAlign w:val="baseline"/>
-        </w:rPr>
-      </w:pPr>
-    </w:p>
-    <w:p>
-      <w:pPr>
-        <w:pStyle w:val="5"/>
-        <w:keepNext w:val="0"/>
-        <w:keepLines w:val="0"/>
-        <w:widowControl/>
-        <w:suppressLineNumbers w:val="0"/>
-        <w:pBdr>
-          <w:top w:val="none" w:color="auto" w:sz="0" w:space="0"/>
-          <w:left w:val="none" w:color="auto" w:sz="0" w:space="0"/>
-          <w:bottom w:val="none" w:color="auto" w:sz="0" w:space="0"/>
-          <w:right w:val="none" w:color="auto" w:sz="0" w:space="0"/>
-        </w:pBdr>
-        <w:spacing w:before="0" w:beforeAutospacing="0" w:after="0" w:afterAutospacing="0"/>
-        <w:ind w:left="0" w:right="0" w:firstLine="0"/>
-        <w:jc w:val="left"/>
-        <w:textAlignment w:val="baseline"/>
-        <w:rPr>
-          <w:rFonts w:hint="default" w:ascii="Arial" w:hAnsi="Arial" w:eastAsia="Segoe UI" w:cs="Arial"/>
-          <w:b w:val="0"/>
-          <w:bCs w:val="0"/>
-          <w:i w:val="0"/>
-          <w:iCs w:val="0"/>
-          <w:caps w:val="0"/>
-          <w:color w:val="000000"/>
-          <w:spacing w:val="0"/>
-          <w:sz w:val="24"/>
-          <w:szCs w:val="24"/>
-          <w:bdr w:val="none" w:color="auto" w:sz="0" w:space="0"/>
+          <w:shd w:val="clear" w:fill="FFFFFF"/>
+          <w:vertAlign w:val="baseline"/>
+        </w:rPr>
+        <w:t> </w:t>
+      </w:r>
+    </w:p>
+    <w:p>
+      <w:pPr>
+        <w:pStyle w:val="5"/>
+        <w:keepNext w:val="0"/>
+        <w:keepLines w:val="0"/>
+        <w:widowControl/>
+        <w:suppressLineNumbers w:val="0"/>
+        <w:pBdr>
+          <w:top w:val="none" w:color="auto" w:sz="0" w:space="0"/>
+          <w:left w:val="none" w:color="auto" w:sz="0" w:space="0"/>
+          <w:bottom w:val="none" w:color="auto" w:sz="0" w:space="0"/>
+          <w:right w:val="none" w:color="auto" w:sz="0" w:space="0"/>
+        </w:pBdr>
+        <w:spacing w:before="0" w:beforeAutospacing="0" w:after="0" w:afterAutospacing="0"/>
+        <w:ind w:left="0" w:right="0" w:firstLine="0"/>
+        <w:jc w:val="left"/>
+        <w:textAlignment w:val="baseline"/>
+        <w:rPr>
+          <w:rFonts w:hint="default" w:ascii="Arial" w:hAnsi="Arial" w:eastAsia="Segoe UI" w:cs="Arial"/>
+          <w:b w:val="0"/>
+          <w:bCs w:val="0"/>
+          <w:i w:val="0"/>
+          <w:iCs w:val="0"/>
+          <w:caps w:val="0"/>
+          <w:color w:val="000000"/>
+          <w:spacing w:val="0"/>
+          <w:sz w:val="24"/>
+          <w:szCs w:val="24"/>
+          <w:shd w:val="clear" w:fill="FFFFFF"/>
+          <w:vertAlign w:val="baseline"/>
+        </w:rPr>
+      </w:pPr>
+    </w:p>
+    <w:p>
+      <w:pPr>
+        <w:pStyle w:val="5"/>
+        <w:keepNext w:val="0"/>
+        <w:keepLines w:val="0"/>
+        <w:widowControl/>
+        <w:suppressLineNumbers w:val="0"/>
+        <w:pBdr>
+          <w:top w:val="none" w:color="auto" w:sz="0" w:space="0"/>
+          <w:left w:val="none" w:color="auto" w:sz="0" w:space="0"/>
+          <w:bottom w:val="none" w:color="auto" w:sz="0" w:space="0"/>
+          <w:right w:val="none" w:color="auto" w:sz="0" w:space="0"/>
+        </w:pBdr>
+        <w:spacing w:before="0" w:beforeAutospacing="0" w:after="0" w:afterAutospacing="0"/>
+        <w:ind w:left="0" w:right="0" w:firstLine="0"/>
+        <w:jc w:val="left"/>
+        <w:textAlignment w:val="baseline"/>
+        <w:rPr>
+          <w:rFonts w:hint="default" w:ascii="Arial" w:hAnsi="Arial" w:eastAsia="Segoe UI" w:cs="Arial"/>
+          <w:b w:val="0"/>
+          <w:bCs w:val="0"/>
+          <w:i w:val="0"/>
+          <w:iCs w:val="0"/>
+          <w:caps w:val="0"/>
+          <w:color w:val="000000"/>
+          <w:spacing w:val="0"/>
+          <w:sz w:val="24"/>
+          <w:szCs w:val="24"/>
+          <w:shd w:val="clear" w:fill="FFFFFF"/>
+          <w:vertAlign w:val="baseline"/>
+        </w:rPr>
+      </w:pPr>
+    </w:p>
+    <w:p>
+      <w:pPr>
+        <w:pStyle w:val="5"/>
+        <w:keepNext w:val="0"/>
+        <w:keepLines w:val="0"/>
+        <w:widowControl/>
+        <w:suppressLineNumbers w:val="0"/>
+        <w:pBdr>
+          <w:top w:val="none" w:color="auto" w:sz="0" w:space="0"/>
+          <w:left w:val="none" w:color="auto" w:sz="0" w:space="0"/>
+          <w:bottom w:val="none" w:color="auto" w:sz="0" w:space="0"/>
+          <w:right w:val="none" w:color="auto" w:sz="0" w:space="0"/>
+        </w:pBdr>
+        <w:spacing w:before="0" w:beforeAutospacing="0" w:after="0" w:afterAutospacing="0"/>
+        <w:ind w:left="0" w:right="0" w:firstLine="0"/>
+        <w:jc w:val="left"/>
+        <w:textAlignment w:val="baseline"/>
+        <w:rPr>
+          <w:rFonts w:hint="default" w:ascii="Arial" w:hAnsi="Arial" w:eastAsia="Segoe UI" w:cs="Arial"/>
+          <w:b w:val="0"/>
+          <w:bCs w:val="0"/>
+          <w:i w:val="0"/>
+          <w:iCs w:val="0"/>
+          <w:caps w:val="0"/>
+          <w:color w:val="000000"/>
+          <w:spacing w:val="0"/>
+          <w:sz w:val="24"/>
+          <w:szCs w:val="24"/>
+          <w:shd w:val="clear" w:fill="FFFFFF"/>
+          <w:vertAlign w:val="baseline"/>
+        </w:rPr>
+      </w:pPr>
+    </w:p>
+    <w:p>
+      <w:pPr>
+        <w:pStyle w:val="5"/>
+        <w:keepNext w:val="0"/>
+        <w:keepLines w:val="0"/>
+        <w:widowControl/>
+        <w:suppressLineNumbers w:val="0"/>
+        <w:pBdr>
+          <w:top w:val="none" w:color="auto" w:sz="0" w:space="0"/>
+          <w:left w:val="none" w:color="auto" w:sz="0" w:space="0"/>
+          <w:bottom w:val="none" w:color="auto" w:sz="0" w:space="0"/>
+          <w:right w:val="none" w:color="auto" w:sz="0" w:space="0"/>
+        </w:pBdr>
+        <w:spacing w:before="0" w:beforeAutospacing="0" w:after="0" w:afterAutospacing="0"/>
+        <w:ind w:left="0" w:right="0" w:firstLine="0"/>
+        <w:jc w:val="left"/>
+        <w:textAlignment w:val="baseline"/>
+        <w:rPr>
+          <w:rFonts w:hint="default" w:ascii="Arial" w:hAnsi="Arial" w:eastAsia="Segoe UI" w:cs="Arial"/>
+          <w:b w:val="0"/>
+          <w:bCs w:val="0"/>
+          <w:i w:val="0"/>
+          <w:iCs w:val="0"/>
+          <w:caps w:val="0"/>
+          <w:color w:val="000000"/>
+          <w:spacing w:val="0"/>
+          <w:sz w:val="24"/>
+          <w:szCs w:val="24"/>
+          <w:shd w:val="clear" w:fill="FFFFFF"/>
+          <w:vertAlign w:val="baseline"/>
+        </w:rPr>
+      </w:pPr>
+    </w:p>
+    <w:p>
+      <w:pPr>
+        <w:pStyle w:val="5"/>
+        <w:keepNext w:val="0"/>
+        <w:keepLines w:val="0"/>
+        <w:widowControl/>
+        <w:suppressLineNumbers w:val="0"/>
+        <w:pBdr>
+          <w:top w:val="none" w:color="auto" w:sz="0" w:space="0"/>
+          <w:left w:val="none" w:color="auto" w:sz="0" w:space="0"/>
+          <w:bottom w:val="none" w:color="auto" w:sz="0" w:space="0"/>
+          <w:right w:val="none" w:color="auto" w:sz="0" w:space="0"/>
+        </w:pBdr>
+        <w:spacing w:before="0" w:beforeAutospacing="0" w:after="0" w:afterAutospacing="0"/>
+        <w:ind w:left="0" w:right="0" w:firstLine="0"/>
+        <w:jc w:val="left"/>
+        <w:textAlignment w:val="baseline"/>
+        <w:rPr>
+          <w:rFonts w:hint="default" w:ascii="Arial" w:hAnsi="Arial" w:eastAsia="Segoe UI" w:cs="Arial"/>
+          <w:b w:val="0"/>
+          <w:bCs w:val="0"/>
+          <w:i w:val="0"/>
+          <w:iCs w:val="0"/>
+          <w:caps w:val="0"/>
+          <w:color w:val="000000"/>
+          <w:spacing w:val="0"/>
+          <w:sz w:val="24"/>
+          <w:szCs w:val="24"/>
+          <w:shd w:val="clear" w:fill="FFFFFF"/>
+          <w:vertAlign w:val="baseline"/>
+        </w:rPr>
+      </w:pPr>
+    </w:p>
+    <w:p>
+      <w:pPr>
+        <w:pStyle w:val="5"/>
+        <w:keepNext w:val="0"/>
+        <w:keepLines w:val="0"/>
+        <w:widowControl/>
+        <w:suppressLineNumbers w:val="0"/>
+        <w:pBdr>
+          <w:top w:val="none" w:color="auto" w:sz="0" w:space="0"/>
+          <w:left w:val="none" w:color="auto" w:sz="0" w:space="0"/>
+          <w:bottom w:val="none" w:color="auto" w:sz="0" w:space="0"/>
+          <w:right w:val="none" w:color="auto" w:sz="0" w:space="0"/>
+        </w:pBdr>
+        <w:spacing w:before="0" w:beforeAutospacing="0" w:after="0" w:afterAutospacing="0"/>
+        <w:ind w:left="0" w:right="0" w:firstLine="0"/>
+        <w:jc w:val="left"/>
+        <w:textAlignment w:val="baseline"/>
+        <w:rPr>
+          <w:rFonts w:hint="default" w:ascii="Arial" w:hAnsi="Arial" w:eastAsia="Segoe UI" w:cs="Arial"/>
+          <w:b w:val="0"/>
+          <w:bCs w:val="0"/>
+          <w:i w:val="0"/>
+          <w:iCs w:val="0"/>
+          <w:caps w:val="0"/>
+          <w:color w:val="000000"/>
+          <w:spacing w:val="0"/>
+          <w:sz w:val="24"/>
+          <w:szCs w:val="24"/>
+          <w:shd w:val="clear" w:fill="FFFFFF"/>
+          <w:vertAlign w:val="baseline"/>
+        </w:rPr>
+      </w:pPr>
+    </w:p>
+    <w:p>
+      <w:pPr>
+        <w:pStyle w:val="5"/>
+        <w:keepNext w:val="0"/>
+        <w:keepLines w:val="0"/>
+        <w:widowControl/>
+        <w:suppressLineNumbers w:val="0"/>
+        <w:pBdr>
+          <w:top w:val="none" w:color="auto" w:sz="0" w:space="0"/>
+          <w:left w:val="none" w:color="auto" w:sz="0" w:space="0"/>
+          <w:bottom w:val="none" w:color="auto" w:sz="0" w:space="0"/>
+          <w:right w:val="none" w:color="auto" w:sz="0" w:space="0"/>
+        </w:pBdr>
+        <w:spacing w:before="0" w:beforeAutospacing="0" w:after="0" w:afterAutospacing="0"/>
+        <w:ind w:left="0" w:right="0" w:firstLine="0"/>
+        <w:jc w:val="left"/>
+        <w:textAlignment w:val="baseline"/>
+        <w:rPr>
+          <w:rFonts w:hint="default" w:ascii="Arial" w:hAnsi="Arial" w:eastAsia="Segoe UI" w:cs="Arial"/>
+          <w:b w:val="0"/>
+          <w:bCs w:val="0"/>
+          <w:i w:val="0"/>
+          <w:iCs w:val="0"/>
+          <w:caps w:val="0"/>
+          <w:color w:val="000000"/>
+          <w:spacing w:val="0"/>
+          <w:sz w:val="24"/>
+          <w:szCs w:val="24"/>
+          <w:shd w:val="clear" w:fill="FFFFFF"/>
+          <w:vertAlign w:val="baseline"/>
+        </w:rPr>
+      </w:pPr>
+    </w:p>
+    <w:p>
+      <w:pPr>
+        <w:pStyle w:val="5"/>
+        <w:keepNext w:val="0"/>
+        <w:keepLines w:val="0"/>
+        <w:widowControl/>
+        <w:suppressLineNumbers w:val="0"/>
+        <w:pBdr>
+          <w:top w:val="none" w:color="auto" w:sz="0" w:space="0"/>
+          <w:left w:val="none" w:color="auto" w:sz="0" w:space="0"/>
+          <w:bottom w:val="none" w:color="auto" w:sz="0" w:space="0"/>
+          <w:right w:val="none" w:color="auto" w:sz="0" w:space="0"/>
+        </w:pBdr>
+        <w:spacing w:before="0" w:beforeAutospacing="0" w:after="0" w:afterAutospacing="0"/>
+        <w:ind w:left="0" w:right="0" w:firstLine="0"/>
+        <w:jc w:val="left"/>
+        <w:textAlignment w:val="baseline"/>
+        <w:rPr>
+          <w:rFonts w:hint="default" w:ascii="Arial" w:hAnsi="Arial" w:eastAsia="Segoe UI" w:cs="Arial"/>
+          <w:b w:val="0"/>
+          <w:bCs w:val="0"/>
+          <w:i w:val="0"/>
+          <w:iCs w:val="0"/>
+          <w:caps w:val="0"/>
+          <w:color w:val="000000"/>
+          <w:spacing w:val="0"/>
+          <w:sz w:val="24"/>
+          <w:szCs w:val="24"/>
+          <w:shd w:val="clear" w:fill="FFFFFF"/>
+          <w:vertAlign w:val="baseline"/>
+        </w:rPr>
+      </w:pPr>
+    </w:p>
+    <w:p>
+      <w:pPr>
+        <w:pStyle w:val="5"/>
+        <w:keepNext w:val="0"/>
+        <w:keepLines w:val="0"/>
+        <w:widowControl/>
+        <w:suppressLineNumbers w:val="0"/>
+        <w:pBdr>
+          <w:top w:val="none" w:color="auto" w:sz="0" w:space="0"/>
+          <w:left w:val="none" w:color="auto" w:sz="0" w:space="0"/>
+          <w:bottom w:val="none" w:color="auto" w:sz="0" w:space="0"/>
+          <w:right w:val="none" w:color="auto" w:sz="0" w:space="0"/>
+        </w:pBdr>
+        <w:spacing w:before="0" w:beforeAutospacing="0" w:after="0" w:afterAutospacing="0"/>
+        <w:ind w:left="0" w:right="0" w:firstLine="0"/>
+        <w:jc w:val="left"/>
+        <w:textAlignment w:val="baseline"/>
+        <w:rPr>
+          <w:rFonts w:hint="default" w:ascii="Arial" w:hAnsi="Arial" w:eastAsia="Segoe UI" w:cs="Arial"/>
+          <w:b w:val="0"/>
+          <w:bCs w:val="0"/>
+          <w:i w:val="0"/>
+          <w:iCs w:val="0"/>
+          <w:caps w:val="0"/>
+          <w:color w:val="000000"/>
+          <w:spacing w:val="0"/>
+          <w:sz w:val="24"/>
+          <w:szCs w:val="24"/>
+          <w:shd w:val="clear" w:fill="FFFFFF"/>
+          <w:vertAlign w:val="baseline"/>
+        </w:rPr>
+      </w:pPr>
+    </w:p>
+    <w:p>
+      <w:pPr>
+        <w:pStyle w:val="5"/>
+        <w:keepNext w:val="0"/>
+        <w:keepLines w:val="0"/>
+        <w:widowControl/>
+        <w:suppressLineNumbers w:val="0"/>
+        <w:pBdr>
+          <w:top w:val="none" w:color="auto" w:sz="0" w:space="0"/>
+          <w:left w:val="none" w:color="auto" w:sz="0" w:space="0"/>
+          <w:bottom w:val="none" w:color="auto" w:sz="0" w:space="0"/>
+          <w:right w:val="none" w:color="auto" w:sz="0" w:space="0"/>
+        </w:pBdr>
+        <w:spacing w:before="0" w:beforeAutospacing="0" w:after="0" w:afterAutospacing="0"/>
+        <w:ind w:left="0" w:right="0" w:firstLine="0"/>
+        <w:jc w:val="left"/>
+        <w:textAlignment w:val="baseline"/>
+        <w:rPr>
+          <w:rFonts w:hint="default" w:ascii="Arial" w:hAnsi="Arial" w:eastAsia="Segoe UI" w:cs="Arial"/>
+          <w:b w:val="0"/>
+          <w:bCs w:val="0"/>
+          <w:i w:val="0"/>
+          <w:iCs w:val="0"/>
+          <w:caps w:val="0"/>
+          <w:color w:val="000000"/>
+          <w:spacing w:val="0"/>
+          <w:sz w:val="24"/>
+          <w:szCs w:val="24"/>
+          <w:shd w:val="clear" w:fill="FFFFFF"/>
+          <w:vertAlign w:val="baseline"/>
+        </w:rPr>
+      </w:pPr>
+    </w:p>
+    <w:p>
+      <w:pPr>
+        <w:pStyle w:val="5"/>
+        <w:keepNext w:val="0"/>
+        <w:keepLines w:val="0"/>
+        <w:widowControl/>
+        <w:suppressLineNumbers w:val="0"/>
+        <w:pBdr>
+          <w:top w:val="none" w:color="auto" w:sz="0" w:space="0"/>
+          <w:left w:val="none" w:color="auto" w:sz="0" w:space="0"/>
+          <w:bottom w:val="none" w:color="auto" w:sz="0" w:space="0"/>
+          <w:right w:val="none" w:color="auto" w:sz="0" w:space="0"/>
+        </w:pBdr>
+        <w:spacing w:before="0" w:beforeAutospacing="0" w:after="0" w:afterAutospacing="0"/>
+        <w:ind w:left="0" w:right="0" w:firstLine="0"/>
+        <w:jc w:val="left"/>
+        <w:textAlignment w:val="baseline"/>
+        <w:rPr>
+          <w:rFonts w:hint="default" w:ascii="Arial" w:hAnsi="Arial" w:eastAsia="Segoe UI" w:cs="Arial"/>
+          <w:b w:val="0"/>
+          <w:bCs w:val="0"/>
+          <w:i w:val="0"/>
+          <w:iCs w:val="0"/>
+          <w:caps w:val="0"/>
+          <w:color w:val="000000"/>
+          <w:spacing w:val="0"/>
+          <w:sz w:val="24"/>
+          <w:szCs w:val="24"/>
+          <w:shd w:val="clear" w:fill="FFFFFF"/>
+          <w:vertAlign w:val="baseline"/>
+        </w:rPr>
+      </w:pPr>
+    </w:p>
+    <w:p>
+      <w:pPr>
+        <w:pStyle w:val="5"/>
+        <w:keepNext w:val="0"/>
+        <w:keepLines w:val="0"/>
+        <w:widowControl/>
+        <w:suppressLineNumbers w:val="0"/>
+        <w:pBdr>
+          <w:top w:val="none" w:color="auto" w:sz="0" w:space="0"/>
+          <w:left w:val="none" w:color="auto" w:sz="0" w:space="0"/>
+          <w:bottom w:val="none" w:color="auto" w:sz="0" w:space="0"/>
+          <w:right w:val="none" w:color="auto" w:sz="0" w:space="0"/>
+        </w:pBdr>
+        <w:spacing w:before="0" w:beforeAutospacing="0" w:after="0" w:afterAutospacing="0"/>
+        <w:ind w:left="0" w:right="0" w:firstLine="0"/>
+        <w:jc w:val="left"/>
+        <w:textAlignment w:val="baseline"/>
+        <w:rPr>
+          <w:rFonts w:hint="default" w:ascii="Arial" w:hAnsi="Arial" w:eastAsia="Segoe UI" w:cs="Arial"/>
+          <w:b w:val="0"/>
+          <w:bCs w:val="0"/>
+          <w:i w:val="0"/>
+          <w:iCs w:val="0"/>
+          <w:caps w:val="0"/>
+          <w:color w:val="000000"/>
+          <w:spacing w:val="0"/>
+          <w:sz w:val="24"/>
+          <w:szCs w:val="24"/>
+          <w:shd w:val="clear" w:fill="FFFFFF"/>
+          <w:vertAlign w:val="baseline"/>
+        </w:rPr>
+      </w:pPr>
+    </w:p>
+    <w:p>
+      <w:pPr>
+        <w:pStyle w:val="5"/>
+        <w:keepNext w:val="0"/>
+        <w:keepLines w:val="0"/>
+        <w:widowControl/>
+        <w:suppressLineNumbers w:val="0"/>
+        <w:pBdr>
+          <w:top w:val="none" w:color="auto" w:sz="0" w:space="0"/>
+          <w:left w:val="none" w:color="auto" w:sz="0" w:space="0"/>
+          <w:bottom w:val="none" w:color="auto" w:sz="0" w:space="0"/>
+          <w:right w:val="none" w:color="auto" w:sz="0" w:space="0"/>
+        </w:pBdr>
+        <w:spacing w:before="0" w:beforeAutospacing="0" w:after="0" w:afterAutospacing="0"/>
+        <w:ind w:left="0" w:right="0" w:firstLine="0"/>
+        <w:jc w:val="left"/>
+        <w:textAlignment w:val="baseline"/>
+        <w:rPr>
+          <w:rFonts w:hint="default" w:ascii="Arial" w:hAnsi="Arial" w:eastAsia="Segoe UI" w:cs="Arial"/>
+          <w:b w:val="0"/>
+          <w:bCs w:val="0"/>
+          <w:i w:val="0"/>
+          <w:iCs w:val="0"/>
+          <w:caps w:val="0"/>
+          <w:color w:val="000000"/>
+          <w:spacing w:val="0"/>
+          <w:sz w:val="24"/>
+          <w:szCs w:val="24"/>
+          <w:shd w:val="clear" w:fill="FFFFFF"/>
+          <w:vertAlign w:val="baseline"/>
+        </w:rPr>
+      </w:pPr>
+    </w:p>
+    <w:p>
+      <w:pPr>
+        <w:pStyle w:val="5"/>
+        <w:keepNext w:val="0"/>
+        <w:keepLines w:val="0"/>
+        <w:widowControl/>
+        <w:suppressLineNumbers w:val="0"/>
+        <w:pBdr>
+          <w:top w:val="none" w:color="auto" w:sz="0" w:space="0"/>
+          <w:left w:val="none" w:color="auto" w:sz="0" w:space="0"/>
+          <w:bottom w:val="none" w:color="auto" w:sz="0" w:space="0"/>
+          <w:right w:val="none" w:color="auto" w:sz="0" w:space="0"/>
+        </w:pBdr>
+        <w:spacing w:before="0" w:beforeAutospacing="0" w:after="0" w:afterAutospacing="0"/>
+        <w:ind w:left="0" w:right="0" w:firstLine="0"/>
+        <w:jc w:val="left"/>
+        <w:textAlignment w:val="baseline"/>
+        <w:rPr>
+          <w:rFonts w:hint="default" w:ascii="Arial" w:hAnsi="Arial" w:eastAsia="Segoe UI" w:cs="Arial"/>
+          <w:b w:val="0"/>
+          <w:bCs w:val="0"/>
+          <w:i w:val="0"/>
+          <w:iCs w:val="0"/>
+          <w:caps w:val="0"/>
+          <w:color w:val="000000"/>
+          <w:spacing w:val="0"/>
+          <w:sz w:val="24"/>
+          <w:szCs w:val="24"/>
+          <w:shd w:val="clear" w:fill="FFFFFF"/>
+          <w:vertAlign w:val="baseline"/>
+        </w:rPr>
+      </w:pPr>
+    </w:p>
+    <w:p>
+      <w:pPr>
+        <w:pStyle w:val="5"/>
+        <w:keepNext w:val="0"/>
+        <w:keepLines w:val="0"/>
+        <w:widowControl/>
+        <w:suppressLineNumbers w:val="0"/>
+        <w:pBdr>
+          <w:top w:val="none" w:color="auto" w:sz="0" w:space="0"/>
+          <w:left w:val="none" w:color="auto" w:sz="0" w:space="0"/>
+          <w:bottom w:val="none" w:color="auto" w:sz="0" w:space="0"/>
+          <w:right w:val="none" w:color="auto" w:sz="0" w:space="0"/>
+        </w:pBdr>
+        <w:spacing w:before="0" w:beforeAutospacing="0" w:after="0" w:afterAutospacing="0"/>
+        <w:ind w:left="0" w:right="0" w:firstLine="0"/>
+        <w:jc w:val="left"/>
+        <w:textAlignment w:val="baseline"/>
+        <w:rPr>
+          <w:rFonts w:hint="default" w:ascii="Arial" w:hAnsi="Arial" w:eastAsia="Segoe UI" w:cs="Arial"/>
+          <w:b w:val="0"/>
+          <w:bCs w:val="0"/>
+          <w:i w:val="0"/>
+          <w:iCs w:val="0"/>
+          <w:caps w:val="0"/>
+          <w:color w:val="000000"/>
+          <w:spacing w:val="0"/>
+          <w:sz w:val="24"/>
+          <w:szCs w:val="24"/>
+          <w:shd w:val="clear" w:fill="FFFFFF"/>
+          <w:vertAlign w:val="baseline"/>
+        </w:rPr>
+      </w:pPr>
+    </w:p>
+    <w:p>
+      <w:pPr>
+        <w:pStyle w:val="5"/>
+        <w:keepNext w:val="0"/>
+        <w:keepLines w:val="0"/>
+        <w:widowControl/>
+        <w:suppressLineNumbers w:val="0"/>
+        <w:pBdr>
+          <w:top w:val="none" w:color="auto" w:sz="0" w:space="0"/>
+          <w:left w:val="none" w:color="auto" w:sz="0" w:space="0"/>
+          <w:bottom w:val="none" w:color="auto" w:sz="0" w:space="0"/>
+          <w:right w:val="none" w:color="auto" w:sz="0" w:space="0"/>
+        </w:pBdr>
+        <w:spacing w:before="0" w:beforeAutospacing="0" w:after="0" w:afterAutospacing="0"/>
+        <w:ind w:left="0" w:right="0" w:firstLine="0"/>
+        <w:jc w:val="left"/>
+        <w:textAlignment w:val="baseline"/>
+        <w:rPr>
+          <w:rFonts w:hint="default" w:ascii="Arial" w:hAnsi="Arial" w:eastAsia="Segoe UI" w:cs="Arial"/>
+          <w:b w:val="0"/>
+          <w:bCs w:val="0"/>
+          <w:i w:val="0"/>
+          <w:iCs w:val="0"/>
+          <w:caps w:val="0"/>
+          <w:color w:val="000000"/>
+          <w:spacing w:val="0"/>
+          <w:sz w:val="24"/>
+          <w:szCs w:val="24"/>
+          <w:shd w:val="clear" w:fill="FFFFFF"/>
+          <w:vertAlign w:val="baseline"/>
+        </w:rPr>
+      </w:pPr>
+    </w:p>
+    <w:p>
+      <w:pPr>
+        <w:pStyle w:val="5"/>
+        <w:keepNext w:val="0"/>
+        <w:keepLines w:val="0"/>
+        <w:widowControl/>
+        <w:suppressLineNumbers w:val="0"/>
+        <w:pBdr>
+          <w:top w:val="none" w:color="auto" w:sz="0" w:space="0"/>
+          <w:left w:val="none" w:color="auto" w:sz="0" w:space="0"/>
+          <w:bottom w:val="none" w:color="auto" w:sz="0" w:space="0"/>
+          <w:right w:val="none" w:color="auto" w:sz="0" w:space="0"/>
+        </w:pBdr>
+        <w:spacing w:before="0" w:beforeAutospacing="0" w:after="0" w:afterAutospacing="0"/>
+        <w:ind w:left="0" w:right="0" w:firstLine="0"/>
+        <w:jc w:val="left"/>
+        <w:textAlignment w:val="baseline"/>
+        <w:rPr>
+          <w:rFonts w:hint="default" w:ascii="Arial" w:hAnsi="Arial" w:eastAsia="Segoe UI" w:cs="Arial"/>
+          <w:b w:val="0"/>
+          <w:bCs w:val="0"/>
+          <w:i w:val="0"/>
+          <w:iCs w:val="0"/>
+          <w:caps w:val="0"/>
+          <w:color w:val="000000"/>
+          <w:spacing w:val="0"/>
+          <w:sz w:val="24"/>
+          <w:szCs w:val="24"/>
+          <w:shd w:val="clear" w:fill="FFFFFF"/>
+          <w:vertAlign w:val="baseline"/>
+        </w:rPr>
+      </w:pPr>
+    </w:p>
+    <w:p>
+      <w:pPr>
+        <w:pStyle w:val="5"/>
+        <w:keepNext w:val="0"/>
+        <w:keepLines w:val="0"/>
+        <w:widowControl/>
+        <w:suppressLineNumbers w:val="0"/>
+        <w:pBdr>
+          <w:top w:val="none" w:color="auto" w:sz="0" w:space="0"/>
+          <w:left w:val="none" w:color="auto" w:sz="0" w:space="0"/>
+          <w:bottom w:val="none" w:color="auto" w:sz="0" w:space="0"/>
+          <w:right w:val="none" w:color="auto" w:sz="0" w:space="0"/>
+        </w:pBdr>
+        <w:spacing w:before="0" w:beforeAutospacing="0" w:after="0" w:afterAutospacing="0"/>
+        <w:ind w:left="0" w:right="0" w:firstLine="0"/>
+        <w:jc w:val="left"/>
+        <w:textAlignment w:val="baseline"/>
+        <w:rPr>
+          <w:rFonts w:hint="default" w:ascii="Arial" w:hAnsi="Arial" w:eastAsia="Segoe UI" w:cs="Arial"/>
+          <w:b w:val="0"/>
+          <w:bCs w:val="0"/>
+          <w:i w:val="0"/>
+          <w:iCs w:val="0"/>
+          <w:caps w:val="0"/>
+          <w:color w:val="000000"/>
+          <w:spacing w:val="0"/>
+          <w:sz w:val="24"/>
+          <w:szCs w:val="24"/>
+          <w:shd w:val="clear" w:fill="FFFFFF"/>
+          <w:vertAlign w:val="baseline"/>
+        </w:rPr>
+      </w:pPr>
+    </w:p>
+    <w:p>
+      <w:pPr>
+        <w:pStyle w:val="5"/>
+        <w:keepNext w:val="0"/>
+        <w:keepLines w:val="0"/>
+        <w:widowControl/>
+        <w:suppressLineNumbers w:val="0"/>
+        <w:pBdr>
+          <w:top w:val="none" w:color="auto" w:sz="0" w:space="0"/>
+          <w:left w:val="none" w:color="auto" w:sz="0" w:space="0"/>
+          <w:bottom w:val="none" w:color="auto" w:sz="0" w:space="0"/>
+          <w:right w:val="none" w:color="auto" w:sz="0" w:space="0"/>
+        </w:pBdr>
+        <w:spacing w:before="0" w:beforeAutospacing="0" w:after="0" w:afterAutospacing="0"/>
+        <w:ind w:left="0" w:right="0" w:firstLine="0"/>
+        <w:jc w:val="left"/>
+        <w:textAlignment w:val="baseline"/>
+        <w:rPr>
+          <w:rFonts w:hint="default" w:ascii="Arial" w:hAnsi="Arial" w:eastAsia="Segoe UI" w:cs="Arial"/>
+          <w:b w:val="0"/>
+          <w:bCs w:val="0"/>
+          <w:i w:val="0"/>
+          <w:iCs w:val="0"/>
+          <w:caps w:val="0"/>
+          <w:color w:val="000000"/>
+          <w:spacing w:val="0"/>
+          <w:sz w:val="24"/>
+          <w:szCs w:val="24"/>
+          <w:shd w:val="clear" w:fill="FFFFFF"/>
+          <w:vertAlign w:val="baseline"/>
+        </w:rPr>
+      </w:pPr>
+    </w:p>
+    <w:p>
+      <w:pPr>
+        <w:pStyle w:val="5"/>
+        <w:keepNext w:val="0"/>
+        <w:keepLines w:val="0"/>
+        <w:widowControl/>
+        <w:suppressLineNumbers w:val="0"/>
+        <w:pBdr>
+          <w:top w:val="none" w:color="auto" w:sz="0" w:space="0"/>
+          <w:left w:val="none" w:color="auto" w:sz="0" w:space="0"/>
+          <w:bottom w:val="none" w:color="auto" w:sz="0" w:space="0"/>
+          <w:right w:val="none" w:color="auto" w:sz="0" w:space="0"/>
+        </w:pBdr>
+        <w:spacing w:before="0" w:beforeAutospacing="0" w:after="0" w:afterAutospacing="0"/>
+        <w:ind w:left="0" w:right="0" w:firstLine="0"/>
+        <w:jc w:val="left"/>
+        <w:textAlignment w:val="baseline"/>
+        <w:rPr>
+          <w:rFonts w:hint="default" w:ascii="Arial" w:hAnsi="Arial" w:eastAsia="Segoe UI" w:cs="Arial"/>
+          <w:b w:val="0"/>
+          <w:bCs w:val="0"/>
+          <w:i w:val="0"/>
+          <w:iCs w:val="0"/>
+          <w:caps w:val="0"/>
+          <w:color w:val="000000"/>
+          <w:spacing w:val="0"/>
+          <w:sz w:val="24"/>
+          <w:szCs w:val="24"/>
+          <w:shd w:val="clear" w:fill="FFFFFF"/>
+          <w:vertAlign w:val="baseline"/>
+        </w:rPr>
+      </w:pPr>
+    </w:p>
+    <w:p>
+      <w:pPr>
+        <w:pStyle w:val="5"/>
+        <w:keepNext w:val="0"/>
+        <w:keepLines w:val="0"/>
+        <w:widowControl/>
+        <w:suppressLineNumbers w:val="0"/>
+        <w:pBdr>
+          <w:top w:val="none" w:color="auto" w:sz="0" w:space="0"/>
+          <w:left w:val="none" w:color="auto" w:sz="0" w:space="0"/>
+          <w:bottom w:val="none" w:color="auto" w:sz="0" w:space="0"/>
+          <w:right w:val="none" w:color="auto" w:sz="0" w:space="0"/>
+        </w:pBdr>
+        <w:spacing w:before="0" w:beforeAutospacing="0" w:after="0" w:afterAutospacing="0"/>
+        <w:ind w:left="0" w:right="0" w:firstLine="0"/>
+        <w:jc w:val="left"/>
+        <w:textAlignment w:val="baseline"/>
+        <w:rPr>
+          <w:rFonts w:hint="default" w:ascii="Arial" w:hAnsi="Arial" w:eastAsia="Segoe UI" w:cs="Arial"/>
+          <w:b w:val="0"/>
+          <w:bCs w:val="0"/>
+          <w:i w:val="0"/>
+          <w:iCs w:val="0"/>
+          <w:caps w:val="0"/>
+          <w:color w:val="000000"/>
+          <w:spacing w:val="0"/>
+          <w:sz w:val="24"/>
+          <w:szCs w:val="24"/>
+          <w:shd w:val="clear" w:fill="FFFFFF"/>
+          <w:vertAlign w:val="baseline"/>
+        </w:rPr>
+      </w:pPr>
+    </w:p>
+    <w:p>
+      <w:pPr>
+        <w:pStyle w:val="5"/>
+        <w:keepNext w:val="0"/>
+        <w:keepLines w:val="0"/>
+        <w:widowControl/>
+        <w:suppressLineNumbers w:val="0"/>
+        <w:pBdr>
+          <w:top w:val="none" w:color="auto" w:sz="0" w:space="0"/>
+          <w:left w:val="none" w:color="auto" w:sz="0" w:space="0"/>
+          <w:bottom w:val="none" w:color="auto" w:sz="0" w:space="0"/>
+          <w:right w:val="none" w:color="auto" w:sz="0" w:space="0"/>
+        </w:pBdr>
+        <w:spacing w:before="0" w:beforeAutospacing="0" w:after="0" w:afterAutospacing="0"/>
+        <w:ind w:left="0" w:right="0" w:firstLine="0"/>
+        <w:jc w:val="left"/>
+        <w:textAlignment w:val="baseline"/>
+        <w:rPr>
+          <w:rFonts w:hint="default" w:ascii="Arial" w:hAnsi="Arial" w:eastAsia="Segoe UI" w:cs="Arial"/>
+          <w:b w:val="0"/>
+          <w:bCs w:val="0"/>
+          <w:i w:val="0"/>
+          <w:iCs w:val="0"/>
+          <w:caps w:val="0"/>
+          <w:color w:val="000000"/>
+          <w:spacing w:val="0"/>
+          <w:sz w:val="24"/>
+          <w:szCs w:val="24"/>
+          <w:shd w:val="clear" w:fill="FFFFFF"/>
+          <w:vertAlign w:val="baseline"/>
+        </w:rPr>
+      </w:pPr>
+    </w:p>
+    <w:p>
+      <w:pPr>
+        <w:pStyle w:val="5"/>
+        <w:keepNext w:val="0"/>
+        <w:keepLines w:val="0"/>
+        <w:widowControl/>
+        <w:suppressLineNumbers w:val="0"/>
+        <w:pBdr>
+          <w:top w:val="none" w:color="auto" w:sz="0" w:space="0"/>
+          <w:left w:val="none" w:color="auto" w:sz="0" w:space="0"/>
+          <w:bottom w:val="none" w:color="auto" w:sz="0" w:space="0"/>
+          <w:right w:val="none" w:color="auto" w:sz="0" w:space="0"/>
+        </w:pBdr>
+        <w:spacing w:before="0" w:beforeAutospacing="0" w:after="0" w:afterAutospacing="0"/>
+        <w:ind w:left="0" w:right="0" w:firstLine="0"/>
+        <w:jc w:val="left"/>
+        <w:textAlignment w:val="baseline"/>
+        <w:rPr>
+          <w:rFonts w:hint="default" w:ascii="Arial" w:hAnsi="Arial" w:eastAsia="Segoe UI" w:cs="Arial"/>
+          <w:b w:val="0"/>
+          <w:bCs w:val="0"/>
+          <w:i w:val="0"/>
+          <w:iCs w:val="0"/>
+          <w:caps w:val="0"/>
+          <w:color w:val="000000"/>
+          <w:spacing w:val="0"/>
+          <w:sz w:val="24"/>
+          <w:szCs w:val="24"/>
+          <w:shd w:val="clear" w:fill="FFFFFF"/>
+          <w:vertAlign w:val="baseline"/>
+        </w:rPr>
+      </w:pPr>
+    </w:p>
+    <w:p>
+      <w:pPr>
+        <w:pStyle w:val="5"/>
+        <w:keepNext w:val="0"/>
+        <w:keepLines w:val="0"/>
+        <w:widowControl/>
+        <w:suppressLineNumbers w:val="0"/>
+        <w:pBdr>
+          <w:top w:val="none" w:color="auto" w:sz="0" w:space="0"/>
+          <w:left w:val="none" w:color="auto" w:sz="0" w:space="0"/>
+          <w:bottom w:val="none" w:color="auto" w:sz="0" w:space="0"/>
+          <w:right w:val="none" w:color="auto" w:sz="0" w:space="0"/>
+        </w:pBdr>
+        <w:spacing w:before="0" w:beforeAutospacing="0" w:after="0" w:afterAutospacing="0"/>
+        <w:ind w:left="0" w:right="0" w:firstLine="0"/>
+        <w:jc w:val="left"/>
+        <w:textAlignment w:val="baseline"/>
+        <w:rPr>
+          <w:rFonts w:hint="default" w:ascii="Arial" w:hAnsi="Arial" w:eastAsia="Segoe UI" w:cs="Arial"/>
+          <w:b w:val="0"/>
+          <w:bCs w:val="0"/>
+          <w:i w:val="0"/>
+          <w:iCs w:val="0"/>
+          <w:caps w:val="0"/>
+          <w:color w:val="000000"/>
+          <w:spacing w:val="0"/>
+          <w:sz w:val="24"/>
+          <w:szCs w:val="24"/>
+          <w:shd w:val="clear" w:fill="FFFFFF"/>
+          <w:vertAlign w:val="baseline"/>
+        </w:rPr>
+      </w:pPr>
+    </w:p>
+    <w:p>
+      <w:pPr>
+        <w:pStyle w:val="5"/>
+        <w:keepNext w:val="0"/>
+        <w:keepLines w:val="0"/>
+        <w:widowControl/>
+        <w:suppressLineNumbers w:val="0"/>
+        <w:pBdr>
+          <w:top w:val="none" w:color="auto" w:sz="0" w:space="0"/>
+          <w:left w:val="none" w:color="auto" w:sz="0" w:space="0"/>
+          <w:bottom w:val="none" w:color="auto" w:sz="0" w:space="0"/>
+          <w:right w:val="none" w:color="auto" w:sz="0" w:space="0"/>
+        </w:pBdr>
+        <w:spacing w:before="0" w:beforeAutospacing="0" w:after="0" w:afterAutospacing="0"/>
+        <w:ind w:left="0" w:right="0" w:firstLine="0"/>
+        <w:jc w:val="left"/>
+        <w:textAlignment w:val="baseline"/>
+        <w:rPr>
+          <w:rFonts w:hint="default" w:ascii="Arial" w:hAnsi="Arial" w:eastAsia="Segoe UI" w:cs="Arial"/>
+          <w:b w:val="0"/>
+          <w:bCs w:val="0"/>
+          <w:i w:val="0"/>
+          <w:iCs w:val="0"/>
+          <w:caps w:val="0"/>
+          <w:color w:val="000000"/>
+          <w:spacing w:val="0"/>
+          <w:sz w:val="24"/>
+          <w:szCs w:val="24"/>
+          <w:shd w:val="clear" w:fill="FFFFFF"/>
+          <w:vertAlign w:val="baseline"/>
+        </w:rPr>
+      </w:pPr>
+    </w:p>
+    <w:p>
+      <w:pPr>
+        <w:pStyle w:val="5"/>
+        <w:keepNext w:val="0"/>
+        <w:keepLines w:val="0"/>
+        <w:widowControl/>
+        <w:suppressLineNumbers w:val="0"/>
+        <w:pBdr>
+          <w:top w:val="none" w:color="auto" w:sz="0" w:space="0"/>
+          <w:left w:val="none" w:color="auto" w:sz="0" w:space="0"/>
+          <w:bottom w:val="none" w:color="auto" w:sz="0" w:space="0"/>
+          <w:right w:val="none" w:color="auto" w:sz="0" w:space="0"/>
+        </w:pBdr>
+        <w:spacing w:before="0" w:beforeAutospacing="0" w:after="0" w:afterAutospacing="0"/>
+        <w:ind w:left="0" w:right="0" w:firstLine="0"/>
+        <w:jc w:val="left"/>
+        <w:textAlignment w:val="baseline"/>
+        <w:rPr>
+          <w:rFonts w:hint="default" w:ascii="Arial" w:hAnsi="Arial" w:eastAsia="Segoe UI" w:cs="Arial"/>
+          <w:b w:val="0"/>
+          <w:bCs w:val="0"/>
+          <w:i w:val="0"/>
+          <w:iCs w:val="0"/>
+          <w:caps w:val="0"/>
+          <w:color w:val="000000"/>
+          <w:spacing w:val="0"/>
+          <w:sz w:val="24"/>
+          <w:szCs w:val="24"/>
           <w:shd w:val="clear" w:fill="FFFFFF"/>
           <w:vertAlign w:val="baseline"/>
         </w:rPr>
@@ -7489,7 +7376,6 @@
           <w:spacing w:val="0"/>
           <w:sz w:val="24"/>
           <w:szCs w:val="24"/>
-          <w:bdr w:val="none" w:color="auto" w:sz="0" w:space="0"/>
           <w:shd w:val="clear" w:fill="FFFFFF"/>
           <w:vertAlign w:val="baseline"/>
           <w:lang w:val="en-US"/>
@@ -7508,7 +7394,6 @@
           <w:spacing w:val="0"/>
           <w:sz w:val="24"/>
           <w:szCs w:val="24"/>
-          <w:bdr w:val="none" w:color="auto" w:sz="0" w:space="0"/>
           <w:shd w:val="clear" w:fill="FFFFFF"/>
           <w:vertAlign w:val="baseline"/>
           <w:lang w:val="en-US"/>
@@ -7527,99 +7412,96 @@
           <w:spacing w:val="0"/>
           <w:sz w:val="24"/>
           <w:szCs w:val="24"/>
-          <w:bdr w:val="none" w:color="auto" w:sz="0" w:space="0"/>
-          <w:shd w:val="clear" w:fill="FFFFFF"/>
-          <w:vertAlign w:val="baseline"/>
-          <w:lang w:val="pt-BR"/>
-        </w:rPr>
-        <w:t> </w:t>
-      </w:r>
-    </w:p>
-    <w:p>
-      <w:pPr>
-        <w:pStyle w:val="5"/>
-        <w:keepNext w:val="0"/>
-        <w:keepLines w:val="0"/>
-        <w:widowControl/>
-        <w:suppressLineNumbers w:val="0"/>
-        <w:pBdr>
-          <w:top w:val="none" w:color="auto" w:sz="0" w:space="0"/>
-          <w:left w:val="none" w:color="auto" w:sz="0" w:space="0"/>
-          <w:bottom w:val="none" w:color="auto" w:sz="0" w:space="0"/>
-          <w:right w:val="none" w:color="auto" w:sz="0" w:space="0"/>
-        </w:pBdr>
-        <w:spacing w:before="0" w:beforeAutospacing="0" w:after="0" w:afterAutospacing="0"/>
-        <w:ind w:left="0" w:right="0" w:firstLine="0"/>
-        <w:jc w:val="left"/>
-        <w:textAlignment w:val="baseline"/>
-        <w:rPr>
-          <w:b w:val="0"/>
-          <w:bCs w:val="0"/>
-          <w:i w:val="0"/>
-          <w:iCs w:val="0"/>
-          <w:color w:val="auto"/>
-          <w:lang w:val="pt-BR"/>
-        </w:rPr>
-      </w:pPr>
-      <w:r>
-        <w:rPr>
-          <w:rFonts w:hint="default" w:ascii="Arial" w:hAnsi="Arial" w:eastAsia="Segoe UI" w:cs="Arial"/>
-          <w:b w:val="0"/>
-          <w:bCs w:val="0"/>
-          <w:i w:val="0"/>
-          <w:iCs w:val="0"/>
-          <w:caps w:val="0"/>
-          <w:color w:val="auto"/>
-          <w:spacing w:val="0"/>
-          <w:sz w:val="24"/>
-          <w:szCs w:val="24"/>
-          <w:bdr w:val="none" w:color="auto" w:sz="0" w:space="0"/>
-          <w:shd w:val="clear" w:fill="FFFFFF"/>
-          <w:vertAlign w:val="baseline"/>
-          <w:lang w:val="pt-BR"/>
-        </w:rPr>
-        <w:t> </w:t>
-      </w:r>
-    </w:p>
-    <w:p>
-      <w:pPr>
-        <w:pStyle w:val="5"/>
-        <w:keepNext w:val="0"/>
-        <w:keepLines w:val="0"/>
-        <w:widowControl/>
-        <w:suppressLineNumbers w:val="0"/>
-        <w:pBdr>
-          <w:top w:val="none" w:color="auto" w:sz="0" w:space="0"/>
-          <w:left w:val="none" w:color="auto" w:sz="0" w:space="0"/>
-          <w:bottom w:val="none" w:color="auto" w:sz="0" w:space="0"/>
-          <w:right w:val="none" w:color="auto" w:sz="0" w:space="0"/>
-        </w:pBdr>
-        <w:spacing w:before="0" w:beforeAutospacing="0" w:after="0" w:afterAutospacing="0"/>
-        <w:ind w:left="0" w:right="0" w:firstLine="0"/>
-        <w:jc w:val="left"/>
-        <w:textAlignment w:val="baseline"/>
-        <w:rPr>
-          <w:b w:val="0"/>
-          <w:bCs w:val="0"/>
-          <w:i w:val="0"/>
-          <w:iCs w:val="0"/>
-          <w:color w:val="auto"/>
-          <w:lang w:val="pt-BR"/>
-        </w:rPr>
-      </w:pPr>
-      <w:r>
-        <w:rPr>
-          <w:rFonts w:hint="default" w:ascii="Arial" w:hAnsi="Arial" w:eastAsia="Segoe UI" w:cs="Arial"/>
-          <w:b w:val="0"/>
-          <w:bCs w:val="0"/>
-          <w:i w:val="0"/>
-          <w:iCs w:val="0"/>
-          <w:caps w:val="0"/>
-          <w:color w:val="auto"/>
-          <w:spacing w:val="0"/>
-          <w:sz w:val="24"/>
-          <w:szCs w:val="24"/>
-          <w:bdr w:val="none" w:color="auto" w:sz="0" w:space="0"/>
+          <w:shd w:val="clear" w:fill="FFFFFF"/>
+          <w:vertAlign w:val="baseline"/>
+          <w:lang w:val="pt-BR"/>
+        </w:rPr>
+        <w:t> </w:t>
+      </w:r>
+    </w:p>
+    <w:p>
+      <w:pPr>
+        <w:pStyle w:val="5"/>
+        <w:keepNext w:val="0"/>
+        <w:keepLines w:val="0"/>
+        <w:widowControl/>
+        <w:suppressLineNumbers w:val="0"/>
+        <w:pBdr>
+          <w:top w:val="none" w:color="auto" w:sz="0" w:space="0"/>
+          <w:left w:val="none" w:color="auto" w:sz="0" w:space="0"/>
+          <w:bottom w:val="none" w:color="auto" w:sz="0" w:space="0"/>
+          <w:right w:val="none" w:color="auto" w:sz="0" w:space="0"/>
+        </w:pBdr>
+        <w:spacing w:before="0" w:beforeAutospacing="0" w:after="0" w:afterAutospacing="0"/>
+        <w:ind w:left="0" w:right="0" w:firstLine="0"/>
+        <w:jc w:val="left"/>
+        <w:textAlignment w:val="baseline"/>
+        <w:rPr>
+          <w:b w:val="0"/>
+          <w:bCs w:val="0"/>
+          <w:i w:val="0"/>
+          <w:iCs w:val="0"/>
+          <w:color w:val="auto"/>
+          <w:lang w:val="pt-BR"/>
+        </w:rPr>
+      </w:pPr>
+      <w:r>
+        <w:rPr>
+          <w:rFonts w:hint="default" w:ascii="Arial" w:hAnsi="Arial" w:eastAsia="Segoe UI" w:cs="Arial"/>
+          <w:b w:val="0"/>
+          <w:bCs w:val="0"/>
+          <w:i w:val="0"/>
+          <w:iCs w:val="0"/>
+          <w:caps w:val="0"/>
+          <w:color w:val="auto"/>
+          <w:spacing w:val="0"/>
+          <w:sz w:val="24"/>
+          <w:szCs w:val="24"/>
+          <w:shd w:val="clear" w:fill="FFFFFF"/>
+          <w:vertAlign w:val="baseline"/>
+          <w:lang w:val="pt-BR"/>
+        </w:rPr>
+        <w:t> </w:t>
+      </w:r>
+    </w:p>
+    <w:p>
+      <w:pPr>
+        <w:pStyle w:val="5"/>
+        <w:keepNext w:val="0"/>
+        <w:keepLines w:val="0"/>
+        <w:widowControl/>
+        <w:suppressLineNumbers w:val="0"/>
+        <w:pBdr>
+          <w:top w:val="none" w:color="auto" w:sz="0" w:space="0"/>
+          <w:left w:val="none" w:color="auto" w:sz="0" w:space="0"/>
+          <w:bottom w:val="none" w:color="auto" w:sz="0" w:space="0"/>
+          <w:right w:val="none" w:color="auto" w:sz="0" w:space="0"/>
+        </w:pBdr>
+        <w:spacing w:before="0" w:beforeAutospacing="0" w:after="0" w:afterAutospacing="0"/>
+        <w:ind w:left="0" w:right="0" w:firstLine="0"/>
+        <w:jc w:val="left"/>
+        <w:textAlignment w:val="baseline"/>
+        <w:rPr>
+          <w:b w:val="0"/>
+          <w:bCs w:val="0"/>
+          <w:i w:val="0"/>
+          <w:iCs w:val="0"/>
+          <w:color w:val="auto"/>
+          <w:lang w:val="pt-BR"/>
+        </w:rPr>
+      </w:pPr>
+      <w:r>
+        <w:rPr>
+          <w:rFonts w:hint="default" w:ascii="Arial" w:hAnsi="Arial" w:eastAsia="Segoe UI" w:cs="Arial"/>
+          <w:b w:val="0"/>
+          <w:bCs w:val="0"/>
+          <w:i w:val="0"/>
+          <w:iCs w:val="0"/>
+          <w:caps w:val="0"/>
+          <w:color w:val="auto"/>
+          <w:spacing w:val="0"/>
+          <w:sz w:val="24"/>
+          <w:szCs w:val="24"/>
           <w:shd w:val="clear" w:fill="FFFFFF"/>
           <w:vertAlign w:val="baseline"/>
           <w:lang w:val="en-US"/>
@@ -7638,7 +7520,6 @@
           <w:sz w:val="18"/>
           <w:szCs w:val="18"/>
           <w:u w:val="none"/>
-          <w:bdr w:val="none" w:color="auto" w:sz="0" w:space="0"/>
           <w:shd w:val="clear" w:fill="FFFFFF"/>
           <w:vertAlign w:val="baseline"/>
           <w:lang w:val="pt-BR"/>
@@ -7657,7 +7538,6 @@
           <w:sz w:val="18"/>
           <w:szCs w:val="18"/>
           <w:u w:val="none"/>
-          <w:bdr w:val="none" w:color="auto" w:sz="0" w:space="0"/>
           <w:shd w:val="clear" w:fill="FFFFFF"/>
           <w:vertAlign w:val="baseline"/>
           <w:lang w:val="pt-BR"/>
@@ -7676,7 +7556,6 @@
           <w:sz w:val="18"/>
           <w:szCs w:val="18"/>
           <w:u w:val="none"/>
-          <w:bdr w:val="none" w:color="auto" w:sz="0" w:space="0"/>
           <w:shd w:val="clear" w:fill="FFFFFF"/>
           <w:vertAlign w:val="baseline"/>
           <w:lang w:val="pt-BR"/>
@@ -7696,7 +7575,6 @@
           <w:sz w:val="24"/>
           <w:szCs w:val="24"/>
           <w:u w:val="none"/>
-          <w:bdr w:val="none" w:color="auto" w:sz="0" w:space="0"/>
           <w:shd w:val="clear" w:fill="FFFFFF"/>
           <w:vertAlign w:val="baseline"/>
           <w:lang w:val="en-US"/>
@@ -7715,7 +7593,6 @@
           <w:sz w:val="18"/>
           <w:szCs w:val="18"/>
           <w:u w:val="none"/>
-          <w:bdr w:val="none" w:color="auto" w:sz="0" w:space="0"/>
           <w:shd w:val="clear" w:fill="FFFFFF"/>
           <w:vertAlign w:val="baseline"/>
           <w:lang w:val="pt-BR"/>
@@ -7734,7 +7611,6 @@
           <w:spacing w:val="0"/>
           <w:sz w:val="24"/>
           <w:szCs w:val="24"/>
-          <w:bdr w:val="none" w:color="auto" w:sz="0" w:space="0"/>
           <w:shd w:val="clear" w:fill="FFFFFF"/>
           <w:vertAlign w:val="baseline"/>
           <w:lang w:val="en-US"/>
@@ -7753,53 +7629,51 @@
           <w:spacing w:val="0"/>
           <w:sz w:val="24"/>
           <w:szCs w:val="24"/>
-          <w:bdr w:val="none" w:color="auto" w:sz="0" w:space="0"/>
-          <w:shd w:val="clear" w:fill="FFFFFF"/>
-          <w:vertAlign w:val="baseline"/>
-          <w:lang w:val="pt-BR"/>
-        </w:rPr>
-        <w:t> </w:t>
-      </w:r>
-    </w:p>
-    <w:p>
-      <w:pPr>
-        <w:pStyle w:val="5"/>
-        <w:keepNext w:val="0"/>
-        <w:keepLines w:val="0"/>
-        <w:widowControl/>
-        <w:suppressLineNumbers w:val="0"/>
-        <w:pBdr>
-          <w:top w:val="none" w:color="auto" w:sz="0" w:space="0"/>
-          <w:left w:val="none" w:color="auto" w:sz="0" w:space="0"/>
-          <w:bottom w:val="none" w:color="auto" w:sz="0" w:space="0"/>
-          <w:right w:val="none" w:color="auto" w:sz="0" w:space="0"/>
-        </w:pBdr>
-        <w:spacing w:before="0" w:beforeAutospacing="0" w:after="0" w:afterAutospacing="0"/>
-        <w:ind w:left="0" w:right="0" w:firstLine="0"/>
-        <w:jc w:val="left"/>
-        <w:textAlignment w:val="baseline"/>
-        <w:rPr>
-          <w:b w:val="0"/>
-          <w:bCs w:val="0"/>
-          <w:i w:val="0"/>
-          <w:iCs w:val="0"/>
-          <w:color w:val="auto"/>
-          <w:lang w:val="pt-BR"/>
-        </w:rPr>
-      </w:pPr>
-      <w:r>
-        <w:rPr>
-          <w:rFonts w:hint="default" w:ascii="Arial" w:hAnsi="Arial" w:eastAsia="Segoe UI" w:cs="Arial"/>
-          <w:b w:val="0"/>
-          <w:bCs w:val="0"/>
-          <w:i w:val="0"/>
-          <w:iCs w:val="0"/>
-          <w:caps w:val="0"/>
-          <w:color w:val="auto"/>
-          <w:spacing w:val="0"/>
-          <w:sz w:val="24"/>
-          <w:szCs w:val="24"/>
-          <w:bdr w:val="none" w:color="auto" w:sz="0" w:space="0"/>
+          <w:shd w:val="clear" w:fill="FFFFFF"/>
+          <w:vertAlign w:val="baseline"/>
+          <w:lang w:val="pt-BR"/>
+        </w:rPr>
+        <w:t> </w:t>
+      </w:r>
+    </w:p>
+    <w:p>
+      <w:pPr>
+        <w:pStyle w:val="5"/>
+        <w:keepNext w:val="0"/>
+        <w:keepLines w:val="0"/>
+        <w:widowControl/>
+        <w:suppressLineNumbers w:val="0"/>
+        <w:pBdr>
+          <w:top w:val="none" w:color="auto" w:sz="0" w:space="0"/>
+          <w:left w:val="none" w:color="auto" w:sz="0" w:space="0"/>
+          <w:bottom w:val="none" w:color="auto" w:sz="0" w:space="0"/>
+          <w:right w:val="none" w:color="auto" w:sz="0" w:space="0"/>
+        </w:pBdr>
+        <w:spacing w:before="0" w:beforeAutospacing="0" w:after="0" w:afterAutospacing="0"/>
+        <w:ind w:left="0" w:right="0" w:firstLine="0"/>
+        <w:jc w:val="left"/>
+        <w:textAlignment w:val="baseline"/>
+        <w:rPr>
+          <w:b w:val="0"/>
+          <w:bCs w:val="0"/>
+          <w:i w:val="0"/>
+          <w:iCs w:val="0"/>
+          <w:color w:val="auto"/>
+          <w:lang w:val="pt-BR"/>
+        </w:rPr>
+      </w:pPr>
+      <w:r>
+        <w:rPr>
+          <w:rFonts w:hint="default" w:ascii="Arial" w:hAnsi="Arial" w:eastAsia="Segoe UI" w:cs="Arial"/>
+          <w:b w:val="0"/>
+          <w:bCs w:val="0"/>
+          <w:i w:val="0"/>
+          <w:iCs w:val="0"/>
+          <w:caps w:val="0"/>
+          <w:color w:val="auto"/>
+          <w:spacing w:val="0"/>
+          <w:sz w:val="24"/>
+          <w:szCs w:val="24"/>
           <w:shd w:val="clear" w:fill="FFFFFF"/>
           <w:vertAlign w:val="baseline"/>
           <w:lang w:val="pt-BR"/>
@@ -7845,7 +7719,6 @@
           <w:spacing w:val="0"/>
           <w:sz w:val="24"/>
           <w:szCs w:val="24"/>
-          <w:bdr w:val="none" w:color="auto" w:sz="0" w:space="0"/>
           <w:shd w:val="clear" w:fill="FFFFFF"/>
           <w:vertAlign w:val="baseline"/>
           <w:lang w:val="pt-BR"/>
@@ -7891,7 +7764,6 @@
           <w:spacing w:val="0"/>
           <w:sz w:val="24"/>
           <w:szCs w:val="24"/>
-          <w:bdr w:val="none" w:color="auto" w:sz="0" w:space="0"/>
           <w:shd w:val="clear" w:fill="FFFFFF"/>
           <w:vertAlign w:val="baseline"/>
           <w:lang w:val="pt-BR"/>
@@ -7937,7 +7809,6 @@
           <w:sz w:val="18"/>
           <w:szCs w:val="18"/>
           <w:u w:val="none"/>
-          <w:bdr w:val="none" w:color="auto" w:sz="0" w:space="0"/>
           <w:shd w:val="clear" w:fill="FFFFFF"/>
           <w:vertAlign w:val="baseline"/>
           <w:lang w:val="pt-BR"/>
@@ -7956,7 +7827,6 @@
           <w:sz w:val="18"/>
           <w:szCs w:val="18"/>
           <w:u w:val="none"/>
-          <w:bdr w:val="none" w:color="auto" w:sz="0" w:space="0"/>
           <w:shd w:val="clear" w:fill="FFFFFF"/>
           <w:vertAlign w:val="baseline"/>
           <w:lang w:val="pt-BR"/>
@@ -7975,7 +7845,6 @@
           <w:sz w:val="18"/>
           <w:szCs w:val="18"/>
           <w:u w:val="none"/>
-          <w:bdr w:val="none" w:color="auto" w:sz="0" w:space="0"/>
           <w:shd w:val="clear" w:fill="FFFFFF"/>
           <w:vertAlign w:val="baseline"/>
           <w:lang w:val="pt-BR"/>
@@ -7995,7 +7864,6 @@
           <w:sz w:val="24"/>
           <w:szCs w:val="24"/>
           <w:u w:val="none"/>
-          <w:bdr w:val="none" w:color="auto" w:sz="0" w:space="0"/>
           <w:shd w:val="clear" w:fill="FFFFFF"/>
           <w:vertAlign w:val="baseline"/>
           <w:lang w:val="pt-BR"/>
@@ -8014,7 +7882,6 @@
           <w:sz w:val="18"/>
           <w:szCs w:val="18"/>
           <w:u w:val="none"/>
-          <w:bdr w:val="none" w:color="auto" w:sz="0" w:space="0"/>
           <w:shd w:val="clear" w:fill="FFFFFF"/>
           <w:vertAlign w:val="baseline"/>
           <w:lang w:val="pt-BR"/>
@@ -8033,7 +7900,6 @@
           <w:spacing w:val="0"/>
           <w:sz w:val="24"/>
           <w:szCs w:val="24"/>
-          <w:bdr w:val="none" w:color="auto" w:sz="0" w:space="0"/>
           <w:shd w:val="clear" w:fill="FFFFFF"/>
           <w:vertAlign w:val="baseline"/>
           <w:lang w:val="pt-BR"/>
@@ -8079,7 +7945,6 @@
           <w:spacing w:val="0"/>
           <w:sz w:val="24"/>
           <w:szCs w:val="24"/>
-          <w:bdr w:val="none" w:color="auto" w:sz="0" w:space="0"/>
           <w:shd w:val="clear" w:fill="FFFFFF"/>
           <w:vertAlign w:val="baseline"/>
           <w:lang w:val="pt-BR"/>
@@ -8125,7 +7990,6 @@
           <w:spacing w:val="0"/>
           <w:sz w:val="24"/>
           <w:szCs w:val="24"/>
-          <w:bdr w:val="none" w:color="auto" w:sz="0" w:space="0"/>
           <w:shd w:val="clear" w:fill="FFFFFF"/>
           <w:vertAlign w:val="baseline"/>
           <w:lang w:val="pt-BR"/>
@@ -8144,7 +8008,6 @@
           <w:sz w:val="18"/>
           <w:szCs w:val="18"/>
           <w:u w:val="none"/>
-          <w:bdr w:val="none" w:color="auto" w:sz="0" w:space="0"/>
           <w:shd w:val="clear" w:fill="FFFFFF"/>
           <w:vertAlign w:val="baseline"/>
           <w:lang w:val="pt-BR"/>
@@ -8163,7 +8026,6 @@
           <w:sz w:val="18"/>
           <w:szCs w:val="18"/>
           <w:u w:val="none"/>
-          <w:bdr w:val="none" w:color="auto" w:sz="0" w:space="0"/>
           <w:shd w:val="clear" w:fill="FFFFFF"/>
           <w:vertAlign w:val="baseline"/>
           <w:lang w:val="pt-BR"/>
@@ -8182,7 +8044,6 @@
           <w:sz w:val="18"/>
           <w:szCs w:val="18"/>
           <w:u w:val="none"/>
-          <w:bdr w:val="none" w:color="auto" w:sz="0" w:space="0"/>
           <w:shd w:val="clear" w:fill="FFFFFF"/>
           <w:vertAlign w:val="baseline"/>
           <w:lang w:val="pt-BR"/>
@@ -8202,7 +8063,6 @@
           <w:sz w:val="24"/>
           <w:szCs w:val="24"/>
           <w:u w:val="none"/>
-          <w:bdr w:val="none" w:color="auto" w:sz="0" w:space="0"/>
           <w:shd w:val="clear" w:fill="FFFFFF"/>
           <w:vertAlign w:val="baseline"/>
           <w:lang w:val="pt-BR"/>
@@ -8221,7 +8081,6 @@
           <w:sz w:val="18"/>
           <w:szCs w:val="18"/>
           <w:u w:val="none"/>
-          <w:bdr w:val="none" w:color="auto" w:sz="0" w:space="0"/>
           <w:shd w:val="clear" w:fill="FFFFFF"/>
           <w:vertAlign w:val="baseline"/>
           <w:lang w:val="pt-BR"/>
@@ -8240,7 +8099,6 @@
           <w:spacing w:val="0"/>
           <w:sz w:val="24"/>
           <w:szCs w:val="24"/>
-          <w:bdr w:val="none" w:color="auto" w:sz="0" w:space="0"/>
           <w:shd w:val="clear" w:fill="FFFFFF"/>
           <w:vertAlign w:val="baseline"/>
           <w:lang w:val="pt-BR"/>
@@ -8286,7 +8144,6 @@
           <w:spacing w:val="0"/>
           <w:sz w:val="24"/>
           <w:szCs w:val="24"/>
-          <w:bdr w:val="none" w:color="auto" w:sz="0" w:space="0"/>
           <w:shd w:val="clear" w:fill="FFFFFF"/>
           <w:vertAlign w:val="baseline"/>
           <w:lang w:val="pt-BR"/>
@@ -8332,7 +8189,6 @@
           <w:spacing w:val="0"/>
           <w:sz w:val="24"/>
           <w:szCs w:val="24"/>
-          <w:bdr w:val="none" w:color="auto" w:sz="0" w:space="0"/>
           <w:shd w:val="clear" w:fill="FFFFFF"/>
           <w:vertAlign w:val="baseline"/>
           <w:lang w:val="pt-BR"/>
@@ -8378,7 +8234,6 @@
           <w:spacing w:val="0"/>
           <w:sz w:val="24"/>
           <w:szCs w:val="24"/>
-          <w:bdr w:val="none" w:color="auto" w:sz="0" w:space="0"/>
           <w:shd w:val="clear" w:fill="FFFFFF"/>
           <w:vertAlign w:val="baseline"/>
           <w:lang w:val="pt-BR"/>
@@ -8424,7 +8279,6 @@
           <w:spacing w:val="0"/>
           <w:sz w:val="24"/>
           <w:szCs w:val="24"/>
-          <w:bdr w:val="none" w:color="auto" w:sz="0" w:space="0"/>
           <w:shd w:val="clear" w:fill="FFFFFF"/>
           <w:vertAlign w:val="baseline"/>
           <w:lang w:val="pt-BR"/>
@@ -8470,7 +8324,6 @@
           <w:spacing w:val="0"/>
           <w:sz w:val="24"/>
           <w:szCs w:val="24"/>
-          <w:bdr w:val="none" w:color="auto" w:sz="0" w:space="0"/>
           <w:shd w:val="clear" w:fill="FFFFFF"/>
           <w:vertAlign w:val="baseline"/>
           <w:lang w:val="pt-BR"/>
@@ -8516,7 +8369,6 @@
           <w:spacing w:val="0"/>
           <w:sz w:val="24"/>
           <w:szCs w:val="24"/>
-          <w:bdr w:val="none" w:color="auto" w:sz="0" w:space="0"/>
           <w:shd w:val="clear" w:fill="FFFFFF"/>
           <w:vertAlign w:val="baseline"/>
           <w:lang w:val="pt-BR"/>
@@ -8562,7 +8414,6 @@
           <w:spacing w:val="0"/>
           <w:sz w:val="24"/>
           <w:szCs w:val="24"/>
-          <w:bdr w:val="none" w:color="auto" w:sz="0" w:space="0"/>
           <w:shd w:val="clear" w:fill="FFFFFF"/>
           <w:vertAlign w:val="baseline"/>
           <w:lang w:val="pt-BR"/>
@@ -8608,7 +8459,6 @@
           <w:spacing w:val="0"/>
           <w:sz w:val="24"/>
           <w:szCs w:val="24"/>
-          <w:bdr w:val="none" w:color="auto" w:sz="0" w:space="0"/>
           <w:shd w:val="clear" w:fill="FFFFFF"/>
           <w:vertAlign w:val="baseline"/>
           <w:lang w:val="pt-BR"/>
@@ -8627,7 +8477,6 @@
           <w:spacing w:val="0"/>
           <w:sz w:val="24"/>
           <w:szCs w:val="24"/>
-          <w:bdr w:val="none" w:color="auto" w:sz="0" w:space="0"/>
           <w:shd w:val="clear" w:fill="FFFFFF"/>
           <w:vertAlign w:val="baseline"/>
           <w:lang w:val="pt-BR"/>
@@ -8646,7 +8495,6 @@
           <w:spacing w:val="0"/>
           <w:sz w:val="24"/>
           <w:szCs w:val="24"/>
-          <w:bdr w:val="none" w:color="auto" w:sz="0" w:space="0"/>
           <w:shd w:val="clear" w:fill="FFFFFF"/>
           <w:vertAlign w:val="baseline"/>
           <w:lang w:val="pt-BR"/>
@@ -8665,49 +8513,45 @@
           <w:spacing w:val="0"/>
           <w:sz w:val="24"/>
           <w:szCs w:val="24"/>
-          <w:bdr w:val="none" w:color="auto" w:sz="0" w:space="0"/>
-          <w:shd w:val="clear" w:fill="FFFFFF"/>
-          <w:vertAlign w:val="baseline"/>
-          <w:lang w:val="pt-BR"/>
-        </w:rPr>
-        <w:t> </w:t>
-      </w:r>
-    </w:p>
-    <w:p>
-      <w:pPr>
-        <w:pStyle w:val="5"/>
-        <w:keepNext w:val="0"/>
-        <w:keepLines w:val="0"/>
-        <w:widowControl/>
-        <w:suppressLineNumbers w:val="0"/>
-        <w:pBdr>
-          <w:top w:val="none" w:color="auto" w:sz="0" w:space="0"/>
-          <w:left w:val="none" w:color="auto" w:sz="0" w:space="0"/>
-          <w:bottom w:val="none" w:color="auto" w:sz="0" w:space="0"/>
-          <w:right w:val="none" w:color="auto" w:sz="0" w:space="0"/>
-        </w:pBdr>
-        <w:spacing w:before="0" w:beforeAutospacing="0" w:after="0" w:afterAutospacing="0"/>
-        <w:ind w:left="0" w:right="0" w:firstLine="0"/>
-        <w:jc w:val="left"/>
-        <w:textAlignment w:val="baseline"/>
-        <w:rPr>
-          <w:rFonts w:hint="default" w:ascii="Arial" w:hAnsi="Arial" w:eastAsia="Segoe UI" w:cs="Arial"/>
-          <w:b w:val="0"/>
-          <w:bCs w:val="0"/>
-          <w:i w:val="0"/>
-          <w:iCs w:val="0"/>
-          <w:caps w:val="0"/>
-          <w:color w:val="000000"/>
-          <w:spacing w:val="0"/>
-          <w:sz w:val="24"/>
-          <w:szCs w:val="24"/>
-          <w:bdr w:val="none" w:color="auto" w:sz="0" w:space="0"/>
-          <w:shd w:val="clear" w:fill="FFFFFF"/>
-          <w:vertAlign w:val="baseline"/>
-        </w:rPr>
-      </w:pPr>
-      <w:bookmarkStart w:id="0" w:name="_GoBack"/>
-      <w:bookmarkEnd w:id="0"/>
+          <w:shd w:val="clear" w:fill="FFFFFF"/>
+          <w:vertAlign w:val="baseline"/>
+          <w:lang w:val="pt-BR"/>
+        </w:rPr>
+        <w:t> </w:t>
+      </w:r>
+    </w:p>
+    <w:p>
+      <w:pPr>
+        <w:pStyle w:val="5"/>
+        <w:keepNext w:val="0"/>
+        <w:keepLines w:val="0"/>
+        <w:widowControl/>
+        <w:suppressLineNumbers w:val="0"/>
+        <w:pBdr>
+          <w:top w:val="none" w:color="auto" w:sz="0" w:space="0"/>
+          <w:left w:val="none" w:color="auto" w:sz="0" w:space="0"/>
+          <w:bottom w:val="none" w:color="auto" w:sz="0" w:space="0"/>
+          <w:right w:val="none" w:color="auto" w:sz="0" w:space="0"/>
+        </w:pBdr>
+        <w:spacing w:before="0" w:beforeAutospacing="0" w:after="0" w:afterAutospacing="0"/>
+        <w:ind w:left="0" w:right="0" w:firstLine="0"/>
+        <w:jc w:val="left"/>
+        <w:textAlignment w:val="baseline"/>
+        <w:rPr>
+          <w:rFonts w:hint="default" w:ascii="Arial" w:hAnsi="Arial" w:eastAsia="Segoe UI" w:cs="Arial"/>
+          <w:b w:val="0"/>
+          <w:bCs w:val="0"/>
+          <w:i w:val="0"/>
+          <w:iCs w:val="0"/>
+          <w:caps w:val="0"/>
+          <w:color w:val="000000"/>
+          <w:spacing w:val="0"/>
+          <w:sz w:val="24"/>
+          <w:szCs w:val="24"/>
+          <w:shd w:val="clear" w:fill="FFFFFF"/>
+          <w:vertAlign w:val="baseline"/>
+        </w:rPr>
+      </w:pPr>
     </w:p>
     <w:p>
       <w:pPr>
@@ -8747,7 +8591,6 @@
           <w:spacing w:val="0"/>
           <w:sz w:val="24"/>
           <w:szCs w:val="24"/>
-          <w:bdr w:val="none" w:color="auto" w:sz="0" w:space="0"/>
           <w:shd w:val="clear" w:fill="FFFFFF"/>
           <w:vertAlign w:val="baseline"/>
           <w:lang w:val="pt-BR"/>
@@ -8842,7 +8685,7 @@
     <w:lsdException w:qFormat="1" w:unhideWhenUsed="0" w:uiPriority="0" w:semiHidden="0" w:name="Title"/>
     <w:lsdException w:unhideWhenUsed="0" w:uiPriority="0" w:semiHidden="0" w:name="Closing"/>
     <w:lsdException w:unhideWhenUsed="0" w:uiPriority="0" w:semiHidden="0" w:name="Signature"/>
-    <w:lsdException w:unhideWhenUsed="0" w:uiPriority="0" w:name="Default Paragraph Font"/>
+    <w:lsdException w:qFormat="1" w:unhideWhenUsed="0" w:uiPriority="0" w:name="Default Paragraph Font"/>
     <w:lsdException w:unhideWhenUsed="0" w:uiPriority="0" w:semiHidden="0" w:name="Body Text"/>
     <w:lsdException w:unhideWhenUsed="0" w:uiPriority="0" w:semiHidden="0" w:name="Body Text Indent"/>
     <w:lsdException w:unhideWhenUsed="0" w:uiPriority="0" w:semiHidden="0" w:name="List Continue"/>
@@ -8862,14 +8705,14 @@
     <w:lsdException w:unhideWhenUsed="0" w:uiPriority="0" w:semiHidden="0" w:name="Body Text Indent 2"/>
     <w:lsdException w:unhideWhenUsed="0" w:uiPriority="0" w:semiHidden="0" w:name="Body Text Indent 3"/>
     <w:lsdException w:unhideWhenUsed="0" w:uiPriority="0" w:semiHidden="0" w:name="Block Text"/>
-    <w:lsdException w:unhideWhenUsed="0" w:uiPriority="0" w:semiHidden="0" w:name="Hyperlink"/>
+    <w:lsdException w:qFormat="1" w:unhideWhenUsed="0" w:uiPriority="0" w:semiHidden="0" w:name="Hyperlink"/>
     <w:lsdException w:unhideWhenUsed="0" w:uiPriority="0" w:semiHidden="0" w:name="FollowedHyperlink"/>
     <w:lsdException w:qFormat="1" w:unhideWhenUsed="0" w:uiPriority="0" w:semiHidden="0" w:name="Strong"/>
     <w:lsdException w:qFormat="1" w:unhideWhenUsed="0" w:uiPriority="0" w:semiHidden="0" w:name="Emphasis"/>
     <w:lsdException w:unhideWhenUsed="0" w:uiPriority="0" w:semiHidden="0" w:name="Document Map"/>
     <w:lsdException w:unhideWhenUsed="0" w:uiPriority="0" w:semiHidden="0" w:name="Plain Text"/>
     <w:lsdException w:unhideWhenUsed="0" w:uiPriority="0" w:semiHidden="0" w:name="E-mail Signature"/>
-    <w:lsdException w:unhideWhenUsed="0" w:uiPriority="0" w:semiHidden="0" w:name="Normal (Web)"/>
+    <w:lsdException w:qFormat="1" w:unhideWhenUsed="0" w:uiPriority="0" w:semiHidden="0" w:name="Normal (Web)"/>
     <w:lsdException w:unhideWhenUsed="0" w:uiPriority="0" w:semiHidden="0" w:name="HTML Acronym"/>
     <w:lsdException w:unhideWhenUsed="0" w:uiPriority="0" w:semiHidden="0" w:name="HTML Address"/>
     <w:lsdException w:unhideWhenUsed="0" w:uiPriority="0" w:semiHidden="0" w:name="HTML Cite"/>
@@ -8880,7 +8723,7 @@
     <w:lsdException w:unhideWhenUsed="0" w:uiPriority="0" w:semiHidden="0" w:name="HTML Sample"/>
     <w:lsdException w:unhideWhenUsed="0" w:uiPriority="0" w:semiHidden="0" w:name="HTML Typewriter"/>
     <w:lsdException w:unhideWhenUsed="0" w:uiPriority="0" w:semiHidden="0" w:name="HTML Variable"/>
-    <w:lsdException w:unhideWhenUsed="0" w:uiPriority="0" w:name="Normal Table"/>
+    <w:lsdException w:qFormat="1" w:unhideWhenUsed="0" w:uiPriority="0" w:name="Normal Table"/>
     <w:lsdException w:unhideWhenUsed="0" w:uiPriority="0" w:semiHidden="0" w:name="annotation subject"/>
     <w:lsdException w:unhideWhenUsed="0" w:uiPriority="0" w:semiHidden="0" w:name="Table Simple 1"/>
     <w:lsdException w:unhideWhenUsed="0" w:uiPriority="0" w:semiHidden="0" w:name="Table Simple 2"/>
@@ -8940,11 +8783,13 @@
   <w:style w:type="character" w:default="1" w:styleId="2">
     <w:name w:val="Default Paragraph Font"/>
     <w:semiHidden/>
+    <w:qFormat/>
     <w:uiPriority w:val="0"/>
   </w:style>
   <w:style w:type="table" w:default="1" w:styleId="3">
     <w:name w:val="Normal Table"/>
     <w:semiHidden/>
+    <w:qFormat/>
     <w:uiPriority w:val="0"/>
     <w:tblPr>
       <w:tblCellMar>
@@ -8958,6 +8803,7 @@
   <w:style w:type="character" w:styleId="4">
     <w:name w:val="Hyperlink"/>
     <w:basedOn w:val="2"/>
+    <w:qFormat/>
     <w:uiPriority w:val="0"/>
     <w:rPr>
       <w:color w:val="0000FF"/>
@@ -8967,6 +8813,7 @@
   <w:style w:type="paragraph" w:styleId="5">
     <w:name w:val="Normal (Web)"/>
     <w:basedOn w:val="1"/>
+    <w:qFormat/>
     <w:uiPriority w:val="0"/>
     <w:rPr>
       <w:szCs w:val="24"/>

--- a/Callme/PIM/PIM Engenharia de Software II.docx
+++ b/Callme/PIM/PIM Engenharia de Software II.docx
@@ -524,44 +524,8 @@
           <w:lang w:val="pt-BR"/>
         </w:rPr>
       </w:pPr>
-      <w:r>
-        <w:rPr>
-          <w:rFonts w:hint="default" w:ascii="Arial" w:hAnsi="Arial" w:eastAsia="Segoe UI" w:cs="Arial"/>
-          <w:b w:val="0"/>
-          <w:bCs w:val="0"/>
-          <w:i w:val="0"/>
-          <w:iCs w:val="0"/>
-          <w:caps w:val="0"/>
-          <w:color w:val="000000"/>
-          <w:spacing w:val="0"/>
-          <w:sz w:val="24"/>
-          <w:szCs w:val="24"/>
-          <w:shd w:val="clear" w:fill="FFFFFF"/>
-          <w:vertAlign w:val="baseline"/>
-          <w:lang w:val="pt-BR"/>
-        </w:rPr>
-        <w:t>Teste</w:t>
-      </w:r>
       <w:bookmarkStart w:id="0" w:name="_GoBack"/>
       <w:bookmarkEnd w:id="0"/>
-      <w:r>
-        <w:rPr>
-          <w:rFonts w:hint="default" w:ascii="Arial" w:hAnsi="Arial" w:eastAsia="Segoe UI" w:cs="Arial"/>
-          <w:b w:val="0"/>
-          <w:bCs w:val="0"/>
-          <w:i w:val="0"/>
-          <w:iCs w:val="0"/>
-          <w:caps w:val="0"/>
-          <w:color w:val="000000"/>
-          <w:spacing w:val="0"/>
-          <w:sz w:val="24"/>
-          <w:szCs w:val="24"/>
-          <w:shd w:val="clear" w:fill="FFFFFF"/>
-          <w:vertAlign w:val="baseline"/>
-          <w:lang w:val="pt-BR"/>
-        </w:rPr>
-        <w:t> </w:t>
-      </w:r>
     </w:p>
     <w:p/>
     <w:p/>

--- a/Callme/PIM/PIM Engenharia de Software II.docx
+++ b/Callme/PIM/PIM Engenharia de Software II.docx
@@ -516,16 +516,68 @@
         <w:jc w:val="both"/>
         <w:textAlignment w:val="baseline"/>
         <w:rPr>
-          <w:b w:val="0"/>
-          <w:bCs w:val="0"/>
-          <w:i w:val="0"/>
-          <w:iCs w:val="0"/>
-          <w:color w:val="auto"/>
-          <w:lang w:val="pt-BR"/>
-        </w:rPr>
-      </w:pPr>
+          <w:rFonts w:hint="default" w:ascii="Arial" w:hAnsi="Arial" w:eastAsia="Segoe UI" w:cs="Arial"/>
+          <w:b w:val="0"/>
+          <w:bCs w:val="0"/>
+          <w:i w:val="0"/>
+          <w:iCs w:val="0"/>
+          <w:caps w:val="0"/>
+          <w:color w:val="000000"/>
+          <w:spacing w:val="0"/>
+          <w:sz w:val="24"/>
+          <w:szCs w:val="24"/>
+          <w:shd w:val="clear" w:fill="FFFFFF"/>
+          <w:vertAlign w:val="baseline"/>
+          <w:lang w:val="pt-BR"/>
+        </w:rPr>
+      </w:pPr>
+      <w:r>
+        <w:rPr>
+          <w:rFonts w:hint="default" w:ascii="Arial" w:hAnsi="Arial" w:eastAsia="Segoe UI" w:cs="Arial"/>
+          <w:b w:val="0"/>
+          <w:bCs w:val="0"/>
+          <w:i w:val="0"/>
+          <w:iCs w:val="0"/>
+          <w:caps w:val="0"/>
+          <w:color w:val="000000"/>
+          <w:spacing w:val="0"/>
+          <w:sz w:val="24"/>
+          <w:szCs w:val="24"/>
+          <w:shd w:val="clear" w:fill="FFFFFF"/>
+          <w:vertAlign w:val="baseline"/>
+          <w:lang w:val="pt-BR"/>
+        </w:rPr>
+        <w:t>teste</w:t>
+      </w:r>
       <w:bookmarkStart w:id="0" w:name="_GoBack"/>
       <w:bookmarkEnd w:id="0"/>
+    </w:p>
+    <w:p>
+      <w:pPr>
+        <w:pStyle w:val="5"/>
+        <w:keepNext w:val="0"/>
+        <w:keepLines w:val="0"/>
+        <w:widowControl/>
+        <w:suppressLineNumbers w:val="0"/>
+        <w:pBdr>
+          <w:top w:val="none" w:color="auto" w:sz="0" w:space="0"/>
+          <w:left w:val="none" w:color="auto" w:sz="0" w:space="0"/>
+          <w:bottom w:val="none" w:color="auto" w:sz="0" w:space="0"/>
+          <w:right w:val="none" w:color="auto" w:sz="0" w:space="0"/>
+        </w:pBdr>
+        <w:spacing w:before="0" w:beforeAutospacing="0" w:after="150" w:afterAutospacing="0"/>
+        <w:ind w:left="0" w:right="0" w:firstLine="0"/>
+        <w:jc w:val="both"/>
+        <w:textAlignment w:val="baseline"/>
+        <w:rPr>
+          <w:b w:val="0"/>
+          <w:bCs w:val="0"/>
+          <w:i w:val="0"/>
+          <w:iCs w:val="0"/>
+          <w:color w:val="auto"/>
+          <w:lang w:val="pt-BR"/>
+        </w:rPr>
+      </w:pPr>
     </w:p>
     <w:p/>
     <w:p/>

--- a/Callme/PIM/PIM Engenharia de Software II.docx
+++ b/Callme/PIM/PIM Engenharia de Software II.docx
@@ -531,24 +531,6 @@
           <w:lang w:val="pt-BR"/>
         </w:rPr>
       </w:pPr>
-      <w:r>
-        <w:rPr>
-          <w:rFonts w:hint="default" w:ascii="Arial" w:hAnsi="Arial" w:eastAsia="Segoe UI" w:cs="Arial"/>
-          <w:b w:val="0"/>
-          <w:bCs w:val="0"/>
-          <w:i w:val="0"/>
-          <w:iCs w:val="0"/>
-          <w:caps w:val="0"/>
-          <w:color w:val="000000"/>
-          <w:spacing w:val="0"/>
-          <w:sz w:val="24"/>
-          <w:szCs w:val="24"/>
-          <w:shd w:val="clear" w:fill="FFFFFF"/>
-          <w:vertAlign w:val="baseline"/>
-          <w:lang w:val="pt-BR"/>
-        </w:rPr>
-        <w:t>teste</w:t>
-      </w:r>
       <w:bookmarkStart w:id="0" w:name="_GoBack"/>
       <w:bookmarkEnd w:id="0"/>
     </w:p>

--- a/Callme/PIM/PIM Engenharia de Software II.docx
+++ b/Callme/PIM/PIM Engenharia de Software II.docx
@@ -531,8 +531,94 @@
           <w:lang w:val="pt-BR"/>
         </w:rPr>
       </w:pPr>
+      <w:r>
+        <w:rPr>
+          <w:rFonts w:hint="default" w:ascii="Arial" w:hAnsi="Arial" w:eastAsia="Segoe UI" w:cs="Arial"/>
+          <w:b w:val="0"/>
+          <w:bCs w:val="0"/>
+          <w:i w:val="0"/>
+          <w:iCs w:val="0"/>
+          <w:caps w:val="0"/>
+          <w:color w:val="000000"/>
+          <w:spacing w:val="0"/>
+          <w:sz w:val="24"/>
+          <w:szCs w:val="24"/>
+          <w:shd w:val="clear" w:fill="FFFFFF"/>
+          <w:vertAlign w:val="baseline"/>
+          <w:lang w:val="pt-BR"/>
+        </w:rPr>
+        <w:t>teste</w:t>
+      </w:r>
       <w:bookmarkStart w:id="0" w:name="_GoBack"/>
       <w:bookmarkEnd w:id="0"/>
+    </w:p>
+    <w:p>
+      <w:pPr>
+        <w:pStyle w:val="5"/>
+        <w:keepNext w:val="0"/>
+        <w:keepLines w:val="0"/>
+        <w:widowControl/>
+        <w:suppressLineNumbers w:val="0"/>
+        <w:pBdr>
+          <w:top w:val="none" w:color="auto" w:sz="0" w:space="0"/>
+          <w:left w:val="none" w:color="auto" w:sz="0" w:space="0"/>
+          <w:bottom w:val="none" w:color="auto" w:sz="0" w:space="0"/>
+          <w:right w:val="none" w:color="auto" w:sz="0" w:space="0"/>
+        </w:pBdr>
+        <w:spacing w:before="0" w:beforeAutospacing="0" w:after="150" w:afterAutospacing="0"/>
+        <w:ind w:left="0" w:right="0" w:firstLine="0"/>
+        <w:jc w:val="both"/>
+        <w:textAlignment w:val="baseline"/>
+        <w:rPr>
+          <w:rFonts w:hint="default" w:ascii="Arial" w:hAnsi="Arial" w:eastAsia="Segoe UI" w:cs="Arial"/>
+          <w:b w:val="0"/>
+          <w:bCs w:val="0"/>
+          <w:i w:val="0"/>
+          <w:iCs w:val="0"/>
+          <w:caps w:val="0"/>
+          <w:color w:val="000000"/>
+          <w:spacing w:val="0"/>
+          <w:sz w:val="24"/>
+          <w:szCs w:val="24"/>
+          <w:shd w:val="clear" w:fill="FFFFFF"/>
+          <w:vertAlign w:val="baseline"/>
+          <w:lang w:val="pt-BR"/>
+        </w:rPr>
+      </w:pPr>
+    </w:p>
+    <w:p>
+      <w:pPr>
+        <w:pStyle w:val="5"/>
+        <w:keepNext w:val="0"/>
+        <w:keepLines w:val="0"/>
+        <w:widowControl/>
+        <w:suppressLineNumbers w:val="0"/>
+        <w:pBdr>
+          <w:top w:val="none" w:color="auto" w:sz="0" w:space="0"/>
+          <w:left w:val="none" w:color="auto" w:sz="0" w:space="0"/>
+          <w:bottom w:val="none" w:color="auto" w:sz="0" w:space="0"/>
+          <w:right w:val="none" w:color="auto" w:sz="0" w:space="0"/>
+        </w:pBdr>
+        <w:spacing w:before="0" w:beforeAutospacing="0" w:after="150" w:afterAutospacing="0"/>
+        <w:ind w:left="0" w:right="0" w:firstLine="0"/>
+        <w:jc w:val="both"/>
+        <w:textAlignment w:val="baseline"/>
+        <w:rPr>
+          <w:rFonts w:hint="default" w:ascii="Arial" w:hAnsi="Arial" w:eastAsia="Segoe UI" w:cs="Arial"/>
+          <w:b w:val="0"/>
+          <w:bCs w:val="0"/>
+          <w:i w:val="0"/>
+          <w:iCs w:val="0"/>
+          <w:caps w:val="0"/>
+          <w:color w:val="000000"/>
+          <w:spacing w:val="0"/>
+          <w:sz w:val="24"/>
+          <w:szCs w:val="24"/>
+          <w:shd w:val="clear" w:fill="FFFFFF"/>
+          <w:vertAlign w:val="baseline"/>
+          <w:lang w:val="pt-BR"/>
+        </w:rPr>
+      </w:pPr>
     </w:p>
     <w:p>
       <w:pPr>

--- a/Callme/PIM/PIM Engenharia de Software II.docx
+++ b/Callme/PIM/PIM Engenharia de Software II.docx
@@ -531,8 +531,6 @@
           <w:lang w:val="pt-BR"/>
         </w:rPr>
       </w:pPr>
-      <w:bookmarkStart w:id="0" w:name="_GoBack"/>
-      <w:bookmarkEnd w:id="0"/>
     </w:p>
     <w:p>
       <w:pPr>
@@ -3296,8 +3294,8 @@
       <w:r>
         <w:rPr>
           <w:rFonts w:hint="default" w:ascii="Arial" w:hAnsi="Arial" w:eastAsia="Segoe UI" w:cs="Arial"/>
-          <w:b w:val="0"/>
-          <w:bCs w:val="0"/>
+          <w:b/>
+          <w:bCs/>
           <w:i w:val="0"/>
           <w:iCs w:val="0"/>
           <w:caps w:val="0"/>
@@ -3310,7 +3308,26 @@
           <w:vertAlign w:val="baseline"/>
           <w:lang w:val="pt-BR"/>
         </w:rPr>
-        <w:t>Sumário: Técnico atende chamado feito por um funcionário</w:t>
+        <w:t>Sumário:</w:t>
+      </w:r>
+      <w:r>
+        <w:rPr>
+          <w:rFonts w:hint="default" w:ascii="Arial" w:hAnsi="Arial" w:eastAsia="Segoe UI" w:cs="Arial"/>
+          <w:b w:val="0"/>
+          <w:bCs w:val="0"/>
+          <w:i w:val="0"/>
+          <w:iCs w:val="0"/>
+          <w:caps w:val="0"/>
+          <w:color w:val="000000"/>
+          <w:spacing w:val="0"/>
+          <w:sz w:val="24"/>
+          <w:szCs w:val="24"/>
+          <w:u w:val="none"/>
+          <w:shd w:val="clear" w:fill="FFFFFF"/>
+          <w:vertAlign w:val="baseline"/>
+          <w:lang w:val="pt-BR"/>
+        </w:rPr>
+        <w:t xml:space="preserve"> Técnico atende chamado feito por um funcionário</w:t>
       </w:r>
       <w:r>
         <w:rPr>
@@ -3401,8 +3418,8 @@
       <w:r>
         <w:rPr>
           <w:rFonts w:hint="default" w:ascii="Arial" w:hAnsi="Arial" w:eastAsia="Segoe UI" w:cs="Arial"/>
-          <w:b w:val="0"/>
-          <w:bCs w:val="0"/>
+          <w:b/>
+          <w:bCs/>
           <w:i w:val="0"/>
           <w:iCs w:val="0"/>
           <w:caps w:val="0"/>
@@ -3415,7 +3432,26 @@
           <w:vertAlign w:val="baseline"/>
           <w:lang w:val="pt-BR"/>
         </w:rPr>
-        <w:t>Ator Primário: Técnico.</w:t>
+        <w:t>Ator Primário:</w:t>
+      </w:r>
+      <w:r>
+        <w:rPr>
+          <w:rFonts w:hint="default" w:ascii="Arial" w:hAnsi="Arial" w:eastAsia="Segoe UI" w:cs="Arial"/>
+          <w:b w:val="0"/>
+          <w:bCs w:val="0"/>
+          <w:i w:val="0"/>
+          <w:iCs w:val="0"/>
+          <w:caps w:val="0"/>
+          <w:color w:val="000000"/>
+          <w:spacing w:val="0"/>
+          <w:sz w:val="24"/>
+          <w:szCs w:val="24"/>
+          <w:u w:val="none"/>
+          <w:shd w:val="clear" w:fill="FFFFFF"/>
+          <w:vertAlign w:val="baseline"/>
+          <w:lang w:val="pt-BR"/>
+        </w:rPr>
+        <w:t xml:space="preserve"> Técnico.</w:t>
       </w:r>
       <w:r>
         <w:rPr>
@@ -3506,8 +3542,8 @@
       <w:r>
         <w:rPr>
           <w:rFonts w:hint="default" w:ascii="Arial" w:hAnsi="Arial" w:eastAsia="Segoe UI" w:cs="Arial"/>
-          <w:b w:val="0"/>
-          <w:bCs w:val="0"/>
+          <w:b/>
+          <w:bCs/>
           <w:i w:val="0"/>
           <w:iCs w:val="0"/>
           <w:caps w:val="0"/>
@@ -3520,7 +3556,47 @@
           <w:vertAlign w:val="baseline"/>
           <w:lang w:val="pt-BR"/>
         </w:rPr>
-        <w:t>Precondições: O Técnico estar autenticado no sistema e um chamado ter sido realizado.</w:t>
+        <w:t>Precondições:</w:t>
+      </w:r>
+      <w:r>
+        <w:rPr>
+          <w:rFonts w:hint="default" w:ascii="Arial" w:hAnsi="Arial" w:eastAsia="Segoe UI" w:cs="Arial"/>
+          <w:b w:val="0"/>
+          <w:bCs w:val="0"/>
+          <w:i w:val="0"/>
+          <w:iCs w:val="0"/>
+          <w:caps w:val="0"/>
+          <w:color w:val="000000"/>
+          <w:spacing w:val="0"/>
+          <w:sz w:val="24"/>
+          <w:szCs w:val="24"/>
+          <w:u w:val="none"/>
+          <w:shd w:val="clear" w:fill="FFFFFF"/>
+          <w:vertAlign w:val="baseline"/>
+          <w:lang w:val="pt-BR"/>
+        </w:rPr>
+        <w:t xml:space="preserve"> O</w:t>
+      </w:r>
+      <w:bookmarkStart w:id="0" w:name="_GoBack"/>
+      <w:bookmarkEnd w:id="0"/>
+      <w:r>
+        <w:rPr>
+          <w:rFonts w:hint="default" w:ascii="Arial" w:hAnsi="Arial" w:eastAsia="Segoe UI" w:cs="Arial"/>
+          <w:b w:val="0"/>
+          <w:bCs w:val="0"/>
+          <w:i w:val="0"/>
+          <w:iCs w:val="0"/>
+          <w:caps w:val="0"/>
+          <w:color w:val="000000"/>
+          <w:spacing w:val="0"/>
+          <w:sz w:val="24"/>
+          <w:szCs w:val="24"/>
+          <w:u w:val="none"/>
+          <w:shd w:val="clear" w:fill="FFFFFF"/>
+          <w:vertAlign w:val="baseline"/>
+          <w:lang w:val="pt-BR"/>
+        </w:rPr>
+        <w:t xml:space="preserve"> Técnico estar autenticado no sistema e um chamado ter sido realizado.</w:t>
       </w:r>
       <w:r>
         <w:rPr>

--- a/Callme/PIM/PIM Engenharia de Software II.docx
+++ b/Callme/PIM/PIM Engenharia de Software II.docx
@@ -3575,12 +3575,2106 @@
           <w:vertAlign w:val="baseline"/>
           <w:lang w:val="pt-BR"/>
         </w:rPr>
-        <w:t xml:space="preserve"> O</w:t>
+        <w:t xml:space="preserve"> O Técnico estar autenticado no sistema e um chamado ter sido realizado.</w:t>
+      </w:r>
+      <w:r>
+        <w:rPr>
+          <w:rFonts w:hint="default" w:ascii="Arial" w:hAnsi="Arial" w:eastAsia="Segoe UI" w:cs="Arial"/>
+          <w:b w:val="0"/>
+          <w:bCs w:val="0"/>
+          <w:i w:val="0"/>
+          <w:iCs w:val="0"/>
+          <w:caps w:val="0"/>
+          <w:color w:val="000000"/>
+          <w:spacing w:val="0"/>
+          <w:sz w:val="24"/>
+          <w:szCs w:val="24"/>
+          <w:shd w:val="clear" w:fill="FFFFFF"/>
+          <w:vertAlign w:val="baseline"/>
+        </w:rPr>
+        <w:t> </w:t>
+      </w:r>
+    </w:p>
+    <w:p>
+      <w:pPr>
+        <w:pStyle w:val="5"/>
+        <w:keepNext w:val="0"/>
+        <w:keepLines w:val="0"/>
+        <w:widowControl/>
+        <w:suppressLineNumbers w:val="0"/>
+        <w:pBdr>
+          <w:top w:val="none" w:color="auto" w:sz="0" w:space="0"/>
+          <w:left w:val="none" w:color="auto" w:sz="0" w:space="0"/>
+          <w:bottom w:val="none" w:color="auto" w:sz="0" w:space="0"/>
+          <w:right w:val="none" w:color="auto" w:sz="0" w:space="0"/>
+        </w:pBdr>
+        <w:spacing w:before="0" w:beforeAutospacing="0" w:after="0" w:afterAutospacing="0"/>
+        <w:ind w:left="720" w:right="0" w:firstLine="0"/>
+        <w:jc w:val="left"/>
+        <w:textAlignment w:val="baseline"/>
+        <w:rPr>
+          <w:b w:val="0"/>
+          <w:bCs w:val="0"/>
+          <w:i w:val="0"/>
+          <w:iCs w:val="0"/>
+          <w:color w:val="auto"/>
+        </w:rPr>
+      </w:pPr>
+      <w:r>
+        <w:rPr>
+          <w:rFonts w:hint="default" w:ascii="Arial" w:hAnsi="Arial" w:eastAsia="Segoe UI" w:cs="Arial"/>
+          <w:b w:val="0"/>
+          <w:bCs w:val="0"/>
+          <w:i w:val="0"/>
+          <w:iCs w:val="0"/>
+          <w:caps w:val="0"/>
+          <w:color w:val="000000"/>
+          <w:spacing w:val="0"/>
+          <w:sz w:val="24"/>
+          <w:szCs w:val="24"/>
+          <w:shd w:val="clear" w:fill="FFFFFF"/>
+          <w:vertAlign w:val="baseline"/>
+        </w:rPr>
+        <w:t> </w:t>
+      </w:r>
+    </w:p>
+    <w:p>
+      <w:pPr>
+        <w:pStyle w:val="5"/>
+        <w:keepNext w:val="0"/>
+        <w:keepLines w:val="0"/>
+        <w:widowControl/>
+        <w:suppressLineNumbers w:val="0"/>
+        <w:pBdr>
+          <w:top w:val="none" w:color="auto" w:sz="0" w:space="0"/>
+          <w:left w:val="none" w:color="auto" w:sz="0" w:space="0"/>
+          <w:bottom w:val="none" w:color="auto" w:sz="0" w:space="0"/>
+          <w:right w:val="none" w:color="auto" w:sz="0" w:space="0"/>
+        </w:pBdr>
+        <w:spacing w:before="0" w:beforeAutospacing="0" w:after="0" w:afterAutospacing="0"/>
+        <w:ind w:left="0" w:right="0" w:firstLine="0"/>
+        <w:jc w:val="left"/>
+        <w:textAlignment w:val="baseline"/>
+        <w:rPr>
+          <w:b w:val="0"/>
+          <w:bCs w:val="0"/>
+          <w:i w:val="0"/>
+          <w:iCs w:val="0"/>
+          <w:color w:val="auto"/>
+        </w:rPr>
+      </w:pPr>
+      <w:r>
+        <w:rPr>
+          <w:rFonts w:hint="default" w:ascii="Arial" w:hAnsi="Arial" w:eastAsia="Segoe UI" w:cs="Arial"/>
+          <w:b/>
+          <w:bCs/>
+          <w:i w:val="0"/>
+          <w:iCs w:val="0"/>
+          <w:caps w:val="0"/>
+          <w:color w:val="000000"/>
+          <w:spacing w:val="0"/>
+          <w:sz w:val="24"/>
+          <w:szCs w:val="24"/>
+          <w:u w:val="none"/>
+          <w:shd w:val="clear" w:fill="FFFFFF"/>
+          <w:vertAlign w:val="baseline"/>
+          <w:lang w:val="pt-BR"/>
+        </w:rPr>
+        <w:t>Fluxo Principal:</w:t>
+      </w:r>
+      <w:r>
+        <w:rPr>
+          <w:rFonts w:hint="default" w:ascii="Arial" w:hAnsi="Arial" w:eastAsia="Arial" w:cs="Arial"/>
+          <w:b/>
+          <w:bCs/>
+          <w:i w:val="0"/>
+          <w:iCs w:val="0"/>
+          <w:caps w:val="0"/>
+          <w:color w:val="000000"/>
+          <w:spacing w:val="0"/>
+          <w:sz w:val="24"/>
+          <w:szCs w:val="24"/>
+          <w:shd w:val="clear" w:fill="FFFFFF"/>
+          <w:vertAlign w:val="baseline"/>
+        </w:rPr>
+        <w:t> </w:t>
+      </w:r>
+      <w:r>
+        <w:rPr>
+          <w:rFonts w:hint="default" w:ascii="Arial" w:hAnsi="Arial" w:eastAsia="Arial" w:cs="Arial"/>
+          <w:b w:val="0"/>
+          <w:bCs w:val="0"/>
+          <w:i w:val="0"/>
+          <w:iCs w:val="0"/>
+          <w:caps w:val="0"/>
+          <w:color w:val="000000"/>
+          <w:spacing w:val="0"/>
+          <w:sz w:val="24"/>
+          <w:szCs w:val="24"/>
+          <w:shd w:val="clear" w:fill="FFFFFF"/>
+          <w:vertAlign w:val="baseline"/>
+        </w:rPr>
+        <w:br w:type="textWrapping"/>
+      </w:r>
+      <w:r>
+        <w:rPr>
+          <w:rFonts w:hint="default" w:ascii="Arial" w:hAnsi="Arial" w:eastAsia="Segoe UI" w:cs="Arial"/>
+          <w:b w:val="0"/>
+          <w:bCs w:val="0"/>
+          <w:i w:val="0"/>
+          <w:iCs w:val="0"/>
+          <w:caps w:val="0"/>
+          <w:color w:val="000000"/>
+          <w:spacing w:val="0"/>
+          <w:sz w:val="24"/>
+          <w:szCs w:val="24"/>
+          <w:u w:val="none"/>
+          <w:shd w:val="clear" w:fill="FFFFFF"/>
+          <w:vertAlign w:val="baseline"/>
+          <w:lang w:val="pt-BR"/>
+        </w:rPr>
+        <w:t>1. O Técnico acessa a aba “Atender”.</w:t>
+      </w:r>
+      <w:r>
+        <w:rPr>
+          <w:rFonts w:hint="default" w:ascii="Arial" w:hAnsi="Arial" w:eastAsia="Segoe UI" w:cs="Arial"/>
+          <w:b w:val="0"/>
+          <w:bCs w:val="0"/>
+          <w:i w:val="0"/>
+          <w:iCs w:val="0"/>
+          <w:caps w:val="0"/>
+          <w:color w:val="000000"/>
+          <w:spacing w:val="0"/>
+          <w:sz w:val="24"/>
+          <w:szCs w:val="24"/>
+          <w:shd w:val="clear" w:fill="FFFFFF"/>
+          <w:vertAlign w:val="baseline"/>
+        </w:rPr>
+        <w:t> </w:t>
+      </w:r>
+    </w:p>
+    <w:p>
+      <w:pPr>
+        <w:pStyle w:val="5"/>
+        <w:keepNext w:val="0"/>
+        <w:keepLines w:val="0"/>
+        <w:widowControl/>
+        <w:suppressLineNumbers w:val="0"/>
+        <w:pBdr>
+          <w:top w:val="none" w:color="auto" w:sz="0" w:space="0"/>
+          <w:left w:val="none" w:color="auto" w:sz="0" w:space="0"/>
+          <w:bottom w:val="none" w:color="auto" w:sz="0" w:space="0"/>
+          <w:right w:val="none" w:color="auto" w:sz="0" w:space="0"/>
+        </w:pBdr>
+        <w:spacing w:before="0" w:beforeAutospacing="0" w:after="0" w:afterAutospacing="0"/>
+        <w:ind w:left="0" w:right="0" w:firstLine="0"/>
+        <w:jc w:val="left"/>
+        <w:textAlignment w:val="baseline"/>
+        <w:rPr>
+          <w:b w:val="0"/>
+          <w:bCs w:val="0"/>
+          <w:i w:val="0"/>
+          <w:iCs w:val="0"/>
+          <w:color w:val="auto"/>
+        </w:rPr>
+      </w:pPr>
+      <w:r>
+        <w:rPr>
+          <w:rFonts w:hint="default" w:ascii="Arial" w:hAnsi="Arial" w:eastAsia="Segoe UI" w:cs="Arial"/>
+          <w:b w:val="0"/>
+          <w:bCs w:val="0"/>
+          <w:i w:val="0"/>
+          <w:iCs w:val="0"/>
+          <w:caps w:val="0"/>
+          <w:color w:val="000000"/>
+          <w:spacing w:val="0"/>
+          <w:sz w:val="24"/>
+          <w:szCs w:val="24"/>
+          <w:u w:val="none"/>
+          <w:shd w:val="clear" w:fill="FFFFFF"/>
+          <w:vertAlign w:val="baseline"/>
+          <w:lang w:val="pt-BR"/>
+        </w:rPr>
+        <w:t>2. O Técnico seleciona o chamado clicando no botão “atender”.</w:t>
+      </w:r>
+      <w:r>
+        <w:rPr>
+          <w:rFonts w:hint="default" w:ascii="Arial" w:hAnsi="Arial" w:eastAsia="Segoe UI" w:cs="Arial"/>
+          <w:b w:val="0"/>
+          <w:bCs w:val="0"/>
+          <w:i w:val="0"/>
+          <w:iCs w:val="0"/>
+          <w:caps w:val="0"/>
+          <w:color w:val="000000"/>
+          <w:spacing w:val="0"/>
+          <w:sz w:val="24"/>
+          <w:szCs w:val="24"/>
+          <w:shd w:val="clear" w:fill="FFFFFF"/>
+          <w:vertAlign w:val="baseline"/>
+        </w:rPr>
+        <w:t> </w:t>
+      </w:r>
+    </w:p>
+    <w:p>
+      <w:pPr>
+        <w:pStyle w:val="5"/>
+        <w:keepNext w:val="0"/>
+        <w:keepLines w:val="0"/>
+        <w:widowControl/>
+        <w:suppressLineNumbers w:val="0"/>
+        <w:pBdr>
+          <w:top w:val="none" w:color="auto" w:sz="0" w:space="0"/>
+          <w:left w:val="none" w:color="auto" w:sz="0" w:space="0"/>
+          <w:bottom w:val="none" w:color="auto" w:sz="0" w:space="0"/>
+          <w:right w:val="none" w:color="auto" w:sz="0" w:space="0"/>
+        </w:pBdr>
+        <w:spacing w:before="0" w:beforeAutospacing="0" w:after="0" w:afterAutospacing="0"/>
+        <w:ind w:left="0" w:right="0" w:firstLine="0"/>
+        <w:jc w:val="left"/>
+        <w:textAlignment w:val="baseline"/>
+        <w:rPr>
+          <w:b w:val="0"/>
+          <w:bCs w:val="0"/>
+          <w:i w:val="0"/>
+          <w:iCs w:val="0"/>
+          <w:color w:val="auto"/>
+        </w:rPr>
+      </w:pPr>
+      <w:r>
+        <w:rPr>
+          <w:rFonts w:hint="default" w:ascii="Arial" w:hAnsi="Arial" w:eastAsia="Segoe UI" w:cs="Arial"/>
+          <w:b w:val="0"/>
+          <w:bCs w:val="0"/>
+          <w:i w:val="0"/>
+          <w:iCs w:val="0"/>
+          <w:caps w:val="0"/>
+          <w:color w:val="000000"/>
+          <w:spacing w:val="0"/>
+          <w:sz w:val="24"/>
+          <w:szCs w:val="24"/>
+          <w:u w:val="none"/>
+          <w:shd w:val="clear" w:fill="FFFFFF"/>
+          <w:vertAlign w:val="baseline"/>
+          <w:lang w:val="pt-BR"/>
+        </w:rPr>
+        <w:t>3. O chamado é atendido e tem seu status alterado.</w:t>
+      </w:r>
+      <w:r>
+        <w:rPr>
+          <w:rFonts w:hint="default" w:ascii="Arial" w:hAnsi="Arial" w:eastAsia="Segoe UI" w:cs="Arial"/>
+          <w:b w:val="0"/>
+          <w:bCs w:val="0"/>
+          <w:i w:val="0"/>
+          <w:iCs w:val="0"/>
+          <w:caps w:val="0"/>
+          <w:color w:val="000000"/>
+          <w:spacing w:val="0"/>
+          <w:sz w:val="24"/>
+          <w:szCs w:val="24"/>
+          <w:shd w:val="clear" w:fill="FFFFFF"/>
+          <w:vertAlign w:val="baseline"/>
+        </w:rPr>
+        <w:t> </w:t>
+      </w:r>
+    </w:p>
+    <w:p>
+      <w:pPr>
+        <w:pStyle w:val="5"/>
+        <w:keepNext w:val="0"/>
+        <w:keepLines w:val="0"/>
+        <w:widowControl/>
+        <w:suppressLineNumbers w:val="0"/>
+        <w:pBdr>
+          <w:top w:val="none" w:color="auto" w:sz="0" w:space="0"/>
+          <w:left w:val="none" w:color="auto" w:sz="0" w:space="0"/>
+          <w:bottom w:val="none" w:color="auto" w:sz="0" w:space="0"/>
+          <w:right w:val="none" w:color="auto" w:sz="0" w:space="0"/>
+        </w:pBdr>
+        <w:spacing w:before="0" w:beforeAutospacing="0" w:after="0" w:afterAutospacing="0"/>
+        <w:ind w:left="0" w:right="0" w:firstLine="0"/>
+        <w:jc w:val="left"/>
+        <w:textAlignment w:val="baseline"/>
+        <w:rPr>
+          <w:b w:val="0"/>
+          <w:bCs w:val="0"/>
+          <w:i w:val="0"/>
+          <w:iCs w:val="0"/>
+          <w:color w:val="auto"/>
+        </w:rPr>
+      </w:pPr>
+      <w:r>
+        <w:rPr>
+          <w:rFonts w:hint="default" w:ascii="Arial" w:hAnsi="Arial" w:eastAsia="Segoe UI" w:cs="Arial"/>
+          <w:b w:val="0"/>
+          <w:bCs w:val="0"/>
+          <w:i w:val="0"/>
+          <w:iCs w:val="0"/>
+          <w:caps w:val="0"/>
+          <w:color w:val="000000"/>
+          <w:spacing w:val="0"/>
+          <w:sz w:val="24"/>
+          <w:szCs w:val="24"/>
+          <w:u w:val="none"/>
+          <w:shd w:val="clear" w:fill="FFFFFF"/>
+          <w:vertAlign w:val="baseline"/>
+          <w:lang w:val="pt-BR"/>
+        </w:rPr>
+        <w:t>4. O sistema retorna ao menu.</w:t>
+      </w:r>
+      <w:r>
+        <w:rPr>
+          <w:rFonts w:hint="default" w:ascii="Arial" w:hAnsi="Arial" w:eastAsia="Segoe UI" w:cs="Arial"/>
+          <w:b w:val="0"/>
+          <w:bCs w:val="0"/>
+          <w:i w:val="0"/>
+          <w:iCs w:val="0"/>
+          <w:caps w:val="0"/>
+          <w:color w:val="000000"/>
+          <w:spacing w:val="0"/>
+          <w:sz w:val="24"/>
+          <w:szCs w:val="24"/>
+          <w:shd w:val="clear" w:fill="FFFFFF"/>
+          <w:vertAlign w:val="baseline"/>
+        </w:rPr>
+        <w:t> </w:t>
+      </w:r>
+    </w:p>
+    <w:p>
+      <w:pPr>
+        <w:pStyle w:val="5"/>
+        <w:keepNext w:val="0"/>
+        <w:keepLines w:val="0"/>
+        <w:widowControl/>
+        <w:suppressLineNumbers w:val="0"/>
+        <w:pBdr>
+          <w:top w:val="none" w:color="auto" w:sz="0" w:space="0"/>
+          <w:left w:val="none" w:color="auto" w:sz="0" w:space="0"/>
+          <w:bottom w:val="none" w:color="auto" w:sz="0" w:space="0"/>
+          <w:right w:val="none" w:color="auto" w:sz="0" w:space="0"/>
+        </w:pBdr>
+        <w:spacing w:before="0" w:beforeAutospacing="0" w:after="0" w:afterAutospacing="0"/>
+        <w:ind w:left="720" w:right="0" w:firstLine="0"/>
+        <w:jc w:val="left"/>
+        <w:textAlignment w:val="baseline"/>
+        <w:rPr>
+          <w:b w:val="0"/>
+          <w:bCs w:val="0"/>
+          <w:i w:val="0"/>
+          <w:iCs w:val="0"/>
+          <w:color w:val="auto"/>
+        </w:rPr>
+      </w:pPr>
+      <w:r>
+        <w:rPr>
+          <w:rFonts w:hint="default" w:ascii="Arial" w:hAnsi="Arial" w:eastAsia="Segoe UI" w:cs="Arial"/>
+          <w:b w:val="0"/>
+          <w:bCs w:val="0"/>
+          <w:i w:val="0"/>
+          <w:iCs w:val="0"/>
+          <w:caps w:val="0"/>
+          <w:color w:val="000000"/>
+          <w:spacing w:val="0"/>
+          <w:sz w:val="24"/>
+          <w:szCs w:val="24"/>
+          <w:shd w:val="clear" w:fill="FFFFFF"/>
+          <w:vertAlign w:val="baseline"/>
+        </w:rPr>
+        <w:t> </w:t>
+      </w:r>
+    </w:p>
+    <w:p>
+      <w:pPr>
+        <w:pStyle w:val="5"/>
+        <w:keepNext w:val="0"/>
+        <w:keepLines w:val="0"/>
+        <w:widowControl/>
+        <w:suppressLineNumbers w:val="0"/>
+        <w:pBdr>
+          <w:top w:val="none" w:color="auto" w:sz="0" w:space="0"/>
+          <w:left w:val="none" w:color="auto" w:sz="0" w:space="0"/>
+          <w:bottom w:val="none" w:color="auto" w:sz="0" w:space="0"/>
+          <w:right w:val="none" w:color="auto" w:sz="0" w:space="0"/>
+        </w:pBdr>
+        <w:spacing w:before="0" w:beforeAutospacing="0" w:after="0" w:afterAutospacing="0"/>
+        <w:ind w:left="0" w:right="0" w:firstLine="0"/>
+        <w:jc w:val="left"/>
+        <w:textAlignment w:val="baseline"/>
+        <w:rPr>
+          <w:b w:val="0"/>
+          <w:bCs w:val="0"/>
+          <w:i w:val="0"/>
+          <w:iCs w:val="0"/>
+          <w:color w:val="auto"/>
+        </w:rPr>
+      </w:pPr>
+      <w:r>
+        <w:rPr>
+          <w:rFonts w:hint="default" w:ascii="Arial" w:hAnsi="Arial" w:eastAsia="Segoe UI" w:cs="Arial"/>
+          <w:b/>
+          <w:bCs/>
+          <w:i w:val="0"/>
+          <w:iCs w:val="0"/>
+          <w:caps w:val="0"/>
+          <w:color w:val="000000"/>
+          <w:spacing w:val="0"/>
+          <w:sz w:val="24"/>
+          <w:szCs w:val="24"/>
+          <w:u w:val="none"/>
+          <w:shd w:val="clear" w:fill="FFFFFF"/>
+          <w:vertAlign w:val="baseline"/>
+          <w:lang w:val="pt-BR"/>
+        </w:rPr>
+        <w:t>Extensão do fluxo:</w:t>
+      </w:r>
+      <w:r>
+        <w:rPr>
+          <w:rFonts w:hint="default" w:ascii="Arial" w:hAnsi="Arial" w:eastAsia="Arial" w:cs="Arial"/>
+          <w:b w:val="0"/>
+          <w:bCs w:val="0"/>
+          <w:i w:val="0"/>
+          <w:iCs w:val="0"/>
+          <w:caps w:val="0"/>
+          <w:color w:val="000000"/>
+          <w:spacing w:val="0"/>
+          <w:sz w:val="24"/>
+          <w:szCs w:val="24"/>
+          <w:shd w:val="clear" w:fill="FFFFFF"/>
+          <w:vertAlign w:val="baseline"/>
+        </w:rPr>
+        <w:t> </w:t>
+      </w:r>
+      <w:r>
+        <w:rPr>
+          <w:rFonts w:hint="default" w:ascii="Arial" w:hAnsi="Arial" w:eastAsia="Arial" w:cs="Arial"/>
+          <w:b w:val="0"/>
+          <w:bCs w:val="0"/>
+          <w:i w:val="0"/>
+          <w:iCs w:val="0"/>
+          <w:caps w:val="0"/>
+          <w:color w:val="000000"/>
+          <w:spacing w:val="0"/>
+          <w:sz w:val="24"/>
+          <w:szCs w:val="24"/>
+          <w:shd w:val="clear" w:fill="FFFFFF"/>
+          <w:vertAlign w:val="baseline"/>
+        </w:rPr>
+        <w:br w:type="textWrapping"/>
+      </w:r>
+      <w:r>
+        <w:rPr>
+          <w:rFonts w:hint="default" w:ascii="Arial" w:hAnsi="Arial" w:eastAsia="Segoe UI" w:cs="Arial"/>
+          <w:b w:val="0"/>
+          <w:bCs w:val="0"/>
+          <w:i w:val="0"/>
+          <w:iCs w:val="0"/>
+          <w:caps w:val="0"/>
+          <w:color w:val="000000"/>
+          <w:spacing w:val="0"/>
+          <w:sz w:val="24"/>
+          <w:szCs w:val="24"/>
+          <w:u w:val="none"/>
+          <w:shd w:val="clear" w:fill="FFFFFF"/>
+          <w:vertAlign w:val="baseline"/>
+          <w:lang w:val="pt-BR"/>
+        </w:rPr>
+        <w:t>2b. O sistema não apresenta chamados disponíveis.</w:t>
+      </w:r>
+      <w:r>
+        <w:rPr>
+          <w:rFonts w:hint="default" w:ascii="Arial" w:hAnsi="Arial" w:eastAsia="Segoe UI" w:cs="Arial"/>
+          <w:b w:val="0"/>
+          <w:bCs w:val="0"/>
+          <w:i w:val="0"/>
+          <w:iCs w:val="0"/>
+          <w:caps w:val="0"/>
+          <w:color w:val="000000"/>
+          <w:spacing w:val="0"/>
+          <w:sz w:val="24"/>
+          <w:szCs w:val="24"/>
+          <w:shd w:val="clear" w:fill="FFFFFF"/>
+          <w:vertAlign w:val="baseline"/>
+        </w:rPr>
+        <w:t> </w:t>
+      </w:r>
+    </w:p>
+    <w:p>
+      <w:pPr>
+        <w:pStyle w:val="5"/>
+        <w:keepNext w:val="0"/>
+        <w:keepLines w:val="0"/>
+        <w:widowControl/>
+        <w:suppressLineNumbers w:val="0"/>
+        <w:pBdr>
+          <w:top w:val="none" w:color="auto" w:sz="0" w:space="0"/>
+          <w:left w:val="none" w:color="auto" w:sz="0" w:space="0"/>
+          <w:bottom w:val="none" w:color="auto" w:sz="0" w:space="0"/>
+          <w:right w:val="none" w:color="auto" w:sz="0" w:space="0"/>
+        </w:pBdr>
+        <w:spacing w:before="0" w:beforeAutospacing="0" w:after="0" w:afterAutospacing="0"/>
+        <w:ind w:left="0" w:right="0" w:firstLine="0"/>
+        <w:jc w:val="left"/>
+        <w:textAlignment w:val="baseline"/>
+        <w:rPr>
+          <w:b w:val="0"/>
+          <w:bCs w:val="0"/>
+          <w:i w:val="0"/>
+          <w:iCs w:val="0"/>
+          <w:color w:val="auto"/>
+        </w:rPr>
+      </w:pPr>
+      <w:r>
+        <w:rPr>
+          <w:rFonts w:hint="default" w:ascii="Arial" w:hAnsi="Arial" w:eastAsia="Segoe UI" w:cs="Arial"/>
+          <w:b w:val="0"/>
+          <w:bCs w:val="0"/>
+          <w:i w:val="0"/>
+          <w:iCs w:val="0"/>
+          <w:caps w:val="0"/>
+          <w:color w:val="000000"/>
+          <w:spacing w:val="0"/>
+          <w:sz w:val="24"/>
+          <w:szCs w:val="24"/>
+          <w:shd w:val="clear" w:fill="FFFFFF"/>
+          <w:vertAlign w:val="baseline"/>
+        </w:rPr>
+        <w:t> </w:t>
+      </w:r>
+    </w:p>
+    <w:p>
+      <w:pPr>
+        <w:pStyle w:val="5"/>
+        <w:keepNext w:val="0"/>
+        <w:keepLines w:val="0"/>
+        <w:widowControl/>
+        <w:suppressLineNumbers w:val="0"/>
+        <w:pBdr>
+          <w:top w:val="none" w:color="auto" w:sz="0" w:space="0"/>
+          <w:left w:val="none" w:color="auto" w:sz="0" w:space="0"/>
+          <w:bottom w:val="none" w:color="auto" w:sz="0" w:space="0"/>
+          <w:right w:val="none" w:color="auto" w:sz="0" w:space="0"/>
+        </w:pBdr>
+        <w:spacing w:before="0" w:beforeAutospacing="0" w:after="0" w:afterAutospacing="0"/>
+        <w:ind w:left="0" w:right="0" w:firstLine="0"/>
+        <w:jc w:val="left"/>
+        <w:textAlignment w:val="baseline"/>
+        <w:rPr>
+          <w:b w:val="0"/>
+          <w:bCs w:val="0"/>
+          <w:i w:val="0"/>
+          <w:iCs w:val="0"/>
+          <w:color w:val="auto"/>
+        </w:rPr>
+      </w:pPr>
+      <w:r>
+        <w:rPr>
+          <w:rFonts w:hint="default" w:ascii="Arial" w:hAnsi="Arial" w:eastAsia="Segoe UI" w:cs="Arial"/>
+          <w:b w:val="0"/>
+          <w:bCs w:val="0"/>
+          <w:i w:val="0"/>
+          <w:iCs w:val="0"/>
+          <w:caps w:val="0"/>
+          <w:color w:val="000000"/>
+          <w:spacing w:val="0"/>
+          <w:sz w:val="24"/>
+          <w:szCs w:val="24"/>
+          <w:shd w:val="clear" w:fill="FFFFFF"/>
+          <w:vertAlign w:val="baseline"/>
+        </w:rPr>
+        <w:t> </w:t>
+      </w:r>
+    </w:p>
+    <w:p>
+      <w:pPr>
+        <w:pStyle w:val="5"/>
+        <w:keepNext w:val="0"/>
+        <w:keepLines w:val="0"/>
+        <w:widowControl/>
+        <w:suppressLineNumbers w:val="0"/>
+        <w:pBdr>
+          <w:top w:val="none" w:color="auto" w:sz="0" w:space="0"/>
+          <w:left w:val="none" w:color="auto" w:sz="0" w:space="0"/>
+          <w:bottom w:val="none" w:color="auto" w:sz="0" w:space="0"/>
+          <w:right w:val="none" w:color="auto" w:sz="0" w:space="0"/>
+        </w:pBdr>
+        <w:spacing w:before="0" w:beforeAutospacing="0" w:after="0" w:afterAutospacing="0"/>
+        <w:ind w:left="0" w:right="0" w:firstLine="0"/>
+        <w:jc w:val="left"/>
+        <w:textAlignment w:val="baseline"/>
+        <w:rPr>
+          <w:b w:val="0"/>
+          <w:bCs w:val="0"/>
+          <w:i w:val="0"/>
+          <w:iCs w:val="0"/>
+          <w:color w:val="auto"/>
+        </w:rPr>
+      </w:pPr>
+      <w:r>
+        <w:rPr>
+          <w:rFonts w:hint="default" w:ascii="Arial" w:hAnsi="Arial" w:eastAsia="Segoe UI" w:cs="Arial"/>
+          <w:b w:val="0"/>
+          <w:bCs w:val="0"/>
+          <w:i w:val="0"/>
+          <w:iCs w:val="0"/>
+          <w:caps w:val="0"/>
+          <w:color w:val="000000"/>
+          <w:spacing w:val="0"/>
+          <w:sz w:val="24"/>
+          <w:szCs w:val="24"/>
+          <w:shd w:val="clear" w:fill="FFFFFF"/>
+          <w:vertAlign w:val="baseline"/>
+        </w:rPr>
+        <w:t> </w:t>
+      </w:r>
+    </w:p>
+    <w:p>
+      <w:pPr>
+        <w:pStyle w:val="5"/>
+        <w:keepNext w:val="0"/>
+        <w:keepLines w:val="0"/>
+        <w:widowControl/>
+        <w:suppressLineNumbers w:val="0"/>
+        <w:pBdr>
+          <w:top w:val="none" w:color="auto" w:sz="0" w:space="0"/>
+          <w:left w:val="none" w:color="auto" w:sz="0" w:space="0"/>
+          <w:bottom w:val="none" w:color="auto" w:sz="0" w:space="0"/>
+          <w:right w:val="none" w:color="auto" w:sz="0" w:space="0"/>
+        </w:pBdr>
+        <w:spacing w:before="0" w:beforeAutospacing="0" w:after="0" w:afterAutospacing="0"/>
+        <w:ind w:left="0" w:right="0" w:firstLine="0"/>
+        <w:jc w:val="left"/>
+        <w:textAlignment w:val="baseline"/>
+        <w:rPr>
+          <w:b w:val="0"/>
+          <w:bCs w:val="0"/>
+          <w:i w:val="0"/>
+          <w:iCs w:val="0"/>
+          <w:color w:val="auto"/>
+        </w:rPr>
+      </w:pPr>
+      <w:r>
+        <w:rPr>
+          <w:rFonts w:hint="default" w:ascii="Arial" w:hAnsi="Arial" w:eastAsia="Segoe UI" w:cs="Arial"/>
+          <w:b w:val="0"/>
+          <w:bCs w:val="0"/>
+          <w:i w:val="0"/>
+          <w:iCs w:val="0"/>
+          <w:caps w:val="0"/>
+          <w:color w:val="000000"/>
+          <w:spacing w:val="0"/>
+          <w:sz w:val="24"/>
+          <w:szCs w:val="24"/>
+          <w:shd w:val="clear" w:fill="FFFFFF"/>
+          <w:vertAlign w:val="baseline"/>
+        </w:rPr>
+        <w:t> </w:t>
+      </w:r>
+    </w:p>
+    <w:p>
+      <w:pPr>
+        <w:pStyle w:val="5"/>
+        <w:keepNext w:val="0"/>
+        <w:keepLines w:val="0"/>
+        <w:widowControl/>
+        <w:suppressLineNumbers w:val="0"/>
+        <w:pBdr>
+          <w:top w:val="none" w:color="auto" w:sz="0" w:space="0"/>
+          <w:left w:val="none" w:color="auto" w:sz="0" w:space="0"/>
+          <w:bottom w:val="none" w:color="auto" w:sz="0" w:space="0"/>
+          <w:right w:val="none" w:color="auto" w:sz="0" w:space="0"/>
+        </w:pBdr>
+        <w:spacing w:before="0" w:beforeAutospacing="0" w:after="0" w:afterAutospacing="0"/>
+        <w:ind w:left="0" w:right="0" w:firstLine="0"/>
+        <w:jc w:val="left"/>
+        <w:textAlignment w:val="baseline"/>
+        <w:rPr>
+          <w:b w:val="0"/>
+          <w:bCs w:val="0"/>
+          <w:i w:val="0"/>
+          <w:iCs w:val="0"/>
+          <w:color w:val="auto"/>
+        </w:rPr>
+      </w:pPr>
+      <w:r>
+        <w:rPr>
+          <w:rFonts w:hint="default" w:ascii="Arial" w:hAnsi="Arial" w:eastAsia="Segoe UI" w:cs="Arial"/>
+          <w:b w:val="0"/>
+          <w:bCs w:val="0"/>
+          <w:i w:val="0"/>
+          <w:iCs w:val="0"/>
+          <w:caps w:val="0"/>
+          <w:color w:val="000000"/>
+          <w:spacing w:val="0"/>
+          <w:sz w:val="24"/>
+          <w:szCs w:val="24"/>
+          <w:shd w:val="clear" w:fill="FFFFFF"/>
+          <w:vertAlign w:val="baseline"/>
+        </w:rPr>
+        <w:t> </w:t>
+      </w:r>
+    </w:p>
+    <w:p>
+      <w:pPr>
+        <w:pStyle w:val="5"/>
+        <w:keepNext w:val="0"/>
+        <w:keepLines w:val="0"/>
+        <w:widowControl/>
+        <w:suppressLineNumbers w:val="0"/>
+        <w:pBdr>
+          <w:top w:val="none" w:color="auto" w:sz="0" w:space="0"/>
+          <w:left w:val="none" w:color="auto" w:sz="0" w:space="0"/>
+          <w:bottom w:val="none" w:color="auto" w:sz="0" w:space="0"/>
+          <w:right w:val="none" w:color="auto" w:sz="0" w:space="0"/>
+        </w:pBdr>
+        <w:spacing w:before="0" w:beforeAutospacing="0" w:after="0" w:afterAutospacing="0"/>
+        <w:ind w:left="0" w:right="0" w:firstLine="0"/>
+        <w:jc w:val="left"/>
+        <w:textAlignment w:val="baseline"/>
+        <w:rPr>
+          <w:b w:val="0"/>
+          <w:bCs w:val="0"/>
+          <w:i w:val="0"/>
+          <w:iCs w:val="0"/>
+          <w:color w:val="auto"/>
+        </w:rPr>
+      </w:pPr>
+      <w:r>
+        <w:rPr>
+          <w:rFonts w:hint="default" w:ascii="Arial" w:hAnsi="Arial" w:eastAsia="Segoe UI" w:cs="Arial"/>
+          <w:b w:val="0"/>
+          <w:bCs w:val="0"/>
+          <w:i w:val="0"/>
+          <w:iCs w:val="0"/>
+          <w:caps w:val="0"/>
+          <w:color w:val="000000"/>
+          <w:spacing w:val="0"/>
+          <w:sz w:val="24"/>
+          <w:szCs w:val="24"/>
+          <w:shd w:val="clear" w:fill="FFFFFF"/>
+          <w:vertAlign w:val="baseline"/>
+        </w:rPr>
+        <w:t> </w:t>
+      </w:r>
+    </w:p>
+    <w:p>
+      <w:pPr>
+        <w:pStyle w:val="5"/>
+        <w:keepNext w:val="0"/>
+        <w:keepLines w:val="0"/>
+        <w:widowControl/>
+        <w:suppressLineNumbers w:val="0"/>
+        <w:pBdr>
+          <w:top w:val="none" w:color="auto" w:sz="0" w:space="0"/>
+          <w:left w:val="none" w:color="auto" w:sz="0" w:space="0"/>
+          <w:bottom w:val="none" w:color="auto" w:sz="0" w:space="0"/>
+          <w:right w:val="none" w:color="auto" w:sz="0" w:space="0"/>
+        </w:pBdr>
+        <w:spacing w:before="0" w:beforeAutospacing="0" w:after="0" w:afterAutospacing="0"/>
+        <w:ind w:left="0" w:right="0" w:firstLine="0"/>
+        <w:jc w:val="left"/>
+        <w:textAlignment w:val="baseline"/>
+        <w:rPr>
+          <w:b w:val="0"/>
+          <w:bCs w:val="0"/>
+          <w:i w:val="0"/>
+          <w:iCs w:val="0"/>
+          <w:color w:val="auto"/>
+        </w:rPr>
+      </w:pPr>
+      <w:r>
+        <w:rPr>
+          <w:rFonts w:hint="default" w:ascii="Arial" w:hAnsi="Arial" w:eastAsia="Segoe UI" w:cs="Arial"/>
+          <w:b w:val="0"/>
+          <w:bCs w:val="0"/>
+          <w:i w:val="0"/>
+          <w:iCs w:val="0"/>
+          <w:caps w:val="0"/>
+          <w:color w:val="000000"/>
+          <w:spacing w:val="0"/>
+          <w:sz w:val="24"/>
+          <w:szCs w:val="24"/>
+          <w:shd w:val="clear" w:fill="FFFFFF"/>
+          <w:vertAlign w:val="baseline"/>
+        </w:rPr>
+        <w:t> </w:t>
+      </w:r>
+    </w:p>
+    <w:p>
+      <w:pPr>
+        <w:pStyle w:val="5"/>
+        <w:keepNext w:val="0"/>
+        <w:keepLines w:val="0"/>
+        <w:widowControl/>
+        <w:suppressLineNumbers w:val="0"/>
+        <w:pBdr>
+          <w:top w:val="none" w:color="auto" w:sz="0" w:space="0"/>
+          <w:left w:val="none" w:color="auto" w:sz="0" w:space="0"/>
+          <w:bottom w:val="none" w:color="auto" w:sz="0" w:space="0"/>
+          <w:right w:val="none" w:color="auto" w:sz="0" w:space="0"/>
+        </w:pBdr>
+        <w:spacing w:before="0" w:beforeAutospacing="0" w:after="0" w:afterAutospacing="0"/>
+        <w:ind w:left="0" w:right="0" w:firstLine="0"/>
+        <w:jc w:val="left"/>
+        <w:textAlignment w:val="baseline"/>
+        <w:rPr>
+          <w:b w:val="0"/>
+          <w:bCs w:val="0"/>
+          <w:i w:val="0"/>
+          <w:iCs w:val="0"/>
+          <w:color w:val="auto"/>
+        </w:rPr>
+      </w:pPr>
+      <w:r>
+        <w:rPr>
+          <w:rFonts w:hint="default" w:ascii="Arial" w:hAnsi="Arial" w:eastAsia="Segoe UI" w:cs="Arial"/>
+          <w:b w:val="0"/>
+          <w:bCs w:val="0"/>
+          <w:i w:val="0"/>
+          <w:iCs w:val="0"/>
+          <w:caps w:val="0"/>
+          <w:color w:val="000000"/>
+          <w:spacing w:val="0"/>
+          <w:sz w:val="24"/>
+          <w:szCs w:val="24"/>
+          <w:shd w:val="clear" w:fill="FFFFFF"/>
+          <w:vertAlign w:val="baseline"/>
+        </w:rPr>
+        <w:t> </w:t>
+      </w:r>
+    </w:p>
+    <w:p>
+      <w:pPr>
+        <w:pStyle w:val="5"/>
+        <w:keepNext w:val="0"/>
+        <w:keepLines w:val="0"/>
+        <w:widowControl/>
+        <w:suppressLineNumbers w:val="0"/>
+        <w:pBdr>
+          <w:top w:val="none" w:color="auto" w:sz="0" w:space="0"/>
+          <w:left w:val="none" w:color="auto" w:sz="0" w:space="0"/>
+          <w:bottom w:val="none" w:color="auto" w:sz="0" w:space="0"/>
+          <w:right w:val="none" w:color="auto" w:sz="0" w:space="0"/>
+        </w:pBdr>
+        <w:spacing w:before="0" w:beforeAutospacing="0" w:after="0" w:afterAutospacing="0"/>
+        <w:ind w:left="0" w:right="0" w:firstLine="0"/>
+        <w:jc w:val="left"/>
+        <w:textAlignment w:val="baseline"/>
+        <w:rPr>
+          <w:b w:val="0"/>
+          <w:bCs w:val="0"/>
+          <w:i w:val="0"/>
+          <w:iCs w:val="0"/>
+          <w:color w:val="auto"/>
+        </w:rPr>
+      </w:pPr>
+      <w:r>
+        <w:rPr>
+          <w:rFonts w:hint="default" w:ascii="Arial" w:hAnsi="Arial" w:eastAsia="Segoe UI" w:cs="Arial"/>
+          <w:b w:val="0"/>
+          <w:bCs w:val="0"/>
+          <w:i w:val="0"/>
+          <w:iCs w:val="0"/>
+          <w:caps w:val="0"/>
+          <w:color w:val="000000"/>
+          <w:spacing w:val="0"/>
+          <w:sz w:val="24"/>
+          <w:szCs w:val="24"/>
+          <w:shd w:val="clear" w:fill="FFFFFF"/>
+          <w:vertAlign w:val="baseline"/>
+        </w:rPr>
+        <w:t> </w:t>
+      </w:r>
+    </w:p>
+    <w:p>
+      <w:pPr>
+        <w:pStyle w:val="5"/>
+        <w:keepNext w:val="0"/>
+        <w:keepLines w:val="0"/>
+        <w:widowControl/>
+        <w:suppressLineNumbers w:val="0"/>
+        <w:pBdr>
+          <w:top w:val="none" w:color="auto" w:sz="0" w:space="0"/>
+          <w:left w:val="none" w:color="auto" w:sz="0" w:space="0"/>
+          <w:bottom w:val="none" w:color="auto" w:sz="0" w:space="0"/>
+          <w:right w:val="none" w:color="auto" w:sz="0" w:space="0"/>
+        </w:pBdr>
+        <w:spacing w:before="0" w:beforeAutospacing="0" w:after="0" w:afterAutospacing="0"/>
+        <w:ind w:left="0" w:right="0" w:firstLine="0"/>
+        <w:jc w:val="left"/>
+        <w:textAlignment w:val="baseline"/>
+        <w:rPr>
+          <w:b w:val="0"/>
+          <w:bCs w:val="0"/>
+          <w:i w:val="0"/>
+          <w:iCs w:val="0"/>
+          <w:color w:val="auto"/>
+        </w:rPr>
+      </w:pPr>
+      <w:r>
+        <w:rPr>
+          <w:rFonts w:hint="default" w:ascii="Arial" w:hAnsi="Arial" w:eastAsia="Segoe UI" w:cs="Arial"/>
+          <w:b w:val="0"/>
+          <w:bCs w:val="0"/>
+          <w:i w:val="0"/>
+          <w:iCs w:val="0"/>
+          <w:caps w:val="0"/>
+          <w:color w:val="000000"/>
+          <w:spacing w:val="0"/>
+          <w:sz w:val="24"/>
+          <w:szCs w:val="24"/>
+          <w:shd w:val="clear" w:fill="FFFFFF"/>
+          <w:vertAlign w:val="baseline"/>
+        </w:rPr>
+        <w:t> </w:t>
+      </w:r>
+    </w:p>
+    <w:p>
+      <w:pPr>
+        <w:pStyle w:val="5"/>
+        <w:keepNext w:val="0"/>
+        <w:keepLines w:val="0"/>
+        <w:widowControl/>
+        <w:suppressLineNumbers w:val="0"/>
+        <w:pBdr>
+          <w:top w:val="none" w:color="auto" w:sz="0" w:space="0"/>
+          <w:left w:val="none" w:color="auto" w:sz="0" w:space="0"/>
+          <w:bottom w:val="none" w:color="auto" w:sz="0" w:space="0"/>
+          <w:right w:val="none" w:color="auto" w:sz="0" w:space="0"/>
+        </w:pBdr>
+        <w:spacing w:before="0" w:beforeAutospacing="0" w:after="0" w:afterAutospacing="0"/>
+        <w:ind w:left="0" w:right="0" w:firstLine="0"/>
+        <w:jc w:val="left"/>
+        <w:textAlignment w:val="baseline"/>
+        <w:rPr>
+          <w:b w:val="0"/>
+          <w:bCs w:val="0"/>
+          <w:i w:val="0"/>
+          <w:iCs w:val="0"/>
+          <w:color w:val="auto"/>
+        </w:rPr>
+      </w:pPr>
+      <w:r>
+        <w:rPr>
+          <w:rFonts w:hint="default" w:ascii="Arial" w:hAnsi="Arial" w:eastAsia="Segoe UI" w:cs="Arial"/>
+          <w:b w:val="0"/>
+          <w:bCs w:val="0"/>
+          <w:i w:val="0"/>
+          <w:iCs w:val="0"/>
+          <w:caps w:val="0"/>
+          <w:color w:val="000000"/>
+          <w:spacing w:val="0"/>
+          <w:sz w:val="24"/>
+          <w:szCs w:val="24"/>
+          <w:shd w:val="clear" w:fill="FFFFFF"/>
+          <w:vertAlign w:val="baseline"/>
+        </w:rPr>
+        <w:t> </w:t>
+      </w:r>
+    </w:p>
+    <w:p>
+      <w:pPr>
+        <w:pStyle w:val="5"/>
+        <w:keepNext w:val="0"/>
+        <w:keepLines w:val="0"/>
+        <w:widowControl/>
+        <w:suppressLineNumbers w:val="0"/>
+        <w:pBdr>
+          <w:top w:val="none" w:color="auto" w:sz="0" w:space="0"/>
+          <w:left w:val="none" w:color="auto" w:sz="0" w:space="0"/>
+          <w:bottom w:val="none" w:color="auto" w:sz="0" w:space="0"/>
+          <w:right w:val="none" w:color="auto" w:sz="0" w:space="0"/>
+        </w:pBdr>
+        <w:spacing w:before="0" w:beforeAutospacing="0" w:after="0" w:afterAutospacing="0"/>
+        <w:ind w:left="0" w:right="0" w:firstLine="0"/>
+        <w:jc w:val="left"/>
+        <w:textAlignment w:val="baseline"/>
+        <w:rPr>
+          <w:b w:val="0"/>
+          <w:bCs w:val="0"/>
+          <w:i w:val="0"/>
+          <w:iCs w:val="0"/>
+          <w:color w:val="auto"/>
+        </w:rPr>
+      </w:pPr>
+      <w:r>
+        <w:rPr>
+          <w:rFonts w:hint="default" w:ascii="Arial" w:hAnsi="Arial" w:eastAsia="Segoe UI" w:cs="Arial"/>
+          <w:b w:val="0"/>
+          <w:bCs w:val="0"/>
+          <w:i w:val="0"/>
+          <w:iCs w:val="0"/>
+          <w:caps w:val="0"/>
+          <w:color w:val="000000"/>
+          <w:spacing w:val="0"/>
+          <w:sz w:val="24"/>
+          <w:szCs w:val="24"/>
+          <w:shd w:val="clear" w:fill="FFFFFF"/>
+          <w:vertAlign w:val="baseline"/>
+        </w:rPr>
+        <w:t> </w:t>
+      </w:r>
+    </w:p>
+    <w:p>
+      <w:pPr>
+        <w:pStyle w:val="5"/>
+        <w:keepNext w:val="0"/>
+        <w:keepLines w:val="0"/>
+        <w:widowControl/>
+        <w:suppressLineNumbers w:val="0"/>
+        <w:pBdr>
+          <w:top w:val="none" w:color="auto" w:sz="0" w:space="0"/>
+          <w:left w:val="none" w:color="auto" w:sz="0" w:space="0"/>
+          <w:bottom w:val="none" w:color="auto" w:sz="0" w:space="0"/>
+          <w:right w:val="none" w:color="auto" w:sz="0" w:space="0"/>
+        </w:pBdr>
+        <w:spacing w:before="0" w:beforeAutospacing="0" w:after="0" w:afterAutospacing="0"/>
+        <w:ind w:left="0" w:right="0" w:firstLine="0"/>
+        <w:jc w:val="left"/>
+        <w:textAlignment w:val="baseline"/>
+        <w:rPr>
+          <w:b w:val="0"/>
+          <w:bCs w:val="0"/>
+          <w:i w:val="0"/>
+          <w:iCs w:val="0"/>
+          <w:color w:val="auto"/>
+        </w:rPr>
+      </w:pPr>
+      <w:r>
+        <w:rPr>
+          <w:rFonts w:hint="default" w:ascii="Arial" w:hAnsi="Arial" w:eastAsia="Segoe UI" w:cs="Arial"/>
+          <w:b w:val="0"/>
+          <w:bCs w:val="0"/>
+          <w:i w:val="0"/>
+          <w:iCs w:val="0"/>
+          <w:caps w:val="0"/>
+          <w:color w:val="000000"/>
+          <w:spacing w:val="0"/>
+          <w:sz w:val="24"/>
+          <w:szCs w:val="24"/>
+          <w:shd w:val="clear" w:fill="FFFFFF"/>
+          <w:vertAlign w:val="baseline"/>
+        </w:rPr>
+        <w:t> </w:t>
+      </w:r>
+    </w:p>
+    <w:p>
+      <w:pPr>
+        <w:pStyle w:val="5"/>
+        <w:keepNext w:val="0"/>
+        <w:keepLines w:val="0"/>
+        <w:widowControl/>
+        <w:suppressLineNumbers w:val="0"/>
+        <w:pBdr>
+          <w:top w:val="none" w:color="auto" w:sz="0" w:space="0"/>
+          <w:left w:val="none" w:color="auto" w:sz="0" w:space="0"/>
+          <w:bottom w:val="none" w:color="auto" w:sz="0" w:space="0"/>
+          <w:right w:val="none" w:color="auto" w:sz="0" w:space="0"/>
+        </w:pBdr>
+        <w:spacing w:before="0" w:beforeAutospacing="0" w:after="0" w:afterAutospacing="0"/>
+        <w:ind w:left="0" w:right="0" w:firstLine="0"/>
+        <w:jc w:val="left"/>
+        <w:textAlignment w:val="baseline"/>
+        <w:rPr>
+          <w:b w:val="0"/>
+          <w:bCs w:val="0"/>
+          <w:i w:val="0"/>
+          <w:iCs w:val="0"/>
+          <w:color w:val="auto"/>
+        </w:rPr>
+      </w:pPr>
+      <w:r>
+        <w:rPr>
+          <w:rFonts w:hint="default" w:ascii="Arial" w:hAnsi="Arial" w:eastAsia="Segoe UI" w:cs="Arial"/>
+          <w:b w:val="0"/>
+          <w:bCs w:val="0"/>
+          <w:i w:val="0"/>
+          <w:iCs w:val="0"/>
+          <w:caps w:val="0"/>
+          <w:color w:val="000000"/>
+          <w:spacing w:val="0"/>
+          <w:sz w:val="24"/>
+          <w:szCs w:val="24"/>
+          <w:shd w:val="clear" w:fill="FFFFFF"/>
+          <w:vertAlign w:val="baseline"/>
+        </w:rPr>
+        <w:t> </w:t>
+      </w:r>
+    </w:p>
+    <w:p>
+      <w:pPr>
+        <w:pStyle w:val="5"/>
+        <w:keepNext w:val="0"/>
+        <w:keepLines w:val="0"/>
+        <w:widowControl/>
+        <w:suppressLineNumbers w:val="0"/>
+        <w:pBdr>
+          <w:top w:val="none" w:color="auto" w:sz="0" w:space="0"/>
+          <w:left w:val="none" w:color="auto" w:sz="0" w:space="0"/>
+          <w:bottom w:val="none" w:color="auto" w:sz="0" w:space="0"/>
+          <w:right w:val="none" w:color="auto" w:sz="0" w:space="0"/>
+        </w:pBdr>
+        <w:spacing w:before="0" w:beforeAutospacing="0" w:after="0" w:afterAutospacing="0"/>
+        <w:ind w:left="0" w:right="0" w:firstLine="0"/>
+        <w:jc w:val="left"/>
+        <w:textAlignment w:val="baseline"/>
+        <w:rPr>
+          <w:b w:val="0"/>
+          <w:bCs w:val="0"/>
+          <w:i w:val="0"/>
+          <w:iCs w:val="0"/>
+          <w:color w:val="auto"/>
+        </w:rPr>
+      </w:pPr>
+      <w:r>
+        <w:rPr>
+          <w:rFonts w:hint="default" w:ascii="Arial" w:hAnsi="Arial" w:eastAsia="Segoe UI" w:cs="Arial"/>
+          <w:b w:val="0"/>
+          <w:bCs w:val="0"/>
+          <w:i w:val="0"/>
+          <w:iCs w:val="0"/>
+          <w:caps w:val="0"/>
+          <w:color w:val="000000"/>
+          <w:spacing w:val="0"/>
+          <w:sz w:val="24"/>
+          <w:szCs w:val="24"/>
+          <w:shd w:val="clear" w:fill="FFFFFF"/>
+          <w:vertAlign w:val="baseline"/>
+        </w:rPr>
+        <w:t> </w:t>
+      </w:r>
+    </w:p>
+    <w:p>
+      <w:pPr>
+        <w:pStyle w:val="5"/>
+        <w:keepNext w:val="0"/>
+        <w:keepLines w:val="0"/>
+        <w:widowControl/>
+        <w:suppressLineNumbers w:val="0"/>
+        <w:pBdr>
+          <w:top w:val="none" w:color="auto" w:sz="0" w:space="0"/>
+          <w:left w:val="none" w:color="auto" w:sz="0" w:space="0"/>
+          <w:bottom w:val="none" w:color="auto" w:sz="0" w:space="0"/>
+          <w:right w:val="none" w:color="auto" w:sz="0" w:space="0"/>
+        </w:pBdr>
+        <w:spacing w:before="0" w:beforeAutospacing="0" w:after="0" w:afterAutospacing="0"/>
+        <w:ind w:left="0" w:right="0" w:firstLine="0"/>
+        <w:jc w:val="left"/>
+        <w:textAlignment w:val="baseline"/>
+        <w:rPr>
+          <w:b w:val="0"/>
+          <w:bCs w:val="0"/>
+          <w:i w:val="0"/>
+          <w:iCs w:val="0"/>
+          <w:color w:val="auto"/>
+        </w:rPr>
+      </w:pPr>
+      <w:r>
+        <w:rPr>
+          <w:rFonts w:hint="default" w:ascii="Arial" w:hAnsi="Arial" w:eastAsia="Segoe UI" w:cs="Arial"/>
+          <w:b w:val="0"/>
+          <w:bCs w:val="0"/>
+          <w:i w:val="0"/>
+          <w:iCs w:val="0"/>
+          <w:caps w:val="0"/>
+          <w:color w:val="000000"/>
+          <w:spacing w:val="0"/>
+          <w:sz w:val="24"/>
+          <w:szCs w:val="24"/>
+          <w:shd w:val="clear" w:fill="FFFFFF"/>
+          <w:vertAlign w:val="baseline"/>
+        </w:rPr>
+        <w:t> </w:t>
+      </w:r>
+    </w:p>
+    <w:p>
+      <w:pPr>
+        <w:pStyle w:val="5"/>
+        <w:keepNext w:val="0"/>
+        <w:keepLines w:val="0"/>
+        <w:widowControl/>
+        <w:suppressLineNumbers w:val="0"/>
+        <w:pBdr>
+          <w:top w:val="none" w:color="auto" w:sz="0" w:space="0"/>
+          <w:left w:val="none" w:color="auto" w:sz="0" w:space="0"/>
+          <w:bottom w:val="none" w:color="auto" w:sz="0" w:space="0"/>
+          <w:right w:val="none" w:color="auto" w:sz="0" w:space="0"/>
+        </w:pBdr>
+        <w:spacing w:before="0" w:beforeAutospacing="0" w:after="0" w:afterAutospacing="0"/>
+        <w:ind w:left="0" w:right="0" w:firstLine="0"/>
+        <w:jc w:val="left"/>
+        <w:textAlignment w:val="baseline"/>
+        <w:rPr>
+          <w:b w:val="0"/>
+          <w:bCs w:val="0"/>
+          <w:i w:val="0"/>
+          <w:iCs w:val="0"/>
+          <w:color w:val="auto"/>
+        </w:rPr>
+      </w:pPr>
+      <w:r>
+        <w:rPr>
+          <w:rFonts w:hint="default" w:ascii="Arial" w:hAnsi="Arial" w:eastAsia="Segoe UI" w:cs="Arial"/>
+          <w:b w:val="0"/>
+          <w:bCs w:val="0"/>
+          <w:i w:val="0"/>
+          <w:iCs w:val="0"/>
+          <w:caps w:val="0"/>
+          <w:color w:val="000000"/>
+          <w:spacing w:val="0"/>
+          <w:sz w:val="24"/>
+          <w:szCs w:val="24"/>
+          <w:shd w:val="clear" w:fill="FFFFFF"/>
+          <w:vertAlign w:val="baseline"/>
+        </w:rPr>
+        <w:t> </w:t>
+      </w:r>
+    </w:p>
+    <w:p>
+      <w:pPr>
+        <w:pStyle w:val="5"/>
+        <w:keepNext w:val="0"/>
+        <w:keepLines w:val="0"/>
+        <w:widowControl/>
+        <w:suppressLineNumbers w:val="0"/>
+        <w:pBdr>
+          <w:top w:val="none" w:color="auto" w:sz="0" w:space="0"/>
+          <w:left w:val="none" w:color="auto" w:sz="0" w:space="0"/>
+          <w:bottom w:val="none" w:color="auto" w:sz="0" w:space="0"/>
+          <w:right w:val="none" w:color="auto" w:sz="0" w:space="0"/>
+        </w:pBdr>
+        <w:spacing w:before="0" w:beforeAutospacing="0" w:after="0" w:afterAutospacing="0"/>
+        <w:ind w:left="0" w:right="0" w:firstLine="0"/>
+        <w:jc w:val="left"/>
+        <w:textAlignment w:val="baseline"/>
+        <w:rPr>
+          <w:b w:val="0"/>
+          <w:bCs w:val="0"/>
+          <w:i w:val="0"/>
+          <w:iCs w:val="0"/>
+          <w:color w:val="auto"/>
+        </w:rPr>
+      </w:pPr>
+      <w:r>
+        <w:rPr>
+          <w:rFonts w:hint="default" w:ascii="Arial" w:hAnsi="Arial" w:eastAsia="Segoe UI" w:cs="Arial"/>
+          <w:b w:val="0"/>
+          <w:bCs w:val="0"/>
+          <w:i w:val="0"/>
+          <w:iCs w:val="0"/>
+          <w:caps w:val="0"/>
+          <w:color w:val="000000"/>
+          <w:spacing w:val="0"/>
+          <w:sz w:val="24"/>
+          <w:szCs w:val="24"/>
+          <w:shd w:val="clear" w:fill="FFFFFF"/>
+          <w:vertAlign w:val="baseline"/>
+        </w:rPr>
+        <w:t> </w:t>
+      </w:r>
+    </w:p>
+    <w:p>
+      <w:pPr>
+        <w:pStyle w:val="5"/>
+        <w:keepNext w:val="0"/>
+        <w:keepLines w:val="0"/>
+        <w:widowControl/>
+        <w:suppressLineNumbers w:val="0"/>
+        <w:pBdr>
+          <w:top w:val="none" w:color="auto" w:sz="0" w:space="0"/>
+          <w:left w:val="none" w:color="auto" w:sz="0" w:space="0"/>
+          <w:bottom w:val="none" w:color="auto" w:sz="0" w:space="0"/>
+          <w:right w:val="none" w:color="auto" w:sz="0" w:space="0"/>
+        </w:pBdr>
+        <w:spacing w:before="0" w:beforeAutospacing="0" w:after="0" w:afterAutospacing="0"/>
+        <w:ind w:left="0" w:right="0" w:firstLine="0"/>
+        <w:jc w:val="left"/>
+        <w:textAlignment w:val="baseline"/>
+        <w:rPr>
+          <w:b w:val="0"/>
+          <w:bCs w:val="0"/>
+          <w:i w:val="0"/>
+          <w:iCs w:val="0"/>
+          <w:color w:val="auto"/>
+        </w:rPr>
+      </w:pPr>
+      <w:r>
+        <w:rPr>
+          <w:rFonts w:hint="default" w:ascii="Arial" w:hAnsi="Arial" w:eastAsia="Segoe UI" w:cs="Arial"/>
+          <w:b w:val="0"/>
+          <w:bCs w:val="0"/>
+          <w:i w:val="0"/>
+          <w:iCs w:val="0"/>
+          <w:caps w:val="0"/>
+          <w:color w:val="000000"/>
+          <w:spacing w:val="0"/>
+          <w:sz w:val="24"/>
+          <w:szCs w:val="24"/>
+          <w:shd w:val="clear" w:fill="FFFFFF"/>
+          <w:vertAlign w:val="baseline"/>
+        </w:rPr>
+        <w:t> </w:t>
+      </w:r>
+    </w:p>
+    <w:p>
+      <w:pPr>
+        <w:pStyle w:val="5"/>
+        <w:keepNext w:val="0"/>
+        <w:keepLines w:val="0"/>
+        <w:widowControl/>
+        <w:suppressLineNumbers w:val="0"/>
+        <w:pBdr>
+          <w:top w:val="none" w:color="auto" w:sz="0" w:space="0"/>
+          <w:left w:val="none" w:color="auto" w:sz="0" w:space="0"/>
+          <w:bottom w:val="none" w:color="auto" w:sz="0" w:space="0"/>
+          <w:right w:val="none" w:color="auto" w:sz="0" w:space="0"/>
+        </w:pBdr>
+        <w:spacing w:before="0" w:beforeAutospacing="0" w:after="0" w:afterAutospacing="0"/>
+        <w:ind w:left="0" w:right="0" w:firstLine="0"/>
+        <w:jc w:val="left"/>
+        <w:textAlignment w:val="baseline"/>
+        <w:rPr>
+          <w:b w:val="0"/>
+          <w:bCs w:val="0"/>
+          <w:i w:val="0"/>
+          <w:iCs w:val="0"/>
+          <w:color w:val="auto"/>
+        </w:rPr>
+      </w:pPr>
+      <w:r>
+        <w:rPr>
+          <w:rFonts w:hint="default" w:ascii="Arial" w:hAnsi="Arial" w:eastAsia="Segoe UI" w:cs="Arial"/>
+          <w:b w:val="0"/>
+          <w:bCs w:val="0"/>
+          <w:i w:val="0"/>
+          <w:iCs w:val="0"/>
+          <w:caps w:val="0"/>
+          <w:color w:val="000000"/>
+          <w:spacing w:val="0"/>
+          <w:sz w:val="24"/>
+          <w:szCs w:val="24"/>
+          <w:shd w:val="clear" w:fill="FFFFFF"/>
+          <w:vertAlign w:val="baseline"/>
+        </w:rPr>
+        <w:t> </w:t>
+      </w:r>
+    </w:p>
+    <w:p>
+      <w:pPr>
+        <w:pStyle w:val="5"/>
+        <w:keepNext w:val="0"/>
+        <w:keepLines w:val="0"/>
+        <w:widowControl/>
+        <w:suppressLineNumbers w:val="0"/>
+        <w:pBdr>
+          <w:top w:val="none" w:color="auto" w:sz="0" w:space="0"/>
+          <w:left w:val="none" w:color="auto" w:sz="0" w:space="0"/>
+          <w:bottom w:val="none" w:color="auto" w:sz="0" w:space="0"/>
+          <w:right w:val="none" w:color="auto" w:sz="0" w:space="0"/>
+        </w:pBdr>
+        <w:spacing w:before="0" w:beforeAutospacing="0" w:after="0" w:afterAutospacing="0"/>
+        <w:ind w:left="0" w:right="0" w:firstLine="0"/>
+        <w:jc w:val="left"/>
+        <w:textAlignment w:val="baseline"/>
+        <w:rPr>
+          <w:b w:val="0"/>
+          <w:bCs w:val="0"/>
+          <w:i w:val="0"/>
+          <w:iCs w:val="0"/>
+          <w:color w:val="auto"/>
+        </w:rPr>
+      </w:pPr>
+      <w:r>
+        <w:rPr>
+          <w:rFonts w:hint="default" w:ascii="Arial" w:hAnsi="Arial" w:eastAsia="Segoe UI" w:cs="Arial"/>
+          <w:b w:val="0"/>
+          <w:bCs w:val="0"/>
+          <w:i w:val="0"/>
+          <w:iCs w:val="0"/>
+          <w:caps w:val="0"/>
+          <w:color w:val="000000"/>
+          <w:spacing w:val="0"/>
+          <w:sz w:val="24"/>
+          <w:szCs w:val="24"/>
+          <w:shd w:val="clear" w:fill="FFFFFF"/>
+          <w:vertAlign w:val="baseline"/>
+        </w:rPr>
+        <w:t> </w:t>
+      </w:r>
+    </w:p>
+    <w:p>
+      <w:pPr>
+        <w:pStyle w:val="5"/>
+        <w:keepNext w:val="0"/>
+        <w:keepLines w:val="0"/>
+        <w:widowControl/>
+        <w:suppressLineNumbers w:val="0"/>
+        <w:pBdr>
+          <w:top w:val="none" w:color="auto" w:sz="0" w:space="0"/>
+          <w:left w:val="none" w:color="auto" w:sz="0" w:space="0"/>
+          <w:bottom w:val="none" w:color="auto" w:sz="0" w:space="0"/>
+          <w:right w:val="none" w:color="auto" w:sz="0" w:space="0"/>
+        </w:pBdr>
+        <w:spacing w:before="0" w:beforeAutospacing="0" w:after="0" w:afterAutospacing="0"/>
+        <w:ind w:left="0" w:right="0" w:firstLine="0"/>
+        <w:jc w:val="left"/>
+        <w:textAlignment w:val="baseline"/>
+        <w:rPr>
+          <w:b w:val="0"/>
+          <w:bCs w:val="0"/>
+          <w:i w:val="0"/>
+          <w:iCs w:val="0"/>
+          <w:color w:val="auto"/>
+        </w:rPr>
+      </w:pPr>
+      <w:r>
+        <w:rPr>
+          <w:rFonts w:hint="default" w:ascii="Arial" w:hAnsi="Arial" w:eastAsia="Segoe UI" w:cs="Arial"/>
+          <w:b w:val="0"/>
+          <w:bCs w:val="0"/>
+          <w:i w:val="0"/>
+          <w:iCs w:val="0"/>
+          <w:caps w:val="0"/>
+          <w:color w:val="000000"/>
+          <w:spacing w:val="0"/>
+          <w:sz w:val="24"/>
+          <w:szCs w:val="24"/>
+          <w:shd w:val="clear" w:fill="FFFFFF"/>
+          <w:vertAlign w:val="baseline"/>
+        </w:rPr>
+        <w:t> </w:t>
+      </w:r>
+    </w:p>
+    <w:p>
+      <w:pPr>
+        <w:pStyle w:val="5"/>
+        <w:keepNext w:val="0"/>
+        <w:keepLines w:val="0"/>
+        <w:widowControl/>
+        <w:suppressLineNumbers w:val="0"/>
+        <w:pBdr>
+          <w:top w:val="none" w:color="auto" w:sz="0" w:space="0"/>
+          <w:left w:val="none" w:color="auto" w:sz="0" w:space="0"/>
+          <w:bottom w:val="none" w:color="auto" w:sz="0" w:space="0"/>
+          <w:right w:val="none" w:color="auto" w:sz="0" w:space="0"/>
+        </w:pBdr>
+        <w:spacing w:before="0" w:beforeAutospacing="0" w:after="0" w:afterAutospacing="0"/>
+        <w:ind w:left="0" w:right="0" w:firstLine="0"/>
+        <w:jc w:val="left"/>
+        <w:textAlignment w:val="baseline"/>
+        <w:rPr>
+          <w:b w:val="0"/>
+          <w:bCs w:val="0"/>
+          <w:i w:val="0"/>
+          <w:iCs w:val="0"/>
+          <w:color w:val="auto"/>
+        </w:rPr>
+      </w:pPr>
+      <w:r>
+        <w:rPr>
+          <w:rFonts w:hint="default" w:ascii="Arial" w:hAnsi="Arial" w:eastAsia="Segoe UI" w:cs="Arial"/>
+          <w:b w:val="0"/>
+          <w:bCs w:val="0"/>
+          <w:i w:val="0"/>
+          <w:iCs w:val="0"/>
+          <w:caps w:val="0"/>
+          <w:color w:val="000000"/>
+          <w:spacing w:val="0"/>
+          <w:sz w:val="24"/>
+          <w:szCs w:val="24"/>
+          <w:shd w:val="clear" w:fill="FFFFFF"/>
+          <w:vertAlign w:val="baseline"/>
+        </w:rPr>
+        <w:t> </w:t>
+      </w:r>
+    </w:p>
+    <w:p>
+      <w:pPr>
+        <w:pStyle w:val="5"/>
+        <w:keepNext w:val="0"/>
+        <w:keepLines w:val="0"/>
+        <w:widowControl/>
+        <w:suppressLineNumbers w:val="0"/>
+        <w:pBdr>
+          <w:top w:val="none" w:color="auto" w:sz="0" w:space="0"/>
+          <w:left w:val="none" w:color="auto" w:sz="0" w:space="0"/>
+          <w:bottom w:val="none" w:color="auto" w:sz="0" w:space="0"/>
+          <w:right w:val="none" w:color="auto" w:sz="0" w:space="0"/>
+        </w:pBdr>
+        <w:spacing w:before="0" w:beforeAutospacing="0" w:after="0" w:afterAutospacing="0"/>
+        <w:ind w:left="0" w:right="0" w:firstLine="0"/>
+        <w:jc w:val="left"/>
+        <w:textAlignment w:val="baseline"/>
+        <w:rPr>
+          <w:b w:val="0"/>
+          <w:bCs w:val="0"/>
+          <w:i w:val="0"/>
+          <w:iCs w:val="0"/>
+          <w:color w:val="auto"/>
+        </w:rPr>
+      </w:pPr>
+      <w:r>
+        <w:rPr>
+          <w:rFonts w:hint="default" w:ascii="Arial" w:hAnsi="Arial" w:eastAsia="Segoe UI" w:cs="Arial"/>
+          <w:b w:val="0"/>
+          <w:bCs w:val="0"/>
+          <w:i w:val="0"/>
+          <w:iCs w:val="0"/>
+          <w:caps w:val="0"/>
+          <w:color w:val="000000"/>
+          <w:spacing w:val="0"/>
+          <w:sz w:val="24"/>
+          <w:szCs w:val="24"/>
+          <w:shd w:val="clear" w:fill="FFFFFF"/>
+          <w:vertAlign w:val="baseline"/>
+        </w:rPr>
+        <w:t> </w:t>
+      </w:r>
+    </w:p>
+    <w:p>
+      <w:pPr>
+        <w:pStyle w:val="5"/>
+        <w:keepNext w:val="0"/>
+        <w:keepLines w:val="0"/>
+        <w:widowControl/>
+        <w:suppressLineNumbers w:val="0"/>
+        <w:pBdr>
+          <w:top w:val="none" w:color="auto" w:sz="0" w:space="0"/>
+          <w:left w:val="none" w:color="auto" w:sz="0" w:space="0"/>
+          <w:bottom w:val="none" w:color="auto" w:sz="0" w:space="0"/>
+          <w:right w:val="none" w:color="auto" w:sz="0" w:space="0"/>
+        </w:pBdr>
+        <w:spacing w:before="0" w:beforeAutospacing="0" w:after="0" w:afterAutospacing="0"/>
+        <w:ind w:left="0" w:right="0" w:firstLine="0"/>
+        <w:jc w:val="left"/>
+        <w:textAlignment w:val="baseline"/>
+        <w:rPr>
+          <w:b w:val="0"/>
+          <w:bCs w:val="0"/>
+          <w:i w:val="0"/>
+          <w:iCs w:val="0"/>
+          <w:color w:val="auto"/>
+        </w:rPr>
+      </w:pPr>
+      <w:r>
+        <w:rPr>
+          <w:rFonts w:hint="default" w:ascii="Arial" w:hAnsi="Arial" w:eastAsia="Segoe UI" w:cs="Arial"/>
+          <w:b w:val="0"/>
+          <w:bCs w:val="0"/>
+          <w:i w:val="0"/>
+          <w:iCs w:val="0"/>
+          <w:caps w:val="0"/>
+          <w:color w:val="000000"/>
+          <w:spacing w:val="0"/>
+          <w:sz w:val="24"/>
+          <w:szCs w:val="24"/>
+          <w:shd w:val="clear" w:fill="FFFFFF"/>
+          <w:vertAlign w:val="baseline"/>
+        </w:rPr>
+        <w:t> </w:t>
+      </w:r>
+    </w:p>
+    <w:p>
+      <w:pPr>
+        <w:pStyle w:val="5"/>
+        <w:keepNext w:val="0"/>
+        <w:keepLines w:val="0"/>
+        <w:widowControl/>
+        <w:suppressLineNumbers w:val="0"/>
+        <w:pBdr>
+          <w:top w:val="none" w:color="auto" w:sz="0" w:space="0"/>
+          <w:left w:val="none" w:color="auto" w:sz="0" w:space="0"/>
+          <w:bottom w:val="none" w:color="auto" w:sz="0" w:space="0"/>
+          <w:right w:val="none" w:color="auto" w:sz="0" w:space="0"/>
+        </w:pBdr>
+        <w:spacing w:before="0" w:beforeAutospacing="0" w:after="0" w:afterAutospacing="0"/>
+        <w:ind w:left="0" w:right="0" w:firstLine="0"/>
+        <w:jc w:val="left"/>
+        <w:textAlignment w:val="baseline"/>
+        <w:rPr>
+          <w:b w:val="0"/>
+          <w:bCs w:val="0"/>
+          <w:i w:val="0"/>
+          <w:iCs w:val="0"/>
+          <w:color w:val="auto"/>
+        </w:rPr>
+      </w:pPr>
+      <w:r>
+        <w:rPr>
+          <w:rFonts w:hint="default" w:ascii="Arial" w:hAnsi="Arial" w:eastAsia="Segoe UI" w:cs="Arial"/>
+          <w:b w:val="0"/>
+          <w:bCs w:val="0"/>
+          <w:i w:val="0"/>
+          <w:iCs w:val="0"/>
+          <w:caps w:val="0"/>
+          <w:color w:val="000000"/>
+          <w:spacing w:val="0"/>
+          <w:sz w:val="24"/>
+          <w:szCs w:val="24"/>
+          <w:shd w:val="clear" w:fill="FFFFFF"/>
+          <w:vertAlign w:val="baseline"/>
+        </w:rPr>
+        <w:t> </w:t>
+      </w:r>
+    </w:p>
+    <w:p>
+      <w:pPr>
+        <w:pStyle w:val="5"/>
+        <w:keepNext w:val="0"/>
+        <w:keepLines w:val="0"/>
+        <w:widowControl/>
+        <w:suppressLineNumbers w:val="0"/>
+        <w:pBdr>
+          <w:top w:val="none" w:color="auto" w:sz="0" w:space="0"/>
+          <w:left w:val="none" w:color="auto" w:sz="0" w:space="0"/>
+          <w:bottom w:val="none" w:color="auto" w:sz="0" w:space="0"/>
+          <w:right w:val="none" w:color="auto" w:sz="0" w:space="0"/>
+        </w:pBdr>
+        <w:spacing w:before="0" w:beforeAutospacing="0" w:after="0" w:afterAutospacing="0"/>
+        <w:ind w:left="0" w:right="0" w:firstLine="0"/>
+        <w:jc w:val="left"/>
+        <w:textAlignment w:val="baseline"/>
+        <w:rPr>
+          <w:b w:val="0"/>
+          <w:bCs w:val="0"/>
+          <w:i w:val="0"/>
+          <w:iCs w:val="0"/>
+          <w:color w:val="auto"/>
+          <w:lang w:val="pt-BR"/>
+        </w:rPr>
+      </w:pPr>
+      <w:r>
+        <w:rPr>
+          <w:rFonts w:hint="default" w:ascii="Arial" w:hAnsi="Arial" w:eastAsia="Segoe UI" w:cs="Arial"/>
+          <w:b w:val="0"/>
+          <w:bCs w:val="0"/>
+          <w:i w:val="0"/>
+          <w:iCs w:val="0"/>
+          <w:caps w:val="0"/>
+          <w:color w:val="000000"/>
+          <w:spacing w:val="0"/>
+          <w:sz w:val="24"/>
+          <w:szCs w:val="24"/>
+          <w:shd w:val="clear" w:fill="FFFFFF"/>
+          <w:vertAlign w:val="baseline"/>
+          <w:lang w:val="pt-BR"/>
+        </w:rPr>
+        <w:t> </w:t>
+      </w:r>
+    </w:p>
+    <w:p>
+      <w:pPr>
+        <w:pStyle w:val="5"/>
+        <w:keepNext w:val="0"/>
+        <w:keepLines w:val="0"/>
+        <w:widowControl/>
+        <w:suppressLineNumbers w:val="0"/>
+        <w:pBdr>
+          <w:top w:val="none" w:color="auto" w:sz="0" w:space="0"/>
+          <w:left w:val="none" w:color="auto" w:sz="0" w:space="0"/>
+          <w:bottom w:val="none" w:color="auto" w:sz="0" w:space="0"/>
+          <w:right w:val="none" w:color="auto" w:sz="0" w:space="0"/>
+        </w:pBdr>
+        <w:spacing w:before="0" w:beforeAutospacing="0" w:after="0" w:afterAutospacing="0"/>
+        <w:ind w:left="0" w:right="0" w:firstLine="0"/>
+        <w:jc w:val="left"/>
+        <w:textAlignment w:val="baseline"/>
+        <w:rPr>
+          <w:rFonts w:hint="default" w:ascii="Arial" w:hAnsi="Arial" w:eastAsia="Segoe UI" w:cs="Arial"/>
+          <w:b/>
+          <w:bCs/>
+          <w:i w:val="0"/>
+          <w:iCs w:val="0"/>
+          <w:caps w:val="0"/>
+          <w:color w:val="000000"/>
+          <w:spacing w:val="0"/>
+          <w:sz w:val="24"/>
+          <w:szCs w:val="24"/>
+          <w:u w:val="single"/>
+          <w:shd w:val="clear" w:fill="FFFFFF"/>
+          <w:vertAlign w:val="baseline"/>
+          <w:lang w:val="pt-BR"/>
+        </w:rPr>
+      </w:pPr>
+    </w:p>
+    <w:p>
+      <w:pPr>
+        <w:pStyle w:val="5"/>
+        <w:keepNext w:val="0"/>
+        <w:keepLines w:val="0"/>
+        <w:widowControl/>
+        <w:suppressLineNumbers w:val="0"/>
+        <w:pBdr>
+          <w:top w:val="none" w:color="auto" w:sz="0" w:space="0"/>
+          <w:left w:val="none" w:color="auto" w:sz="0" w:space="0"/>
+          <w:bottom w:val="none" w:color="auto" w:sz="0" w:space="0"/>
+          <w:right w:val="none" w:color="auto" w:sz="0" w:space="0"/>
+        </w:pBdr>
+        <w:spacing w:before="0" w:beforeAutospacing="0" w:after="0" w:afterAutospacing="0"/>
+        <w:ind w:left="0" w:right="0" w:firstLine="0"/>
+        <w:jc w:val="left"/>
+        <w:textAlignment w:val="baseline"/>
+        <w:rPr>
+          <w:rFonts w:hint="default" w:ascii="Arial" w:hAnsi="Arial" w:eastAsia="Segoe UI" w:cs="Arial"/>
+          <w:b/>
+          <w:bCs/>
+          <w:i w:val="0"/>
+          <w:iCs w:val="0"/>
+          <w:caps w:val="0"/>
+          <w:color w:val="000000"/>
+          <w:spacing w:val="0"/>
+          <w:sz w:val="24"/>
+          <w:szCs w:val="24"/>
+          <w:u w:val="single"/>
+          <w:shd w:val="clear" w:fill="FFFFFF"/>
+          <w:vertAlign w:val="baseline"/>
+          <w:lang w:val="pt-BR"/>
+        </w:rPr>
+      </w:pPr>
+    </w:p>
+    <w:p>
+      <w:pPr>
+        <w:pStyle w:val="5"/>
+        <w:keepNext w:val="0"/>
+        <w:keepLines w:val="0"/>
+        <w:widowControl/>
+        <w:suppressLineNumbers w:val="0"/>
+        <w:pBdr>
+          <w:top w:val="none" w:color="auto" w:sz="0" w:space="0"/>
+          <w:left w:val="none" w:color="auto" w:sz="0" w:space="0"/>
+          <w:bottom w:val="none" w:color="auto" w:sz="0" w:space="0"/>
+          <w:right w:val="none" w:color="auto" w:sz="0" w:space="0"/>
+        </w:pBdr>
+        <w:spacing w:before="0" w:beforeAutospacing="0" w:after="0" w:afterAutospacing="0"/>
+        <w:ind w:left="0" w:right="0" w:firstLine="0"/>
+        <w:jc w:val="left"/>
+        <w:textAlignment w:val="baseline"/>
+        <w:rPr>
+          <w:rFonts w:hint="default" w:ascii="Arial" w:hAnsi="Arial" w:eastAsia="Segoe UI" w:cs="Arial"/>
+          <w:b/>
+          <w:bCs/>
+          <w:i w:val="0"/>
+          <w:iCs w:val="0"/>
+          <w:caps w:val="0"/>
+          <w:color w:val="000000"/>
+          <w:spacing w:val="0"/>
+          <w:sz w:val="24"/>
+          <w:szCs w:val="24"/>
+          <w:u w:val="single"/>
+          <w:shd w:val="clear" w:fill="FFFFFF"/>
+          <w:vertAlign w:val="baseline"/>
+          <w:lang w:val="pt-BR"/>
+        </w:rPr>
+      </w:pPr>
+    </w:p>
+    <w:p>
+      <w:pPr>
+        <w:pStyle w:val="5"/>
+        <w:keepNext w:val="0"/>
+        <w:keepLines w:val="0"/>
+        <w:widowControl/>
+        <w:suppressLineNumbers w:val="0"/>
+        <w:pBdr>
+          <w:top w:val="none" w:color="auto" w:sz="0" w:space="0"/>
+          <w:left w:val="none" w:color="auto" w:sz="0" w:space="0"/>
+          <w:bottom w:val="none" w:color="auto" w:sz="0" w:space="0"/>
+          <w:right w:val="none" w:color="auto" w:sz="0" w:space="0"/>
+        </w:pBdr>
+        <w:spacing w:before="0" w:beforeAutospacing="0" w:after="0" w:afterAutospacing="0"/>
+        <w:ind w:left="0" w:right="0" w:firstLine="0"/>
+        <w:jc w:val="left"/>
+        <w:textAlignment w:val="baseline"/>
+        <w:rPr>
+          <w:rFonts w:hint="default" w:ascii="Arial" w:hAnsi="Arial" w:eastAsia="Segoe UI" w:cs="Arial"/>
+          <w:b/>
+          <w:bCs/>
+          <w:i w:val="0"/>
+          <w:iCs w:val="0"/>
+          <w:caps w:val="0"/>
+          <w:color w:val="000000"/>
+          <w:spacing w:val="0"/>
+          <w:sz w:val="24"/>
+          <w:szCs w:val="24"/>
+          <w:u w:val="single"/>
+          <w:shd w:val="clear" w:fill="FFFFFF"/>
+          <w:vertAlign w:val="baseline"/>
+          <w:lang w:val="pt-BR"/>
+        </w:rPr>
+      </w:pPr>
+    </w:p>
+    <w:p>
+      <w:pPr>
+        <w:pStyle w:val="5"/>
+        <w:keepNext w:val="0"/>
+        <w:keepLines w:val="0"/>
+        <w:widowControl/>
+        <w:suppressLineNumbers w:val="0"/>
+        <w:pBdr>
+          <w:top w:val="none" w:color="auto" w:sz="0" w:space="0"/>
+          <w:left w:val="none" w:color="auto" w:sz="0" w:space="0"/>
+          <w:bottom w:val="none" w:color="auto" w:sz="0" w:space="0"/>
+          <w:right w:val="none" w:color="auto" w:sz="0" w:space="0"/>
+        </w:pBdr>
+        <w:spacing w:before="0" w:beforeAutospacing="0" w:after="0" w:afterAutospacing="0"/>
+        <w:ind w:left="0" w:right="0" w:firstLine="0"/>
+        <w:jc w:val="left"/>
+        <w:textAlignment w:val="baseline"/>
+        <w:rPr>
+          <w:rFonts w:hint="default" w:ascii="Arial" w:hAnsi="Arial" w:eastAsia="Segoe UI" w:cs="Arial"/>
+          <w:b/>
+          <w:bCs/>
+          <w:i w:val="0"/>
+          <w:iCs w:val="0"/>
+          <w:caps w:val="0"/>
+          <w:color w:val="000000"/>
+          <w:spacing w:val="0"/>
+          <w:sz w:val="24"/>
+          <w:szCs w:val="24"/>
+          <w:u w:val="single"/>
+          <w:shd w:val="clear" w:fill="FFFFFF"/>
+          <w:vertAlign w:val="baseline"/>
+          <w:lang w:val="pt-BR"/>
+        </w:rPr>
+      </w:pPr>
+    </w:p>
+    <w:p>
+      <w:pPr>
+        <w:pStyle w:val="5"/>
+        <w:keepNext w:val="0"/>
+        <w:keepLines w:val="0"/>
+        <w:widowControl/>
+        <w:suppressLineNumbers w:val="0"/>
+        <w:pBdr>
+          <w:top w:val="none" w:color="auto" w:sz="0" w:space="0"/>
+          <w:left w:val="none" w:color="auto" w:sz="0" w:space="0"/>
+          <w:bottom w:val="none" w:color="auto" w:sz="0" w:space="0"/>
+          <w:right w:val="none" w:color="auto" w:sz="0" w:space="0"/>
+        </w:pBdr>
+        <w:spacing w:before="0" w:beforeAutospacing="0" w:after="0" w:afterAutospacing="0"/>
+        <w:ind w:left="0" w:right="0" w:firstLine="0"/>
+        <w:jc w:val="left"/>
+        <w:textAlignment w:val="baseline"/>
+        <w:rPr>
+          <w:b w:val="0"/>
+          <w:bCs w:val="0"/>
+          <w:i w:val="0"/>
+          <w:iCs w:val="0"/>
+          <w:color w:val="auto"/>
+        </w:rPr>
+      </w:pPr>
+      <w:r>
+        <w:rPr>
+          <w:rFonts w:hint="default" w:ascii="Arial" w:hAnsi="Arial" w:eastAsia="Segoe UI" w:cs="Arial"/>
+          <w:b/>
+          <w:bCs/>
+          <w:i w:val="0"/>
+          <w:iCs w:val="0"/>
+          <w:caps w:val="0"/>
+          <w:color w:val="000000"/>
+          <w:spacing w:val="0"/>
+          <w:sz w:val="24"/>
+          <w:szCs w:val="24"/>
+          <w:u w:val="single"/>
+          <w:shd w:val="clear" w:fill="FFFFFF"/>
+          <w:vertAlign w:val="baseline"/>
+          <w:lang w:val="pt-BR"/>
+        </w:rPr>
+        <w:t>Criar conta</w:t>
+      </w:r>
+      <w:r>
+        <w:rPr>
+          <w:rFonts w:hint="default" w:ascii="Arial" w:hAnsi="Arial" w:eastAsia="Segoe UI" w:cs="Arial"/>
+          <w:b w:val="0"/>
+          <w:bCs w:val="0"/>
+          <w:i w:val="0"/>
+          <w:iCs w:val="0"/>
+          <w:caps w:val="0"/>
+          <w:color w:val="000000"/>
+          <w:spacing w:val="0"/>
+          <w:sz w:val="24"/>
+          <w:szCs w:val="24"/>
+          <w:shd w:val="clear" w:fill="FFFFFF"/>
+          <w:vertAlign w:val="baseline"/>
+        </w:rPr>
+        <w:t> </w:t>
+      </w:r>
+    </w:p>
+    <w:p>
+      <w:pPr>
+        <w:pStyle w:val="5"/>
+        <w:keepNext w:val="0"/>
+        <w:keepLines w:val="0"/>
+        <w:widowControl/>
+        <w:suppressLineNumbers w:val="0"/>
+        <w:pBdr>
+          <w:top w:val="none" w:color="auto" w:sz="0" w:space="0"/>
+          <w:left w:val="none" w:color="auto" w:sz="0" w:space="0"/>
+          <w:bottom w:val="none" w:color="auto" w:sz="0" w:space="0"/>
+          <w:right w:val="none" w:color="auto" w:sz="0" w:space="0"/>
+        </w:pBdr>
+        <w:spacing w:before="0" w:beforeAutospacing="0" w:after="0" w:afterAutospacing="0"/>
+        <w:ind w:left="0" w:right="0" w:firstLine="0"/>
+        <w:jc w:val="left"/>
+        <w:textAlignment w:val="baseline"/>
+        <w:rPr>
+          <w:b w:val="0"/>
+          <w:bCs w:val="0"/>
+          <w:i w:val="0"/>
+          <w:iCs w:val="0"/>
+          <w:color w:val="auto"/>
+        </w:rPr>
+      </w:pPr>
+      <w:r>
+        <w:rPr>
+          <w:rFonts w:hint="default" w:ascii="Arial" w:hAnsi="Arial" w:eastAsia="Segoe UI" w:cs="Arial"/>
+          <w:b w:val="0"/>
+          <w:bCs w:val="0"/>
+          <w:i w:val="0"/>
+          <w:iCs w:val="0"/>
+          <w:caps w:val="0"/>
+          <w:color w:val="000000"/>
+          <w:spacing w:val="0"/>
+          <w:sz w:val="24"/>
+          <w:szCs w:val="24"/>
+          <w:shd w:val="clear" w:fill="FFFFFF"/>
+          <w:vertAlign w:val="baseline"/>
+        </w:rPr>
+        <w:t> </w:t>
+      </w:r>
+    </w:p>
+    <w:p>
+      <w:pPr>
+        <w:pStyle w:val="5"/>
+        <w:keepNext w:val="0"/>
+        <w:keepLines w:val="0"/>
+        <w:widowControl/>
+        <w:suppressLineNumbers w:val="0"/>
+        <w:pBdr>
+          <w:top w:val="none" w:color="auto" w:sz="0" w:space="0"/>
+          <w:left w:val="none" w:color="auto" w:sz="0" w:space="0"/>
+          <w:bottom w:val="none" w:color="auto" w:sz="0" w:space="0"/>
+          <w:right w:val="none" w:color="auto" w:sz="0" w:space="0"/>
+        </w:pBdr>
+        <w:spacing w:before="0" w:beforeAutospacing="0" w:after="0" w:afterAutospacing="0"/>
+        <w:ind w:left="0" w:right="0" w:firstLine="0"/>
+        <w:jc w:val="left"/>
+        <w:textAlignment w:val="baseline"/>
+        <w:rPr>
+          <w:b w:val="0"/>
+          <w:bCs w:val="0"/>
+          <w:i w:val="0"/>
+          <w:iCs w:val="0"/>
+          <w:color w:val="auto"/>
+        </w:rPr>
+      </w:pPr>
+      <w:r>
+        <w:rPr>
+          <w:rFonts w:hint="default" w:ascii="Arial" w:hAnsi="Arial" w:eastAsia="Segoe UI" w:cs="Arial"/>
+          <w:b/>
+          <w:bCs/>
+          <w:i w:val="0"/>
+          <w:iCs w:val="0"/>
+          <w:caps w:val="0"/>
+          <w:color w:val="000000"/>
+          <w:spacing w:val="0"/>
+          <w:sz w:val="24"/>
+          <w:szCs w:val="24"/>
+          <w:u w:val="none"/>
+          <w:shd w:val="clear" w:fill="FFFFFF"/>
+          <w:vertAlign w:val="baseline"/>
+          <w:lang w:val="pt-BR"/>
+        </w:rPr>
+        <w:t>Sumário:</w:t>
+      </w:r>
+      <w:r>
+        <w:rPr>
+          <w:rFonts w:hint="default" w:ascii="Arial" w:hAnsi="Arial" w:eastAsia="Segoe UI" w:cs="Arial"/>
+          <w:b w:val="0"/>
+          <w:bCs w:val="0"/>
+          <w:i w:val="0"/>
+          <w:iCs w:val="0"/>
+          <w:caps w:val="0"/>
+          <w:color w:val="000000"/>
+          <w:spacing w:val="0"/>
+          <w:sz w:val="24"/>
+          <w:szCs w:val="24"/>
+          <w:u w:val="none"/>
+          <w:shd w:val="clear" w:fill="FFFFFF"/>
+          <w:vertAlign w:val="baseline"/>
+          <w:lang w:val="pt-BR"/>
+        </w:rPr>
+        <w:t xml:space="preserve"> Usuário cria sua conta para utilização do aplicativo.</w:t>
+      </w:r>
+      <w:r>
+        <w:rPr>
+          <w:rFonts w:hint="default" w:ascii="Arial" w:hAnsi="Arial" w:eastAsia="Arial" w:cs="Arial"/>
+          <w:b w:val="0"/>
+          <w:bCs w:val="0"/>
+          <w:i w:val="0"/>
+          <w:iCs w:val="0"/>
+          <w:caps w:val="0"/>
+          <w:color w:val="000000"/>
+          <w:spacing w:val="0"/>
+          <w:sz w:val="24"/>
+          <w:szCs w:val="24"/>
+          <w:shd w:val="clear" w:fill="FFFFFF"/>
+          <w:vertAlign w:val="baseline"/>
+        </w:rPr>
+        <w:t> </w:t>
       </w:r>
       <w:bookmarkStart w:id="0" w:name="_GoBack"/>
       <w:bookmarkEnd w:id="0"/>
       <w:r>
         <w:rPr>
+          <w:rFonts w:hint="default" w:ascii="Arial" w:hAnsi="Arial" w:eastAsia="Arial" w:cs="Arial"/>
+          <w:b w:val="0"/>
+          <w:bCs w:val="0"/>
+          <w:i w:val="0"/>
+          <w:iCs w:val="0"/>
+          <w:caps w:val="0"/>
+          <w:color w:val="000000"/>
+          <w:spacing w:val="0"/>
+          <w:sz w:val="24"/>
+          <w:szCs w:val="24"/>
+          <w:shd w:val="clear" w:fill="FFFFFF"/>
+          <w:vertAlign w:val="baseline"/>
+        </w:rPr>
+        <w:br w:type="textWrapping"/>
+      </w:r>
+      <w:r>
+        <w:rPr>
+          <w:rFonts w:hint="default" w:ascii="sans-serif" w:hAnsi="sans-serif" w:eastAsia="sans-serif" w:cs="sans-serif"/>
+          <w:b w:val="0"/>
+          <w:bCs w:val="0"/>
+          <w:i w:val="0"/>
+          <w:iCs w:val="0"/>
+          <w:caps w:val="0"/>
+          <w:color w:val="auto"/>
+          <w:spacing w:val="0"/>
+          <w:sz w:val="24"/>
+          <w:szCs w:val="24"/>
+          <w:shd w:val="clear" w:fill="FFFFFF"/>
+          <w:vertAlign w:val="baseline"/>
+        </w:rPr>
+        <w:t> </w:t>
+      </w:r>
+      <w:r>
+        <w:rPr>
+          <w:rFonts w:hint="default" w:ascii="sans-serif" w:hAnsi="sans-serif" w:eastAsia="sans-serif" w:cs="sans-serif"/>
+          <w:b w:val="0"/>
+          <w:bCs w:val="0"/>
+          <w:i w:val="0"/>
+          <w:iCs w:val="0"/>
+          <w:caps w:val="0"/>
+          <w:color w:val="auto"/>
+          <w:spacing w:val="0"/>
+          <w:sz w:val="24"/>
+          <w:szCs w:val="24"/>
+          <w:shd w:val="clear" w:fill="FFFFFF"/>
+          <w:vertAlign w:val="baseline"/>
+        </w:rPr>
+        <w:br w:type="textWrapping"/>
+      </w:r>
+      <w:r>
+        <w:rPr>
           <w:rFonts w:hint="default" w:ascii="Arial" w:hAnsi="Arial" w:eastAsia="Segoe UI" w:cs="Arial"/>
           <w:b w:val="0"/>
           <w:bCs w:val="0"/>
@@ -3596,41 +5690,41 @@
           <w:vertAlign w:val="baseline"/>
           <w:lang w:val="pt-BR"/>
         </w:rPr>
-        <w:t xml:space="preserve"> Técnico estar autenticado no sistema e um chamado ter sido realizado.</w:t>
-      </w:r>
-      <w:r>
-        <w:rPr>
-          <w:rFonts w:hint="default" w:ascii="Arial" w:hAnsi="Arial" w:eastAsia="Segoe UI" w:cs="Arial"/>
-          <w:b w:val="0"/>
-          <w:bCs w:val="0"/>
-          <w:i w:val="0"/>
-          <w:iCs w:val="0"/>
-          <w:caps w:val="0"/>
-          <w:color w:val="000000"/>
-          <w:spacing w:val="0"/>
-          <w:sz w:val="24"/>
-          <w:szCs w:val="24"/>
-          <w:shd w:val="clear" w:fill="FFFFFF"/>
-          <w:vertAlign w:val="baseline"/>
-        </w:rPr>
-        <w:t> </w:t>
-      </w:r>
-    </w:p>
-    <w:p>
-      <w:pPr>
-        <w:pStyle w:val="5"/>
-        <w:keepNext w:val="0"/>
-        <w:keepLines w:val="0"/>
-        <w:widowControl/>
-        <w:suppressLineNumbers w:val="0"/>
-        <w:pBdr>
-          <w:top w:val="none" w:color="auto" w:sz="0" w:space="0"/>
-          <w:left w:val="none" w:color="auto" w:sz="0" w:space="0"/>
-          <w:bottom w:val="none" w:color="auto" w:sz="0" w:space="0"/>
-          <w:right w:val="none" w:color="auto" w:sz="0" w:space="0"/>
-        </w:pBdr>
-        <w:spacing w:before="0" w:beforeAutospacing="0" w:after="0" w:afterAutospacing="0"/>
-        <w:ind w:left="720" w:right="0" w:firstLine="0"/>
+        <w:t>Ator Primário: Usuário.</w:t>
+      </w:r>
+      <w:r>
+        <w:rPr>
+          <w:rFonts w:hint="default" w:ascii="Arial" w:hAnsi="Arial" w:eastAsia="Segoe UI" w:cs="Arial"/>
+          <w:b w:val="0"/>
+          <w:bCs w:val="0"/>
+          <w:i w:val="0"/>
+          <w:iCs w:val="0"/>
+          <w:caps w:val="0"/>
+          <w:color w:val="000000"/>
+          <w:spacing w:val="0"/>
+          <w:sz w:val="24"/>
+          <w:szCs w:val="24"/>
+          <w:shd w:val="clear" w:fill="FFFFFF"/>
+          <w:vertAlign w:val="baseline"/>
+        </w:rPr>
+        <w:t> </w:t>
+      </w:r>
+    </w:p>
+    <w:p>
+      <w:pPr>
+        <w:pStyle w:val="5"/>
+        <w:keepNext w:val="0"/>
+        <w:keepLines w:val="0"/>
+        <w:widowControl/>
+        <w:suppressLineNumbers w:val="0"/>
+        <w:pBdr>
+          <w:top w:val="none" w:color="auto" w:sz="0" w:space="0"/>
+          <w:left w:val="none" w:color="auto" w:sz="0" w:space="0"/>
+          <w:bottom w:val="none" w:color="auto" w:sz="0" w:space="0"/>
+          <w:right w:val="none" w:color="auto" w:sz="0" w:space="0"/>
+        </w:pBdr>
+        <w:spacing w:before="0" w:beforeAutospacing="0" w:after="0" w:afterAutospacing="0"/>
+        <w:ind w:left="0" w:right="0" w:firstLine="0"/>
         <w:jc w:val="left"/>
         <w:textAlignment w:val="baseline"/>
         <w:rPr>
@@ -3701,7 +5795,7 @@
           <w:vertAlign w:val="baseline"/>
           <w:lang w:val="pt-BR"/>
         </w:rPr>
-        <w:t>Fluxo Principal:</w:t>
+        <w:t>Precondições: Usuário necessita ter seu registro empresarial.</w:t>
       </w:r>
       <w:r>
         <w:rPr>
@@ -3739,6 +5833,40 @@
       </w:r>
       <w:r>
         <w:rPr>
+          <w:rFonts w:hint="default" w:ascii="sans-serif" w:hAnsi="sans-serif" w:eastAsia="sans-serif" w:cs="sans-serif"/>
+          <w:b w:val="0"/>
+          <w:bCs w:val="0"/>
+          <w:i w:val="0"/>
+          <w:iCs w:val="0"/>
+          <w:caps w:val="0"/>
+          <w:color w:val="auto"/>
+          <w:spacing w:val="0"/>
+          <w:sz w:val="24"/>
+          <w:szCs w:val="24"/>
+          <w:shd w:val="clear" w:fill="FFFFFF"/>
+          <w:vertAlign w:val="baseline"/>
+        </w:rPr>
+        <w:t> </w:t>
+      </w:r>
+      <w:r>
+        <w:rPr>
+          <w:rFonts w:hint="default" w:ascii="sans-serif" w:hAnsi="sans-serif" w:eastAsia="sans-serif" w:cs="sans-serif"/>
+          <w:b w:val="0"/>
+          <w:bCs w:val="0"/>
+          <w:i w:val="0"/>
+          <w:iCs w:val="0"/>
+          <w:caps w:val="0"/>
+          <w:color w:val="auto"/>
+          <w:spacing w:val="0"/>
+          <w:sz w:val="24"/>
+          <w:szCs w:val="24"/>
+          <w:shd w:val="clear" w:fill="FFFFFF"/>
+          <w:vertAlign w:val="baseline"/>
+        </w:rPr>
+        <w:br w:type="textWrapping"/>
+      </w:r>
+      <w:r>
+        <w:rPr>
           <w:rFonts w:hint="default" w:ascii="Arial" w:hAnsi="Arial" w:eastAsia="Segoe UI" w:cs="Arial"/>
           <w:b w:val="0"/>
           <w:bCs w:val="0"/>
@@ -3754,51 +5882,42 @@
           <w:vertAlign w:val="baseline"/>
           <w:lang w:val="pt-BR"/>
         </w:rPr>
-        <w:t>1. O Técnico acessa a aba “Atender”.</w:t>
-      </w:r>
-      <w:r>
-        <w:rPr>
-          <w:rFonts w:hint="default" w:ascii="Arial" w:hAnsi="Arial" w:eastAsia="Segoe UI" w:cs="Arial"/>
-          <w:b w:val="0"/>
-          <w:bCs w:val="0"/>
-          <w:i w:val="0"/>
-          <w:iCs w:val="0"/>
-          <w:caps w:val="0"/>
-          <w:color w:val="000000"/>
-          <w:spacing w:val="0"/>
-          <w:sz w:val="24"/>
-          <w:szCs w:val="24"/>
-          <w:shd w:val="clear" w:fill="FFFFFF"/>
-          <w:vertAlign w:val="baseline"/>
-        </w:rPr>
-        <w:t> </w:t>
-      </w:r>
-    </w:p>
-    <w:p>
-      <w:pPr>
-        <w:pStyle w:val="5"/>
-        <w:keepNext w:val="0"/>
-        <w:keepLines w:val="0"/>
-        <w:widowControl/>
-        <w:suppressLineNumbers w:val="0"/>
-        <w:pBdr>
-          <w:top w:val="none" w:color="auto" w:sz="0" w:space="0"/>
-          <w:left w:val="none" w:color="auto" w:sz="0" w:space="0"/>
-          <w:bottom w:val="none" w:color="auto" w:sz="0" w:space="0"/>
-          <w:right w:val="none" w:color="auto" w:sz="0" w:space="0"/>
-        </w:pBdr>
-        <w:spacing w:before="0" w:beforeAutospacing="0" w:after="0" w:afterAutospacing="0"/>
-        <w:ind w:left="0" w:right="0" w:firstLine="0"/>
-        <w:jc w:val="left"/>
-        <w:textAlignment w:val="baseline"/>
-        <w:rPr>
-          <w:b w:val="0"/>
-          <w:bCs w:val="0"/>
-          <w:i w:val="0"/>
-          <w:iCs w:val="0"/>
-          <w:color w:val="auto"/>
-        </w:rPr>
-      </w:pPr>
+        <w:t>Fluxo principal:</w:t>
+      </w:r>
+      <w:r>
+        <w:rPr>
+          <w:rFonts w:hint="default" w:ascii="Arial" w:hAnsi="Arial" w:eastAsia="Arial" w:cs="Arial"/>
+          <w:b w:val="0"/>
+          <w:bCs w:val="0"/>
+          <w:i w:val="0"/>
+          <w:iCs w:val="0"/>
+          <w:caps w:val="0"/>
+          <w:color w:val="000000"/>
+          <w:spacing w:val="0"/>
+          <w:sz w:val="24"/>
+          <w:szCs w:val="24"/>
+          <w:shd w:val="clear" w:fill="FFFFFF"/>
+          <w:vertAlign w:val="baseline"/>
+        </w:rPr>
+        <w:t> </w:t>
+      </w:r>
+      <w:r>
+        <w:rPr>
+          <w:rFonts w:hint="default" w:ascii="Arial" w:hAnsi="Arial" w:eastAsia="Arial" w:cs="Arial"/>
+          <w:b w:val="0"/>
+          <w:bCs w:val="0"/>
+          <w:i w:val="0"/>
+          <w:iCs w:val="0"/>
+          <w:caps w:val="0"/>
+          <w:color w:val="000000"/>
+          <w:spacing w:val="0"/>
+          <w:sz w:val="24"/>
+          <w:szCs w:val="24"/>
+          <w:shd w:val="clear" w:fill="FFFFFF"/>
+          <w:vertAlign w:val="baseline"/>
+        </w:rPr>
+        <w:br w:type="textWrapping"/>
+      </w:r>
       <w:r>
         <w:rPr>
           <w:rFonts w:hint="default" w:ascii="Arial" w:hAnsi="Arial" w:eastAsia="Segoe UI" w:cs="Arial"/>
@@ -3816,7 +5935,7 @@
           <w:vertAlign w:val="baseline"/>
           <w:lang w:val="pt-BR"/>
         </w:rPr>
-        <w:t>2. O Técnico seleciona o chamado clicando no botão “atender”.</w:t>
+        <w:t>1. O usuário acessa a página de “Criar conta”.</w:t>
       </w:r>
       <w:r>
         <w:rPr>
@@ -3878,7 +5997,7 @@
           <w:vertAlign w:val="baseline"/>
           <w:lang w:val="pt-BR"/>
         </w:rPr>
-        <w:t>3. O chamado é atendido e tem seu status alterado.</w:t>
+        <w:t>2. O usuário define se é Técnico ou Funcionário.</w:t>
       </w:r>
       <w:r>
         <w:rPr>
@@ -3940,51 +6059,8 @@
           <w:vertAlign w:val="baseline"/>
           <w:lang w:val="pt-BR"/>
         </w:rPr>
-        <w:t>4. O sistema retorna ao menu.</w:t>
-      </w:r>
-      <w:r>
-        <w:rPr>
-          <w:rFonts w:hint="default" w:ascii="Arial" w:hAnsi="Arial" w:eastAsia="Segoe UI" w:cs="Arial"/>
-          <w:b w:val="0"/>
-          <w:bCs w:val="0"/>
-          <w:i w:val="0"/>
-          <w:iCs w:val="0"/>
-          <w:caps w:val="0"/>
-          <w:color w:val="000000"/>
-          <w:spacing w:val="0"/>
-          <w:sz w:val="24"/>
-          <w:szCs w:val="24"/>
-          <w:shd w:val="clear" w:fill="FFFFFF"/>
-          <w:vertAlign w:val="baseline"/>
-        </w:rPr>
-        <w:t> </w:t>
-      </w:r>
-    </w:p>
-    <w:p>
-      <w:pPr>
-        <w:pStyle w:val="5"/>
-        <w:keepNext w:val="0"/>
-        <w:keepLines w:val="0"/>
-        <w:widowControl/>
-        <w:suppressLineNumbers w:val="0"/>
-        <w:pBdr>
-          <w:top w:val="none" w:color="auto" w:sz="0" w:space="0"/>
-          <w:left w:val="none" w:color="auto" w:sz="0" w:space="0"/>
-          <w:bottom w:val="none" w:color="auto" w:sz="0" w:space="0"/>
-          <w:right w:val="none" w:color="auto" w:sz="0" w:space="0"/>
-        </w:pBdr>
-        <w:spacing w:before="0" w:beforeAutospacing="0" w:after="0" w:afterAutospacing="0"/>
-        <w:ind w:left="720" w:right="0" w:firstLine="0"/>
-        <w:jc w:val="left"/>
-        <w:textAlignment w:val="baseline"/>
-        <w:rPr>
-          <w:b w:val="0"/>
-          <w:bCs w:val="0"/>
-          <w:i w:val="0"/>
-          <w:iCs w:val="0"/>
-          <w:color w:val="auto"/>
-        </w:rPr>
-      </w:pPr>
+        <w:t>3. O usuário preenche o campo de “Nome Completo”.</w:t>
+      </w:r>
       <w:r>
         <w:rPr>
           <w:rFonts w:hint="default" w:ascii="Arial" w:hAnsi="Arial" w:eastAsia="Segoe UI" w:cs="Arial"/>
@@ -4045,7 +6121,360 @@
           <w:vertAlign w:val="baseline"/>
           <w:lang w:val="pt-BR"/>
         </w:rPr>
-        <w:t>Extensão do fluxo:</w:t>
+        <w:t>4. O usuário preenche o campo de “Registro empresarial”.</w:t>
+      </w:r>
+      <w:r>
+        <w:rPr>
+          <w:rFonts w:hint="default" w:ascii="Arial" w:hAnsi="Arial" w:eastAsia="Segoe UI" w:cs="Arial"/>
+          <w:b w:val="0"/>
+          <w:bCs w:val="0"/>
+          <w:i w:val="0"/>
+          <w:iCs w:val="0"/>
+          <w:caps w:val="0"/>
+          <w:color w:val="000000"/>
+          <w:spacing w:val="0"/>
+          <w:sz w:val="24"/>
+          <w:szCs w:val="24"/>
+          <w:shd w:val="clear" w:fill="FFFFFF"/>
+          <w:vertAlign w:val="baseline"/>
+        </w:rPr>
+        <w:t> </w:t>
+      </w:r>
+    </w:p>
+    <w:p>
+      <w:pPr>
+        <w:pStyle w:val="5"/>
+        <w:keepNext w:val="0"/>
+        <w:keepLines w:val="0"/>
+        <w:widowControl/>
+        <w:suppressLineNumbers w:val="0"/>
+        <w:pBdr>
+          <w:top w:val="none" w:color="auto" w:sz="0" w:space="0"/>
+          <w:left w:val="none" w:color="auto" w:sz="0" w:space="0"/>
+          <w:bottom w:val="none" w:color="auto" w:sz="0" w:space="0"/>
+          <w:right w:val="none" w:color="auto" w:sz="0" w:space="0"/>
+        </w:pBdr>
+        <w:spacing w:before="0" w:beforeAutospacing="0" w:after="0" w:afterAutospacing="0"/>
+        <w:ind w:left="0" w:right="0" w:firstLine="0"/>
+        <w:jc w:val="left"/>
+        <w:textAlignment w:val="baseline"/>
+        <w:rPr>
+          <w:b w:val="0"/>
+          <w:bCs w:val="0"/>
+          <w:i w:val="0"/>
+          <w:iCs w:val="0"/>
+          <w:color w:val="auto"/>
+        </w:rPr>
+      </w:pPr>
+      <w:r>
+        <w:rPr>
+          <w:rFonts w:hint="default" w:ascii="Arial" w:hAnsi="Arial" w:eastAsia="Segoe UI" w:cs="Arial"/>
+          <w:b w:val="0"/>
+          <w:bCs w:val="0"/>
+          <w:i w:val="0"/>
+          <w:iCs w:val="0"/>
+          <w:caps w:val="0"/>
+          <w:color w:val="000000"/>
+          <w:spacing w:val="0"/>
+          <w:sz w:val="24"/>
+          <w:szCs w:val="24"/>
+          <w:u w:val="none"/>
+          <w:shd w:val="clear" w:fill="FFFFFF"/>
+          <w:vertAlign w:val="baseline"/>
+          <w:lang w:val="pt-BR"/>
+        </w:rPr>
+        <w:t>5. O usuário preenche o campo de “e-mail”.</w:t>
+      </w:r>
+      <w:r>
+        <w:rPr>
+          <w:rFonts w:hint="default" w:ascii="Arial" w:hAnsi="Arial" w:eastAsia="Segoe UI" w:cs="Arial"/>
+          <w:b w:val="0"/>
+          <w:bCs w:val="0"/>
+          <w:i w:val="0"/>
+          <w:iCs w:val="0"/>
+          <w:caps w:val="0"/>
+          <w:color w:val="000000"/>
+          <w:spacing w:val="0"/>
+          <w:sz w:val="24"/>
+          <w:szCs w:val="24"/>
+          <w:shd w:val="clear" w:fill="FFFFFF"/>
+          <w:vertAlign w:val="baseline"/>
+        </w:rPr>
+        <w:t> </w:t>
+      </w:r>
+    </w:p>
+    <w:p>
+      <w:pPr>
+        <w:pStyle w:val="5"/>
+        <w:keepNext w:val="0"/>
+        <w:keepLines w:val="0"/>
+        <w:widowControl/>
+        <w:suppressLineNumbers w:val="0"/>
+        <w:pBdr>
+          <w:top w:val="none" w:color="auto" w:sz="0" w:space="0"/>
+          <w:left w:val="none" w:color="auto" w:sz="0" w:space="0"/>
+          <w:bottom w:val="none" w:color="auto" w:sz="0" w:space="0"/>
+          <w:right w:val="none" w:color="auto" w:sz="0" w:space="0"/>
+        </w:pBdr>
+        <w:spacing w:before="0" w:beforeAutospacing="0" w:after="0" w:afterAutospacing="0"/>
+        <w:ind w:left="0" w:right="0" w:firstLine="0"/>
+        <w:jc w:val="left"/>
+        <w:textAlignment w:val="baseline"/>
+        <w:rPr>
+          <w:b w:val="0"/>
+          <w:bCs w:val="0"/>
+          <w:i w:val="0"/>
+          <w:iCs w:val="0"/>
+          <w:color w:val="auto"/>
+        </w:rPr>
+      </w:pPr>
+      <w:r>
+        <w:rPr>
+          <w:rFonts w:hint="default" w:ascii="Arial" w:hAnsi="Arial" w:eastAsia="Segoe UI" w:cs="Arial"/>
+          <w:b w:val="0"/>
+          <w:bCs w:val="0"/>
+          <w:i w:val="0"/>
+          <w:iCs w:val="0"/>
+          <w:caps w:val="0"/>
+          <w:color w:val="000000"/>
+          <w:spacing w:val="0"/>
+          <w:sz w:val="24"/>
+          <w:szCs w:val="24"/>
+          <w:u w:val="none"/>
+          <w:shd w:val="clear" w:fill="FFFFFF"/>
+          <w:vertAlign w:val="baseline"/>
+          <w:lang w:val="pt-BR"/>
+        </w:rPr>
+        <w:t>6. O usuário cria sua senha.</w:t>
+      </w:r>
+      <w:r>
+        <w:rPr>
+          <w:rFonts w:hint="default" w:ascii="Arial" w:hAnsi="Arial" w:eastAsia="Segoe UI" w:cs="Arial"/>
+          <w:b w:val="0"/>
+          <w:bCs w:val="0"/>
+          <w:i w:val="0"/>
+          <w:iCs w:val="0"/>
+          <w:caps w:val="0"/>
+          <w:color w:val="000000"/>
+          <w:spacing w:val="0"/>
+          <w:sz w:val="24"/>
+          <w:szCs w:val="24"/>
+          <w:shd w:val="clear" w:fill="FFFFFF"/>
+          <w:vertAlign w:val="baseline"/>
+        </w:rPr>
+        <w:t> </w:t>
+      </w:r>
+    </w:p>
+    <w:p>
+      <w:pPr>
+        <w:pStyle w:val="5"/>
+        <w:keepNext w:val="0"/>
+        <w:keepLines w:val="0"/>
+        <w:widowControl/>
+        <w:suppressLineNumbers w:val="0"/>
+        <w:pBdr>
+          <w:top w:val="none" w:color="auto" w:sz="0" w:space="0"/>
+          <w:left w:val="none" w:color="auto" w:sz="0" w:space="0"/>
+          <w:bottom w:val="none" w:color="auto" w:sz="0" w:space="0"/>
+          <w:right w:val="none" w:color="auto" w:sz="0" w:space="0"/>
+        </w:pBdr>
+        <w:spacing w:before="0" w:beforeAutospacing="0" w:after="0" w:afterAutospacing="0"/>
+        <w:ind w:left="0" w:right="0" w:firstLine="0"/>
+        <w:jc w:val="left"/>
+        <w:textAlignment w:val="baseline"/>
+        <w:rPr>
+          <w:b w:val="0"/>
+          <w:bCs w:val="0"/>
+          <w:i w:val="0"/>
+          <w:iCs w:val="0"/>
+          <w:color w:val="auto"/>
+        </w:rPr>
+      </w:pPr>
+      <w:r>
+        <w:rPr>
+          <w:rFonts w:hint="default" w:ascii="Arial" w:hAnsi="Arial" w:eastAsia="Segoe UI" w:cs="Arial"/>
+          <w:b w:val="0"/>
+          <w:bCs w:val="0"/>
+          <w:i w:val="0"/>
+          <w:iCs w:val="0"/>
+          <w:caps w:val="0"/>
+          <w:color w:val="000000"/>
+          <w:spacing w:val="0"/>
+          <w:sz w:val="24"/>
+          <w:szCs w:val="24"/>
+          <w:u w:val="none"/>
+          <w:shd w:val="clear" w:fill="FFFFFF"/>
+          <w:vertAlign w:val="baseline"/>
+          <w:lang w:val="pt-BR"/>
+        </w:rPr>
+        <w:t>7. O usuário cria sua conta.</w:t>
+      </w:r>
+      <w:r>
+        <w:rPr>
+          <w:rFonts w:hint="default" w:ascii="Arial" w:hAnsi="Arial" w:eastAsia="Segoe UI" w:cs="Arial"/>
+          <w:b w:val="0"/>
+          <w:bCs w:val="0"/>
+          <w:i w:val="0"/>
+          <w:iCs w:val="0"/>
+          <w:caps w:val="0"/>
+          <w:color w:val="000000"/>
+          <w:spacing w:val="0"/>
+          <w:sz w:val="24"/>
+          <w:szCs w:val="24"/>
+          <w:shd w:val="clear" w:fill="FFFFFF"/>
+          <w:vertAlign w:val="baseline"/>
+        </w:rPr>
+        <w:t> </w:t>
+      </w:r>
+    </w:p>
+    <w:p>
+      <w:pPr>
+        <w:pStyle w:val="5"/>
+        <w:keepNext w:val="0"/>
+        <w:keepLines w:val="0"/>
+        <w:widowControl/>
+        <w:suppressLineNumbers w:val="0"/>
+        <w:pBdr>
+          <w:top w:val="none" w:color="auto" w:sz="0" w:space="0"/>
+          <w:left w:val="none" w:color="auto" w:sz="0" w:space="0"/>
+          <w:bottom w:val="none" w:color="auto" w:sz="0" w:space="0"/>
+          <w:right w:val="none" w:color="auto" w:sz="0" w:space="0"/>
+        </w:pBdr>
+        <w:spacing w:before="0" w:beforeAutospacing="0" w:after="0" w:afterAutospacing="0"/>
+        <w:ind w:left="0" w:right="0" w:firstLine="0"/>
+        <w:jc w:val="left"/>
+        <w:textAlignment w:val="baseline"/>
+        <w:rPr>
+          <w:b w:val="0"/>
+          <w:bCs w:val="0"/>
+          <w:i w:val="0"/>
+          <w:iCs w:val="0"/>
+          <w:color w:val="auto"/>
+        </w:rPr>
+      </w:pPr>
+      <w:r>
+        <w:rPr>
+          <w:rFonts w:hint="default" w:ascii="Arial" w:hAnsi="Arial" w:eastAsia="Segoe UI" w:cs="Arial"/>
+          <w:b w:val="0"/>
+          <w:bCs w:val="0"/>
+          <w:i w:val="0"/>
+          <w:iCs w:val="0"/>
+          <w:caps w:val="0"/>
+          <w:color w:val="000000"/>
+          <w:spacing w:val="0"/>
+          <w:sz w:val="24"/>
+          <w:szCs w:val="24"/>
+          <w:shd w:val="clear" w:fill="FFFFFF"/>
+          <w:vertAlign w:val="baseline"/>
+        </w:rPr>
+        <w:t> </w:t>
+      </w:r>
+    </w:p>
+    <w:p>
+      <w:pPr>
+        <w:pStyle w:val="5"/>
+        <w:keepNext w:val="0"/>
+        <w:keepLines w:val="0"/>
+        <w:widowControl/>
+        <w:suppressLineNumbers w:val="0"/>
+        <w:pBdr>
+          <w:top w:val="none" w:color="auto" w:sz="0" w:space="0"/>
+          <w:left w:val="none" w:color="auto" w:sz="0" w:space="0"/>
+          <w:bottom w:val="none" w:color="auto" w:sz="0" w:space="0"/>
+          <w:right w:val="none" w:color="auto" w:sz="0" w:space="0"/>
+        </w:pBdr>
+        <w:spacing w:before="0" w:beforeAutospacing="0" w:after="0" w:afterAutospacing="0"/>
+        <w:ind w:left="0" w:right="0" w:firstLine="0"/>
+        <w:jc w:val="left"/>
+        <w:textAlignment w:val="baseline"/>
+        <w:rPr>
+          <w:b w:val="0"/>
+          <w:bCs w:val="0"/>
+          <w:i w:val="0"/>
+          <w:iCs w:val="0"/>
+          <w:color w:val="auto"/>
+        </w:rPr>
+      </w:pPr>
+      <w:r>
+        <w:rPr>
+          <w:rFonts w:hint="default" w:ascii="Arial" w:hAnsi="Arial" w:eastAsia="Segoe UI" w:cs="Arial"/>
+          <w:b w:val="0"/>
+          <w:bCs w:val="0"/>
+          <w:i w:val="0"/>
+          <w:iCs w:val="0"/>
+          <w:caps w:val="0"/>
+          <w:color w:val="000000"/>
+          <w:spacing w:val="0"/>
+          <w:sz w:val="24"/>
+          <w:szCs w:val="24"/>
+          <w:u w:val="none"/>
+          <w:shd w:val="clear" w:fill="FFFFFF"/>
+          <w:vertAlign w:val="baseline"/>
+          <w:lang w:val="pt-BR"/>
+        </w:rPr>
+        <w:t>Fluxo alternativo:</w:t>
+      </w:r>
+      <w:r>
+        <w:rPr>
+          <w:rFonts w:hint="default" w:ascii="Arial" w:hAnsi="Arial" w:eastAsia="Segoe UI" w:cs="Arial"/>
+          <w:b w:val="0"/>
+          <w:bCs w:val="0"/>
+          <w:i w:val="0"/>
+          <w:iCs w:val="0"/>
+          <w:caps w:val="0"/>
+          <w:color w:val="000000"/>
+          <w:spacing w:val="0"/>
+          <w:sz w:val="24"/>
+          <w:szCs w:val="24"/>
+          <w:shd w:val="clear" w:fill="FFFFFF"/>
+          <w:vertAlign w:val="baseline"/>
+        </w:rPr>
+        <w:t> </w:t>
+      </w:r>
+    </w:p>
+    <w:p>
+      <w:pPr>
+        <w:pStyle w:val="5"/>
+        <w:keepNext w:val="0"/>
+        <w:keepLines w:val="0"/>
+        <w:widowControl/>
+        <w:suppressLineNumbers w:val="0"/>
+        <w:pBdr>
+          <w:top w:val="none" w:color="auto" w:sz="0" w:space="0"/>
+          <w:left w:val="none" w:color="auto" w:sz="0" w:space="0"/>
+          <w:bottom w:val="none" w:color="auto" w:sz="0" w:space="0"/>
+          <w:right w:val="none" w:color="auto" w:sz="0" w:space="0"/>
+        </w:pBdr>
+        <w:spacing w:before="0" w:beforeAutospacing="0" w:after="0" w:afterAutospacing="0"/>
+        <w:ind w:left="0" w:right="0" w:firstLine="0"/>
+        <w:jc w:val="left"/>
+        <w:textAlignment w:val="baseline"/>
+        <w:rPr>
+          <w:b w:val="0"/>
+          <w:bCs w:val="0"/>
+          <w:i w:val="0"/>
+          <w:iCs w:val="0"/>
+          <w:color w:val="auto"/>
+        </w:rPr>
+      </w:pPr>
+      <w:r>
+        <w:rPr>
+          <w:rFonts w:hint="default" w:ascii="Arial" w:hAnsi="Arial" w:eastAsia="Segoe UI" w:cs="Arial"/>
+          <w:b w:val="0"/>
+          <w:bCs w:val="0"/>
+          <w:i w:val="0"/>
+          <w:iCs w:val="0"/>
+          <w:caps w:val="0"/>
+          <w:color w:val="000000"/>
+          <w:spacing w:val="0"/>
+          <w:sz w:val="24"/>
+          <w:szCs w:val="24"/>
+          <w:u w:val="none"/>
+          <w:shd w:val="clear" w:fill="FFFFFF"/>
+          <w:vertAlign w:val="baseline"/>
+          <w:lang w:val="pt-BR"/>
+        </w:rPr>
+        <w:t>2b. Sistema informa para selecionar uma das opções.</w:t>
       </w:r>
       <w:r>
         <w:rPr>
@@ -4098,3547 +6527,1119 @@
           <w:vertAlign w:val="baseline"/>
           <w:lang w:val="pt-BR"/>
         </w:rPr>
-        <w:t>2b. O sistema não apresenta chamados disponíveis.</w:t>
-      </w:r>
-      <w:r>
-        <w:rPr>
-          <w:rFonts w:hint="default" w:ascii="Arial" w:hAnsi="Arial" w:eastAsia="Segoe UI" w:cs="Arial"/>
-          <w:b w:val="0"/>
-          <w:bCs w:val="0"/>
-          <w:i w:val="0"/>
-          <w:iCs w:val="0"/>
-          <w:caps w:val="0"/>
-          <w:color w:val="000000"/>
-          <w:spacing w:val="0"/>
-          <w:sz w:val="24"/>
-          <w:szCs w:val="24"/>
-          <w:shd w:val="clear" w:fill="FFFFFF"/>
-          <w:vertAlign w:val="baseline"/>
-        </w:rPr>
-        <w:t> </w:t>
-      </w:r>
-    </w:p>
-    <w:p>
-      <w:pPr>
-        <w:pStyle w:val="5"/>
-        <w:keepNext w:val="0"/>
-        <w:keepLines w:val="0"/>
-        <w:widowControl/>
-        <w:suppressLineNumbers w:val="0"/>
-        <w:pBdr>
-          <w:top w:val="none" w:color="auto" w:sz="0" w:space="0"/>
-          <w:left w:val="none" w:color="auto" w:sz="0" w:space="0"/>
-          <w:bottom w:val="none" w:color="auto" w:sz="0" w:space="0"/>
-          <w:right w:val="none" w:color="auto" w:sz="0" w:space="0"/>
-        </w:pBdr>
-        <w:spacing w:before="0" w:beforeAutospacing="0" w:after="0" w:afterAutospacing="0"/>
-        <w:ind w:left="0" w:right="0" w:firstLine="0"/>
-        <w:jc w:val="left"/>
-        <w:textAlignment w:val="baseline"/>
-        <w:rPr>
-          <w:b w:val="0"/>
-          <w:bCs w:val="0"/>
-          <w:i w:val="0"/>
-          <w:iCs w:val="0"/>
-          <w:color w:val="auto"/>
-        </w:rPr>
-      </w:pPr>
-      <w:r>
-        <w:rPr>
-          <w:rFonts w:hint="default" w:ascii="Arial" w:hAnsi="Arial" w:eastAsia="Segoe UI" w:cs="Arial"/>
-          <w:b w:val="0"/>
-          <w:bCs w:val="0"/>
-          <w:i w:val="0"/>
-          <w:iCs w:val="0"/>
-          <w:caps w:val="0"/>
-          <w:color w:val="000000"/>
-          <w:spacing w:val="0"/>
-          <w:sz w:val="24"/>
-          <w:szCs w:val="24"/>
-          <w:shd w:val="clear" w:fill="FFFFFF"/>
-          <w:vertAlign w:val="baseline"/>
-        </w:rPr>
-        <w:t> </w:t>
-      </w:r>
-    </w:p>
-    <w:p>
-      <w:pPr>
-        <w:pStyle w:val="5"/>
-        <w:keepNext w:val="0"/>
-        <w:keepLines w:val="0"/>
-        <w:widowControl/>
-        <w:suppressLineNumbers w:val="0"/>
-        <w:pBdr>
-          <w:top w:val="none" w:color="auto" w:sz="0" w:space="0"/>
-          <w:left w:val="none" w:color="auto" w:sz="0" w:space="0"/>
-          <w:bottom w:val="none" w:color="auto" w:sz="0" w:space="0"/>
-          <w:right w:val="none" w:color="auto" w:sz="0" w:space="0"/>
-        </w:pBdr>
-        <w:spacing w:before="0" w:beforeAutospacing="0" w:after="0" w:afterAutospacing="0"/>
-        <w:ind w:left="0" w:right="0" w:firstLine="0"/>
-        <w:jc w:val="left"/>
-        <w:textAlignment w:val="baseline"/>
-        <w:rPr>
-          <w:b w:val="0"/>
-          <w:bCs w:val="0"/>
-          <w:i w:val="0"/>
-          <w:iCs w:val="0"/>
-          <w:color w:val="auto"/>
-        </w:rPr>
-      </w:pPr>
-      <w:r>
-        <w:rPr>
-          <w:rFonts w:hint="default" w:ascii="Arial" w:hAnsi="Arial" w:eastAsia="Segoe UI" w:cs="Arial"/>
-          <w:b w:val="0"/>
-          <w:bCs w:val="0"/>
-          <w:i w:val="0"/>
-          <w:iCs w:val="0"/>
-          <w:caps w:val="0"/>
-          <w:color w:val="000000"/>
-          <w:spacing w:val="0"/>
-          <w:sz w:val="24"/>
-          <w:szCs w:val="24"/>
-          <w:shd w:val="clear" w:fill="FFFFFF"/>
-          <w:vertAlign w:val="baseline"/>
-        </w:rPr>
-        <w:t> </w:t>
-      </w:r>
-    </w:p>
-    <w:p>
-      <w:pPr>
-        <w:pStyle w:val="5"/>
-        <w:keepNext w:val="0"/>
-        <w:keepLines w:val="0"/>
-        <w:widowControl/>
-        <w:suppressLineNumbers w:val="0"/>
-        <w:pBdr>
-          <w:top w:val="none" w:color="auto" w:sz="0" w:space="0"/>
-          <w:left w:val="none" w:color="auto" w:sz="0" w:space="0"/>
-          <w:bottom w:val="none" w:color="auto" w:sz="0" w:space="0"/>
-          <w:right w:val="none" w:color="auto" w:sz="0" w:space="0"/>
-        </w:pBdr>
-        <w:spacing w:before="0" w:beforeAutospacing="0" w:after="0" w:afterAutospacing="0"/>
-        <w:ind w:left="0" w:right="0" w:firstLine="0"/>
-        <w:jc w:val="left"/>
-        <w:textAlignment w:val="baseline"/>
-        <w:rPr>
-          <w:b w:val="0"/>
-          <w:bCs w:val="0"/>
-          <w:i w:val="0"/>
-          <w:iCs w:val="0"/>
-          <w:color w:val="auto"/>
-        </w:rPr>
-      </w:pPr>
-      <w:r>
-        <w:rPr>
-          <w:rFonts w:hint="default" w:ascii="Arial" w:hAnsi="Arial" w:eastAsia="Segoe UI" w:cs="Arial"/>
-          <w:b w:val="0"/>
-          <w:bCs w:val="0"/>
-          <w:i w:val="0"/>
-          <w:iCs w:val="0"/>
-          <w:caps w:val="0"/>
-          <w:color w:val="000000"/>
-          <w:spacing w:val="0"/>
-          <w:sz w:val="24"/>
-          <w:szCs w:val="24"/>
-          <w:shd w:val="clear" w:fill="FFFFFF"/>
-          <w:vertAlign w:val="baseline"/>
-        </w:rPr>
-        <w:t> </w:t>
-      </w:r>
-    </w:p>
-    <w:p>
-      <w:pPr>
-        <w:pStyle w:val="5"/>
-        <w:keepNext w:val="0"/>
-        <w:keepLines w:val="0"/>
-        <w:widowControl/>
-        <w:suppressLineNumbers w:val="0"/>
-        <w:pBdr>
-          <w:top w:val="none" w:color="auto" w:sz="0" w:space="0"/>
-          <w:left w:val="none" w:color="auto" w:sz="0" w:space="0"/>
-          <w:bottom w:val="none" w:color="auto" w:sz="0" w:space="0"/>
-          <w:right w:val="none" w:color="auto" w:sz="0" w:space="0"/>
-        </w:pBdr>
-        <w:spacing w:before="0" w:beforeAutospacing="0" w:after="0" w:afterAutospacing="0"/>
-        <w:ind w:left="0" w:right="0" w:firstLine="0"/>
-        <w:jc w:val="left"/>
-        <w:textAlignment w:val="baseline"/>
-        <w:rPr>
-          <w:b w:val="0"/>
-          <w:bCs w:val="0"/>
-          <w:i w:val="0"/>
-          <w:iCs w:val="0"/>
-          <w:color w:val="auto"/>
-        </w:rPr>
-      </w:pPr>
-      <w:r>
-        <w:rPr>
-          <w:rFonts w:hint="default" w:ascii="Arial" w:hAnsi="Arial" w:eastAsia="Segoe UI" w:cs="Arial"/>
-          <w:b w:val="0"/>
-          <w:bCs w:val="0"/>
-          <w:i w:val="0"/>
-          <w:iCs w:val="0"/>
-          <w:caps w:val="0"/>
-          <w:color w:val="000000"/>
-          <w:spacing w:val="0"/>
-          <w:sz w:val="24"/>
-          <w:szCs w:val="24"/>
-          <w:shd w:val="clear" w:fill="FFFFFF"/>
-          <w:vertAlign w:val="baseline"/>
-        </w:rPr>
-        <w:t> </w:t>
-      </w:r>
-    </w:p>
-    <w:p>
-      <w:pPr>
-        <w:pStyle w:val="5"/>
-        <w:keepNext w:val="0"/>
-        <w:keepLines w:val="0"/>
-        <w:widowControl/>
-        <w:suppressLineNumbers w:val="0"/>
-        <w:pBdr>
-          <w:top w:val="none" w:color="auto" w:sz="0" w:space="0"/>
-          <w:left w:val="none" w:color="auto" w:sz="0" w:space="0"/>
-          <w:bottom w:val="none" w:color="auto" w:sz="0" w:space="0"/>
-          <w:right w:val="none" w:color="auto" w:sz="0" w:space="0"/>
-        </w:pBdr>
-        <w:spacing w:before="0" w:beforeAutospacing="0" w:after="0" w:afterAutospacing="0"/>
-        <w:ind w:left="0" w:right="0" w:firstLine="0"/>
-        <w:jc w:val="left"/>
-        <w:textAlignment w:val="baseline"/>
-        <w:rPr>
-          <w:b w:val="0"/>
-          <w:bCs w:val="0"/>
-          <w:i w:val="0"/>
-          <w:iCs w:val="0"/>
-          <w:color w:val="auto"/>
-        </w:rPr>
-      </w:pPr>
-      <w:r>
-        <w:rPr>
-          <w:rFonts w:hint="default" w:ascii="Arial" w:hAnsi="Arial" w:eastAsia="Segoe UI" w:cs="Arial"/>
-          <w:b w:val="0"/>
-          <w:bCs w:val="0"/>
-          <w:i w:val="0"/>
-          <w:iCs w:val="0"/>
-          <w:caps w:val="0"/>
-          <w:color w:val="000000"/>
-          <w:spacing w:val="0"/>
-          <w:sz w:val="24"/>
-          <w:szCs w:val="24"/>
-          <w:shd w:val="clear" w:fill="FFFFFF"/>
-          <w:vertAlign w:val="baseline"/>
-        </w:rPr>
-        <w:t> </w:t>
-      </w:r>
-    </w:p>
-    <w:p>
-      <w:pPr>
-        <w:pStyle w:val="5"/>
-        <w:keepNext w:val="0"/>
-        <w:keepLines w:val="0"/>
-        <w:widowControl/>
-        <w:suppressLineNumbers w:val="0"/>
-        <w:pBdr>
-          <w:top w:val="none" w:color="auto" w:sz="0" w:space="0"/>
-          <w:left w:val="none" w:color="auto" w:sz="0" w:space="0"/>
-          <w:bottom w:val="none" w:color="auto" w:sz="0" w:space="0"/>
-          <w:right w:val="none" w:color="auto" w:sz="0" w:space="0"/>
-        </w:pBdr>
-        <w:spacing w:before="0" w:beforeAutospacing="0" w:after="0" w:afterAutospacing="0"/>
-        <w:ind w:left="0" w:right="0" w:firstLine="0"/>
-        <w:jc w:val="left"/>
-        <w:textAlignment w:val="baseline"/>
-        <w:rPr>
-          <w:b w:val="0"/>
-          <w:bCs w:val="0"/>
-          <w:i w:val="0"/>
-          <w:iCs w:val="0"/>
-          <w:color w:val="auto"/>
-        </w:rPr>
-      </w:pPr>
-      <w:r>
-        <w:rPr>
-          <w:rFonts w:hint="default" w:ascii="Arial" w:hAnsi="Arial" w:eastAsia="Segoe UI" w:cs="Arial"/>
-          <w:b w:val="0"/>
-          <w:bCs w:val="0"/>
-          <w:i w:val="0"/>
-          <w:iCs w:val="0"/>
-          <w:caps w:val="0"/>
-          <w:color w:val="000000"/>
-          <w:spacing w:val="0"/>
-          <w:sz w:val="24"/>
-          <w:szCs w:val="24"/>
-          <w:shd w:val="clear" w:fill="FFFFFF"/>
-          <w:vertAlign w:val="baseline"/>
-        </w:rPr>
-        <w:t> </w:t>
-      </w:r>
-    </w:p>
-    <w:p>
-      <w:pPr>
-        <w:pStyle w:val="5"/>
-        <w:keepNext w:val="0"/>
-        <w:keepLines w:val="0"/>
-        <w:widowControl/>
-        <w:suppressLineNumbers w:val="0"/>
-        <w:pBdr>
-          <w:top w:val="none" w:color="auto" w:sz="0" w:space="0"/>
-          <w:left w:val="none" w:color="auto" w:sz="0" w:space="0"/>
-          <w:bottom w:val="none" w:color="auto" w:sz="0" w:space="0"/>
-          <w:right w:val="none" w:color="auto" w:sz="0" w:space="0"/>
-        </w:pBdr>
-        <w:spacing w:before="0" w:beforeAutospacing="0" w:after="0" w:afterAutospacing="0"/>
-        <w:ind w:left="0" w:right="0" w:firstLine="0"/>
-        <w:jc w:val="left"/>
-        <w:textAlignment w:val="baseline"/>
-        <w:rPr>
-          <w:b w:val="0"/>
-          <w:bCs w:val="0"/>
-          <w:i w:val="0"/>
-          <w:iCs w:val="0"/>
-          <w:color w:val="auto"/>
-        </w:rPr>
-      </w:pPr>
-      <w:r>
-        <w:rPr>
-          <w:rFonts w:hint="default" w:ascii="Arial" w:hAnsi="Arial" w:eastAsia="Segoe UI" w:cs="Arial"/>
-          <w:b w:val="0"/>
-          <w:bCs w:val="0"/>
-          <w:i w:val="0"/>
-          <w:iCs w:val="0"/>
-          <w:caps w:val="0"/>
-          <w:color w:val="000000"/>
-          <w:spacing w:val="0"/>
-          <w:sz w:val="24"/>
-          <w:szCs w:val="24"/>
-          <w:shd w:val="clear" w:fill="FFFFFF"/>
-          <w:vertAlign w:val="baseline"/>
-        </w:rPr>
-        <w:t> </w:t>
-      </w:r>
-    </w:p>
-    <w:p>
-      <w:pPr>
-        <w:pStyle w:val="5"/>
-        <w:keepNext w:val="0"/>
-        <w:keepLines w:val="0"/>
-        <w:widowControl/>
-        <w:suppressLineNumbers w:val="0"/>
-        <w:pBdr>
-          <w:top w:val="none" w:color="auto" w:sz="0" w:space="0"/>
-          <w:left w:val="none" w:color="auto" w:sz="0" w:space="0"/>
-          <w:bottom w:val="none" w:color="auto" w:sz="0" w:space="0"/>
-          <w:right w:val="none" w:color="auto" w:sz="0" w:space="0"/>
-        </w:pBdr>
-        <w:spacing w:before="0" w:beforeAutospacing="0" w:after="0" w:afterAutospacing="0"/>
-        <w:ind w:left="0" w:right="0" w:firstLine="0"/>
-        <w:jc w:val="left"/>
-        <w:textAlignment w:val="baseline"/>
-        <w:rPr>
-          <w:b w:val="0"/>
-          <w:bCs w:val="0"/>
-          <w:i w:val="0"/>
-          <w:iCs w:val="0"/>
-          <w:color w:val="auto"/>
-        </w:rPr>
-      </w:pPr>
-      <w:r>
-        <w:rPr>
-          <w:rFonts w:hint="default" w:ascii="Arial" w:hAnsi="Arial" w:eastAsia="Segoe UI" w:cs="Arial"/>
-          <w:b w:val="0"/>
-          <w:bCs w:val="0"/>
-          <w:i w:val="0"/>
-          <w:iCs w:val="0"/>
-          <w:caps w:val="0"/>
-          <w:color w:val="000000"/>
-          <w:spacing w:val="0"/>
-          <w:sz w:val="24"/>
-          <w:szCs w:val="24"/>
-          <w:shd w:val="clear" w:fill="FFFFFF"/>
-          <w:vertAlign w:val="baseline"/>
-        </w:rPr>
-        <w:t> </w:t>
-      </w:r>
-    </w:p>
-    <w:p>
-      <w:pPr>
-        <w:pStyle w:val="5"/>
-        <w:keepNext w:val="0"/>
-        <w:keepLines w:val="0"/>
-        <w:widowControl/>
-        <w:suppressLineNumbers w:val="0"/>
-        <w:pBdr>
-          <w:top w:val="none" w:color="auto" w:sz="0" w:space="0"/>
-          <w:left w:val="none" w:color="auto" w:sz="0" w:space="0"/>
-          <w:bottom w:val="none" w:color="auto" w:sz="0" w:space="0"/>
-          <w:right w:val="none" w:color="auto" w:sz="0" w:space="0"/>
-        </w:pBdr>
-        <w:spacing w:before="0" w:beforeAutospacing="0" w:after="0" w:afterAutospacing="0"/>
-        <w:ind w:left="0" w:right="0" w:firstLine="0"/>
-        <w:jc w:val="left"/>
-        <w:textAlignment w:val="baseline"/>
-        <w:rPr>
-          <w:b w:val="0"/>
-          <w:bCs w:val="0"/>
-          <w:i w:val="0"/>
-          <w:iCs w:val="0"/>
-          <w:color w:val="auto"/>
-        </w:rPr>
-      </w:pPr>
-      <w:r>
-        <w:rPr>
-          <w:rFonts w:hint="default" w:ascii="Arial" w:hAnsi="Arial" w:eastAsia="Segoe UI" w:cs="Arial"/>
-          <w:b w:val="0"/>
-          <w:bCs w:val="0"/>
-          <w:i w:val="0"/>
-          <w:iCs w:val="0"/>
-          <w:caps w:val="0"/>
-          <w:color w:val="000000"/>
-          <w:spacing w:val="0"/>
-          <w:sz w:val="24"/>
-          <w:szCs w:val="24"/>
-          <w:shd w:val="clear" w:fill="FFFFFF"/>
-          <w:vertAlign w:val="baseline"/>
-        </w:rPr>
-        <w:t> </w:t>
-      </w:r>
-    </w:p>
-    <w:p>
-      <w:pPr>
-        <w:pStyle w:val="5"/>
-        <w:keepNext w:val="0"/>
-        <w:keepLines w:val="0"/>
-        <w:widowControl/>
-        <w:suppressLineNumbers w:val="0"/>
-        <w:pBdr>
-          <w:top w:val="none" w:color="auto" w:sz="0" w:space="0"/>
-          <w:left w:val="none" w:color="auto" w:sz="0" w:space="0"/>
-          <w:bottom w:val="none" w:color="auto" w:sz="0" w:space="0"/>
-          <w:right w:val="none" w:color="auto" w:sz="0" w:space="0"/>
-        </w:pBdr>
-        <w:spacing w:before="0" w:beforeAutospacing="0" w:after="0" w:afterAutospacing="0"/>
-        <w:ind w:left="0" w:right="0" w:firstLine="0"/>
-        <w:jc w:val="left"/>
-        <w:textAlignment w:val="baseline"/>
-        <w:rPr>
-          <w:b w:val="0"/>
-          <w:bCs w:val="0"/>
-          <w:i w:val="0"/>
-          <w:iCs w:val="0"/>
-          <w:color w:val="auto"/>
-        </w:rPr>
-      </w:pPr>
-      <w:r>
-        <w:rPr>
-          <w:rFonts w:hint="default" w:ascii="Arial" w:hAnsi="Arial" w:eastAsia="Segoe UI" w:cs="Arial"/>
-          <w:b w:val="0"/>
-          <w:bCs w:val="0"/>
-          <w:i w:val="0"/>
-          <w:iCs w:val="0"/>
-          <w:caps w:val="0"/>
-          <w:color w:val="000000"/>
-          <w:spacing w:val="0"/>
-          <w:sz w:val="24"/>
-          <w:szCs w:val="24"/>
-          <w:shd w:val="clear" w:fill="FFFFFF"/>
-          <w:vertAlign w:val="baseline"/>
-        </w:rPr>
-        <w:t> </w:t>
-      </w:r>
-    </w:p>
-    <w:p>
-      <w:pPr>
-        <w:pStyle w:val="5"/>
-        <w:keepNext w:val="0"/>
-        <w:keepLines w:val="0"/>
-        <w:widowControl/>
-        <w:suppressLineNumbers w:val="0"/>
-        <w:pBdr>
-          <w:top w:val="none" w:color="auto" w:sz="0" w:space="0"/>
-          <w:left w:val="none" w:color="auto" w:sz="0" w:space="0"/>
-          <w:bottom w:val="none" w:color="auto" w:sz="0" w:space="0"/>
-          <w:right w:val="none" w:color="auto" w:sz="0" w:space="0"/>
-        </w:pBdr>
-        <w:spacing w:before="0" w:beforeAutospacing="0" w:after="0" w:afterAutospacing="0"/>
-        <w:ind w:left="0" w:right="0" w:firstLine="0"/>
-        <w:jc w:val="left"/>
-        <w:textAlignment w:val="baseline"/>
-        <w:rPr>
-          <w:b w:val="0"/>
-          <w:bCs w:val="0"/>
-          <w:i w:val="0"/>
-          <w:iCs w:val="0"/>
-          <w:color w:val="auto"/>
-        </w:rPr>
-      </w:pPr>
-      <w:r>
-        <w:rPr>
-          <w:rFonts w:hint="default" w:ascii="Arial" w:hAnsi="Arial" w:eastAsia="Segoe UI" w:cs="Arial"/>
-          <w:b w:val="0"/>
-          <w:bCs w:val="0"/>
-          <w:i w:val="0"/>
-          <w:iCs w:val="0"/>
-          <w:caps w:val="0"/>
-          <w:color w:val="000000"/>
-          <w:spacing w:val="0"/>
-          <w:sz w:val="24"/>
-          <w:szCs w:val="24"/>
-          <w:shd w:val="clear" w:fill="FFFFFF"/>
-          <w:vertAlign w:val="baseline"/>
-        </w:rPr>
-        <w:t> </w:t>
-      </w:r>
-    </w:p>
-    <w:p>
-      <w:pPr>
-        <w:pStyle w:val="5"/>
-        <w:keepNext w:val="0"/>
-        <w:keepLines w:val="0"/>
-        <w:widowControl/>
-        <w:suppressLineNumbers w:val="0"/>
-        <w:pBdr>
-          <w:top w:val="none" w:color="auto" w:sz="0" w:space="0"/>
-          <w:left w:val="none" w:color="auto" w:sz="0" w:space="0"/>
-          <w:bottom w:val="none" w:color="auto" w:sz="0" w:space="0"/>
-          <w:right w:val="none" w:color="auto" w:sz="0" w:space="0"/>
-        </w:pBdr>
-        <w:spacing w:before="0" w:beforeAutospacing="0" w:after="0" w:afterAutospacing="0"/>
-        <w:ind w:left="0" w:right="0" w:firstLine="0"/>
-        <w:jc w:val="left"/>
-        <w:textAlignment w:val="baseline"/>
-        <w:rPr>
-          <w:b w:val="0"/>
-          <w:bCs w:val="0"/>
-          <w:i w:val="0"/>
-          <w:iCs w:val="0"/>
-          <w:color w:val="auto"/>
-        </w:rPr>
-      </w:pPr>
-      <w:r>
-        <w:rPr>
-          <w:rFonts w:hint="default" w:ascii="Arial" w:hAnsi="Arial" w:eastAsia="Segoe UI" w:cs="Arial"/>
-          <w:b w:val="0"/>
-          <w:bCs w:val="0"/>
-          <w:i w:val="0"/>
-          <w:iCs w:val="0"/>
-          <w:caps w:val="0"/>
-          <w:color w:val="000000"/>
-          <w:spacing w:val="0"/>
-          <w:sz w:val="24"/>
-          <w:szCs w:val="24"/>
-          <w:shd w:val="clear" w:fill="FFFFFF"/>
-          <w:vertAlign w:val="baseline"/>
-        </w:rPr>
-        <w:t> </w:t>
-      </w:r>
-    </w:p>
-    <w:p>
-      <w:pPr>
-        <w:pStyle w:val="5"/>
-        <w:keepNext w:val="0"/>
-        <w:keepLines w:val="0"/>
-        <w:widowControl/>
-        <w:suppressLineNumbers w:val="0"/>
-        <w:pBdr>
-          <w:top w:val="none" w:color="auto" w:sz="0" w:space="0"/>
-          <w:left w:val="none" w:color="auto" w:sz="0" w:space="0"/>
-          <w:bottom w:val="none" w:color="auto" w:sz="0" w:space="0"/>
-          <w:right w:val="none" w:color="auto" w:sz="0" w:space="0"/>
-        </w:pBdr>
-        <w:spacing w:before="0" w:beforeAutospacing="0" w:after="0" w:afterAutospacing="0"/>
-        <w:ind w:left="0" w:right="0" w:firstLine="0"/>
-        <w:jc w:val="left"/>
-        <w:textAlignment w:val="baseline"/>
-        <w:rPr>
-          <w:b w:val="0"/>
-          <w:bCs w:val="0"/>
-          <w:i w:val="0"/>
-          <w:iCs w:val="0"/>
-          <w:color w:val="auto"/>
-        </w:rPr>
-      </w:pPr>
-      <w:r>
-        <w:rPr>
-          <w:rFonts w:hint="default" w:ascii="Arial" w:hAnsi="Arial" w:eastAsia="Segoe UI" w:cs="Arial"/>
-          <w:b w:val="0"/>
-          <w:bCs w:val="0"/>
-          <w:i w:val="0"/>
-          <w:iCs w:val="0"/>
-          <w:caps w:val="0"/>
-          <w:color w:val="000000"/>
-          <w:spacing w:val="0"/>
-          <w:sz w:val="24"/>
-          <w:szCs w:val="24"/>
-          <w:shd w:val="clear" w:fill="FFFFFF"/>
-          <w:vertAlign w:val="baseline"/>
-        </w:rPr>
-        <w:t> </w:t>
-      </w:r>
-    </w:p>
-    <w:p>
-      <w:pPr>
-        <w:pStyle w:val="5"/>
-        <w:keepNext w:val="0"/>
-        <w:keepLines w:val="0"/>
-        <w:widowControl/>
-        <w:suppressLineNumbers w:val="0"/>
-        <w:pBdr>
-          <w:top w:val="none" w:color="auto" w:sz="0" w:space="0"/>
-          <w:left w:val="none" w:color="auto" w:sz="0" w:space="0"/>
-          <w:bottom w:val="none" w:color="auto" w:sz="0" w:space="0"/>
-          <w:right w:val="none" w:color="auto" w:sz="0" w:space="0"/>
-        </w:pBdr>
-        <w:spacing w:before="0" w:beforeAutospacing="0" w:after="0" w:afterAutospacing="0"/>
-        <w:ind w:left="0" w:right="0" w:firstLine="0"/>
-        <w:jc w:val="left"/>
-        <w:textAlignment w:val="baseline"/>
-        <w:rPr>
-          <w:b w:val="0"/>
-          <w:bCs w:val="0"/>
-          <w:i w:val="0"/>
-          <w:iCs w:val="0"/>
-          <w:color w:val="auto"/>
-        </w:rPr>
-      </w:pPr>
-      <w:r>
-        <w:rPr>
-          <w:rFonts w:hint="default" w:ascii="Arial" w:hAnsi="Arial" w:eastAsia="Segoe UI" w:cs="Arial"/>
-          <w:b w:val="0"/>
-          <w:bCs w:val="0"/>
-          <w:i w:val="0"/>
-          <w:iCs w:val="0"/>
-          <w:caps w:val="0"/>
-          <w:color w:val="000000"/>
-          <w:spacing w:val="0"/>
-          <w:sz w:val="24"/>
-          <w:szCs w:val="24"/>
-          <w:shd w:val="clear" w:fill="FFFFFF"/>
-          <w:vertAlign w:val="baseline"/>
-        </w:rPr>
-        <w:t> </w:t>
-      </w:r>
-    </w:p>
-    <w:p>
-      <w:pPr>
-        <w:pStyle w:val="5"/>
-        <w:keepNext w:val="0"/>
-        <w:keepLines w:val="0"/>
-        <w:widowControl/>
-        <w:suppressLineNumbers w:val="0"/>
-        <w:pBdr>
-          <w:top w:val="none" w:color="auto" w:sz="0" w:space="0"/>
-          <w:left w:val="none" w:color="auto" w:sz="0" w:space="0"/>
-          <w:bottom w:val="none" w:color="auto" w:sz="0" w:space="0"/>
-          <w:right w:val="none" w:color="auto" w:sz="0" w:space="0"/>
-        </w:pBdr>
-        <w:spacing w:before="0" w:beforeAutospacing="0" w:after="0" w:afterAutospacing="0"/>
-        <w:ind w:left="0" w:right="0" w:firstLine="0"/>
-        <w:jc w:val="left"/>
-        <w:textAlignment w:val="baseline"/>
-        <w:rPr>
-          <w:b w:val="0"/>
-          <w:bCs w:val="0"/>
-          <w:i w:val="0"/>
-          <w:iCs w:val="0"/>
-          <w:color w:val="auto"/>
-        </w:rPr>
-      </w:pPr>
-      <w:r>
-        <w:rPr>
-          <w:rFonts w:hint="default" w:ascii="Arial" w:hAnsi="Arial" w:eastAsia="Segoe UI" w:cs="Arial"/>
-          <w:b w:val="0"/>
-          <w:bCs w:val="0"/>
-          <w:i w:val="0"/>
-          <w:iCs w:val="0"/>
-          <w:caps w:val="0"/>
-          <w:color w:val="000000"/>
-          <w:spacing w:val="0"/>
-          <w:sz w:val="24"/>
-          <w:szCs w:val="24"/>
-          <w:shd w:val="clear" w:fill="FFFFFF"/>
-          <w:vertAlign w:val="baseline"/>
-        </w:rPr>
-        <w:t> </w:t>
-      </w:r>
-    </w:p>
-    <w:p>
-      <w:pPr>
-        <w:pStyle w:val="5"/>
-        <w:keepNext w:val="0"/>
-        <w:keepLines w:val="0"/>
-        <w:widowControl/>
-        <w:suppressLineNumbers w:val="0"/>
-        <w:pBdr>
-          <w:top w:val="none" w:color="auto" w:sz="0" w:space="0"/>
-          <w:left w:val="none" w:color="auto" w:sz="0" w:space="0"/>
-          <w:bottom w:val="none" w:color="auto" w:sz="0" w:space="0"/>
-          <w:right w:val="none" w:color="auto" w:sz="0" w:space="0"/>
-        </w:pBdr>
-        <w:spacing w:before="0" w:beforeAutospacing="0" w:after="0" w:afterAutospacing="0"/>
-        <w:ind w:left="0" w:right="0" w:firstLine="0"/>
-        <w:jc w:val="left"/>
-        <w:textAlignment w:val="baseline"/>
-        <w:rPr>
-          <w:b w:val="0"/>
-          <w:bCs w:val="0"/>
-          <w:i w:val="0"/>
-          <w:iCs w:val="0"/>
-          <w:color w:val="auto"/>
-        </w:rPr>
-      </w:pPr>
-      <w:r>
-        <w:rPr>
-          <w:rFonts w:hint="default" w:ascii="Arial" w:hAnsi="Arial" w:eastAsia="Segoe UI" w:cs="Arial"/>
-          <w:b w:val="0"/>
-          <w:bCs w:val="0"/>
-          <w:i w:val="0"/>
-          <w:iCs w:val="0"/>
-          <w:caps w:val="0"/>
-          <w:color w:val="000000"/>
-          <w:spacing w:val="0"/>
-          <w:sz w:val="24"/>
-          <w:szCs w:val="24"/>
-          <w:shd w:val="clear" w:fill="FFFFFF"/>
-          <w:vertAlign w:val="baseline"/>
-        </w:rPr>
-        <w:t> </w:t>
-      </w:r>
-    </w:p>
-    <w:p>
-      <w:pPr>
-        <w:pStyle w:val="5"/>
-        <w:keepNext w:val="0"/>
-        <w:keepLines w:val="0"/>
-        <w:widowControl/>
-        <w:suppressLineNumbers w:val="0"/>
-        <w:pBdr>
-          <w:top w:val="none" w:color="auto" w:sz="0" w:space="0"/>
-          <w:left w:val="none" w:color="auto" w:sz="0" w:space="0"/>
-          <w:bottom w:val="none" w:color="auto" w:sz="0" w:space="0"/>
-          <w:right w:val="none" w:color="auto" w:sz="0" w:space="0"/>
-        </w:pBdr>
-        <w:spacing w:before="0" w:beforeAutospacing="0" w:after="0" w:afterAutospacing="0"/>
-        <w:ind w:left="0" w:right="0" w:firstLine="0"/>
-        <w:jc w:val="left"/>
-        <w:textAlignment w:val="baseline"/>
-        <w:rPr>
-          <w:b w:val="0"/>
-          <w:bCs w:val="0"/>
-          <w:i w:val="0"/>
-          <w:iCs w:val="0"/>
-          <w:color w:val="auto"/>
-        </w:rPr>
-      </w:pPr>
-      <w:r>
-        <w:rPr>
-          <w:rFonts w:hint="default" w:ascii="Arial" w:hAnsi="Arial" w:eastAsia="Segoe UI" w:cs="Arial"/>
-          <w:b w:val="0"/>
-          <w:bCs w:val="0"/>
-          <w:i w:val="0"/>
-          <w:iCs w:val="0"/>
-          <w:caps w:val="0"/>
-          <w:color w:val="000000"/>
-          <w:spacing w:val="0"/>
-          <w:sz w:val="24"/>
-          <w:szCs w:val="24"/>
-          <w:shd w:val="clear" w:fill="FFFFFF"/>
-          <w:vertAlign w:val="baseline"/>
-        </w:rPr>
-        <w:t> </w:t>
-      </w:r>
-    </w:p>
-    <w:p>
-      <w:pPr>
-        <w:pStyle w:val="5"/>
-        <w:keepNext w:val="0"/>
-        <w:keepLines w:val="0"/>
-        <w:widowControl/>
-        <w:suppressLineNumbers w:val="0"/>
-        <w:pBdr>
-          <w:top w:val="none" w:color="auto" w:sz="0" w:space="0"/>
-          <w:left w:val="none" w:color="auto" w:sz="0" w:space="0"/>
-          <w:bottom w:val="none" w:color="auto" w:sz="0" w:space="0"/>
-          <w:right w:val="none" w:color="auto" w:sz="0" w:space="0"/>
-        </w:pBdr>
-        <w:spacing w:before="0" w:beforeAutospacing="0" w:after="0" w:afterAutospacing="0"/>
-        <w:ind w:left="0" w:right="0" w:firstLine="0"/>
-        <w:jc w:val="left"/>
-        <w:textAlignment w:val="baseline"/>
-        <w:rPr>
-          <w:b w:val="0"/>
-          <w:bCs w:val="0"/>
-          <w:i w:val="0"/>
-          <w:iCs w:val="0"/>
-          <w:color w:val="auto"/>
-        </w:rPr>
-      </w:pPr>
-      <w:r>
-        <w:rPr>
-          <w:rFonts w:hint="default" w:ascii="Arial" w:hAnsi="Arial" w:eastAsia="Segoe UI" w:cs="Arial"/>
-          <w:b w:val="0"/>
-          <w:bCs w:val="0"/>
-          <w:i w:val="0"/>
-          <w:iCs w:val="0"/>
-          <w:caps w:val="0"/>
-          <w:color w:val="000000"/>
-          <w:spacing w:val="0"/>
-          <w:sz w:val="24"/>
-          <w:szCs w:val="24"/>
-          <w:shd w:val="clear" w:fill="FFFFFF"/>
-          <w:vertAlign w:val="baseline"/>
-        </w:rPr>
-        <w:t> </w:t>
-      </w:r>
-    </w:p>
-    <w:p>
-      <w:pPr>
-        <w:pStyle w:val="5"/>
-        <w:keepNext w:val="0"/>
-        <w:keepLines w:val="0"/>
-        <w:widowControl/>
-        <w:suppressLineNumbers w:val="0"/>
-        <w:pBdr>
-          <w:top w:val="none" w:color="auto" w:sz="0" w:space="0"/>
-          <w:left w:val="none" w:color="auto" w:sz="0" w:space="0"/>
-          <w:bottom w:val="none" w:color="auto" w:sz="0" w:space="0"/>
-          <w:right w:val="none" w:color="auto" w:sz="0" w:space="0"/>
-        </w:pBdr>
-        <w:spacing w:before="0" w:beforeAutospacing="0" w:after="0" w:afterAutospacing="0"/>
-        <w:ind w:left="0" w:right="0" w:firstLine="0"/>
-        <w:jc w:val="left"/>
-        <w:textAlignment w:val="baseline"/>
-        <w:rPr>
-          <w:b w:val="0"/>
-          <w:bCs w:val="0"/>
-          <w:i w:val="0"/>
-          <w:iCs w:val="0"/>
-          <w:color w:val="auto"/>
-        </w:rPr>
-      </w:pPr>
-      <w:r>
-        <w:rPr>
-          <w:rFonts w:hint="default" w:ascii="Arial" w:hAnsi="Arial" w:eastAsia="Segoe UI" w:cs="Arial"/>
-          <w:b w:val="0"/>
-          <w:bCs w:val="0"/>
-          <w:i w:val="0"/>
-          <w:iCs w:val="0"/>
-          <w:caps w:val="0"/>
-          <w:color w:val="000000"/>
-          <w:spacing w:val="0"/>
-          <w:sz w:val="24"/>
-          <w:szCs w:val="24"/>
-          <w:shd w:val="clear" w:fill="FFFFFF"/>
-          <w:vertAlign w:val="baseline"/>
-        </w:rPr>
-        <w:t> </w:t>
-      </w:r>
-    </w:p>
-    <w:p>
-      <w:pPr>
-        <w:pStyle w:val="5"/>
-        <w:keepNext w:val="0"/>
-        <w:keepLines w:val="0"/>
-        <w:widowControl/>
-        <w:suppressLineNumbers w:val="0"/>
-        <w:pBdr>
-          <w:top w:val="none" w:color="auto" w:sz="0" w:space="0"/>
-          <w:left w:val="none" w:color="auto" w:sz="0" w:space="0"/>
-          <w:bottom w:val="none" w:color="auto" w:sz="0" w:space="0"/>
-          <w:right w:val="none" w:color="auto" w:sz="0" w:space="0"/>
-        </w:pBdr>
-        <w:spacing w:before="0" w:beforeAutospacing="0" w:after="0" w:afterAutospacing="0"/>
-        <w:ind w:left="0" w:right="0" w:firstLine="0"/>
-        <w:jc w:val="left"/>
-        <w:textAlignment w:val="baseline"/>
-        <w:rPr>
-          <w:b w:val="0"/>
-          <w:bCs w:val="0"/>
-          <w:i w:val="0"/>
-          <w:iCs w:val="0"/>
-          <w:color w:val="auto"/>
-        </w:rPr>
-      </w:pPr>
-      <w:r>
-        <w:rPr>
-          <w:rFonts w:hint="default" w:ascii="Arial" w:hAnsi="Arial" w:eastAsia="Segoe UI" w:cs="Arial"/>
-          <w:b w:val="0"/>
-          <w:bCs w:val="0"/>
-          <w:i w:val="0"/>
-          <w:iCs w:val="0"/>
-          <w:caps w:val="0"/>
-          <w:color w:val="000000"/>
-          <w:spacing w:val="0"/>
-          <w:sz w:val="24"/>
-          <w:szCs w:val="24"/>
-          <w:shd w:val="clear" w:fill="FFFFFF"/>
-          <w:vertAlign w:val="baseline"/>
-        </w:rPr>
-        <w:t> </w:t>
-      </w:r>
-    </w:p>
-    <w:p>
-      <w:pPr>
-        <w:pStyle w:val="5"/>
-        <w:keepNext w:val="0"/>
-        <w:keepLines w:val="0"/>
-        <w:widowControl/>
-        <w:suppressLineNumbers w:val="0"/>
-        <w:pBdr>
-          <w:top w:val="none" w:color="auto" w:sz="0" w:space="0"/>
-          <w:left w:val="none" w:color="auto" w:sz="0" w:space="0"/>
-          <w:bottom w:val="none" w:color="auto" w:sz="0" w:space="0"/>
-          <w:right w:val="none" w:color="auto" w:sz="0" w:space="0"/>
-        </w:pBdr>
-        <w:spacing w:before="0" w:beforeAutospacing="0" w:after="0" w:afterAutospacing="0"/>
-        <w:ind w:left="0" w:right="0" w:firstLine="0"/>
-        <w:jc w:val="left"/>
-        <w:textAlignment w:val="baseline"/>
-        <w:rPr>
-          <w:b w:val="0"/>
-          <w:bCs w:val="0"/>
-          <w:i w:val="0"/>
-          <w:iCs w:val="0"/>
-          <w:color w:val="auto"/>
-        </w:rPr>
-      </w:pPr>
-      <w:r>
-        <w:rPr>
-          <w:rFonts w:hint="default" w:ascii="Arial" w:hAnsi="Arial" w:eastAsia="Segoe UI" w:cs="Arial"/>
-          <w:b w:val="0"/>
-          <w:bCs w:val="0"/>
-          <w:i w:val="0"/>
-          <w:iCs w:val="0"/>
-          <w:caps w:val="0"/>
-          <w:color w:val="000000"/>
-          <w:spacing w:val="0"/>
-          <w:sz w:val="24"/>
-          <w:szCs w:val="24"/>
-          <w:shd w:val="clear" w:fill="FFFFFF"/>
-          <w:vertAlign w:val="baseline"/>
-        </w:rPr>
-        <w:t> </w:t>
-      </w:r>
-    </w:p>
-    <w:p>
-      <w:pPr>
-        <w:pStyle w:val="5"/>
-        <w:keepNext w:val="0"/>
-        <w:keepLines w:val="0"/>
-        <w:widowControl/>
-        <w:suppressLineNumbers w:val="0"/>
-        <w:pBdr>
-          <w:top w:val="none" w:color="auto" w:sz="0" w:space="0"/>
-          <w:left w:val="none" w:color="auto" w:sz="0" w:space="0"/>
-          <w:bottom w:val="none" w:color="auto" w:sz="0" w:space="0"/>
-          <w:right w:val="none" w:color="auto" w:sz="0" w:space="0"/>
-        </w:pBdr>
-        <w:spacing w:before="0" w:beforeAutospacing="0" w:after="0" w:afterAutospacing="0"/>
-        <w:ind w:left="0" w:right="0" w:firstLine="0"/>
-        <w:jc w:val="left"/>
-        <w:textAlignment w:val="baseline"/>
-        <w:rPr>
-          <w:b w:val="0"/>
-          <w:bCs w:val="0"/>
-          <w:i w:val="0"/>
-          <w:iCs w:val="0"/>
-          <w:color w:val="auto"/>
-        </w:rPr>
-      </w:pPr>
-      <w:r>
-        <w:rPr>
-          <w:rFonts w:hint="default" w:ascii="Arial" w:hAnsi="Arial" w:eastAsia="Segoe UI" w:cs="Arial"/>
-          <w:b w:val="0"/>
-          <w:bCs w:val="0"/>
-          <w:i w:val="0"/>
-          <w:iCs w:val="0"/>
-          <w:caps w:val="0"/>
-          <w:color w:val="000000"/>
-          <w:spacing w:val="0"/>
-          <w:sz w:val="24"/>
-          <w:szCs w:val="24"/>
-          <w:shd w:val="clear" w:fill="FFFFFF"/>
-          <w:vertAlign w:val="baseline"/>
-        </w:rPr>
-        <w:t> </w:t>
-      </w:r>
-    </w:p>
-    <w:p>
-      <w:pPr>
-        <w:pStyle w:val="5"/>
-        <w:keepNext w:val="0"/>
-        <w:keepLines w:val="0"/>
-        <w:widowControl/>
-        <w:suppressLineNumbers w:val="0"/>
-        <w:pBdr>
-          <w:top w:val="none" w:color="auto" w:sz="0" w:space="0"/>
-          <w:left w:val="none" w:color="auto" w:sz="0" w:space="0"/>
-          <w:bottom w:val="none" w:color="auto" w:sz="0" w:space="0"/>
-          <w:right w:val="none" w:color="auto" w:sz="0" w:space="0"/>
-        </w:pBdr>
-        <w:spacing w:before="0" w:beforeAutospacing="0" w:after="0" w:afterAutospacing="0"/>
-        <w:ind w:left="0" w:right="0" w:firstLine="0"/>
-        <w:jc w:val="left"/>
-        <w:textAlignment w:val="baseline"/>
-        <w:rPr>
-          <w:b w:val="0"/>
-          <w:bCs w:val="0"/>
-          <w:i w:val="0"/>
-          <w:iCs w:val="0"/>
-          <w:color w:val="auto"/>
-        </w:rPr>
-      </w:pPr>
-      <w:r>
-        <w:rPr>
-          <w:rFonts w:hint="default" w:ascii="Arial" w:hAnsi="Arial" w:eastAsia="Segoe UI" w:cs="Arial"/>
-          <w:b w:val="0"/>
-          <w:bCs w:val="0"/>
-          <w:i w:val="0"/>
-          <w:iCs w:val="0"/>
-          <w:caps w:val="0"/>
-          <w:color w:val="000000"/>
-          <w:spacing w:val="0"/>
-          <w:sz w:val="24"/>
-          <w:szCs w:val="24"/>
-          <w:shd w:val="clear" w:fill="FFFFFF"/>
-          <w:vertAlign w:val="baseline"/>
-        </w:rPr>
-        <w:t> </w:t>
-      </w:r>
-    </w:p>
-    <w:p>
-      <w:pPr>
-        <w:pStyle w:val="5"/>
-        <w:keepNext w:val="0"/>
-        <w:keepLines w:val="0"/>
-        <w:widowControl/>
-        <w:suppressLineNumbers w:val="0"/>
-        <w:pBdr>
-          <w:top w:val="none" w:color="auto" w:sz="0" w:space="0"/>
-          <w:left w:val="none" w:color="auto" w:sz="0" w:space="0"/>
-          <w:bottom w:val="none" w:color="auto" w:sz="0" w:space="0"/>
-          <w:right w:val="none" w:color="auto" w:sz="0" w:space="0"/>
-        </w:pBdr>
-        <w:spacing w:before="0" w:beforeAutospacing="0" w:after="0" w:afterAutospacing="0"/>
-        <w:ind w:left="0" w:right="0" w:firstLine="0"/>
-        <w:jc w:val="left"/>
-        <w:textAlignment w:val="baseline"/>
-        <w:rPr>
-          <w:b w:val="0"/>
-          <w:bCs w:val="0"/>
-          <w:i w:val="0"/>
-          <w:iCs w:val="0"/>
-          <w:color w:val="auto"/>
-        </w:rPr>
-      </w:pPr>
-      <w:r>
-        <w:rPr>
-          <w:rFonts w:hint="default" w:ascii="Arial" w:hAnsi="Arial" w:eastAsia="Segoe UI" w:cs="Arial"/>
-          <w:b w:val="0"/>
-          <w:bCs w:val="0"/>
-          <w:i w:val="0"/>
-          <w:iCs w:val="0"/>
-          <w:caps w:val="0"/>
-          <w:color w:val="000000"/>
-          <w:spacing w:val="0"/>
-          <w:sz w:val="24"/>
-          <w:szCs w:val="24"/>
-          <w:shd w:val="clear" w:fill="FFFFFF"/>
-          <w:vertAlign w:val="baseline"/>
-        </w:rPr>
-        <w:t> </w:t>
-      </w:r>
-    </w:p>
-    <w:p>
-      <w:pPr>
-        <w:pStyle w:val="5"/>
-        <w:keepNext w:val="0"/>
-        <w:keepLines w:val="0"/>
-        <w:widowControl/>
-        <w:suppressLineNumbers w:val="0"/>
-        <w:pBdr>
-          <w:top w:val="none" w:color="auto" w:sz="0" w:space="0"/>
-          <w:left w:val="none" w:color="auto" w:sz="0" w:space="0"/>
-          <w:bottom w:val="none" w:color="auto" w:sz="0" w:space="0"/>
-          <w:right w:val="none" w:color="auto" w:sz="0" w:space="0"/>
-        </w:pBdr>
-        <w:spacing w:before="0" w:beforeAutospacing="0" w:after="0" w:afterAutospacing="0"/>
-        <w:ind w:left="0" w:right="0" w:firstLine="0"/>
-        <w:jc w:val="left"/>
-        <w:textAlignment w:val="baseline"/>
-        <w:rPr>
-          <w:b w:val="0"/>
-          <w:bCs w:val="0"/>
-          <w:i w:val="0"/>
-          <w:iCs w:val="0"/>
-          <w:color w:val="auto"/>
-        </w:rPr>
-      </w:pPr>
-      <w:r>
-        <w:rPr>
-          <w:rFonts w:hint="default" w:ascii="Arial" w:hAnsi="Arial" w:eastAsia="Segoe UI" w:cs="Arial"/>
-          <w:b w:val="0"/>
-          <w:bCs w:val="0"/>
-          <w:i w:val="0"/>
-          <w:iCs w:val="0"/>
-          <w:caps w:val="0"/>
-          <w:color w:val="000000"/>
-          <w:spacing w:val="0"/>
-          <w:sz w:val="24"/>
-          <w:szCs w:val="24"/>
-          <w:shd w:val="clear" w:fill="FFFFFF"/>
-          <w:vertAlign w:val="baseline"/>
-        </w:rPr>
-        <w:t> </w:t>
-      </w:r>
-    </w:p>
-    <w:p>
-      <w:pPr>
-        <w:pStyle w:val="5"/>
-        <w:keepNext w:val="0"/>
-        <w:keepLines w:val="0"/>
-        <w:widowControl/>
-        <w:suppressLineNumbers w:val="0"/>
-        <w:pBdr>
-          <w:top w:val="none" w:color="auto" w:sz="0" w:space="0"/>
-          <w:left w:val="none" w:color="auto" w:sz="0" w:space="0"/>
-          <w:bottom w:val="none" w:color="auto" w:sz="0" w:space="0"/>
-          <w:right w:val="none" w:color="auto" w:sz="0" w:space="0"/>
-        </w:pBdr>
-        <w:spacing w:before="0" w:beforeAutospacing="0" w:after="0" w:afterAutospacing="0"/>
-        <w:ind w:left="0" w:right="0" w:firstLine="0"/>
-        <w:jc w:val="left"/>
-        <w:textAlignment w:val="baseline"/>
-        <w:rPr>
-          <w:b w:val="0"/>
-          <w:bCs w:val="0"/>
-          <w:i w:val="0"/>
-          <w:iCs w:val="0"/>
-          <w:color w:val="auto"/>
-        </w:rPr>
-      </w:pPr>
-      <w:r>
-        <w:rPr>
-          <w:rFonts w:hint="default" w:ascii="Arial" w:hAnsi="Arial" w:eastAsia="Segoe UI" w:cs="Arial"/>
-          <w:b w:val="0"/>
-          <w:bCs w:val="0"/>
-          <w:i w:val="0"/>
-          <w:iCs w:val="0"/>
-          <w:caps w:val="0"/>
-          <w:color w:val="000000"/>
-          <w:spacing w:val="0"/>
-          <w:sz w:val="24"/>
-          <w:szCs w:val="24"/>
-          <w:shd w:val="clear" w:fill="FFFFFF"/>
-          <w:vertAlign w:val="baseline"/>
-        </w:rPr>
-        <w:t> </w:t>
-      </w:r>
-    </w:p>
-    <w:p>
-      <w:pPr>
-        <w:pStyle w:val="5"/>
-        <w:keepNext w:val="0"/>
-        <w:keepLines w:val="0"/>
-        <w:widowControl/>
-        <w:suppressLineNumbers w:val="0"/>
-        <w:pBdr>
-          <w:top w:val="none" w:color="auto" w:sz="0" w:space="0"/>
-          <w:left w:val="none" w:color="auto" w:sz="0" w:space="0"/>
-          <w:bottom w:val="none" w:color="auto" w:sz="0" w:space="0"/>
-          <w:right w:val="none" w:color="auto" w:sz="0" w:space="0"/>
-        </w:pBdr>
-        <w:spacing w:before="0" w:beforeAutospacing="0" w:after="0" w:afterAutospacing="0"/>
-        <w:ind w:left="0" w:right="0" w:firstLine="0"/>
-        <w:jc w:val="left"/>
-        <w:textAlignment w:val="baseline"/>
-        <w:rPr>
-          <w:b w:val="0"/>
-          <w:bCs w:val="0"/>
-          <w:i w:val="0"/>
-          <w:iCs w:val="0"/>
-          <w:color w:val="auto"/>
-          <w:lang w:val="pt-BR"/>
-        </w:rPr>
-      </w:pPr>
-      <w:r>
-        <w:rPr>
-          <w:rFonts w:hint="default" w:ascii="Arial" w:hAnsi="Arial" w:eastAsia="Segoe UI" w:cs="Arial"/>
-          <w:b w:val="0"/>
-          <w:bCs w:val="0"/>
-          <w:i w:val="0"/>
-          <w:iCs w:val="0"/>
-          <w:caps w:val="0"/>
-          <w:color w:val="000000"/>
-          <w:spacing w:val="0"/>
-          <w:sz w:val="24"/>
-          <w:szCs w:val="24"/>
-          <w:shd w:val="clear" w:fill="FFFFFF"/>
-          <w:vertAlign w:val="baseline"/>
-          <w:lang w:val="pt-BR"/>
-        </w:rPr>
-        <w:t> </w:t>
-      </w:r>
-    </w:p>
-    <w:p>
-      <w:pPr>
-        <w:pStyle w:val="5"/>
-        <w:keepNext w:val="0"/>
-        <w:keepLines w:val="0"/>
-        <w:widowControl/>
-        <w:suppressLineNumbers w:val="0"/>
-        <w:pBdr>
-          <w:top w:val="none" w:color="auto" w:sz="0" w:space="0"/>
-          <w:left w:val="none" w:color="auto" w:sz="0" w:space="0"/>
-          <w:bottom w:val="none" w:color="auto" w:sz="0" w:space="0"/>
-          <w:right w:val="none" w:color="auto" w:sz="0" w:space="0"/>
-        </w:pBdr>
-        <w:spacing w:before="0" w:beforeAutospacing="0" w:after="0" w:afterAutospacing="0"/>
-        <w:ind w:left="0" w:right="0" w:firstLine="0"/>
-        <w:jc w:val="left"/>
-        <w:textAlignment w:val="baseline"/>
-        <w:rPr>
-          <w:rFonts w:hint="default" w:ascii="Arial" w:hAnsi="Arial" w:eastAsia="Segoe UI" w:cs="Arial"/>
-          <w:b/>
-          <w:bCs/>
-          <w:i w:val="0"/>
-          <w:iCs w:val="0"/>
-          <w:caps w:val="0"/>
-          <w:color w:val="000000"/>
-          <w:spacing w:val="0"/>
-          <w:sz w:val="24"/>
-          <w:szCs w:val="24"/>
+        <w:t xml:space="preserve">3b. </w:t>
+      </w:r>
+      <w:r>
+        <w:rPr>
+          <w:rFonts w:hint="default" w:ascii="Arial" w:hAnsi="Arial" w:eastAsia="Segoe UI" w:cs="Arial"/>
+          <w:b w:val="0"/>
+          <w:bCs w:val="0"/>
+          <w:i w:val="0"/>
+          <w:iCs w:val="0"/>
+          <w:caps w:val="0"/>
+          <w:color w:val="000000"/>
+          <w:spacing w:val="0"/>
+          <w:sz w:val="24"/>
+          <w:szCs w:val="24"/>
+          <w:shd w:val="clear" w:fill="FFFFFF"/>
+          <w:vertAlign w:val="baseline"/>
+          <w:lang w:val="pt-BR"/>
+        </w:rPr>
+        <w:t>O sistema apresenta um “*”, indicando que o campo é obrigatório.</w:t>
+      </w:r>
+      <w:r>
+        <w:rPr>
+          <w:rFonts w:hint="default" w:ascii="Arial" w:hAnsi="Arial" w:eastAsia="Segoe UI" w:cs="Arial"/>
+          <w:b w:val="0"/>
+          <w:bCs w:val="0"/>
+          <w:i w:val="0"/>
+          <w:iCs w:val="0"/>
+          <w:caps w:val="0"/>
+          <w:color w:val="000000"/>
+          <w:spacing w:val="0"/>
+          <w:sz w:val="24"/>
+          <w:szCs w:val="24"/>
+          <w:shd w:val="clear" w:fill="FFFFFF"/>
+          <w:vertAlign w:val="baseline"/>
+        </w:rPr>
+        <w:t> </w:t>
+      </w:r>
+    </w:p>
+    <w:p>
+      <w:pPr>
+        <w:pStyle w:val="5"/>
+        <w:keepNext w:val="0"/>
+        <w:keepLines w:val="0"/>
+        <w:widowControl/>
+        <w:suppressLineNumbers w:val="0"/>
+        <w:pBdr>
+          <w:top w:val="none" w:color="auto" w:sz="0" w:space="0"/>
+          <w:left w:val="none" w:color="auto" w:sz="0" w:space="0"/>
+          <w:bottom w:val="none" w:color="auto" w:sz="0" w:space="0"/>
+          <w:right w:val="none" w:color="auto" w:sz="0" w:space="0"/>
+        </w:pBdr>
+        <w:spacing w:before="0" w:beforeAutospacing="0" w:after="0" w:afterAutospacing="0"/>
+        <w:ind w:left="0" w:right="0" w:firstLine="0"/>
+        <w:jc w:val="left"/>
+        <w:textAlignment w:val="baseline"/>
+        <w:rPr>
+          <w:b w:val="0"/>
+          <w:bCs w:val="0"/>
+          <w:i w:val="0"/>
+          <w:iCs w:val="0"/>
+          <w:color w:val="auto"/>
+        </w:rPr>
+      </w:pPr>
+      <w:r>
+        <w:rPr>
+          <w:rFonts w:hint="default" w:ascii="Arial" w:hAnsi="Arial" w:eastAsia="Segoe UI" w:cs="Arial"/>
+          <w:b w:val="0"/>
+          <w:bCs w:val="0"/>
+          <w:i w:val="0"/>
+          <w:iCs w:val="0"/>
+          <w:caps w:val="0"/>
+          <w:color w:val="000000"/>
+          <w:spacing w:val="0"/>
+          <w:sz w:val="24"/>
+          <w:szCs w:val="24"/>
+          <w:u w:val="none"/>
+          <w:shd w:val="clear" w:fill="FFFFFF"/>
+          <w:vertAlign w:val="baseline"/>
+          <w:lang w:val="pt-BR"/>
+        </w:rPr>
+        <w:t>4b. O sistema apresenta um “*”, indicando que o campo é obrigatório.</w:t>
+      </w:r>
+      <w:r>
+        <w:rPr>
+          <w:rFonts w:hint="default" w:ascii="Arial" w:hAnsi="Arial" w:eastAsia="Segoe UI" w:cs="Arial"/>
+          <w:b w:val="0"/>
+          <w:bCs w:val="0"/>
+          <w:i w:val="0"/>
+          <w:iCs w:val="0"/>
+          <w:caps w:val="0"/>
+          <w:color w:val="000000"/>
+          <w:spacing w:val="0"/>
+          <w:sz w:val="24"/>
+          <w:szCs w:val="24"/>
+          <w:shd w:val="clear" w:fill="FFFFFF"/>
+          <w:vertAlign w:val="baseline"/>
+        </w:rPr>
+        <w:t> </w:t>
+      </w:r>
+    </w:p>
+    <w:p>
+      <w:pPr>
+        <w:pStyle w:val="5"/>
+        <w:keepNext w:val="0"/>
+        <w:keepLines w:val="0"/>
+        <w:widowControl/>
+        <w:suppressLineNumbers w:val="0"/>
+        <w:pBdr>
+          <w:top w:val="none" w:color="auto" w:sz="0" w:space="0"/>
+          <w:left w:val="none" w:color="auto" w:sz="0" w:space="0"/>
+          <w:bottom w:val="none" w:color="auto" w:sz="0" w:space="0"/>
+          <w:right w:val="none" w:color="auto" w:sz="0" w:space="0"/>
+        </w:pBdr>
+        <w:spacing w:before="0" w:beforeAutospacing="0" w:after="0" w:afterAutospacing="0"/>
+        <w:ind w:left="0" w:right="0" w:firstLine="0"/>
+        <w:jc w:val="left"/>
+        <w:textAlignment w:val="baseline"/>
+        <w:rPr>
+          <w:b w:val="0"/>
+          <w:bCs w:val="0"/>
+          <w:i w:val="0"/>
+          <w:iCs w:val="0"/>
+          <w:color w:val="auto"/>
+        </w:rPr>
+      </w:pPr>
+      <w:r>
+        <w:rPr>
+          <w:rFonts w:hint="default" w:ascii="Arial" w:hAnsi="Arial" w:eastAsia="Segoe UI" w:cs="Arial"/>
+          <w:b w:val="0"/>
+          <w:bCs w:val="0"/>
+          <w:i w:val="0"/>
+          <w:iCs w:val="0"/>
+          <w:caps w:val="0"/>
+          <w:color w:val="000000"/>
+          <w:spacing w:val="0"/>
+          <w:sz w:val="24"/>
+          <w:szCs w:val="24"/>
+          <w:u w:val="none"/>
+          <w:shd w:val="clear" w:fill="FFFFFF"/>
+          <w:vertAlign w:val="baseline"/>
+          <w:lang w:val="pt-BR"/>
+        </w:rPr>
+        <w:t>5b. O sistema apresenta um “*”, indicando que o campo é obrigatório.</w:t>
+      </w:r>
+      <w:r>
+        <w:rPr>
+          <w:rFonts w:hint="default" w:ascii="Arial" w:hAnsi="Arial" w:eastAsia="Segoe UI" w:cs="Arial"/>
+          <w:b w:val="0"/>
+          <w:bCs w:val="0"/>
+          <w:i w:val="0"/>
+          <w:iCs w:val="0"/>
+          <w:caps w:val="0"/>
+          <w:color w:val="000000"/>
+          <w:spacing w:val="0"/>
+          <w:sz w:val="24"/>
+          <w:szCs w:val="24"/>
+          <w:shd w:val="clear" w:fill="FFFFFF"/>
+          <w:vertAlign w:val="baseline"/>
+        </w:rPr>
+        <w:t> </w:t>
+      </w:r>
+    </w:p>
+    <w:p>
+      <w:pPr>
+        <w:pStyle w:val="5"/>
+        <w:keepNext w:val="0"/>
+        <w:keepLines w:val="0"/>
+        <w:widowControl/>
+        <w:suppressLineNumbers w:val="0"/>
+        <w:pBdr>
+          <w:top w:val="none" w:color="auto" w:sz="0" w:space="0"/>
+          <w:left w:val="none" w:color="auto" w:sz="0" w:space="0"/>
+          <w:bottom w:val="none" w:color="auto" w:sz="0" w:space="0"/>
+          <w:right w:val="none" w:color="auto" w:sz="0" w:space="0"/>
+        </w:pBdr>
+        <w:spacing w:before="0" w:beforeAutospacing="0" w:after="0" w:afterAutospacing="0"/>
+        <w:ind w:left="0" w:right="0" w:firstLine="0"/>
+        <w:jc w:val="left"/>
+        <w:textAlignment w:val="baseline"/>
+        <w:rPr>
+          <w:rFonts w:hint="default" w:ascii="Arial" w:hAnsi="Arial" w:eastAsia="Segoe UI" w:cs="Arial"/>
+          <w:b w:val="0"/>
+          <w:bCs w:val="0"/>
+          <w:i w:val="0"/>
+          <w:iCs w:val="0"/>
+          <w:caps w:val="0"/>
+          <w:color w:val="000000"/>
+          <w:spacing w:val="0"/>
+          <w:sz w:val="24"/>
+          <w:szCs w:val="24"/>
+          <w:shd w:val="clear" w:fill="FFFFFF"/>
+          <w:vertAlign w:val="baseline"/>
+        </w:rPr>
+      </w:pPr>
+      <w:r>
+        <w:rPr>
+          <w:rFonts w:hint="default" w:ascii="Arial" w:hAnsi="Arial" w:eastAsia="Segoe UI" w:cs="Arial"/>
+          <w:b w:val="0"/>
+          <w:bCs w:val="0"/>
+          <w:i w:val="0"/>
+          <w:iCs w:val="0"/>
+          <w:caps w:val="0"/>
+          <w:color w:val="000000"/>
+          <w:spacing w:val="0"/>
+          <w:sz w:val="24"/>
+          <w:szCs w:val="24"/>
+          <w:u w:val="none"/>
+          <w:shd w:val="clear" w:fill="FFFFFF"/>
+          <w:vertAlign w:val="baseline"/>
+          <w:lang w:val="pt-BR"/>
+        </w:rPr>
+        <w:t>6b. O sistema apresenta um “*”, indicando que o campo é obrigatório.</w:t>
+      </w:r>
+      <w:r>
+        <w:rPr>
+          <w:rFonts w:hint="default" w:ascii="Arial" w:hAnsi="Arial" w:eastAsia="Segoe UI" w:cs="Arial"/>
+          <w:b w:val="0"/>
+          <w:bCs w:val="0"/>
+          <w:i w:val="0"/>
+          <w:iCs w:val="0"/>
+          <w:caps w:val="0"/>
+          <w:color w:val="000000"/>
+          <w:spacing w:val="0"/>
+          <w:sz w:val="24"/>
+          <w:szCs w:val="24"/>
+          <w:shd w:val="clear" w:fill="FFFFFF"/>
+          <w:vertAlign w:val="baseline"/>
+        </w:rPr>
+        <w:t> </w:t>
+      </w:r>
+    </w:p>
+    <w:p>
+      <w:pPr>
+        <w:pStyle w:val="5"/>
+        <w:keepNext w:val="0"/>
+        <w:keepLines w:val="0"/>
+        <w:widowControl/>
+        <w:suppressLineNumbers w:val="0"/>
+        <w:pBdr>
+          <w:top w:val="none" w:color="auto" w:sz="0" w:space="0"/>
+          <w:left w:val="none" w:color="auto" w:sz="0" w:space="0"/>
+          <w:bottom w:val="none" w:color="auto" w:sz="0" w:space="0"/>
+          <w:right w:val="none" w:color="auto" w:sz="0" w:space="0"/>
+        </w:pBdr>
+        <w:spacing w:before="0" w:beforeAutospacing="0" w:after="0" w:afterAutospacing="0"/>
+        <w:ind w:left="0" w:right="0" w:firstLine="0"/>
+        <w:jc w:val="left"/>
+        <w:textAlignment w:val="baseline"/>
+        <w:rPr>
+          <w:rFonts w:hint="default" w:ascii="Arial" w:hAnsi="Arial" w:eastAsia="Segoe UI" w:cs="Arial"/>
+          <w:b w:val="0"/>
+          <w:bCs w:val="0"/>
+          <w:i w:val="0"/>
+          <w:iCs w:val="0"/>
+          <w:caps w:val="0"/>
+          <w:color w:val="000000"/>
+          <w:spacing w:val="0"/>
+          <w:sz w:val="24"/>
+          <w:szCs w:val="24"/>
+          <w:shd w:val="clear" w:fill="FFFFFF"/>
+          <w:vertAlign w:val="baseline"/>
+        </w:rPr>
+      </w:pPr>
+    </w:p>
+    <w:p>
+      <w:pPr>
+        <w:pStyle w:val="5"/>
+        <w:keepNext w:val="0"/>
+        <w:keepLines w:val="0"/>
+        <w:widowControl/>
+        <w:suppressLineNumbers w:val="0"/>
+        <w:pBdr>
+          <w:top w:val="none" w:color="auto" w:sz="0" w:space="0"/>
+          <w:left w:val="none" w:color="auto" w:sz="0" w:space="0"/>
+          <w:bottom w:val="none" w:color="auto" w:sz="0" w:space="0"/>
+          <w:right w:val="none" w:color="auto" w:sz="0" w:space="0"/>
+        </w:pBdr>
+        <w:spacing w:before="0" w:beforeAutospacing="0" w:after="0" w:afterAutospacing="0"/>
+        <w:ind w:left="0" w:right="0" w:firstLine="0"/>
+        <w:jc w:val="left"/>
+        <w:textAlignment w:val="baseline"/>
+        <w:rPr>
+          <w:rFonts w:hint="default" w:ascii="Arial" w:hAnsi="Arial" w:eastAsia="Segoe UI" w:cs="Arial"/>
+          <w:b w:val="0"/>
+          <w:bCs w:val="0"/>
+          <w:i w:val="0"/>
+          <w:iCs w:val="0"/>
+          <w:caps w:val="0"/>
+          <w:color w:val="000000"/>
+          <w:spacing w:val="0"/>
+          <w:sz w:val="24"/>
+          <w:szCs w:val="24"/>
+          <w:shd w:val="clear" w:fill="FFFFFF"/>
+          <w:vertAlign w:val="baseline"/>
+        </w:rPr>
+      </w:pPr>
+    </w:p>
+    <w:p>
+      <w:pPr>
+        <w:pStyle w:val="5"/>
+        <w:keepNext w:val="0"/>
+        <w:keepLines w:val="0"/>
+        <w:widowControl/>
+        <w:suppressLineNumbers w:val="0"/>
+        <w:pBdr>
+          <w:top w:val="none" w:color="auto" w:sz="0" w:space="0"/>
+          <w:left w:val="none" w:color="auto" w:sz="0" w:space="0"/>
+          <w:bottom w:val="none" w:color="auto" w:sz="0" w:space="0"/>
+          <w:right w:val="none" w:color="auto" w:sz="0" w:space="0"/>
+        </w:pBdr>
+        <w:spacing w:before="0" w:beforeAutospacing="0" w:after="0" w:afterAutospacing="0"/>
+        <w:ind w:left="0" w:right="0" w:firstLine="0"/>
+        <w:jc w:val="left"/>
+        <w:textAlignment w:val="baseline"/>
+        <w:rPr>
+          <w:rFonts w:hint="default" w:ascii="Arial" w:hAnsi="Arial" w:eastAsia="Segoe UI" w:cs="Arial"/>
+          <w:b w:val="0"/>
+          <w:bCs w:val="0"/>
+          <w:i w:val="0"/>
+          <w:iCs w:val="0"/>
+          <w:caps w:val="0"/>
+          <w:color w:val="000000"/>
+          <w:spacing w:val="0"/>
+          <w:sz w:val="24"/>
+          <w:szCs w:val="24"/>
+          <w:shd w:val="clear" w:fill="FFFFFF"/>
+          <w:vertAlign w:val="baseline"/>
+        </w:rPr>
+      </w:pPr>
+    </w:p>
+    <w:p>
+      <w:pPr>
+        <w:pStyle w:val="5"/>
+        <w:keepNext w:val="0"/>
+        <w:keepLines w:val="0"/>
+        <w:widowControl/>
+        <w:suppressLineNumbers w:val="0"/>
+        <w:pBdr>
+          <w:top w:val="none" w:color="auto" w:sz="0" w:space="0"/>
+          <w:left w:val="none" w:color="auto" w:sz="0" w:space="0"/>
+          <w:bottom w:val="none" w:color="auto" w:sz="0" w:space="0"/>
+          <w:right w:val="none" w:color="auto" w:sz="0" w:space="0"/>
+        </w:pBdr>
+        <w:spacing w:before="0" w:beforeAutospacing="0" w:after="0" w:afterAutospacing="0"/>
+        <w:ind w:left="0" w:right="0" w:firstLine="0"/>
+        <w:jc w:val="left"/>
+        <w:textAlignment w:val="baseline"/>
+        <w:rPr>
+          <w:rFonts w:hint="default" w:ascii="Arial" w:hAnsi="Arial" w:eastAsia="Segoe UI" w:cs="Arial"/>
+          <w:b w:val="0"/>
+          <w:bCs w:val="0"/>
+          <w:i w:val="0"/>
+          <w:iCs w:val="0"/>
+          <w:caps w:val="0"/>
+          <w:color w:val="000000"/>
+          <w:spacing w:val="0"/>
+          <w:sz w:val="24"/>
+          <w:szCs w:val="24"/>
+          <w:shd w:val="clear" w:fill="FFFFFF"/>
+          <w:vertAlign w:val="baseline"/>
+        </w:rPr>
+      </w:pPr>
+    </w:p>
+    <w:p>
+      <w:pPr>
+        <w:pStyle w:val="5"/>
+        <w:keepNext w:val="0"/>
+        <w:keepLines w:val="0"/>
+        <w:widowControl/>
+        <w:suppressLineNumbers w:val="0"/>
+        <w:pBdr>
+          <w:top w:val="none" w:color="auto" w:sz="0" w:space="0"/>
+          <w:left w:val="none" w:color="auto" w:sz="0" w:space="0"/>
+          <w:bottom w:val="none" w:color="auto" w:sz="0" w:space="0"/>
+          <w:right w:val="none" w:color="auto" w:sz="0" w:space="0"/>
+        </w:pBdr>
+        <w:spacing w:before="0" w:beforeAutospacing="0" w:after="0" w:afterAutospacing="0"/>
+        <w:ind w:left="0" w:right="0" w:firstLine="0"/>
+        <w:jc w:val="left"/>
+        <w:textAlignment w:val="baseline"/>
+        <w:rPr>
+          <w:rFonts w:hint="default" w:ascii="Arial" w:hAnsi="Arial" w:eastAsia="Segoe UI" w:cs="Arial"/>
+          <w:b w:val="0"/>
+          <w:bCs w:val="0"/>
+          <w:i w:val="0"/>
+          <w:iCs w:val="0"/>
+          <w:caps w:val="0"/>
+          <w:color w:val="000000"/>
+          <w:spacing w:val="0"/>
+          <w:sz w:val="24"/>
+          <w:szCs w:val="24"/>
+          <w:shd w:val="clear" w:fill="FFFFFF"/>
+          <w:vertAlign w:val="baseline"/>
+        </w:rPr>
+      </w:pPr>
+    </w:p>
+    <w:p>
+      <w:pPr>
+        <w:pStyle w:val="5"/>
+        <w:keepNext w:val="0"/>
+        <w:keepLines w:val="0"/>
+        <w:widowControl/>
+        <w:suppressLineNumbers w:val="0"/>
+        <w:pBdr>
+          <w:top w:val="none" w:color="auto" w:sz="0" w:space="0"/>
+          <w:left w:val="none" w:color="auto" w:sz="0" w:space="0"/>
+          <w:bottom w:val="none" w:color="auto" w:sz="0" w:space="0"/>
+          <w:right w:val="none" w:color="auto" w:sz="0" w:space="0"/>
+        </w:pBdr>
+        <w:spacing w:before="0" w:beforeAutospacing="0" w:after="0" w:afterAutospacing="0"/>
+        <w:ind w:left="0" w:right="0" w:firstLine="0"/>
+        <w:jc w:val="left"/>
+        <w:textAlignment w:val="baseline"/>
+        <w:rPr>
+          <w:rFonts w:hint="default" w:ascii="Arial" w:hAnsi="Arial" w:eastAsia="Segoe UI" w:cs="Arial"/>
+          <w:b w:val="0"/>
+          <w:bCs w:val="0"/>
+          <w:i w:val="0"/>
+          <w:iCs w:val="0"/>
+          <w:caps w:val="0"/>
+          <w:color w:val="000000"/>
+          <w:spacing w:val="0"/>
+          <w:sz w:val="24"/>
+          <w:szCs w:val="24"/>
+          <w:shd w:val="clear" w:fill="FFFFFF"/>
+          <w:vertAlign w:val="baseline"/>
+        </w:rPr>
+      </w:pPr>
+    </w:p>
+    <w:p>
+      <w:pPr>
+        <w:pStyle w:val="5"/>
+        <w:keepNext w:val="0"/>
+        <w:keepLines w:val="0"/>
+        <w:widowControl/>
+        <w:suppressLineNumbers w:val="0"/>
+        <w:pBdr>
+          <w:top w:val="none" w:color="auto" w:sz="0" w:space="0"/>
+          <w:left w:val="none" w:color="auto" w:sz="0" w:space="0"/>
+          <w:bottom w:val="none" w:color="auto" w:sz="0" w:space="0"/>
+          <w:right w:val="none" w:color="auto" w:sz="0" w:space="0"/>
+        </w:pBdr>
+        <w:spacing w:before="0" w:beforeAutospacing="0" w:after="0" w:afterAutospacing="0"/>
+        <w:ind w:left="0" w:right="0" w:firstLine="0"/>
+        <w:jc w:val="left"/>
+        <w:textAlignment w:val="baseline"/>
+        <w:rPr>
+          <w:rFonts w:hint="default" w:ascii="Arial" w:hAnsi="Arial" w:eastAsia="Segoe UI" w:cs="Arial"/>
+          <w:b w:val="0"/>
+          <w:bCs w:val="0"/>
+          <w:i w:val="0"/>
+          <w:iCs w:val="0"/>
+          <w:caps w:val="0"/>
+          <w:color w:val="000000"/>
+          <w:spacing w:val="0"/>
+          <w:sz w:val="24"/>
+          <w:szCs w:val="24"/>
+          <w:shd w:val="clear" w:fill="FFFFFF"/>
+          <w:vertAlign w:val="baseline"/>
+        </w:rPr>
+      </w:pPr>
+    </w:p>
+    <w:p>
+      <w:pPr>
+        <w:pStyle w:val="5"/>
+        <w:keepNext w:val="0"/>
+        <w:keepLines w:val="0"/>
+        <w:widowControl/>
+        <w:suppressLineNumbers w:val="0"/>
+        <w:pBdr>
+          <w:top w:val="none" w:color="auto" w:sz="0" w:space="0"/>
+          <w:left w:val="none" w:color="auto" w:sz="0" w:space="0"/>
+          <w:bottom w:val="none" w:color="auto" w:sz="0" w:space="0"/>
+          <w:right w:val="none" w:color="auto" w:sz="0" w:space="0"/>
+        </w:pBdr>
+        <w:spacing w:before="0" w:beforeAutospacing="0" w:after="0" w:afterAutospacing="0"/>
+        <w:ind w:left="0" w:right="0" w:firstLine="0"/>
+        <w:jc w:val="left"/>
+        <w:textAlignment w:val="baseline"/>
+        <w:rPr>
+          <w:rFonts w:hint="default" w:ascii="Arial" w:hAnsi="Arial" w:eastAsia="Segoe UI" w:cs="Arial"/>
+          <w:b w:val="0"/>
+          <w:bCs w:val="0"/>
+          <w:i w:val="0"/>
+          <w:iCs w:val="0"/>
+          <w:caps w:val="0"/>
+          <w:color w:val="000000"/>
+          <w:spacing w:val="0"/>
+          <w:sz w:val="24"/>
+          <w:szCs w:val="24"/>
+          <w:shd w:val="clear" w:fill="FFFFFF"/>
+          <w:vertAlign w:val="baseline"/>
+        </w:rPr>
+      </w:pPr>
+    </w:p>
+    <w:p>
+      <w:pPr>
+        <w:pStyle w:val="5"/>
+        <w:keepNext w:val="0"/>
+        <w:keepLines w:val="0"/>
+        <w:widowControl/>
+        <w:suppressLineNumbers w:val="0"/>
+        <w:pBdr>
+          <w:top w:val="none" w:color="auto" w:sz="0" w:space="0"/>
+          <w:left w:val="none" w:color="auto" w:sz="0" w:space="0"/>
+          <w:bottom w:val="none" w:color="auto" w:sz="0" w:space="0"/>
+          <w:right w:val="none" w:color="auto" w:sz="0" w:space="0"/>
+        </w:pBdr>
+        <w:spacing w:before="0" w:beforeAutospacing="0" w:after="0" w:afterAutospacing="0"/>
+        <w:ind w:left="0" w:right="0" w:firstLine="0"/>
+        <w:jc w:val="left"/>
+        <w:textAlignment w:val="baseline"/>
+        <w:rPr>
+          <w:rFonts w:hint="default" w:ascii="Arial" w:hAnsi="Arial" w:eastAsia="Segoe UI" w:cs="Arial"/>
+          <w:b w:val="0"/>
+          <w:bCs w:val="0"/>
+          <w:i w:val="0"/>
+          <w:iCs w:val="0"/>
+          <w:caps w:val="0"/>
+          <w:color w:val="000000"/>
+          <w:spacing w:val="0"/>
+          <w:sz w:val="24"/>
+          <w:szCs w:val="24"/>
+          <w:shd w:val="clear" w:fill="FFFFFF"/>
+          <w:vertAlign w:val="baseline"/>
+        </w:rPr>
+      </w:pPr>
+    </w:p>
+    <w:p>
+      <w:pPr>
+        <w:pStyle w:val="5"/>
+        <w:keepNext w:val="0"/>
+        <w:keepLines w:val="0"/>
+        <w:widowControl/>
+        <w:suppressLineNumbers w:val="0"/>
+        <w:pBdr>
+          <w:top w:val="none" w:color="auto" w:sz="0" w:space="0"/>
+          <w:left w:val="none" w:color="auto" w:sz="0" w:space="0"/>
+          <w:bottom w:val="none" w:color="auto" w:sz="0" w:space="0"/>
+          <w:right w:val="none" w:color="auto" w:sz="0" w:space="0"/>
+        </w:pBdr>
+        <w:spacing w:before="0" w:beforeAutospacing="0" w:after="0" w:afterAutospacing="0"/>
+        <w:ind w:left="0" w:right="0" w:firstLine="0"/>
+        <w:jc w:val="left"/>
+        <w:textAlignment w:val="baseline"/>
+        <w:rPr>
+          <w:rFonts w:hint="default" w:ascii="Arial" w:hAnsi="Arial" w:eastAsia="Segoe UI" w:cs="Arial"/>
+          <w:b w:val="0"/>
+          <w:bCs w:val="0"/>
+          <w:i w:val="0"/>
+          <w:iCs w:val="0"/>
+          <w:caps w:val="0"/>
+          <w:color w:val="000000"/>
+          <w:spacing w:val="0"/>
+          <w:sz w:val="24"/>
+          <w:szCs w:val="24"/>
+          <w:shd w:val="clear" w:fill="FFFFFF"/>
+          <w:vertAlign w:val="baseline"/>
+        </w:rPr>
+      </w:pPr>
+    </w:p>
+    <w:p>
+      <w:pPr>
+        <w:pStyle w:val="5"/>
+        <w:keepNext w:val="0"/>
+        <w:keepLines w:val="0"/>
+        <w:widowControl/>
+        <w:suppressLineNumbers w:val="0"/>
+        <w:pBdr>
+          <w:top w:val="none" w:color="auto" w:sz="0" w:space="0"/>
+          <w:left w:val="none" w:color="auto" w:sz="0" w:space="0"/>
+          <w:bottom w:val="none" w:color="auto" w:sz="0" w:space="0"/>
+          <w:right w:val="none" w:color="auto" w:sz="0" w:space="0"/>
+        </w:pBdr>
+        <w:spacing w:before="0" w:beforeAutospacing="0" w:after="0" w:afterAutospacing="0"/>
+        <w:ind w:left="0" w:right="0" w:firstLine="0"/>
+        <w:jc w:val="left"/>
+        <w:textAlignment w:val="baseline"/>
+        <w:rPr>
+          <w:rFonts w:hint="default" w:ascii="Arial" w:hAnsi="Arial" w:eastAsia="Segoe UI" w:cs="Arial"/>
+          <w:b w:val="0"/>
+          <w:bCs w:val="0"/>
+          <w:i w:val="0"/>
+          <w:iCs w:val="0"/>
+          <w:caps w:val="0"/>
+          <w:color w:val="000000"/>
+          <w:spacing w:val="0"/>
+          <w:sz w:val="24"/>
+          <w:szCs w:val="24"/>
+          <w:shd w:val="clear" w:fill="FFFFFF"/>
+          <w:vertAlign w:val="baseline"/>
+        </w:rPr>
+      </w:pPr>
+    </w:p>
+    <w:p>
+      <w:pPr>
+        <w:pStyle w:val="5"/>
+        <w:keepNext w:val="0"/>
+        <w:keepLines w:val="0"/>
+        <w:widowControl/>
+        <w:suppressLineNumbers w:val="0"/>
+        <w:pBdr>
+          <w:top w:val="none" w:color="auto" w:sz="0" w:space="0"/>
+          <w:left w:val="none" w:color="auto" w:sz="0" w:space="0"/>
+          <w:bottom w:val="none" w:color="auto" w:sz="0" w:space="0"/>
+          <w:right w:val="none" w:color="auto" w:sz="0" w:space="0"/>
+        </w:pBdr>
+        <w:spacing w:before="0" w:beforeAutospacing="0" w:after="0" w:afterAutospacing="0"/>
+        <w:ind w:left="0" w:right="0" w:firstLine="0"/>
+        <w:jc w:val="left"/>
+        <w:textAlignment w:val="baseline"/>
+        <w:rPr>
+          <w:rFonts w:hint="default" w:ascii="Arial" w:hAnsi="Arial" w:eastAsia="Segoe UI" w:cs="Arial"/>
+          <w:b w:val="0"/>
+          <w:bCs w:val="0"/>
+          <w:i w:val="0"/>
+          <w:iCs w:val="0"/>
+          <w:caps w:val="0"/>
+          <w:color w:val="000000"/>
+          <w:spacing w:val="0"/>
+          <w:sz w:val="24"/>
+          <w:szCs w:val="24"/>
+          <w:shd w:val="clear" w:fill="FFFFFF"/>
+          <w:vertAlign w:val="baseline"/>
+        </w:rPr>
+      </w:pPr>
+    </w:p>
+    <w:p>
+      <w:pPr>
+        <w:pStyle w:val="5"/>
+        <w:keepNext w:val="0"/>
+        <w:keepLines w:val="0"/>
+        <w:widowControl/>
+        <w:suppressLineNumbers w:val="0"/>
+        <w:pBdr>
+          <w:top w:val="none" w:color="auto" w:sz="0" w:space="0"/>
+          <w:left w:val="none" w:color="auto" w:sz="0" w:space="0"/>
+          <w:bottom w:val="none" w:color="auto" w:sz="0" w:space="0"/>
+          <w:right w:val="none" w:color="auto" w:sz="0" w:space="0"/>
+        </w:pBdr>
+        <w:spacing w:before="0" w:beforeAutospacing="0" w:after="0" w:afterAutospacing="0"/>
+        <w:ind w:left="0" w:right="0" w:firstLine="0"/>
+        <w:jc w:val="left"/>
+        <w:textAlignment w:val="baseline"/>
+        <w:rPr>
+          <w:rFonts w:hint="default" w:ascii="Arial" w:hAnsi="Arial" w:eastAsia="Segoe UI" w:cs="Arial"/>
+          <w:b w:val="0"/>
+          <w:bCs w:val="0"/>
+          <w:i w:val="0"/>
+          <w:iCs w:val="0"/>
+          <w:caps w:val="0"/>
+          <w:color w:val="000000"/>
+          <w:spacing w:val="0"/>
+          <w:sz w:val="24"/>
+          <w:szCs w:val="24"/>
+          <w:shd w:val="clear" w:fill="FFFFFF"/>
+          <w:vertAlign w:val="baseline"/>
+        </w:rPr>
+      </w:pPr>
+    </w:p>
+    <w:p>
+      <w:pPr>
+        <w:pStyle w:val="5"/>
+        <w:keepNext w:val="0"/>
+        <w:keepLines w:val="0"/>
+        <w:widowControl/>
+        <w:suppressLineNumbers w:val="0"/>
+        <w:pBdr>
+          <w:top w:val="none" w:color="auto" w:sz="0" w:space="0"/>
+          <w:left w:val="none" w:color="auto" w:sz="0" w:space="0"/>
+          <w:bottom w:val="none" w:color="auto" w:sz="0" w:space="0"/>
+          <w:right w:val="none" w:color="auto" w:sz="0" w:space="0"/>
+        </w:pBdr>
+        <w:spacing w:before="0" w:beforeAutospacing="0" w:after="0" w:afterAutospacing="0"/>
+        <w:ind w:left="0" w:right="0" w:firstLine="0"/>
+        <w:jc w:val="left"/>
+        <w:textAlignment w:val="baseline"/>
+        <w:rPr>
+          <w:rFonts w:hint="default" w:ascii="Arial" w:hAnsi="Arial" w:eastAsia="Segoe UI" w:cs="Arial"/>
+          <w:b w:val="0"/>
+          <w:bCs w:val="0"/>
+          <w:i w:val="0"/>
+          <w:iCs w:val="0"/>
+          <w:caps w:val="0"/>
+          <w:color w:val="000000"/>
+          <w:spacing w:val="0"/>
+          <w:sz w:val="24"/>
+          <w:szCs w:val="24"/>
+          <w:shd w:val="clear" w:fill="FFFFFF"/>
+          <w:vertAlign w:val="baseline"/>
+        </w:rPr>
+      </w:pPr>
+    </w:p>
+    <w:p>
+      <w:pPr>
+        <w:pStyle w:val="5"/>
+        <w:keepNext w:val="0"/>
+        <w:keepLines w:val="0"/>
+        <w:widowControl/>
+        <w:suppressLineNumbers w:val="0"/>
+        <w:pBdr>
+          <w:top w:val="none" w:color="auto" w:sz="0" w:space="0"/>
+          <w:left w:val="none" w:color="auto" w:sz="0" w:space="0"/>
+          <w:bottom w:val="none" w:color="auto" w:sz="0" w:space="0"/>
+          <w:right w:val="none" w:color="auto" w:sz="0" w:space="0"/>
+        </w:pBdr>
+        <w:spacing w:before="0" w:beforeAutospacing="0" w:after="0" w:afterAutospacing="0"/>
+        <w:ind w:left="0" w:right="0" w:firstLine="0"/>
+        <w:jc w:val="left"/>
+        <w:textAlignment w:val="baseline"/>
+        <w:rPr>
+          <w:rFonts w:hint="default" w:ascii="Arial" w:hAnsi="Arial" w:eastAsia="Segoe UI" w:cs="Arial"/>
+          <w:b w:val="0"/>
+          <w:bCs w:val="0"/>
+          <w:i w:val="0"/>
+          <w:iCs w:val="0"/>
+          <w:caps w:val="0"/>
+          <w:color w:val="000000"/>
+          <w:spacing w:val="0"/>
+          <w:sz w:val="24"/>
+          <w:szCs w:val="24"/>
+          <w:shd w:val="clear" w:fill="FFFFFF"/>
+          <w:vertAlign w:val="baseline"/>
+        </w:rPr>
+      </w:pPr>
+    </w:p>
+    <w:p>
+      <w:pPr>
+        <w:pStyle w:val="5"/>
+        <w:keepNext w:val="0"/>
+        <w:keepLines w:val="0"/>
+        <w:widowControl/>
+        <w:suppressLineNumbers w:val="0"/>
+        <w:pBdr>
+          <w:top w:val="none" w:color="auto" w:sz="0" w:space="0"/>
+          <w:left w:val="none" w:color="auto" w:sz="0" w:space="0"/>
+          <w:bottom w:val="none" w:color="auto" w:sz="0" w:space="0"/>
+          <w:right w:val="none" w:color="auto" w:sz="0" w:space="0"/>
+        </w:pBdr>
+        <w:spacing w:before="0" w:beforeAutospacing="0" w:after="0" w:afterAutospacing="0"/>
+        <w:ind w:left="0" w:right="0" w:firstLine="0"/>
+        <w:jc w:val="left"/>
+        <w:textAlignment w:val="baseline"/>
+        <w:rPr>
+          <w:rFonts w:hint="default" w:ascii="Arial" w:hAnsi="Arial" w:eastAsia="Segoe UI" w:cs="Arial"/>
+          <w:b w:val="0"/>
+          <w:bCs w:val="0"/>
+          <w:i w:val="0"/>
+          <w:iCs w:val="0"/>
+          <w:caps w:val="0"/>
+          <w:color w:val="000000"/>
+          <w:spacing w:val="0"/>
+          <w:sz w:val="24"/>
+          <w:szCs w:val="24"/>
+          <w:shd w:val="clear" w:fill="FFFFFF"/>
+          <w:vertAlign w:val="baseline"/>
+        </w:rPr>
+      </w:pPr>
+    </w:p>
+    <w:p>
+      <w:pPr>
+        <w:pStyle w:val="5"/>
+        <w:keepNext w:val="0"/>
+        <w:keepLines w:val="0"/>
+        <w:widowControl/>
+        <w:suppressLineNumbers w:val="0"/>
+        <w:pBdr>
+          <w:top w:val="none" w:color="auto" w:sz="0" w:space="0"/>
+          <w:left w:val="none" w:color="auto" w:sz="0" w:space="0"/>
+          <w:bottom w:val="none" w:color="auto" w:sz="0" w:space="0"/>
+          <w:right w:val="none" w:color="auto" w:sz="0" w:space="0"/>
+        </w:pBdr>
+        <w:spacing w:before="0" w:beforeAutospacing="0" w:after="0" w:afterAutospacing="0"/>
+        <w:ind w:left="0" w:right="0" w:firstLine="0"/>
+        <w:jc w:val="left"/>
+        <w:textAlignment w:val="baseline"/>
+        <w:rPr>
+          <w:rFonts w:hint="default" w:ascii="Arial" w:hAnsi="Arial" w:eastAsia="Segoe UI" w:cs="Arial"/>
+          <w:b w:val="0"/>
+          <w:bCs w:val="0"/>
+          <w:i w:val="0"/>
+          <w:iCs w:val="0"/>
+          <w:caps w:val="0"/>
+          <w:color w:val="000000"/>
+          <w:spacing w:val="0"/>
+          <w:sz w:val="24"/>
+          <w:szCs w:val="24"/>
+          <w:shd w:val="clear" w:fill="FFFFFF"/>
+          <w:vertAlign w:val="baseline"/>
+        </w:rPr>
+      </w:pPr>
+    </w:p>
+    <w:p>
+      <w:pPr>
+        <w:pStyle w:val="5"/>
+        <w:keepNext w:val="0"/>
+        <w:keepLines w:val="0"/>
+        <w:widowControl/>
+        <w:suppressLineNumbers w:val="0"/>
+        <w:pBdr>
+          <w:top w:val="none" w:color="auto" w:sz="0" w:space="0"/>
+          <w:left w:val="none" w:color="auto" w:sz="0" w:space="0"/>
+          <w:bottom w:val="none" w:color="auto" w:sz="0" w:space="0"/>
+          <w:right w:val="none" w:color="auto" w:sz="0" w:space="0"/>
+        </w:pBdr>
+        <w:spacing w:before="0" w:beforeAutospacing="0" w:after="0" w:afterAutospacing="0"/>
+        <w:ind w:left="0" w:right="0" w:firstLine="0"/>
+        <w:jc w:val="left"/>
+        <w:textAlignment w:val="baseline"/>
+        <w:rPr>
+          <w:rFonts w:hint="default" w:ascii="Arial" w:hAnsi="Arial" w:eastAsia="Segoe UI" w:cs="Arial"/>
+          <w:b w:val="0"/>
+          <w:bCs w:val="0"/>
+          <w:i w:val="0"/>
+          <w:iCs w:val="0"/>
+          <w:caps w:val="0"/>
+          <w:color w:val="000000"/>
+          <w:spacing w:val="0"/>
+          <w:sz w:val="24"/>
+          <w:szCs w:val="24"/>
+          <w:shd w:val="clear" w:fill="FFFFFF"/>
+          <w:vertAlign w:val="baseline"/>
+        </w:rPr>
+      </w:pPr>
+    </w:p>
+    <w:p>
+      <w:pPr>
+        <w:pStyle w:val="5"/>
+        <w:keepNext w:val="0"/>
+        <w:keepLines w:val="0"/>
+        <w:widowControl/>
+        <w:suppressLineNumbers w:val="0"/>
+        <w:pBdr>
+          <w:top w:val="none" w:color="auto" w:sz="0" w:space="0"/>
+          <w:left w:val="none" w:color="auto" w:sz="0" w:space="0"/>
+          <w:bottom w:val="none" w:color="auto" w:sz="0" w:space="0"/>
+          <w:right w:val="none" w:color="auto" w:sz="0" w:space="0"/>
+        </w:pBdr>
+        <w:spacing w:before="0" w:beforeAutospacing="0" w:after="0" w:afterAutospacing="0"/>
+        <w:ind w:left="0" w:right="0" w:firstLine="0"/>
+        <w:jc w:val="left"/>
+        <w:textAlignment w:val="baseline"/>
+        <w:rPr>
+          <w:rFonts w:hint="default" w:ascii="Arial" w:hAnsi="Arial" w:eastAsia="Segoe UI" w:cs="Arial"/>
+          <w:b w:val="0"/>
+          <w:bCs w:val="0"/>
+          <w:i w:val="0"/>
+          <w:iCs w:val="0"/>
+          <w:caps w:val="0"/>
+          <w:color w:val="000000"/>
+          <w:spacing w:val="0"/>
+          <w:sz w:val="24"/>
+          <w:szCs w:val="24"/>
+          <w:shd w:val="clear" w:fill="FFFFFF"/>
+          <w:vertAlign w:val="baseline"/>
+        </w:rPr>
+      </w:pPr>
+    </w:p>
+    <w:p>
+      <w:pPr>
+        <w:pStyle w:val="5"/>
+        <w:keepNext w:val="0"/>
+        <w:keepLines w:val="0"/>
+        <w:widowControl/>
+        <w:suppressLineNumbers w:val="0"/>
+        <w:pBdr>
+          <w:top w:val="none" w:color="auto" w:sz="0" w:space="0"/>
+          <w:left w:val="none" w:color="auto" w:sz="0" w:space="0"/>
+          <w:bottom w:val="none" w:color="auto" w:sz="0" w:space="0"/>
+          <w:right w:val="none" w:color="auto" w:sz="0" w:space="0"/>
+        </w:pBdr>
+        <w:spacing w:before="0" w:beforeAutospacing="0" w:after="0" w:afterAutospacing="0"/>
+        <w:ind w:left="0" w:right="0" w:firstLine="0"/>
+        <w:jc w:val="left"/>
+        <w:textAlignment w:val="baseline"/>
+        <w:rPr>
+          <w:rFonts w:hint="default" w:ascii="Arial" w:hAnsi="Arial" w:eastAsia="Segoe UI" w:cs="Arial"/>
+          <w:b w:val="0"/>
+          <w:bCs w:val="0"/>
+          <w:i w:val="0"/>
+          <w:iCs w:val="0"/>
+          <w:caps w:val="0"/>
+          <w:color w:val="000000"/>
+          <w:spacing w:val="0"/>
+          <w:sz w:val="24"/>
+          <w:szCs w:val="24"/>
+          <w:shd w:val="clear" w:fill="FFFFFF"/>
+          <w:vertAlign w:val="baseline"/>
+        </w:rPr>
+      </w:pPr>
+    </w:p>
+    <w:p>
+      <w:pPr>
+        <w:pStyle w:val="5"/>
+        <w:keepNext w:val="0"/>
+        <w:keepLines w:val="0"/>
+        <w:widowControl/>
+        <w:suppressLineNumbers w:val="0"/>
+        <w:pBdr>
+          <w:top w:val="none" w:color="auto" w:sz="0" w:space="0"/>
+          <w:left w:val="none" w:color="auto" w:sz="0" w:space="0"/>
+          <w:bottom w:val="none" w:color="auto" w:sz="0" w:space="0"/>
+          <w:right w:val="none" w:color="auto" w:sz="0" w:space="0"/>
+        </w:pBdr>
+        <w:spacing w:before="0" w:beforeAutospacing="0" w:after="0" w:afterAutospacing="0"/>
+        <w:ind w:left="0" w:right="0" w:firstLine="0"/>
+        <w:jc w:val="left"/>
+        <w:textAlignment w:val="baseline"/>
+        <w:rPr>
+          <w:rFonts w:hint="default" w:ascii="Arial" w:hAnsi="Arial" w:eastAsia="Segoe UI" w:cs="Arial"/>
+          <w:b w:val="0"/>
+          <w:bCs w:val="0"/>
+          <w:i w:val="0"/>
+          <w:iCs w:val="0"/>
+          <w:caps w:val="0"/>
+          <w:color w:val="000000"/>
+          <w:spacing w:val="0"/>
+          <w:sz w:val="24"/>
+          <w:szCs w:val="24"/>
+          <w:shd w:val="clear" w:fill="FFFFFF"/>
+          <w:vertAlign w:val="baseline"/>
+        </w:rPr>
+      </w:pPr>
+    </w:p>
+    <w:p>
+      <w:pPr>
+        <w:pStyle w:val="5"/>
+        <w:keepNext w:val="0"/>
+        <w:keepLines w:val="0"/>
+        <w:widowControl/>
+        <w:suppressLineNumbers w:val="0"/>
+        <w:pBdr>
+          <w:top w:val="none" w:color="auto" w:sz="0" w:space="0"/>
+          <w:left w:val="none" w:color="auto" w:sz="0" w:space="0"/>
+          <w:bottom w:val="none" w:color="auto" w:sz="0" w:space="0"/>
+          <w:right w:val="none" w:color="auto" w:sz="0" w:space="0"/>
+        </w:pBdr>
+        <w:spacing w:before="0" w:beforeAutospacing="0" w:after="0" w:afterAutospacing="0"/>
+        <w:ind w:left="0" w:right="0" w:firstLine="0"/>
+        <w:jc w:val="left"/>
+        <w:textAlignment w:val="baseline"/>
+        <w:rPr>
+          <w:rFonts w:hint="default" w:ascii="Arial" w:hAnsi="Arial" w:eastAsia="Segoe UI" w:cs="Arial"/>
+          <w:b w:val="0"/>
+          <w:bCs w:val="0"/>
+          <w:i w:val="0"/>
+          <w:iCs w:val="0"/>
+          <w:caps w:val="0"/>
+          <w:color w:val="000000"/>
+          <w:spacing w:val="0"/>
+          <w:sz w:val="24"/>
+          <w:szCs w:val="24"/>
+          <w:shd w:val="clear" w:fill="FFFFFF"/>
+          <w:vertAlign w:val="baseline"/>
+        </w:rPr>
+      </w:pPr>
+    </w:p>
+    <w:p>
+      <w:pPr>
+        <w:pStyle w:val="5"/>
+        <w:keepNext w:val="0"/>
+        <w:keepLines w:val="0"/>
+        <w:widowControl/>
+        <w:suppressLineNumbers w:val="0"/>
+        <w:pBdr>
+          <w:top w:val="none" w:color="auto" w:sz="0" w:space="0"/>
+          <w:left w:val="none" w:color="auto" w:sz="0" w:space="0"/>
+          <w:bottom w:val="none" w:color="auto" w:sz="0" w:space="0"/>
+          <w:right w:val="none" w:color="auto" w:sz="0" w:space="0"/>
+        </w:pBdr>
+        <w:spacing w:before="0" w:beforeAutospacing="0" w:after="0" w:afterAutospacing="0"/>
+        <w:ind w:left="0" w:right="0" w:firstLine="0"/>
+        <w:jc w:val="left"/>
+        <w:textAlignment w:val="baseline"/>
+        <w:rPr>
+          <w:rFonts w:hint="default" w:ascii="Arial" w:hAnsi="Arial" w:eastAsia="Segoe UI" w:cs="Arial"/>
+          <w:b w:val="0"/>
+          <w:bCs w:val="0"/>
+          <w:i w:val="0"/>
+          <w:iCs w:val="0"/>
+          <w:caps w:val="0"/>
+          <w:color w:val="000000"/>
+          <w:spacing w:val="0"/>
+          <w:sz w:val="24"/>
+          <w:szCs w:val="24"/>
+          <w:shd w:val="clear" w:fill="FFFFFF"/>
+          <w:vertAlign w:val="baseline"/>
+        </w:rPr>
+      </w:pPr>
+    </w:p>
+    <w:p>
+      <w:pPr>
+        <w:pStyle w:val="5"/>
+        <w:keepNext w:val="0"/>
+        <w:keepLines w:val="0"/>
+        <w:widowControl/>
+        <w:suppressLineNumbers w:val="0"/>
+        <w:pBdr>
+          <w:top w:val="none" w:color="auto" w:sz="0" w:space="0"/>
+          <w:left w:val="none" w:color="auto" w:sz="0" w:space="0"/>
+          <w:bottom w:val="none" w:color="auto" w:sz="0" w:space="0"/>
+          <w:right w:val="none" w:color="auto" w:sz="0" w:space="0"/>
+        </w:pBdr>
+        <w:spacing w:before="0" w:beforeAutospacing="0" w:after="0" w:afterAutospacing="0"/>
+        <w:ind w:left="0" w:right="0" w:firstLine="0"/>
+        <w:jc w:val="left"/>
+        <w:textAlignment w:val="baseline"/>
+        <w:rPr>
+          <w:rFonts w:hint="default" w:ascii="Arial" w:hAnsi="Arial" w:eastAsia="Segoe UI" w:cs="Arial"/>
+          <w:b w:val="0"/>
+          <w:bCs w:val="0"/>
+          <w:i w:val="0"/>
+          <w:iCs w:val="0"/>
+          <w:caps w:val="0"/>
+          <w:color w:val="000000"/>
+          <w:spacing w:val="0"/>
+          <w:sz w:val="24"/>
+          <w:szCs w:val="24"/>
+          <w:shd w:val="clear" w:fill="FFFFFF"/>
+          <w:vertAlign w:val="baseline"/>
+        </w:rPr>
+      </w:pPr>
+    </w:p>
+    <w:p>
+      <w:pPr>
+        <w:pStyle w:val="5"/>
+        <w:keepNext w:val="0"/>
+        <w:keepLines w:val="0"/>
+        <w:widowControl/>
+        <w:suppressLineNumbers w:val="0"/>
+        <w:pBdr>
+          <w:top w:val="none" w:color="auto" w:sz="0" w:space="0"/>
+          <w:left w:val="none" w:color="auto" w:sz="0" w:space="0"/>
+          <w:bottom w:val="none" w:color="auto" w:sz="0" w:space="0"/>
+          <w:right w:val="none" w:color="auto" w:sz="0" w:space="0"/>
+        </w:pBdr>
+        <w:spacing w:before="0" w:beforeAutospacing="0" w:after="0" w:afterAutospacing="0"/>
+        <w:ind w:left="0" w:right="0" w:firstLine="0"/>
+        <w:jc w:val="left"/>
+        <w:textAlignment w:val="baseline"/>
+        <w:rPr>
+          <w:rFonts w:hint="default" w:ascii="Arial" w:hAnsi="Arial" w:eastAsia="Segoe UI" w:cs="Arial"/>
+          <w:b w:val="0"/>
+          <w:bCs w:val="0"/>
+          <w:i w:val="0"/>
+          <w:iCs w:val="0"/>
+          <w:caps w:val="0"/>
+          <w:color w:val="000000"/>
+          <w:spacing w:val="0"/>
+          <w:sz w:val="24"/>
+          <w:szCs w:val="24"/>
+          <w:shd w:val="clear" w:fill="FFFFFF"/>
+          <w:vertAlign w:val="baseline"/>
+        </w:rPr>
+      </w:pPr>
+    </w:p>
+    <w:p>
+      <w:pPr>
+        <w:pStyle w:val="5"/>
+        <w:keepNext w:val="0"/>
+        <w:keepLines w:val="0"/>
+        <w:widowControl/>
+        <w:suppressLineNumbers w:val="0"/>
+        <w:pBdr>
+          <w:top w:val="none" w:color="auto" w:sz="0" w:space="0"/>
+          <w:left w:val="none" w:color="auto" w:sz="0" w:space="0"/>
+          <w:bottom w:val="none" w:color="auto" w:sz="0" w:space="0"/>
+          <w:right w:val="none" w:color="auto" w:sz="0" w:space="0"/>
+        </w:pBdr>
+        <w:spacing w:before="0" w:beforeAutospacing="0" w:after="0" w:afterAutospacing="0"/>
+        <w:ind w:left="0" w:right="0" w:firstLine="0"/>
+        <w:jc w:val="left"/>
+        <w:textAlignment w:val="baseline"/>
+        <w:rPr>
+          <w:rFonts w:hint="default" w:ascii="Arial" w:hAnsi="Arial" w:eastAsia="Segoe UI" w:cs="Arial"/>
+          <w:b w:val="0"/>
+          <w:bCs w:val="0"/>
+          <w:i w:val="0"/>
+          <w:iCs w:val="0"/>
+          <w:caps w:val="0"/>
+          <w:color w:val="000000"/>
+          <w:spacing w:val="0"/>
+          <w:sz w:val="24"/>
+          <w:szCs w:val="24"/>
+          <w:shd w:val="clear" w:fill="FFFFFF"/>
+          <w:vertAlign w:val="baseline"/>
+        </w:rPr>
+      </w:pPr>
+    </w:p>
+    <w:p>
+      <w:pPr>
+        <w:pStyle w:val="5"/>
+        <w:keepNext w:val="0"/>
+        <w:keepLines w:val="0"/>
+        <w:widowControl/>
+        <w:suppressLineNumbers w:val="0"/>
+        <w:pBdr>
+          <w:top w:val="none" w:color="auto" w:sz="0" w:space="0"/>
+          <w:left w:val="none" w:color="auto" w:sz="0" w:space="0"/>
+          <w:bottom w:val="none" w:color="auto" w:sz="0" w:space="0"/>
+          <w:right w:val="none" w:color="auto" w:sz="0" w:space="0"/>
+        </w:pBdr>
+        <w:spacing w:before="0" w:beforeAutospacing="0" w:after="0" w:afterAutospacing="0"/>
+        <w:ind w:left="0" w:right="0" w:firstLine="0"/>
+        <w:jc w:val="left"/>
+        <w:textAlignment w:val="baseline"/>
+        <w:rPr>
+          <w:b w:val="0"/>
+          <w:bCs w:val="0"/>
+          <w:i w:val="0"/>
+          <w:iCs w:val="0"/>
+          <w:color w:val="auto"/>
           <w:u w:val="single"/>
-          <w:shd w:val="clear" w:fill="FFFFFF"/>
-          <w:vertAlign w:val="baseline"/>
-          <w:lang w:val="pt-BR"/>
-        </w:rPr>
-      </w:pPr>
-    </w:p>
-    <w:p>
-      <w:pPr>
-        <w:pStyle w:val="5"/>
-        <w:keepNext w:val="0"/>
-        <w:keepLines w:val="0"/>
-        <w:widowControl/>
-        <w:suppressLineNumbers w:val="0"/>
-        <w:pBdr>
-          <w:top w:val="none" w:color="auto" w:sz="0" w:space="0"/>
-          <w:left w:val="none" w:color="auto" w:sz="0" w:space="0"/>
-          <w:bottom w:val="none" w:color="auto" w:sz="0" w:space="0"/>
-          <w:right w:val="none" w:color="auto" w:sz="0" w:space="0"/>
-        </w:pBdr>
-        <w:spacing w:before="0" w:beforeAutospacing="0" w:after="0" w:afterAutospacing="0"/>
-        <w:ind w:left="0" w:right="0" w:firstLine="0"/>
-        <w:jc w:val="left"/>
-        <w:textAlignment w:val="baseline"/>
-        <w:rPr>
-          <w:rFonts w:hint="default" w:ascii="Arial" w:hAnsi="Arial" w:eastAsia="Segoe UI" w:cs="Arial"/>
-          <w:b/>
-          <w:bCs/>
-          <w:i w:val="0"/>
-          <w:iCs w:val="0"/>
-          <w:caps w:val="0"/>
-          <w:color w:val="000000"/>
-          <w:spacing w:val="0"/>
-          <w:sz w:val="24"/>
-          <w:szCs w:val="24"/>
-          <w:u w:val="single"/>
-          <w:shd w:val="clear" w:fill="FFFFFF"/>
-          <w:vertAlign w:val="baseline"/>
-          <w:lang w:val="pt-BR"/>
-        </w:rPr>
-      </w:pPr>
-    </w:p>
-    <w:p>
-      <w:pPr>
-        <w:pStyle w:val="5"/>
-        <w:keepNext w:val="0"/>
-        <w:keepLines w:val="0"/>
-        <w:widowControl/>
-        <w:suppressLineNumbers w:val="0"/>
-        <w:pBdr>
-          <w:top w:val="none" w:color="auto" w:sz="0" w:space="0"/>
-          <w:left w:val="none" w:color="auto" w:sz="0" w:space="0"/>
-          <w:bottom w:val="none" w:color="auto" w:sz="0" w:space="0"/>
-          <w:right w:val="none" w:color="auto" w:sz="0" w:space="0"/>
-        </w:pBdr>
-        <w:spacing w:before="0" w:beforeAutospacing="0" w:after="0" w:afterAutospacing="0"/>
-        <w:ind w:left="0" w:right="0" w:firstLine="0"/>
-        <w:jc w:val="left"/>
-        <w:textAlignment w:val="baseline"/>
-        <w:rPr>
-          <w:rFonts w:hint="default" w:ascii="Arial" w:hAnsi="Arial" w:eastAsia="Segoe UI" w:cs="Arial"/>
-          <w:b/>
-          <w:bCs/>
-          <w:i w:val="0"/>
-          <w:iCs w:val="0"/>
-          <w:caps w:val="0"/>
-          <w:color w:val="000000"/>
-          <w:spacing w:val="0"/>
-          <w:sz w:val="24"/>
-          <w:szCs w:val="24"/>
-          <w:u w:val="single"/>
-          <w:shd w:val="clear" w:fill="FFFFFF"/>
-          <w:vertAlign w:val="baseline"/>
-          <w:lang w:val="pt-BR"/>
-        </w:rPr>
-      </w:pPr>
-    </w:p>
-    <w:p>
-      <w:pPr>
-        <w:pStyle w:val="5"/>
-        <w:keepNext w:val="0"/>
-        <w:keepLines w:val="0"/>
-        <w:widowControl/>
-        <w:suppressLineNumbers w:val="0"/>
-        <w:pBdr>
-          <w:top w:val="none" w:color="auto" w:sz="0" w:space="0"/>
-          <w:left w:val="none" w:color="auto" w:sz="0" w:space="0"/>
-          <w:bottom w:val="none" w:color="auto" w:sz="0" w:space="0"/>
-          <w:right w:val="none" w:color="auto" w:sz="0" w:space="0"/>
-        </w:pBdr>
-        <w:spacing w:before="0" w:beforeAutospacing="0" w:after="0" w:afterAutospacing="0"/>
-        <w:ind w:left="0" w:right="0" w:firstLine="0"/>
-        <w:jc w:val="left"/>
-        <w:textAlignment w:val="baseline"/>
-        <w:rPr>
-          <w:rFonts w:hint="default" w:ascii="Arial" w:hAnsi="Arial" w:eastAsia="Segoe UI" w:cs="Arial"/>
-          <w:b/>
-          <w:bCs/>
-          <w:i w:val="0"/>
-          <w:iCs w:val="0"/>
-          <w:caps w:val="0"/>
-          <w:color w:val="000000"/>
-          <w:spacing w:val="0"/>
-          <w:sz w:val="24"/>
-          <w:szCs w:val="24"/>
-          <w:u w:val="single"/>
-          <w:shd w:val="clear" w:fill="FFFFFF"/>
-          <w:vertAlign w:val="baseline"/>
-          <w:lang w:val="pt-BR"/>
-        </w:rPr>
-      </w:pPr>
-    </w:p>
-    <w:p>
-      <w:pPr>
-        <w:pStyle w:val="5"/>
-        <w:keepNext w:val="0"/>
-        <w:keepLines w:val="0"/>
-        <w:widowControl/>
-        <w:suppressLineNumbers w:val="0"/>
-        <w:pBdr>
-          <w:top w:val="none" w:color="auto" w:sz="0" w:space="0"/>
-          <w:left w:val="none" w:color="auto" w:sz="0" w:space="0"/>
-          <w:bottom w:val="none" w:color="auto" w:sz="0" w:space="0"/>
-          <w:right w:val="none" w:color="auto" w:sz="0" w:space="0"/>
-        </w:pBdr>
-        <w:spacing w:before="0" w:beforeAutospacing="0" w:after="0" w:afterAutospacing="0"/>
-        <w:ind w:left="0" w:right="0" w:firstLine="0"/>
-        <w:jc w:val="left"/>
-        <w:textAlignment w:val="baseline"/>
-        <w:rPr>
-          <w:rFonts w:hint="default" w:ascii="Arial" w:hAnsi="Arial" w:eastAsia="Segoe UI" w:cs="Arial"/>
-          <w:b/>
-          <w:bCs/>
-          <w:i w:val="0"/>
-          <w:iCs w:val="0"/>
-          <w:caps w:val="0"/>
-          <w:color w:val="000000"/>
-          <w:spacing w:val="0"/>
-          <w:sz w:val="24"/>
-          <w:szCs w:val="24"/>
-          <w:u w:val="single"/>
-          <w:shd w:val="clear" w:fill="FFFFFF"/>
-          <w:vertAlign w:val="baseline"/>
-          <w:lang w:val="pt-BR"/>
-        </w:rPr>
-      </w:pPr>
-    </w:p>
-    <w:p>
-      <w:pPr>
-        <w:pStyle w:val="5"/>
-        <w:keepNext w:val="0"/>
-        <w:keepLines w:val="0"/>
-        <w:widowControl/>
-        <w:suppressLineNumbers w:val="0"/>
-        <w:pBdr>
-          <w:top w:val="none" w:color="auto" w:sz="0" w:space="0"/>
-          <w:left w:val="none" w:color="auto" w:sz="0" w:space="0"/>
-          <w:bottom w:val="none" w:color="auto" w:sz="0" w:space="0"/>
-          <w:right w:val="none" w:color="auto" w:sz="0" w:space="0"/>
-        </w:pBdr>
-        <w:spacing w:before="0" w:beforeAutospacing="0" w:after="0" w:afterAutospacing="0"/>
-        <w:ind w:left="0" w:right="0" w:firstLine="0"/>
-        <w:jc w:val="left"/>
-        <w:textAlignment w:val="baseline"/>
-        <w:rPr>
-          <w:b w:val="0"/>
-          <w:bCs w:val="0"/>
-          <w:i w:val="0"/>
-          <w:iCs w:val="0"/>
-          <w:color w:val="auto"/>
-        </w:rPr>
-      </w:pPr>
-      <w:r>
-        <w:rPr>
-          <w:rFonts w:hint="default" w:ascii="Arial" w:hAnsi="Arial" w:eastAsia="Segoe UI" w:cs="Arial"/>
-          <w:b/>
-          <w:bCs/>
-          <w:i w:val="0"/>
-          <w:iCs w:val="0"/>
-          <w:caps w:val="0"/>
-          <w:color w:val="000000"/>
-          <w:spacing w:val="0"/>
-          <w:sz w:val="24"/>
-          <w:szCs w:val="24"/>
-          <w:u w:val="single"/>
-          <w:shd w:val="clear" w:fill="FFFFFF"/>
-          <w:vertAlign w:val="baseline"/>
-          <w:lang w:val="pt-BR"/>
-        </w:rPr>
-        <w:t>Criar conta</w:t>
-      </w:r>
-      <w:r>
-        <w:rPr>
-          <w:rFonts w:hint="default" w:ascii="Arial" w:hAnsi="Arial" w:eastAsia="Segoe UI" w:cs="Arial"/>
-          <w:b w:val="0"/>
-          <w:bCs w:val="0"/>
-          <w:i w:val="0"/>
-          <w:iCs w:val="0"/>
-          <w:caps w:val="0"/>
-          <w:color w:val="000000"/>
-          <w:spacing w:val="0"/>
-          <w:sz w:val="24"/>
-          <w:szCs w:val="24"/>
-          <w:shd w:val="clear" w:fill="FFFFFF"/>
-          <w:vertAlign w:val="baseline"/>
-        </w:rPr>
-        <w:t> </w:t>
-      </w:r>
-    </w:p>
-    <w:p>
-      <w:pPr>
-        <w:pStyle w:val="5"/>
-        <w:keepNext w:val="0"/>
-        <w:keepLines w:val="0"/>
-        <w:widowControl/>
-        <w:suppressLineNumbers w:val="0"/>
-        <w:pBdr>
-          <w:top w:val="none" w:color="auto" w:sz="0" w:space="0"/>
-          <w:left w:val="none" w:color="auto" w:sz="0" w:space="0"/>
-          <w:bottom w:val="none" w:color="auto" w:sz="0" w:space="0"/>
-          <w:right w:val="none" w:color="auto" w:sz="0" w:space="0"/>
-        </w:pBdr>
-        <w:spacing w:before="0" w:beforeAutospacing="0" w:after="0" w:afterAutospacing="0"/>
-        <w:ind w:left="0" w:right="0" w:firstLine="0"/>
-        <w:jc w:val="left"/>
-        <w:textAlignment w:val="baseline"/>
-        <w:rPr>
-          <w:b w:val="0"/>
-          <w:bCs w:val="0"/>
-          <w:i w:val="0"/>
-          <w:iCs w:val="0"/>
-          <w:color w:val="auto"/>
-        </w:rPr>
-      </w:pPr>
-      <w:r>
-        <w:rPr>
-          <w:rFonts w:hint="default" w:ascii="Arial" w:hAnsi="Arial" w:eastAsia="Segoe UI" w:cs="Arial"/>
-          <w:b w:val="0"/>
-          <w:bCs w:val="0"/>
-          <w:i w:val="0"/>
-          <w:iCs w:val="0"/>
-          <w:caps w:val="0"/>
-          <w:color w:val="000000"/>
-          <w:spacing w:val="0"/>
-          <w:sz w:val="24"/>
-          <w:szCs w:val="24"/>
-          <w:shd w:val="clear" w:fill="FFFFFF"/>
-          <w:vertAlign w:val="baseline"/>
-        </w:rPr>
-        <w:t> </w:t>
-      </w:r>
-    </w:p>
-    <w:p>
-      <w:pPr>
-        <w:pStyle w:val="5"/>
-        <w:keepNext w:val="0"/>
-        <w:keepLines w:val="0"/>
-        <w:widowControl/>
-        <w:suppressLineNumbers w:val="0"/>
-        <w:pBdr>
-          <w:top w:val="none" w:color="auto" w:sz="0" w:space="0"/>
-          <w:left w:val="none" w:color="auto" w:sz="0" w:space="0"/>
-          <w:bottom w:val="none" w:color="auto" w:sz="0" w:space="0"/>
-          <w:right w:val="none" w:color="auto" w:sz="0" w:space="0"/>
-        </w:pBdr>
-        <w:spacing w:before="0" w:beforeAutospacing="0" w:after="0" w:afterAutospacing="0"/>
-        <w:ind w:left="0" w:right="0" w:firstLine="0"/>
-        <w:jc w:val="left"/>
-        <w:textAlignment w:val="baseline"/>
-        <w:rPr>
-          <w:b w:val="0"/>
-          <w:bCs w:val="0"/>
-          <w:i w:val="0"/>
-          <w:iCs w:val="0"/>
-          <w:color w:val="auto"/>
-        </w:rPr>
-      </w:pPr>
-      <w:r>
-        <w:rPr>
-          <w:rFonts w:hint="default" w:ascii="Arial" w:hAnsi="Arial" w:eastAsia="Segoe UI" w:cs="Arial"/>
-          <w:b w:val="0"/>
-          <w:bCs w:val="0"/>
-          <w:i w:val="0"/>
-          <w:iCs w:val="0"/>
-          <w:caps w:val="0"/>
-          <w:color w:val="000000"/>
-          <w:spacing w:val="0"/>
-          <w:sz w:val="24"/>
-          <w:szCs w:val="24"/>
-          <w:u w:val="none"/>
-          <w:shd w:val="clear" w:fill="FFFFFF"/>
-          <w:vertAlign w:val="baseline"/>
-          <w:lang w:val="pt-BR"/>
-        </w:rPr>
-        <w:t>Sumário: Usuário cria sua conta para utilização do aplicativo.</w:t>
-      </w:r>
-      <w:r>
-        <w:rPr>
-          <w:rFonts w:hint="default" w:ascii="Arial" w:hAnsi="Arial" w:eastAsia="Arial" w:cs="Arial"/>
-          <w:b w:val="0"/>
-          <w:bCs w:val="0"/>
-          <w:i w:val="0"/>
-          <w:iCs w:val="0"/>
-          <w:caps w:val="0"/>
-          <w:color w:val="000000"/>
-          <w:spacing w:val="0"/>
-          <w:sz w:val="24"/>
-          <w:szCs w:val="24"/>
-          <w:shd w:val="clear" w:fill="FFFFFF"/>
-          <w:vertAlign w:val="baseline"/>
-        </w:rPr>
-        <w:t> </w:t>
-      </w:r>
-      <w:r>
-        <w:rPr>
-          <w:rFonts w:hint="default" w:ascii="Arial" w:hAnsi="Arial" w:eastAsia="Arial" w:cs="Arial"/>
-          <w:b w:val="0"/>
-          <w:bCs w:val="0"/>
-          <w:i w:val="0"/>
-          <w:iCs w:val="0"/>
-          <w:caps w:val="0"/>
-          <w:color w:val="000000"/>
-          <w:spacing w:val="0"/>
-          <w:sz w:val="24"/>
-          <w:szCs w:val="24"/>
-          <w:shd w:val="clear" w:fill="FFFFFF"/>
-          <w:vertAlign w:val="baseline"/>
-        </w:rPr>
-        <w:br w:type="textWrapping"/>
-      </w:r>
-      <w:r>
-        <w:rPr>
-          <w:rFonts w:hint="default" w:ascii="sans-serif" w:hAnsi="sans-serif" w:eastAsia="sans-serif" w:cs="sans-serif"/>
-          <w:b w:val="0"/>
-          <w:bCs w:val="0"/>
-          <w:i w:val="0"/>
-          <w:iCs w:val="0"/>
-          <w:caps w:val="0"/>
-          <w:color w:val="auto"/>
-          <w:spacing w:val="0"/>
-          <w:sz w:val="24"/>
-          <w:szCs w:val="24"/>
-          <w:shd w:val="clear" w:fill="FFFFFF"/>
-          <w:vertAlign w:val="baseline"/>
-        </w:rPr>
-        <w:t> </w:t>
-      </w:r>
-      <w:r>
-        <w:rPr>
-          <w:rFonts w:hint="default" w:ascii="sans-serif" w:hAnsi="sans-serif" w:eastAsia="sans-serif" w:cs="sans-serif"/>
-          <w:b w:val="0"/>
-          <w:bCs w:val="0"/>
-          <w:i w:val="0"/>
-          <w:iCs w:val="0"/>
-          <w:caps w:val="0"/>
-          <w:color w:val="auto"/>
-          <w:spacing w:val="0"/>
-          <w:sz w:val="24"/>
-          <w:szCs w:val="24"/>
-          <w:shd w:val="clear" w:fill="FFFFFF"/>
-          <w:vertAlign w:val="baseline"/>
-        </w:rPr>
-        <w:br w:type="textWrapping"/>
-      </w:r>
-      <w:r>
-        <w:rPr>
-          <w:rFonts w:hint="default" w:ascii="Arial" w:hAnsi="Arial" w:eastAsia="Segoe UI" w:cs="Arial"/>
-          <w:b w:val="0"/>
-          <w:bCs w:val="0"/>
-          <w:i w:val="0"/>
-          <w:iCs w:val="0"/>
-          <w:caps w:val="0"/>
-          <w:color w:val="000000"/>
-          <w:spacing w:val="0"/>
-          <w:sz w:val="24"/>
-          <w:szCs w:val="24"/>
-          <w:u w:val="none"/>
-          <w:shd w:val="clear" w:fill="FFFFFF"/>
-          <w:vertAlign w:val="baseline"/>
-          <w:lang w:val="pt-BR"/>
-        </w:rPr>
-        <w:t>Ator Primário: Usuário.</w:t>
-      </w:r>
-      <w:r>
-        <w:rPr>
-          <w:rFonts w:hint="default" w:ascii="Arial" w:hAnsi="Arial" w:eastAsia="Segoe UI" w:cs="Arial"/>
-          <w:b w:val="0"/>
-          <w:bCs w:val="0"/>
-          <w:i w:val="0"/>
-          <w:iCs w:val="0"/>
-          <w:caps w:val="0"/>
-          <w:color w:val="000000"/>
-          <w:spacing w:val="0"/>
-          <w:sz w:val="24"/>
-          <w:szCs w:val="24"/>
-          <w:shd w:val="clear" w:fill="FFFFFF"/>
-          <w:vertAlign w:val="baseline"/>
-        </w:rPr>
-        <w:t> </w:t>
-      </w:r>
-    </w:p>
-    <w:p>
-      <w:pPr>
-        <w:pStyle w:val="5"/>
-        <w:keepNext w:val="0"/>
-        <w:keepLines w:val="0"/>
-        <w:widowControl/>
-        <w:suppressLineNumbers w:val="0"/>
-        <w:pBdr>
-          <w:top w:val="none" w:color="auto" w:sz="0" w:space="0"/>
-          <w:left w:val="none" w:color="auto" w:sz="0" w:space="0"/>
-          <w:bottom w:val="none" w:color="auto" w:sz="0" w:space="0"/>
-          <w:right w:val="none" w:color="auto" w:sz="0" w:space="0"/>
-        </w:pBdr>
-        <w:spacing w:before="0" w:beforeAutospacing="0" w:after="0" w:afterAutospacing="0"/>
-        <w:ind w:left="0" w:right="0" w:firstLine="0"/>
-        <w:jc w:val="left"/>
-        <w:textAlignment w:val="baseline"/>
-        <w:rPr>
-          <w:b w:val="0"/>
-          <w:bCs w:val="0"/>
-          <w:i w:val="0"/>
-          <w:iCs w:val="0"/>
-          <w:color w:val="auto"/>
-        </w:rPr>
-      </w:pPr>
-      <w:r>
-        <w:rPr>
-          <w:rFonts w:hint="default" w:ascii="Arial" w:hAnsi="Arial" w:eastAsia="Segoe UI" w:cs="Arial"/>
-          <w:b w:val="0"/>
-          <w:bCs w:val="0"/>
-          <w:i w:val="0"/>
-          <w:iCs w:val="0"/>
-          <w:caps w:val="0"/>
-          <w:color w:val="000000"/>
-          <w:spacing w:val="0"/>
-          <w:sz w:val="24"/>
-          <w:szCs w:val="24"/>
-          <w:shd w:val="clear" w:fill="FFFFFF"/>
-          <w:vertAlign w:val="baseline"/>
-        </w:rPr>
-        <w:t> </w:t>
-      </w:r>
-    </w:p>
-    <w:p>
-      <w:pPr>
-        <w:pStyle w:val="5"/>
-        <w:keepNext w:val="0"/>
-        <w:keepLines w:val="0"/>
-        <w:widowControl/>
-        <w:suppressLineNumbers w:val="0"/>
-        <w:pBdr>
-          <w:top w:val="none" w:color="auto" w:sz="0" w:space="0"/>
-          <w:left w:val="none" w:color="auto" w:sz="0" w:space="0"/>
-          <w:bottom w:val="none" w:color="auto" w:sz="0" w:space="0"/>
-          <w:right w:val="none" w:color="auto" w:sz="0" w:space="0"/>
-        </w:pBdr>
-        <w:spacing w:before="0" w:beforeAutospacing="0" w:after="0" w:afterAutospacing="0"/>
-        <w:ind w:left="0" w:right="0" w:firstLine="0"/>
-        <w:jc w:val="left"/>
-        <w:textAlignment w:val="baseline"/>
-        <w:rPr>
-          <w:b w:val="0"/>
-          <w:bCs w:val="0"/>
-          <w:i w:val="0"/>
-          <w:iCs w:val="0"/>
-          <w:color w:val="auto"/>
-        </w:rPr>
-      </w:pPr>
-      <w:r>
-        <w:rPr>
-          <w:rFonts w:hint="default" w:ascii="Arial" w:hAnsi="Arial" w:eastAsia="Segoe UI" w:cs="Arial"/>
-          <w:b w:val="0"/>
-          <w:bCs w:val="0"/>
-          <w:i w:val="0"/>
-          <w:iCs w:val="0"/>
-          <w:caps w:val="0"/>
-          <w:color w:val="000000"/>
-          <w:spacing w:val="0"/>
-          <w:sz w:val="24"/>
-          <w:szCs w:val="24"/>
-          <w:u w:val="none"/>
-          <w:shd w:val="clear" w:fill="FFFFFF"/>
-          <w:vertAlign w:val="baseline"/>
-          <w:lang w:val="pt-BR"/>
-        </w:rPr>
-        <w:t>Precondições: Usuário necessita ter seu registro empresarial.</w:t>
-      </w:r>
-      <w:r>
-        <w:rPr>
-          <w:rFonts w:hint="default" w:ascii="Arial" w:hAnsi="Arial" w:eastAsia="Arial" w:cs="Arial"/>
-          <w:b w:val="0"/>
-          <w:bCs w:val="0"/>
-          <w:i w:val="0"/>
-          <w:iCs w:val="0"/>
-          <w:caps w:val="0"/>
-          <w:color w:val="000000"/>
-          <w:spacing w:val="0"/>
-          <w:sz w:val="24"/>
-          <w:szCs w:val="24"/>
-          <w:shd w:val="clear" w:fill="FFFFFF"/>
-          <w:vertAlign w:val="baseline"/>
-        </w:rPr>
-        <w:t> </w:t>
-      </w:r>
-      <w:r>
-        <w:rPr>
-          <w:rFonts w:hint="default" w:ascii="Arial" w:hAnsi="Arial" w:eastAsia="Arial" w:cs="Arial"/>
-          <w:b w:val="0"/>
-          <w:bCs w:val="0"/>
-          <w:i w:val="0"/>
-          <w:iCs w:val="0"/>
-          <w:caps w:val="0"/>
-          <w:color w:val="000000"/>
-          <w:spacing w:val="0"/>
-          <w:sz w:val="24"/>
-          <w:szCs w:val="24"/>
-          <w:shd w:val="clear" w:fill="FFFFFF"/>
-          <w:vertAlign w:val="baseline"/>
-        </w:rPr>
-        <w:br w:type="textWrapping"/>
-      </w:r>
-      <w:r>
-        <w:rPr>
-          <w:rFonts w:hint="default" w:ascii="sans-serif" w:hAnsi="sans-serif" w:eastAsia="sans-serif" w:cs="sans-serif"/>
-          <w:b w:val="0"/>
-          <w:bCs w:val="0"/>
-          <w:i w:val="0"/>
-          <w:iCs w:val="0"/>
-          <w:caps w:val="0"/>
-          <w:color w:val="auto"/>
-          <w:spacing w:val="0"/>
-          <w:sz w:val="24"/>
-          <w:szCs w:val="24"/>
-          <w:shd w:val="clear" w:fill="FFFFFF"/>
-          <w:vertAlign w:val="baseline"/>
-        </w:rPr>
-        <w:t> </w:t>
-      </w:r>
-      <w:r>
-        <w:rPr>
-          <w:rFonts w:hint="default" w:ascii="sans-serif" w:hAnsi="sans-serif" w:eastAsia="sans-serif" w:cs="sans-serif"/>
-          <w:b w:val="0"/>
-          <w:bCs w:val="0"/>
-          <w:i w:val="0"/>
-          <w:iCs w:val="0"/>
-          <w:caps w:val="0"/>
-          <w:color w:val="auto"/>
-          <w:spacing w:val="0"/>
-          <w:sz w:val="24"/>
-          <w:szCs w:val="24"/>
-          <w:shd w:val="clear" w:fill="FFFFFF"/>
-          <w:vertAlign w:val="baseline"/>
-        </w:rPr>
-        <w:br w:type="textWrapping"/>
-      </w:r>
-      <w:r>
-        <w:rPr>
-          <w:rFonts w:hint="default" w:ascii="Arial" w:hAnsi="Arial" w:eastAsia="Segoe UI" w:cs="Arial"/>
-          <w:b w:val="0"/>
-          <w:bCs w:val="0"/>
-          <w:i w:val="0"/>
-          <w:iCs w:val="0"/>
-          <w:caps w:val="0"/>
-          <w:color w:val="000000"/>
-          <w:spacing w:val="0"/>
-          <w:sz w:val="24"/>
-          <w:szCs w:val="24"/>
-          <w:u w:val="none"/>
-          <w:shd w:val="clear" w:fill="FFFFFF"/>
-          <w:vertAlign w:val="baseline"/>
-          <w:lang w:val="pt-BR"/>
-        </w:rPr>
-        <w:t>Fluxo principal:</w:t>
-      </w:r>
-      <w:r>
-        <w:rPr>
-          <w:rFonts w:hint="default" w:ascii="Arial" w:hAnsi="Arial" w:eastAsia="Arial" w:cs="Arial"/>
-          <w:b w:val="0"/>
-          <w:bCs w:val="0"/>
-          <w:i w:val="0"/>
-          <w:iCs w:val="0"/>
-          <w:caps w:val="0"/>
-          <w:color w:val="000000"/>
-          <w:spacing w:val="0"/>
-          <w:sz w:val="24"/>
-          <w:szCs w:val="24"/>
-          <w:shd w:val="clear" w:fill="FFFFFF"/>
-          <w:vertAlign w:val="baseline"/>
-        </w:rPr>
-        <w:t> </w:t>
-      </w:r>
-      <w:r>
-        <w:rPr>
-          <w:rFonts w:hint="default" w:ascii="Arial" w:hAnsi="Arial" w:eastAsia="Arial" w:cs="Arial"/>
-          <w:b w:val="0"/>
-          <w:bCs w:val="0"/>
-          <w:i w:val="0"/>
-          <w:iCs w:val="0"/>
-          <w:caps w:val="0"/>
-          <w:color w:val="000000"/>
-          <w:spacing w:val="0"/>
-          <w:sz w:val="24"/>
-          <w:szCs w:val="24"/>
-          <w:shd w:val="clear" w:fill="FFFFFF"/>
-          <w:vertAlign w:val="baseline"/>
-        </w:rPr>
-        <w:br w:type="textWrapping"/>
-      </w:r>
-      <w:r>
-        <w:rPr>
-          <w:rFonts w:hint="default" w:ascii="Arial" w:hAnsi="Arial" w:eastAsia="Segoe UI" w:cs="Arial"/>
-          <w:b w:val="0"/>
-          <w:bCs w:val="0"/>
-          <w:i w:val="0"/>
-          <w:iCs w:val="0"/>
-          <w:caps w:val="0"/>
-          <w:color w:val="000000"/>
-          <w:spacing w:val="0"/>
-          <w:sz w:val="24"/>
-          <w:szCs w:val="24"/>
-          <w:u w:val="none"/>
-          <w:shd w:val="clear" w:fill="FFFFFF"/>
-          <w:vertAlign w:val="baseline"/>
-          <w:lang w:val="pt-BR"/>
-        </w:rPr>
-        <w:t>1. O usuário acessa a página de “Criar conta”.</w:t>
-      </w:r>
-      <w:r>
-        <w:rPr>
-          <w:rFonts w:hint="default" w:ascii="Arial" w:hAnsi="Arial" w:eastAsia="Segoe UI" w:cs="Arial"/>
-          <w:b w:val="0"/>
-          <w:bCs w:val="0"/>
-          <w:i w:val="0"/>
-          <w:iCs w:val="0"/>
-          <w:caps w:val="0"/>
-          <w:color w:val="000000"/>
-          <w:spacing w:val="0"/>
-          <w:sz w:val="24"/>
-          <w:szCs w:val="24"/>
-          <w:shd w:val="clear" w:fill="FFFFFF"/>
-          <w:vertAlign w:val="baseline"/>
-        </w:rPr>
-        <w:t> </w:t>
-      </w:r>
-    </w:p>
-    <w:p>
-      <w:pPr>
-        <w:pStyle w:val="5"/>
-        <w:keepNext w:val="0"/>
-        <w:keepLines w:val="0"/>
-        <w:widowControl/>
-        <w:suppressLineNumbers w:val="0"/>
-        <w:pBdr>
-          <w:top w:val="none" w:color="auto" w:sz="0" w:space="0"/>
-          <w:left w:val="none" w:color="auto" w:sz="0" w:space="0"/>
-          <w:bottom w:val="none" w:color="auto" w:sz="0" w:space="0"/>
-          <w:right w:val="none" w:color="auto" w:sz="0" w:space="0"/>
-        </w:pBdr>
-        <w:spacing w:before="0" w:beforeAutospacing="0" w:after="0" w:afterAutospacing="0"/>
-        <w:ind w:left="0" w:right="0" w:firstLine="0"/>
-        <w:jc w:val="left"/>
-        <w:textAlignment w:val="baseline"/>
-        <w:rPr>
-          <w:b w:val="0"/>
-          <w:bCs w:val="0"/>
-          <w:i w:val="0"/>
-          <w:iCs w:val="0"/>
-          <w:color w:val="auto"/>
-        </w:rPr>
-      </w:pPr>
-      <w:r>
-        <w:rPr>
-          <w:rFonts w:hint="default" w:ascii="Arial" w:hAnsi="Arial" w:eastAsia="Segoe UI" w:cs="Arial"/>
-          <w:b w:val="0"/>
-          <w:bCs w:val="0"/>
-          <w:i w:val="0"/>
-          <w:iCs w:val="0"/>
-          <w:caps w:val="0"/>
-          <w:color w:val="000000"/>
-          <w:spacing w:val="0"/>
-          <w:sz w:val="24"/>
-          <w:szCs w:val="24"/>
-          <w:u w:val="none"/>
-          <w:shd w:val="clear" w:fill="FFFFFF"/>
-          <w:vertAlign w:val="baseline"/>
-          <w:lang w:val="pt-BR"/>
-        </w:rPr>
-        <w:t>2. O usuário define se é Técnico ou Funcionário.</w:t>
-      </w:r>
-      <w:r>
-        <w:rPr>
-          <w:rFonts w:hint="default" w:ascii="Arial" w:hAnsi="Arial" w:eastAsia="Segoe UI" w:cs="Arial"/>
-          <w:b w:val="0"/>
-          <w:bCs w:val="0"/>
-          <w:i w:val="0"/>
-          <w:iCs w:val="0"/>
-          <w:caps w:val="0"/>
-          <w:color w:val="000000"/>
-          <w:spacing w:val="0"/>
-          <w:sz w:val="24"/>
-          <w:szCs w:val="24"/>
-          <w:shd w:val="clear" w:fill="FFFFFF"/>
-          <w:vertAlign w:val="baseline"/>
-        </w:rPr>
-        <w:t> </w:t>
-      </w:r>
-    </w:p>
-    <w:p>
-      <w:pPr>
-        <w:pStyle w:val="5"/>
-        <w:keepNext w:val="0"/>
-        <w:keepLines w:val="0"/>
-        <w:widowControl/>
-        <w:suppressLineNumbers w:val="0"/>
-        <w:pBdr>
-          <w:top w:val="none" w:color="auto" w:sz="0" w:space="0"/>
-          <w:left w:val="none" w:color="auto" w:sz="0" w:space="0"/>
-          <w:bottom w:val="none" w:color="auto" w:sz="0" w:space="0"/>
-          <w:right w:val="none" w:color="auto" w:sz="0" w:space="0"/>
-        </w:pBdr>
-        <w:spacing w:before="0" w:beforeAutospacing="0" w:after="0" w:afterAutospacing="0"/>
-        <w:ind w:left="0" w:right="0" w:firstLine="0"/>
-        <w:jc w:val="left"/>
-        <w:textAlignment w:val="baseline"/>
-        <w:rPr>
-          <w:b w:val="0"/>
-          <w:bCs w:val="0"/>
-          <w:i w:val="0"/>
-          <w:iCs w:val="0"/>
-          <w:color w:val="auto"/>
-        </w:rPr>
-      </w:pPr>
-      <w:r>
-        <w:rPr>
-          <w:rFonts w:hint="default" w:ascii="Arial" w:hAnsi="Arial" w:eastAsia="Segoe UI" w:cs="Arial"/>
-          <w:b w:val="0"/>
-          <w:bCs w:val="0"/>
-          <w:i w:val="0"/>
-          <w:iCs w:val="0"/>
-          <w:caps w:val="0"/>
-          <w:color w:val="000000"/>
-          <w:spacing w:val="0"/>
-          <w:sz w:val="24"/>
-          <w:szCs w:val="24"/>
-          <w:u w:val="none"/>
-          <w:shd w:val="clear" w:fill="FFFFFF"/>
-          <w:vertAlign w:val="baseline"/>
-          <w:lang w:val="pt-BR"/>
-        </w:rPr>
-        <w:t>3. O usuário preenche o campo de “Nome Completo”.</w:t>
-      </w:r>
-      <w:r>
-        <w:rPr>
-          <w:rFonts w:hint="default" w:ascii="Arial" w:hAnsi="Arial" w:eastAsia="Segoe UI" w:cs="Arial"/>
-          <w:b w:val="0"/>
-          <w:bCs w:val="0"/>
-          <w:i w:val="0"/>
-          <w:iCs w:val="0"/>
-          <w:caps w:val="0"/>
-          <w:color w:val="000000"/>
-          <w:spacing w:val="0"/>
-          <w:sz w:val="24"/>
-          <w:szCs w:val="24"/>
-          <w:shd w:val="clear" w:fill="FFFFFF"/>
-          <w:vertAlign w:val="baseline"/>
-        </w:rPr>
-        <w:t> </w:t>
-      </w:r>
-    </w:p>
-    <w:p>
-      <w:pPr>
-        <w:pStyle w:val="5"/>
-        <w:keepNext w:val="0"/>
-        <w:keepLines w:val="0"/>
-        <w:widowControl/>
-        <w:suppressLineNumbers w:val="0"/>
-        <w:pBdr>
-          <w:top w:val="none" w:color="auto" w:sz="0" w:space="0"/>
-          <w:left w:val="none" w:color="auto" w:sz="0" w:space="0"/>
-          <w:bottom w:val="none" w:color="auto" w:sz="0" w:space="0"/>
-          <w:right w:val="none" w:color="auto" w:sz="0" w:space="0"/>
-        </w:pBdr>
-        <w:spacing w:before="0" w:beforeAutospacing="0" w:after="0" w:afterAutospacing="0"/>
-        <w:ind w:left="0" w:right="0" w:firstLine="0"/>
-        <w:jc w:val="left"/>
-        <w:textAlignment w:val="baseline"/>
-        <w:rPr>
-          <w:b w:val="0"/>
-          <w:bCs w:val="0"/>
-          <w:i w:val="0"/>
-          <w:iCs w:val="0"/>
-          <w:color w:val="auto"/>
-        </w:rPr>
-      </w:pPr>
-      <w:r>
-        <w:rPr>
-          <w:rFonts w:hint="default" w:ascii="Arial" w:hAnsi="Arial" w:eastAsia="Segoe UI" w:cs="Arial"/>
-          <w:b w:val="0"/>
-          <w:bCs w:val="0"/>
-          <w:i w:val="0"/>
-          <w:iCs w:val="0"/>
-          <w:caps w:val="0"/>
-          <w:color w:val="000000"/>
-          <w:spacing w:val="0"/>
-          <w:sz w:val="24"/>
-          <w:szCs w:val="24"/>
-          <w:u w:val="none"/>
-          <w:shd w:val="clear" w:fill="FFFFFF"/>
-          <w:vertAlign w:val="baseline"/>
-          <w:lang w:val="pt-BR"/>
-        </w:rPr>
-        <w:t>4. O usuário preenche o campo de “Registro empresarial”.</w:t>
-      </w:r>
-      <w:r>
-        <w:rPr>
-          <w:rFonts w:hint="default" w:ascii="Arial" w:hAnsi="Arial" w:eastAsia="Segoe UI" w:cs="Arial"/>
-          <w:b w:val="0"/>
-          <w:bCs w:val="0"/>
-          <w:i w:val="0"/>
-          <w:iCs w:val="0"/>
-          <w:caps w:val="0"/>
-          <w:color w:val="000000"/>
-          <w:spacing w:val="0"/>
-          <w:sz w:val="24"/>
-          <w:szCs w:val="24"/>
-          <w:shd w:val="clear" w:fill="FFFFFF"/>
-          <w:vertAlign w:val="baseline"/>
-        </w:rPr>
-        <w:t> </w:t>
-      </w:r>
-    </w:p>
-    <w:p>
-      <w:pPr>
-        <w:pStyle w:val="5"/>
-        <w:keepNext w:val="0"/>
-        <w:keepLines w:val="0"/>
-        <w:widowControl/>
-        <w:suppressLineNumbers w:val="0"/>
-        <w:pBdr>
-          <w:top w:val="none" w:color="auto" w:sz="0" w:space="0"/>
-          <w:left w:val="none" w:color="auto" w:sz="0" w:space="0"/>
-          <w:bottom w:val="none" w:color="auto" w:sz="0" w:space="0"/>
-          <w:right w:val="none" w:color="auto" w:sz="0" w:space="0"/>
-        </w:pBdr>
-        <w:spacing w:before="0" w:beforeAutospacing="0" w:after="0" w:afterAutospacing="0"/>
-        <w:ind w:left="0" w:right="0" w:firstLine="0"/>
-        <w:jc w:val="left"/>
-        <w:textAlignment w:val="baseline"/>
-        <w:rPr>
-          <w:b w:val="0"/>
-          <w:bCs w:val="0"/>
-          <w:i w:val="0"/>
-          <w:iCs w:val="0"/>
-          <w:color w:val="auto"/>
-        </w:rPr>
-      </w:pPr>
-      <w:r>
-        <w:rPr>
-          <w:rFonts w:hint="default" w:ascii="Arial" w:hAnsi="Arial" w:eastAsia="Segoe UI" w:cs="Arial"/>
-          <w:b w:val="0"/>
-          <w:bCs w:val="0"/>
-          <w:i w:val="0"/>
-          <w:iCs w:val="0"/>
-          <w:caps w:val="0"/>
-          <w:color w:val="000000"/>
-          <w:spacing w:val="0"/>
-          <w:sz w:val="24"/>
-          <w:szCs w:val="24"/>
-          <w:u w:val="none"/>
-          <w:shd w:val="clear" w:fill="FFFFFF"/>
-          <w:vertAlign w:val="baseline"/>
-          <w:lang w:val="pt-BR"/>
-        </w:rPr>
-        <w:t>5. O usuário preenche o campo de “e-mail”.</w:t>
-      </w:r>
-      <w:r>
-        <w:rPr>
-          <w:rFonts w:hint="default" w:ascii="Arial" w:hAnsi="Arial" w:eastAsia="Segoe UI" w:cs="Arial"/>
-          <w:b w:val="0"/>
-          <w:bCs w:val="0"/>
-          <w:i w:val="0"/>
-          <w:iCs w:val="0"/>
-          <w:caps w:val="0"/>
-          <w:color w:val="000000"/>
-          <w:spacing w:val="0"/>
-          <w:sz w:val="24"/>
-          <w:szCs w:val="24"/>
-          <w:shd w:val="clear" w:fill="FFFFFF"/>
-          <w:vertAlign w:val="baseline"/>
-        </w:rPr>
-        <w:t> </w:t>
-      </w:r>
-    </w:p>
-    <w:p>
-      <w:pPr>
-        <w:pStyle w:val="5"/>
-        <w:keepNext w:val="0"/>
-        <w:keepLines w:val="0"/>
-        <w:widowControl/>
-        <w:suppressLineNumbers w:val="0"/>
-        <w:pBdr>
-          <w:top w:val="none" w:color="auto" w:sz="0" w:space="0"/>
-          <w:left w:val="none" w:color="auto" w:sz="0" w:space="0"/>
-          <w:bottom w:val="none" w:color="auto" w:sz="0" w:space="0"/>
-          <w:right w:val="none" w:color="auto" w:sz="0" w:space="0"/>
-        </w:pBdr>
-        <w:spacing w:before="0" w:beforeAutospacing="0" w:after="0" w:afterAutospacing="0"/>
-        <w:ind w:left="0" w:right="0" w:firstLine="0"/>
-        <w:jc w:val="left"/>
-        <w:textAlignment w:val="baseline"/>
-        <w:rPr>
-          <w:b w:val="0"/>
-          <w:bCs w:val="0"/>
-          <w:i w:val="0"/>
-          <w:iCs w:val="0"/>
-          <w:color w:val="auto"/>
-        </w:rPr>
-      </w:pPr>
-      <w:r>
-        <w:rPr>
-          <w:rFonts w:hint="default" w:ascii="Arial" w:hAnsi="Arial" w:eastAsia="Segoe UI" w:cs="Arial"/>
-          <w:b w:val="0"/>
-          <w:bCs w:val="0"/>
-          <w:i w:val="0"/>
-          <w:iCs w:val="0"/>
-          <w:caps w:val="0"/>
-          <w:color w:val="000000"/>
-          <w:spacing w:val="0"/>
-          <w:sz w:val="24"/>
-          <w:szCs w:val="24"/>
-          <w:u w:val="none"/>
-          <w:shd w:val="clear" w:fill="FFFFFF"/>
-          <w:vertAlign w:val="baseline"/>
-          <w:lang w:val="pt-BR"/>
-        </w:rPr>
-        <w:t>6. O usuário cria sua senha.</w:t>
-      </w:r>
-      <w:r>
-        <w:rPr>
-          <w:rFonts w:hint="default" w:ascii="Arial" w:hAnsi="Arial" w:eastAsia="Segoe UI" w:cs="Arial"/>
-          <w:b w:val="0"/>
-          <w:bCs w:val="0"/>
-          <w:i w:val="0"/>
-          <w:iCs w:val="0"/>
-          <w:caps w:val="0"/>
-          <w:color w:val="000000"/>
-          <w:spacing w:val="0"/>
-          <w:sz w:val="24"/>
-          <w:szCs w:val="24"/>
-          <w:shd w:val="clear" w:fill="FFFFFF"/>
-          <w:vertAlign w:val="baseline"/>
-        </w:rPr>
-        <w:t> </w:t>
-      </w:r>
-    </w:p>
-    <w:p>
-      <w:pPr>
-        <w:pStyle w:val="5"/>
-        <w:keepNext w:val="0"/>
-        <w:keepLines w:val="0"/>
-        <w:widowControl/>
-        <w:suppressLineNumbers w:val="0"/>
-        <w:pBdr>
-          <w:top w:val="none" w:color="auto" w:sz="0" w:space="0"/>
-          <w:left w:val="none" w:color="auto" w:sz="0" w:space="0"/>
-          <w:bottom w:val="none" w:color="auto" w:sz="0" w:space="0"/>
-          <w:right w:val="none" w:color="auto" w:sz="0" w:space="0"/>
-        </w:pBdr>
-        <w:spacing w:before="0" w:beforeAutospacing="0" w:after="0" w:afterAutospacing="0"/>
-        <w:ind w:left="0" w:right="0" w:firstLine="0"/>
-        <w:jc w:val="left"/>
-        <w:textAlignment w:val="baseline"/>
-        <w:rPr>
-          <w:b w:val="0"/>
-          <w:bCs w:val="0"/>
-          <w:i w:val="0"/>
-          <w:iCs w:val="0"/>
-          <w:color w:val="auto"/>
-        </w:rPr>
-      </w:pPr>
-      <w:r>
-        <w:rPr>
-          <w:rFonts w:hint="default" w:ascii="Arial" w:hAnsi="Arial" w:eastAsia="Segoe UI" w:cs="Arial"/>
-          <w:b w:val="0"/>
-          <w:bCs w:val="0"/>
-          <w:i w:val="0"/>
-          <w:iCs w:val="0"/>
-          <w:caps w:val="0"/>
-          <w:color w:val="000000"/>
-          <w:spacing w:val="0"/>
-          <w:sz w:val="24"/>
-          <w:szCs w:val="24"/>
-          <w:u w:val="none"/>
-          <w:shd w:val="clear" w:fill="FFFFFF"/>
-          <w:vertAlign w:val="baseline"/>
-          <w:lang w:val="pt-BR"/>
-        </w:rPr>
-        <w:t>7. O usuário cria sua conta.</w:t>
-      </w:r>
-      <w:r>
-        <w:rPr>
-          <w:rFonts w:hint="default" w:ascii="Arial" w:hAnsi="Arial" w:eastAsia="Segoe UI" w:cs="Arial"/>
-          <w:b w:val="0"/>
-          <w:bCs w:val="0"/>
-          <w:i w:val="0"/>
-          <w:iCs w:val="0"/>
-          <w:caps w:val="0"/>
-          <w:color w:val="000000"/>
-          <w:spacing w:val="0"/>
-          <w:sz w:val="24"/>
-          <w:szCs w:val="24"/>
-          <w:shd w:val="clear" w:fill="FFFFFF"/>
-          <w:vertAlign w:val="baseline"/>
-        </w:rPr>
-        <w:t> </w:t>
-      </w:r>
-    </w:p>
-    <w:p>
-      <w:pPr>
-        <w:pStyle w:val="5"/>
-        <w:keepNext w:val="0"/>
-        <w:keepLines w:val="0"/>
-        <w:widowControl/>
-        <w:suppressLineNumbers w:val="0"/>
-        <w:pBdr>
-          <w:top w:val="none" w:color="auto" w:sz="0" w:space="0"/>
-          <w:left w:val="none" w:color="auto" w:sz="0" w:space="0"/>
-          <w:bottom w:val="none" w:color="auto" w:sz="0" w:space="0"/>
-          <w:right w:val="none" w:color="auto" w:sz="0" w:space="0"/>
-        </w:pBdr>
-        <w:spacing w:before="0" w:beforeAutospacing="0" w:after="0" w:afterAutospacing="0"/>
-        <w:ind w:left="0" w:right="0" w:firstLine="0"/>
-        <w:jc w:val="left"/>
-        <w:textAlignment w:val="baseline"/>
-        <w:rPr>
-          <w:b w:val="0"/>
-          <w:bCs w:val="0"/>
-          <w:i w:val="0"/>
-          <w:iCs w:val="0"/>
-          <w:color w:val="auto"/>
-        </w:rPr>
-      </w:pPr>
-      <w:r>
-        <w:rPr>
-          <w:rFonts w:hint="default" w:ascii="Arial" w:hAnsi="Arial" w:eastAsia="Segoe UI" w:cs="Arial"/>
-          <w:b w:val="0"/>
-          <w:bCs w:val="0"/>
-          <w:i w:val="0"/>
-          <w:iCs w:val="0"/>
-          <w:caps w:val="0"/>
-          <w:color w:val="000000"/>
-          <w:spacing w:val="0"/>
-          <w:sz w:val="24"/>
-          <w:szCs w:val="24"/>
-          <w:shd w:val="clear" w:fill="FFFFFF"/>
-          <w:vertAlign w:val="baseline"/>
-        </w:rPr>
-        <w:t> </w:t>
-      </w:r>
-    </w:p>
-    <w:p>
-      <w:pPr>
-        <w:pStyle w:val="5"/>
-        <w:keepNext w:val="0"/>
-        <w:keepLines w:val="0"/>
-        <w:widowControl/>
-        <w:suppressLineNumbers w:val="0"/>
-        <w:pBdr>
-          <w:top w:val="none" w:color="auto" w:sz="0" w:space="0"/>
-          <w:left w:val="none" w:color="auto" w:sz="0" w:space="0"/>
-          <w:bottom w:val="none" w:color="auto" w:sz="0" w:space="0"/>
-          <w:right w:val="none" w:color="auto" w:sz="0" w:space="0"/>
-        </w:pBdr>
-        <w:spacing w:before="0" w:beforeAutospacing="0" w:after="0" w:afterAutospacing="0"/>
-        <w:ind w:left="0" w:right="0" w:firstLine="0"/>
-        <w:jc w:val="left"/>
-        <w:textAlignment w:val="baseline"/>
-        <w:rPr>
-          <w:b w:val="0"/>
-          <w:bCs w:val="0"/>
-          <w:i w:val="0"/>
-          <w:iCs w:val="0"/>
-          <w:color w:val="auto"/>
-        </w:rPr>
-      </w:pPr>
-      <w:r>
-        <w:rPr>
-          <w:rFonts w:hint="default" w:ascii="Arial" w:hAnsi="Arial" w:eastAsia="Segoe UI" w:cs="Arial"/>
-          <w:b w:val="0"/>
-          <w:bCs w:val="0"/>
-          <w:i w:val="0"/>
-          <w:iCs w:val="0"/>
-          <w:caps w:val="0"/>
-          <w:color w:val="000000"/>
-          <w:spacing w:val="0"/>
-          <w:sz w:val="24"/>
-          <w:szCs w:val="24"/>
-          <w:u w:val="none"/>
-          <w:shd w:val="clear" w:fill="FFFFFF"/>
-          <w:vertAlign w:val="baseline"/>
-          <w:lang w:val="pt-BR"/>
-        </w:rPr>
-        <w:t>Fluxo alternativo:</w:t>
-      </w:r>
-      <w:r>
-        <w:rPr>
-          <w:rFonts w:hint="default" w:ascii="Arial" w:hAnsi="Arial" w:eastAsia="Segoe UI" w:cs="Arial"/>
-          <w:b w:val="0"/>
-          <w:bCs w:val="0"/>
-          <w:i w:val="0"/>
-          <w:iCs w:val="0"/>
-          <w:caps w:val="0"/>
-          <w:color w:val="000000"/>
-          <w:spacing w:val="0"/>
-          <w:sz w:val="24"/>
-          <w:szCs w:val="24"/>
-          <w:shd w:val="clear" w:fill="FFFFFF"/>
-          <w:vertAlign w:val="baseline"/>
-        </w:rPr>
-        <w:t> </w:t>
-      </w:r>
-    </w:p>
-    <w:p>
-      <w:pPr>
-        <w:pStyle w:val="5"/>
-        <w:keepNext w:val="0"/>
-        <w:keepLines w:val="0"/>
-        <w:widowControl/>
-        <w:suppressLineNumbers w:val="0"/>
-        <w:pBdr>
-          <w:top w:val="none" w:color="auto" w:sz="0" w:space="0"/>
-          <w:left w:val="none" w:color="auto" w:sz="0" w:space="0"/>
-          <w:bottom w:val="none" w:color="auto" w:sz="0" w:space="0"/>
-          <w:right w:val="none" w:color="auto" w:sz="0" w:space="0"/>
-        </w:pBdr>
-        <w:spacing w:before="0" w:beforeAutospacing="0" w:after="0" w:afterAutospacing="0"/>
-        <w:ind w:left="0" w:right="0" w:firstLine="0"/>
-        <w:jc w:val="left"/>
-        <w:textAlignment w:val="baseline"/>
-        <w:rPr>
-          <w:b w:val="0"/>
-          <w:bCs w:val="0"/>
-          <w:i w:val="0"/>
-          <w:iCs w:val="0"/>
-          <w:color w:val="auto"/>
-        </w:rPr>
-      </w:pPr>
-      <w:r>
-        <w:rPr>
-          <w:rFonts w:hint="default" w:ascii="Arial" w:hAnsi="Arial" w:eastAsia="Segoe UI" w:cs="Arial"/>
-          <w:b w:val="0"/>
-          <w:bCs w:val="0"/>
-          <w:i w:val="0"/>
-          <w:iCs w:val="0"/>
-          <w:caps w:val="0"/>
-          <w:color w:val="000000"/>
-          <w:spacing w:val="0"/>
-          <w:sz w:val="24"/>
-          <w:szCs w:val="24"/>
-          <w:u w:val="none"/>
-          <w:shd w:val="clear" w:fill="FFFFFF"/>
-          <w:vertAlign w:val="baseline"/>
-          <w:lang w:val="pt-BR"/>
-        </w:rPr>
-        <w:t>2b. Sistema informa para selecionar uma das opções.</w:t>
-      </w:r>
-      <w:r>
-        <w:rPr>
-          <w:rFonts w:hint="default" w:ascii="Arial" w:hAnsi="Arial" w:eastAsia="Arial" w:cs="Arial"/>
-          <w:b w:val="0"/>
-          <w:bCs w:val="0"/>
-          <w:i w:val="0"/>
-          <w:iCs w:val="0"/>
-          <w:caps w:val="0"/>
-          <w:color w:val="000000"/>
-          <w:spacing w:val="0"/>
-          <w:sz w:val="24"/>
-          <w:szCs w:val="24"/>
-          <w:shd w:val="clear" w:fill="FFFFFF"/>
-          <w:vertAlign w:val="baseline"/>
-        </w:rPr>
-        <w:t> </w:t>
-      </w:r>
-      <w:r>
-        <w:rPr>
-          <w:rFonts w:hint="default" w:ascii="Arial" w:hAnsi="Arial" w:eastAsia="Arial" w:cs="Arial"/>
-          <w:b w:val="0"/>
-          <w:bCs w:val="0"/>
-          <w:i w:val="0"/>
-          <w:iCs w:val="0"/>
-          <w:caps w:val="0"/>
-          <w:color w:val="000000"/>
-          <w:spacing w:val="0"/>
-          <w:sz w:val="24"/>
-          <w:szCs w:val="24"/>
-          <w:shd w:val="clear" w:fill="FFFFFF"/>
-          <w:vertAlign w:val="baseline"/>
-        </w:rPr>
-        <w:br w:type="textWrapping"/>
-      </w:r>
-      <w:r>
-        <w:rPr>
-          <w:rFonts w:hint="default" w:ascii="Arial" w:hAnsi="Arial" w:eastAsia="Segoe UI" w:cs="Arial"/>
-          <w:b w:val="0"/>
-          <w:bCs w:val="0"/>
-          <w:i w:val="0"/>
-          <w:iCs w:val="0"/>
-          <w:caps w:val="0"/>
-          <w:color w:val="000000"/>
-          <w:spacing w:val="0"/>
-          <w:sz w:val="24"/>
-          <w:szCs w:val="24"/>
-          <w:u w:val="none"/>
-          <w:shd w:val="clear" w:fill="FFFFFF"/>
-          <w:vertAlign w:val="baseline"/>
-          <w:lang w:val="pt-BR"/>
-        </w:rPr>
-        <w:t xml:space="preserve">3b. </w:t>
-      </w:r>
-      <w:r>
-        <w:rPr>
-          <w:rFonts w:hint="default" w:ascii="Arial" w:hAnsi="Arial" w:eastAsia="Segoe UI" w:cs="Arial"/>
-          <w:b w:val="0"/>
-          <w:bCs w:val="0"/>
-          <w:i w:val="0"/>
-          <w:iCs w:val="0"/>
-          <w:caps w:val="0"/>
-          <w:color w:val="000000"/>
-          <w:spacing w:val="0"/>
-          <w:sz w:val="24"/>
-          <w:szCs w:val="24"/>
-          <w:shd w:val="clear" w:fill="FFFFFF"/>
-          <w:vertAlign w:val="baseline"/>
-          <w:lang w:val="pt-BR"/>
-        </w:rPr>
-        <w:t>O sistema apresenta um “*”, indicando que o campo é obrigatório.</w:t>
-      </w:r>
-      <w:r>
-        <w:rPr>
-          <w:rFonts w:hint="default" w:ascii="Arial" w:hAnsi="Arial" w:eastAsia="Segoe UI" w:cs="Arial"/>
-          <w:b w:val="0"/>
-          <w:bCs w:val="0"/>
-          <w:i w:val="0"/>
-          <w:iCs w:val="0"/>
-          <w:caps w:val="0"/>
-          <w:color w:val="000000"/>
-          <w:spacing w:val="0"/>
-          <w:sz w:val="24"/>
-          <w:szCs w:val="24"/>
-          <w:shd w:val="clear" w:fill="FFFFFF"/>
-          <w:vertAlign w:val="baseline"/>
-        </w:rPr>
-        <w:t> </w:t>
-      </w:r>
-    </w:p>
-    <w:p>
-      <w:pPr>
-        <w:pStyle w:val="5"/>
-        <w:keepNext w:val="0"/>
-        <w:keepLines w:val="0"/>
-        <w:widowControl/>
-        <w:suppressLineNumbers w:val="0"/>
-        <w:pBdr>
-          <w:top w:val="none" w:color="auto" w:sz="0" w:space="0"/>
-          <w:left w:val="none" w:color="auto" w:sz="0" w:space="0"/>
-          <w:bottom w:val="none" w:color="auto" w:sz="0" w:space="0"/>
-          <w:right w:val="none" w:color="auto" w:sz="0" w:space="0"/>
-        </w:pBdr>
-        <w:spacing w:before="0" w:beforeAutospacing="0" w:after="0" w:afterAutospacing="0"/>
-        <w:ind w:left="0" w:right="0" w:firstLine="0"/>
-        <w:jc w:val="left"/>
-        <w:textAlignment w:val="baseline"/>
-        <w:rPr>
-          <w:b w:val="0"/>
-          <w:bCs w:val="0"/>
-          <w:i w:val="0"/>
-          <w:iCs w:val="0"/>
-          <w:color w:val="auto"/>
-        </w:rPr>
-      </w:pPr>
-      <w:r>
-        <w:rPr>
-          <w:rFonts w:hint="default" w:ascii="Arial" w:hAnsi="Arial" w:eastAsia="Segoe UI" w:cs="Arial"/>
-          <w:b w:val="0"/>
-          <w:bCs w:val="0"/>
-          <w:i w:val="0"/>
-          <w:iCs w:val="0"/>
-          <w:caps w:val="0"/>
-          <w:color w:val="000000"/>
-          <w:spacing w:val="0"/>
-          <w:sz w:val="24"/>
-          <w:szCs w:val="24"/>
-          <w:u w:val="none"/>
-          <w:shd w:val="clear" w:fill="FFFFFF"/>
-          <w:vertAlign w:val="baseline"/>
-          <w:lang w:val="pt-BR"/>
-        </w:rPr>
-        <w:t>4b. O sistema apresenta um “*”, indicando que o campo é obrigatório.</w:t>
-      </w:r>
-      <w:r>
-        <w:rPr>
-          <w:rFonts w:hint="default" w:ascii="Arial" w:hAnsi="Arial" w:eastAsia="Segoe UI" w:cs="Arial"/>
-          <w:b w:val="0"/>
-          <w:bCs w:val="0"/>
-          <w:i w:val="0"/>
-          <w:iCs w:val="0"/>
-          <w:caps w:val="0"/>
-          <w:color w:val="000000"/>
-          <w:spacing w:val="0"/>
-          <w:sz w:val="24"/>
-          <w:szCs w:val="24"/>
-          <w:shd w:val="clear" w:fill="FFFFFF"/>
-          <w:vertAlign w:val="baseline"/>
-        </w:rPr>
-        <w:t> </w:t>
-      </w:r>
-    </w:p>
-    <w:p>
-      <w:pPr>
-        <w:pStyle w:val="5"/>
-        <w:keepNext w:val="0"/>
-        <w:keepLines w:val="0"/>
-        <w:widowControl/>
-        <w:suppressLineNumbers w:val="0"/>
-        <w:pBdr>
-          <w:top w:val="none" w:color="auto" w:sz="0" w:space="0"/>
-          <w:left w:val="none" w:color="auto" w:sz="0" w:space="0"/>
-          <w:bottom w:val="none" w:color="auto" w:sz="0" w:space="0"/>
-          <w:right w:val="none" w:color="auto" w:sz="0" w:space="0"/>
-        </w:pBdr>
-        <w:spacing w:before="0" w:beforeAutospacing="0" w:after="0" w:afterAutospacing="0"/>
-        <w:ind w:left="0" w:right="0" w:firstLine="0"/>
-        <w:jc w:val="left"/>
-        <w:textAlignment w:val="baseline"/>
-        <w:rPr>
-          <w:b w:val="0"/>
-          <w:bCs w:val="0"/>
-          <w:i w:val="0"/>
-          <w:iCs w:val="0"/>
-          <w:color w:val="auto"/>
-        </w:rPr>
-      </w:pPr>
-      <w:r>
-        <w:rPr>
-          <w:rFonts w:hint="default" w:ascii="Arial" w:hAnsi="Arial" w:eastAsia="Segoe UI" w:cs="Arial"/>
-          <w:b w:val="0"/>
-          <w:bCs w:val="0"/>
-          <w:i w:val="0"/>
-          <w:iCs w:val="0"/>
-          <w:caps w:val="0"/>
-          <w:color w:val="000000"/>
-          <w:spacing w:val="0"/>
-          <w:sz w:val="24"/>
-          <w:szCs w:val="24"/>
-          <w:u w:val="none"/>
-          <w:shd w:val="clear" w:fill="FFFFFF"/>
-          <w:vertAlign w:val="baseline"/>
-          <w:lang w:val="pt-BR"/>
-        </w:rPr>
-        <w:t>5b. O sistema apresenta um “*”, indicando que o campo é obrigatório.</w:t>
-      </w:r>
-      <w:r>
-        <w:rPr>
-          <w:rFonts w:hint="default" w:ascii="Arial" w:hAnsi="Arial" w:eastAsia="Segoe UI" w:cs="Arial"/>
-          <w:b w:val="0"/>
-          <w:bCs w:val="0"/>
-          <w:i w:val="0"/>
-          <w:iCs w:val="0"/>
-          <w:caps w:val="0"/>
-          <w:color w:val="000000"/>
-          <w:spacing w:val="0"/>
-          <w:sz w:val="24"/>
-          <w:szCs w:val="24"/>
-          <w:shd w:val="clear" w:fill="FFFFFF"/>
-          <w:vertAlign w:val="baseline"/>
-        </w:rPr>
-        <w:t> </w:t>
-      </w:r>
-    </w:p>
-    <w:p>
-      <w:pPr>
-        <w:pStyle w:val="5"/>
-        <w:keepNext w:val="0"/>
-        <w:keepLines w:val="0"/>
-        <w:widowControl/>
-        <w:suppressLineNumbers w:val="0"/>
-        <w:pBdr>
-          <w:top w:val="none" w:color="auto" w:sz="0" w:space="0"/>
-          <w:left w:val="none" w:color="auto" w:sz="0" w:space="0"/>
-          <w:bottom w:val="none" w:color="auto" w:sz="0" w:space="0"/>
-          <w:right w:val="none" w:color="auto" w:sz="0" w:space="0"/>
-        </w:pBdr>
-        <w:spacing w:before="0" w:beforeAutospacing="0" w:after="0" w:afterAutospacing="0"/>
-        <w:ind w:left="0" w:right="0" w:firstLine="0"/>
-        <w:jc w:val="left"/>
-        <w:textAlignment w:val="baseline"/>
-        <w:rPr>
-          <w:rFonts w:hint="default" w:ascii="Arial" w:hAnsi="Arial" w:eastAsia="Segoe UI" w:cs="Arial"/>
-          <w:b w:val="0"/>
-          <w:bCs w:val="0"/>
-          <w:i w:val="0"/>
-          <w:iCs w:val="0"/>
-          <w:caps w:val="0"/>
-          <w:color w:val="000000"/>
-          <w:spacing w:val="0"/>
-          <w:sz w:val="24"/>
-          <w:szCs w:val="24"/>
-          <w:shd w:val="clear" w:fill="FFFFFF"/>
-          <w:vertAlign w:val="baseline"/>
-        </w:rPr>
-      </w:pPr>
-      <w:r>
-        <w:rPr>
-          <w:rFonts w:hint="default" w:ascii="Arial" w:hAnsi="Arial" w:eastAsia="Segoe UI" w:cs="Arial"/>
-          <w:b w:val="0"/>
-          <w:bCs w:val="0"/>
-          <w:i w:val="0"/>
-          <w:iCs w:val="0"/>
-          <w:caps w:val="0"/>
-          <w:color w:val="000000"/>
-          <w:spacing w:val="0"/>
-          <w:sz w:val="24"/>
-          <w:szCs w:val="24"/>
-          <w:u w:val="none"/>
-          <w:shd w:val="clear" w:fill="FFFFFF"/>
-          <w:vertAlign w:val="baseline"/>
-          <w:lang w:val="pt-BR"/>
-        </w:rPr>
-        <w:t>6b. O sistema apresenta um “*”, indicando que o campo é obrigatório.</w:t>
-      </w:r>
-      <w:r>
-        <w:rPr>
-          <w:rFonts w:hint="default" w:ascii="Arial" w:hAnsi="Arial" w:eastAsia="Segoe UI" w:cs="Arial"/>
-          <w:b w:val="0"/>
-          <w:bCs w:val="0"/>
-          <w:i w:val="0"/>
-          <w:iCs w:val="0"/>
-          <w:caps w:val="0"/>
-          <w:color w:val="000000"/>
-          <w:spacing w:val="0"/>
-          <w:sz w:val="24"/>
-          <w:szCs w:val="24"/>
-          <w:shd w:val="clear" w:fill="FFFFFF"/>
-          <w:vertAlign w:val="baseline"/>
-        </w:rPr>
-        <w:t> </w:t>
-      </w:r>
-    </w:p>
-    <w:p>
-      <w:pPr>
-        <w:pStyle w:val="5"/>
-        <w:keepNext w:val="0"/>
-        <w:keepLines w:val="0"/>
-        <w:widowControl/>
-        <w:suppressLineNumbers w:val="0"/>
-        <w:pBdr>
-          <w:top w:val="none" w:color="auto" w:sz="0" w:space="0"/>
-          <w:left w:val="none" w:color="auto" w:sz="0" w:space="0"/>
-          <w:bottom w:val="none" w:color="auto" w:sz="0" w:space="0"/>
-          <w:right w:val="none" w:color="auto" w:sz="0" w:space="0"/>
-        </w:pBdr>
-        <w:spacing w:before="0" w:beforeAutospacing="0" w:after="0" w:afterAutospacing="0"/>
-        <w:ind w:left="0" w:right="0" w:firstLine="0"/>
-        <w:jc w:val="left"/>
-        <w:textAlignment w:val="baseline"/>
-        <w:rPr>
-          <w:rFonts w:hint="default" w:ascii="Arial" w:hAnsi="Arial" w:eastAsia="Segoe UI" w:cs="Arial"/>
-          <w:b w:val="0"/>
-          <w:bCs w:val="0"/>
-          <w:i w:val="0"/>
-          <w:iCs w:val="0"/>
-          <w:caps w:val="0"/>
-          <w:color w:val="000000"/>
-          <w:spacing w:val="0"/>
-          <w:sz w:val="24"/>
-          <w:szCs w:val="24"/>
-          <w:shd w:val="clear" w:fill="FFFFFF"/>
-          <w:vertAlign w:val="baseline"/>
-        </w:rPr>
-      </w:pPr>
-    </w:p>
-    <w:p>
-      <w:pPr>
-        <w:pStyle w:val="5"/>
-        <w:keepNext w:val="0"/>
-        <w:keepLines w:val="0"/>
-        <w:widowControl/>
-        <w:suppressLineNumbers w:val="0"/>
-        <w:pBdr>
-          <w:top w:val="none" w:color="auto" w:sz="0" w:space="0"/>
-          <w:left w:val="none" w:color="auto" w:sz="0" w:space="0"/>
-          <w:bottom w:val="none" w:color="auto" w:sz="0" w:space="0"/>
-          <w:right w:val="none" w:color="auto" w:sz="0" w:space="0"/>
-        </w:pBdr>
-        <w:spacing w:before="0" w:beforeAutospacing="0" w:after="0" w:afterAutospacing="0"/>
-        <w:ind w:left="0" w:right="0" w:firstLine="0"/>
-        <w:jc w:val="left"/>
-        <w:textAlignment w:val="baseline"/>
-        <w:rPr>
-          <w:rFonts w:hint="default" w:ascii="Arial" w:hAnsi="Arial" w:eastAsia="Segoe UI" w:cs="Arial"/>
-          <w:b w:val="0"/>
-          <w:bCs w:val="0"/>
-          <w:i w:val="0"/>
-          <w:iCs w:val="0"/>
-          <w:caps w:val="0"/>
-          <w:color w:val="000000"/>
-          <w:spacing w:val="0"/>
-          <w:sz w:val="24"/>
-          <w:szCs w:val="24"/>
-          <w:shd w:val="clear" w:fill="FFFFFF"/>
-          <w:vertAlign w:val="baseline"/>
-        </w:rPr>
-      </w:pPr>
-    </w:p>
-    <w:p>
-      <w:pPr>
-        <w:pStyle w:val="5"/>
-        <w:keepNext w:val="0"/>
-        <w:keepLines w:val="0"/>
-        <w:widowControl/>
-        <w:suppressLineNumbers w:val="0"/>
-        <w:pBdr>
-          <w:top w:val="none" w:color="auto" w:sz="0" w:space="0"/>
-          <w:left w:val="none" w:color="auto" w:sz="0" w:space="0"/>
-          <w:bottom w:val="none" w:color="auto" w:sz="0" w:space="0"/>
-          <w:right w:val="none" w:color="auto" w:sz="0" w:space="0"/>
-        </w:pBdr>
-        <w:spacing w:before="0" w:beforeAutospacing="0" w:after="0" w:afterAutospacing="0"/>
-        <w:ind w:left="0" w:right="0" w:firstLine="0"/>
-        <w:jc w:val="left"/>
-        <w:textAlignment w:val="baseline"/>
-        <w:rPr>
-          <w:rFonts w:hint="default" w:ascii="Arial" w:hAnsi="Arial" w:eastAsia="Segoe UI" w:cs="Arial"/>
-          <w:b w:val="0"/>
-          <w:bCs w:val="0"/>
-          <w:i w:val="0"/>
-          <w:iCs w:val="0"/>
-          <w:caps w:val="0"/>
-          <w:color w:val="000000"/>
-          <w:spacing w:val="0"/>
-          <w:sz w:val="24"/>
-          <w:szCs w:val="24"/>
-          <w:shd w:val="clear" w:fill="FFFFFF"/>
-          <w:vertAlign w:val="baseline"/>
-        </w:rPr>
-      </w:pPr>
-    </w:p>
-    <w:p>
-      <w:pPr>
-        <w:pStyle w:val="5"/>
-        <w:keepNext w:val="0"/>
-        <w:keepLines w:val="0"/>
-        <w:widowControl/>
-        <w:suppressLineNumbers w:val="0"/>
-        <w:pBdr>
-          <w:top w:val="none" w:color="auto" w:sz="0" w:space="0"/>
-          <w:left w:val="none" w:color="auto" w:sz="0" w:space="0"/>
-          <w:bottom w:val="none" w:color="auto" w:sz="0" w:space="0"/>
-          <w:right w:val="none" w:color="auto" w:sz="0" w:space="0"/>
-        </w:pBdr>
-        <w:spacing w:before="0" w:beforeAutospacing="0" w:after="0" w:afterAutospacing="0"/>
-        <w:ind w:left="0" w:right="0" w:firstLine="0"/>
-        <w:jc w:val="left"/>
-        <w:textAlignment w:val="baseline"/>
-        <w:rPr>
-          <w:rFonts w:hint="default" w:ascii="Arial" w:hAnsi="Arial" w:eastAsia="Segoe UI" w:cs="Arial"/>
-          <w:b w:val="0"/>
-          <w:bCs w:val="0"/>
-          <w:i w:val="0"/>
-          <w:iCs w:val="0"/>
-          <w:caps w:val="0"/>
-          <w:color w:val="000000"/>
-          <w:spacing w:val="0"/>
-          <w:sz w:val="24"/>
-          <w:szCs w:val="24"/>
-          <w:shd w:val="clear" w:fill="FFFFFF"/>
-          <w:vertAlign w:val="baseline"/>
-        </w:rPr>
-      </w:pPr>
-    </w:p>
-    <w:p>
-      <w:pPr>
-        <w:pStyle w:val="5"/>
-        <w:keepNext w:val="0"/>
-        <w:keepLines w:val="0"/>
-        <w:widowControl/>
-        <w:suppressLineNumbers w:val="0"/>
-        <w:pBdr>
-          <w:top w:val="none" w:color="auto" w:sz="0" w:space="0"/>
-          <w:left w:val="none" w:color="auto" w:sz="0" w:space="0"/>
-          <w:bottom w:val="none" w:color="auto" w:sz="0" w:space="0"/>
-          <w:right w:val="none" w:color="auto" w:sz="0" w:space="0"/>
-        </w:pBdr>
-        <w:spacing w:before="0" w:beforeAutospacing="0" w:after="0" w:afterAutospacing="0"/>
-        <w:ind w:left="0" w:right="0" w:firstLine="0"/>
-        <w:jc w:val="left"/>
-        <w:textAlignment w:val="baseline"/>
-        <w:rPr>
-          <w:rFonts w:hint="default" w:ascii="Arial" w:hAnsi="Arial" w:eastAsia="Segoe UI" w:cs="Arial"/>
-          <w:b w:val="0"/>
-          <w:bCs w:val="0"/>
-          <w:i w:val="0"/>
-          <w:iCs w:val="0"/>
-          <w:caps w:val="0"/>
-          <w:color w:val="000000"/>
-          <w:spacing w:val="0"/>
-          <w:sz w:val="24"/>
-          <w:szCs w:val="24"/>
-          <w:shd w:val="clear" w:fill="FFFFFF"/>
-          <w:vertAlign w:val="baseline"/>
-        </w:rPr>
-      </w:pPr>
-    </w:p>
-    <w:p>
-      <w:pPr>
-        <w:pStyle w:val="5"/>
-        <w:keepNext w:val="0"/>
-        <w:keepLines w:val="0"/>
-        <w:widowControl/>
-        <w:suppressLineNumbers w:val="0"/>
-        <w:pBdr>
-          <w:top w:val="none" w:color="auto" w:sz="0" w:space="0"/>
-          <w:left w:val="none" w:color="auto" w:sz="0" w:space="0"/>
-          <w:bottom w:val="none" w:color="auto" w:sz="0" w:space="0"/>
-          <w:right w:val="none" w:color="auto" w:sz="0" w:space="0"/>
-        </w:pBdr>
-        <w:spacing w:before="0" w:beforeAutospacing="0" w:after="0" w:afterAutospacing="0"/>
-        <w:ind w:left="0" w:right="0" w:firstLine="0"/>
-        <w:jc w:val="left"/>
-        <w:textAlignment w:val="baseline"/>
-        <w:rPr>
-          <w:rFonts w:hint="default" w:ascii="Arial" w:hAnsi="Arial" w:eastAsia="Segoe UI" w:cs="Arial"/>
-          <w:b w:val="0"/>
-          <w:bCs w:val="0"/>
-          <w:i w:val="0"/>
-          <w:iCs w:val="0"/>
-          <w:caps w:val="0"/>
-          <w:color w:val="000000"/>
-          <w:spacing w:val="0"/>
-          <w:sz w:val="24"/>
-          <w:szCs w:val="24"/>
-          <w:shd w:val="clear" w:fill="FFFFFF"/>
-          <w:vertAlign w:val="baseline"/>
-        </w:rPr>
-      </w:pPr>
-    </w:p>
-    <w:p>
-      <w:pPr>
-        <w:pStyle w:val="5"/>
-        <w:keepNext w:val="0"/>
-        <w:keepLines w:val="0"/>
-        <w:widowControl/>
-        <w:suppressLineNumbers w:val="0"/>
-        <w:pBdr>
-          <w:top w:val="none" w:color="auto" w:sz="0" w:space="0"/>
-          <w:left w:val="none" w:color="auto" w:sz="0" w:space="0"/>
-          <w:bottom w:val="none" w:color="auto" w:sz="0" w:space="0"/>
-          <w:right w:val="none" w:color="auto" w:sz="0" w:space="0"/>
-        </w:pBdr>
-        <w:spacing w:before="0" w:beforeAutospacing="0" w:after="0" w:afterAutospacing="0"/>
-        <w:ind w:left="0" w:right="0" w:firstLine="0"/>
-        <w:jc w:val="left"/>
-        <w:textAlignment w:val="baseline"/>
-        <w:rPr>
-          <w:rFonts w:hint="default" w:ascii="Arial" w:hAnsi="Arial" w:eastAsia="Segoe UI" w:cs="Arial"/>
-          <w:b w:val="0"/>
-          <w:bCs w:val="0"/>
-          <w:i w:val="0"/>
-          <w:iCs w:val="0"/>
-          <w:caps w:val="0"/>
-          <w:color w:val="000000"/>
-          <w:spacing w:val="0"/>
-          <w:sz w:val="24"/>
-          <w:szCs w:val="24"/>
-          <w:shd w:val="clear" w:fill="FFFFFF"/>
-          <w:vertAlign w:val="baseline"/>
-        </w:rPr>
-      </w:pPr>
-    </w:p>
-    <w:p>
-      <w:pPr>
-        <w:pStyle w:val="5"/>
-        <w:keepNext w:val="0"/>
-        <w:keepLines w:val="0"/>
-        <w:widowControl/>
-        <w:suppressLineNumbers w:val="0"/>
-        <w:pBdr>
-          <w:top w:val="none" w:color="auto" w:sz="0" w:space="0"/>
-          <w:left w:val="none" w:color="auto" w:sz="0" w:space="0"/>
-          <w:bottom w:val="none" w:color="auto" w:sz="0" w:space="0"/>
-          <w:right w:val="none" w:color="auto" w:sz="0" w:space="0"/>
-        </w:pBdr>
-        <w:spacing w:before="0" w:beforeAutospacing="0" w:after="0" w:afterAutospacing="0"/>
-        <w:ind w:left="0" w:right="0" w:firstLine="0"/>
-        <w:jc w:val="left"/>
-        <w:textAlignment w:val="baseline"/>
-        <w:rPr>
-          <w:rFonts w:hint="default" w:ascii="Arial" w:hAnsi="Arial" w:eastAsia="Segoe UI" w:cs="Arial"/>
-          <w:b w:val="0"/>
-          <w:bCs w:val="0"/>
-          <w:i w:val="0"/>
-          <w:iCs w:val="0"/>
-          <w:caps w:val="0"/>
-          <w:color w:val="000000"/>
-          <w:spacing w:val="0"/>
-          <w:sz w:val="24"/>
-          <w:szCs w:val="24"/>
-          <w:shd w:val="clear" w:fill="FFFFFF"/>
-          <w:vertAlign w:val="baseline"/>
-        </w:rPr>
-      </w:pPr>
-    </w:p>
-    <w:p>
-      <w:pPr>
-        <w:pStyle w:val="5"/>
-        <w:keepNext w:val="0"/>
-        <w:keepLines w:val="0"/>
-        <w:widowControl/>
-        <w:suppressLineNumbers w:val="0"/>
-        <w:pBdr>
-          <w:top w:val="none" w:color="auto" w:sz="0" w:space="0"/>
-          <w:left w:val="none" w:color="auto" w:sz="0" w:space="0"/>
-          <w:bottom w:val="none" w:color="auto" w:sz="0" w:space="0"/>
-          <w:right w:val="none" w:color="auto" w:sz="0" w:space="0"/>
-        </w:pBdr>
-        <w:spacing w:before="0" w:beforeAutospacing="0" w:after="0" w:afterAutospacing="0"/>
-        <w:ind w:left="0" w:right="0" w:firstLine="0"/>
-        <w:jc w:val="left"/>
-        <w:textAlignment w:val="baseline"/>
-        <w:rPr>
-          <w:rFonts w:hint="default" w:ascii="Arial" w:hAnsi="Arial" w:eastAsia="Segoe UI" w:cs="Arial"/>
-          <w:b w:val="0"/>
-          <w:bCs w:val="0"/>
-          <w:i w:val="0"/>
-          <w:iCs w:val="0"/>
-          <w:caps w:val="0"/>
-          <w:color w:val="000000"/>
-          <w:spacing w:val="0"/>
-          <w:sz w:val="24"/>
-          <w:szCs w:val="24"/>
-          <w:shd w:val="clear" w:fill="FFFFFF"/>
-          <w:vertAlign w:val="baseline"/>
-        </w:rPr>
-      </w:pPr>
-    </w:p>
-    <w:p>
-      <w:pPr>
-        <w:pStyle w:val="5"/>
-        <w:keepNext w:val="0"/>
-        <w:keepLines w:val="0"/>
-        <w:widowControl/>
-        <w:suppressLineNumbers w:val="0"/>
-        <w:pBdr>
-          <w:top w:val="none" w:color="auto" w:sz="0" w:space="0"/>
-          <w:left w:val="none" w:color="auto" w:sz="0" w:space="0"/>
-          <w:bottom w:val="none" w:color="auto" w:sz="0" w:space="0"/>
-          <w:right w:val="none" w:color="auto" w:sz="0" w:space="0"/>
-        </w:pBdr>
-        <w:spacing w:before="0" w:beforeAutospacing="0" w:after="0" w:afterAutospacing="0"/>
-        <w:ind w:left="0" w:right="0" w:firstLine="0"/>
-        <w:jc w:val="left"/>
-        <w:textAlignment w:val="baseline"/>
-        <w:rPr>
-          <w:rFonts w:hint="default" w:ascii="Arial" w:hAnsi="Arial" w:eastAsia="Segoe UI" w:cs="Arial"/>
-          <w:b w:val="0"/>
-          <w:bCs w:val="0"/>
-          <w:i w:val="0"/>
-          <w:iCs w:val="0"/>
-          <w:caps w:val="0"/>
-          <w:color w:val="000000"/>
-          <w:spacing w:val="0"/>
-          <w:sz w:val="24"/>
-          <w:szCs w:val="24"/>
-          <w:shd w:val="clear" w:fill="FFFFFF"/>
-          <w:vertAlign w:val="baseline"/>
-        </w:rPr>
-      </w:pPr>
-    </w:p>
-    <w:p>
-      <w:pPr>
-        <w:pStyle w:val="5"/>
-        <w:keepNext w:val="0"/>
-        <w:keepLines w:val="0"/>
-        <w:widowControl/>
-        <w:suppressLineNumbers w:val="0"/>
-        <w:pBdr>
-          <w:top w:val="none" w:color="auto" w:sz="0" w:space="0"/>
-          <w:left w:val="none" w:color="auto" w:sz="0" w:space="0"/>
-          <w:bottom w:val="none" w:color="auto" w:sz="0" w:space="0"/>
-          <w:right w:val="none" w:color="auto" w:sz="0" w:space="0"/>
-        </w:pBdr>
-        <w:spacing w:before="0" w:beforeAutospacing="0" w:after="0" w:afterAutospacing="0"/>
-        <w:ind w:left="0" w:right="0" w:firstLine="0"/>
-        <w:jc w:val="left"/>
-        <w:textAlignment w:val="baseline"/>
-        <w:rPr>
-          <w:rFonts w:hint="default" w:ascii="Arial" w:hAnsi="Arial" w:eastAsia="Segoe UI" w:cs="Arial"/>
-          <w:b w:val="0"/>
-          <w:bCs w:val="0"/>
-          <w:i w:val="0"/>
-          <w:iCs w:val="0"/>
-          <w:caps w:val="0"/>
-          <w:color w:val="000000"/>
-          <w:spacing w:val="0"/>
-          <w:sz w:val="24"/>
-          <w:szCs w:val="24"/>
-          <w:shd w:val="clear" w:fill="FFFFFF"/>
-          <w:vertAlign w:val="baseline"/>
-        </w:rPr>
-      </w:pPr>
-    </w:p>
-    <w:p>
-      <w:pPr>
-        <w:pStyle w:val="5"/>
-        <w:keepNext w:val="0"/>
-        <w:keepLines w:val="0"/>
-        <w:widowControl/>
-        <w:suppressLineNumbers w:val="0"/>
-        <w:pBdr>
-          <w:top w:val="none" w:color="auto" w:sz="0" w:space="0"/>
-          <w:left w:val="none" w:color="auto" w:sz="0" w:space="0"/>
-          <w:bottom w:val="none" w:color="auto" w:sz="0" w:space="0"/>
-          <w:right w:val="none" w:color="auto" w:sz="0" w:space="0"/>
-        </w:pBdr>
-        <w:spacing w:before="0" w:beforeAutospacing="0" w:after="0" w:afterAutospacing="0"/>
-        <w:ind w:left="0" w:right="0" w:firstLine="0"/>
-        <w:jc w:val="left"/>
-        <w:textAlignment w:val="baseline"/>
-        <w:rPr>
-          <w:rFonts w:hint="default" w:ascii="Arial" w:hAnsi="Arial" w:eastAsia="Segoe UI" w:cs="Arial"/>
-          <w:b w:val="0"/>
-          <w:bCs w:val="0"/>
-          <w:i w:val="0"/>
-          <w:iCs w:val="0"/>
-          <w:caps w:val="0"/>
-          <w:color w:val="000000"/>
-          <w:spacing w:val="0"/>
-          <w:sz w:val="24"/>
-          <w:szCs w:val="24"/>
-          <w:shd w:val="clear" w:fill="FFFFFF"/>
-          <w:vertAlign w:val="baseline"/>
-        </w:rPr>
-      </w:pPr>
-    </w:p>
-    <w:p>
-      <w:pPr>
-        <w:pStyle w:val="5"/>
-        <w:keepNext w:val="0"/>
-        <w:keepLines w:val="0"/>
-        <w:widowControl/>
-        <w:suppressLineNumbers w:val="0"/>
-        <w:pBdr>
-          <w:top w:val="none" w:color="auto" w:sz="0" w:space="0"/>
-          <w:left w:val="none" w:color="auto" w:sz="0" w:space="0"/>
-          <w:bottom w:val="none" w:color="auto" w:sz="0" w:space="0"/>
-          <w:right w:val="none" w:color="auto" w:sz="0" w:space="0"/>
-        </w:pBdr>
-        <w:spacing w:before="0" w:beforeAutospacing="0" w:after="0" w:afterAutospacing="0"/>
-        <w:ind w:left="0" w:right="0" w:firstLine="0"/>
-        <w:jc w:val="left"/>
-        <w:textAlignment w:val="baseline"/>
-        <w:rPr>
-          <w:rFonts w:hint="default" w:ascii="Arial" w:hAnsi="Arial" w:eastAsia="Segoe UI" w:cs="Arial"/>
-          <w:b w:val="0"/>
-          <w:bCs w:val="0"/>
-          <w:i w:val="0"/>
-          <w:iCs w:val="0"/>
-          <w:caps w:val="0"/>
-          <w:color w:val="000000"/>
-          <w:spacing w:val="0"/>
-          <w:sz w:val="24"/>
-          <w:szCs w:val="24"/>
-          <w:shd w:val="clear" w:fill="FFFFFF"/>
-          <w:vertAlign w:val="baseline"/>
-        </w:rPr>
-      </w:pPr>
-    </w:p>
-    <w:p>
-      <w:pPr>
-        <w:pStyle w:val="5"/>
-        <w:keepNext w:val="0"/>
-        <w:keepLines w:val="0"/>
-        <w:widowControl/>
-        <w:suppressLineNumbers w:val="0"/>
-        <w:pBdr>
-          <w:top w:val="none" w:color="auto" w:sz="0" w:space="0"/>
-          <w:left w:val="none" w:color="auto" w:sz="0" w:space="0"/>
-          <w:bottom w:val="none" w:color="auto" w:sz="0" w:space="0"/>
-          <w:right w:val="none" w:color="auto" w:sz="0" w:space="0"/>
-        </w:pBdr>
-        <w:spacing w:before="0" w:beforeAutospacing="0" w:after="0" w:afterAutospacing="0"/>
-        <w:ind w:left="0" w:right="0" w:firstLine="0"/>
-        <w:jc w:val="left"/>
-        <w:textAlignment w:val="baseline"/>
-        <w:rPr>
-          <w:rFonts w:hint="default" w:ascii="Arial" w:hAnsi="Arial" w:eastAsia="Segoe UI" w:cs="Arial"/>
-          <w:b w:val="0"/>
-          <w:bCs w:val="0"/>
-          <w:i w:val="0"/>
-          <w:iCs w:val="0"/>
-          <w:caps w:val="0"/>
-          <w:color w:val="000000"/>
-          <w:spacing w:val="0"/>
-          <w:sz w:val="24"/>
-          <w:szCs w:val="24"/>
-          <w:shd w:val="clear" w:fill="FFFFFF"/>
-          <w:vertAlign w:val="baseline"/>
-        </w:rPr>
-      </w:pPr>
-    </w:p>
-    <w:p>
-      <w:pPr>
-        <w:pStyle w:val="5"/>
-        <w:keepNext w:val="0"/>
-        <w:keepLines w:val="0"/>
-        <w:widowControl/>
-        <w:suppressLineNumbers w:val="0"/>
-        <w:pBdr>
-          <w:top w:val="none" w:color="auto" w:sz="0" w:space="0"/>
-          <w:left w:val="none" w:color="auto" w:sz="0" w:space="0"/>
-          <w:bottom w:val="none" w:color="auto" w:sz="0" w:space="0"/>
-          <w:right w:val="none" w:color="auto" w:sz="0" w:space="0"/>
-        </w:pBdr>
-        <w:spacing w:before="0" w:beforeAutospacing="0" w:after="0" w:afterAutospacing="0"/>
-        <w:ind w:left="0" w:right="0" w:firstLine="0"/>
-        <w:jc w:val="left"/>
-        <w:textAlignment w:val="baseline"/>
-        <w:rPr>
-          <w:rFonts w:hint="default" w:ascii="Arial" w:hAnsi="Arial" w:eastAsia="Segoe UI" w:cs="Arial"/>
-          <w:b w:val="0"/>
-          <w:bCs w:val="0"/>
-          <w:i w:val="0"/>
-          <w:iCs w:val="0"/>
-          <w:caps w:val="0"/>
-          <w:color w:val="000000"/>
-          <w:spacing w:val="0"/>
-          <w:sz w:val="24"/>
-          <w:szCs w:val="24"/>
-          <w:shd w:val="clear" w:fill="FFFFFF"/>
-          <w:vertAlign w:val="baseline"/>
-        </w:rPr>
-      </w:pPr>
-    </w:p>
-    <w:p>
-      <w:pPr>
-        <w:pStyle w:val="5"/>
-        <w:keepNext w:val="0"/>
-        <w:keepLines w:val="0"/>
-        <w:widowControl/>
-        <w:suppressLineNumbers w:val="0"/>
-        <w:pBdr>
-          <w:top w:val="none" w:color="auto" w:sz="0" w:space="0"/>
-          <w:left w:val="none" w:color="auto" w:sz="0" w:space="0"/>
-          <w:bottom w:val="none" w:color="auto" w:sz="0" w:space="0"/>
-          <w:right w:val="none" w:color="auto" w:sz="0" w:space="0"/>
-        </w:pBdr>
-        <w:spacing w:before="0" w:beforeAutospacing="0" w:after="0" w:afterAutospacing="0"/>
-        <w:ind w:left="0" w:right="0" w:firstLine="0"/>
-        <w:jc w:val="left"/>
-        <w:textAlignment w:val="baseline"/>
-        <w:rPr>
-          <w:rFonts w:hint="default" w:ascii="Arial" w:hAnsi="Arial" w:eastAsia="Segoe UI" w:cs="Arial"/>
-          <w:b w:val="0"/>
-          <w:bCs w:val="0"/>
-          <w:i w:val="0"/>
-          <w:iCs w:val="0"/>
-          <w:caps w:val="0"/>
-          <w:color w:val="000000"/>
-          <w:spacing w:val="0"/>
-          <w:sz w:val="24"/>
-          <w:szCs w:val="24"/>
-          <w:shd w:val="clear" w:fill="FFFFFF"/>
-          <w:vertAlign w:val="baseline"/>
-        </w:rPr>
-      </w:pPr>
-    </w:p>
-    <w:p>
-      <w:pPr>
-        <w:pStyle w:val="5"/>
-        <w:keepNext w:val="0"/>
-        <w:keepLines w:val="0"/>
-        <w:widowControl/>
-        <w:suppressLineNumbers w:val="0"/>
-        <w:pBdr>
-          <w:top w:val="none" w:color="auto" w:sz="0" w:space="0"/>
-          <w:left w:val="none" w:color="auto" w:sz="0" w:space="0"/>
-          <w:bottom w:val="none" w:color="auto" w:sz="0" w:space="0"/>
-          <w:right w:val="none" w:color="auto" w:sz="0" w:space="0"/>
-        </w:pBdr>
-        <w:spacing w:before="0" w:beforeAutospacing="0" w:after="0" w:afterAutospacing="0"/>
-        <w:ind w:left="0" w:right="0" w:firstLine="0"/>
-        <w:jc w:val="left"/>
-        <w:textAlignment w:val="baseline"/>
-        <w:rPr>
-          <w:rFonts w:hint="default" w:ascii="Arial" w:hAnsi="Arial" w:eastAsia="Segoe UI" w:cs="Arial"/>
-          <w:b w:val="0"/>
-          <w:bCs w:val="0"/>
-          <w:i w:val="0"/>
-          <w:iCs w:val="0"/>
-          <w:caps w:val="0"/>
-          <w:color w:val="000000"/>
-          <w:spacing w:val="0"/>
-          <w:sz w:val="24"/>
-          <w:szCs w:val="24"/>
-          <w:shd w:val="clear" w:fill="FFFFFF"/>
-          <w:vertAlign w:val="baseline"/>
-        </w:rPr>
-      </w:pPr>
-    </w:p>
-    <w:p>
-      <w:pPr>
-        <w:pStyle w:val="5"/>
-        <w:keepNext w:val="0"/>
-        <w:keepLines w:val="0"/>
-        <w:widowControl/>
-        <w:suppressLineNumbers w:val="0"/>
-        <w:pBdr>
-          <w:top w:val="none" w:color="auto" w:sz="0" w:space="0"/>
-          <w:left w:val="none" w:color="auto" w:sz="0" w:space="0"/>
-          <w:bottom w:val="none" w:color="auto" w:sz="0" w:space="0"/>
-          <w:right w:val="none" w:color="auto" w:sz="0" w:space="0"/>
-        </w:pBdr>
-        <w:spacing w:before="0" w:beforeAutospacing="0" w:after="0" w:afterAutospacing="0"/>
-        <w:ind w:left="0" w:right="0" w:firstLine="0"/>
-        <w:jc w:val="left"/>
-        <w:textAlignment w:val="baseline"/>
-        <w:rPr>
-          <w:rFonts w:hint="default" w:ascii="Arial" w:hAnsi="Arial" w:eastAsia="Segoe UI" w:cs="Arial"/>
-          <w:b w:val="0"/>
-          <w:bCs w:val="0"/>
-          <w:i w:val="0"/>
-          <w:iCs w:val="0"/>
-          <w:caps w:val="0"/>
-          <w:color w:val="000000"/>
-          <w:spacing w:val="0"/>
-          <w:sz w:val="24"/>
-          <w:szCs w:val="24"/>
-          <w:shd w:val="clear" w:fill="FFFFFF"/>
-          <w:vertAlign w:val="baseline"/>
-        </w:rPr>
-      </w:pPr>
-    </w:p>
-    <w:p>
-      <w:pPr>
-        <w:pStyle w:val="5"/>
-        <w:keepNext w:val="0"/>
-        <w:keepLines w:val="0"/>
-        <w:widowControl/>
-        <w:suppressLineNumbers w:val="0"/>
-        <w:pBdr>
-          <w:top w:val="none" w:color="auto" w:sz="0" w:space="0"/>
-          <w:left w:val="none" w:color="auto" w:sz="0" w:space="0"/>
-          <w:bottom w:val="none" w:color="auto" w:sz="0" w:space="0"/>
-          <w:right w:val="none" w:color="auto" w:sz="0" w:space="0"/>
-        </w:pBdr>
-        <w:spacing w:before="0" w:beforeAutospacing="0" w:after="0" w:afterAutospacing="0"/>
-        <w:ind w:left="0" w:right="0" w:firstLine="0"/>
-        <w:jc w:val="left"/>
-        <w:textAlignment w:val="baseline"/>
-        <w:rPr>
-          <w:rFonts w:hint="default" w:ascii="Arial" w:hAnsi="Arial" w:eastAsia="Segoe UI" w:cs="Arial"/>
-          <w:b w:val="0"/>
-          <w:bCs w:val="0"/>
-          <w:i w:val="0"/>
-          <w:iCs w:val="0"/>
-          <w:caps w:val="0"/>
-          <w:color w:val="000000"/>
-          <w:spacing w:val="0"/>
-          <w:sz w:val="24"/>
-          <w:szCs w:val="24"/>
-          <w:shd w:val="clear" w:fill="FFFFFF"/>
-          <w:vertAlign w:val="baseline"/>
-        </w:rPr>
-      </w:pPr>
-    </w:p>
-    <w:p>
-      <w:pPr>
-        <w:pStyle w:val="5"/>
-        <w:keepNext w:val="0"/>
-        <w:keepLines w:val="0"/>
-        <w:widowControl/>
-        <w:suppressLineNumbers w:val="0"/>
-        <w:pBdr>
-          <w:top w:val="none" w:color="auto" w:sz="0" w:space="0"/>
-          <w:left w:val="none" w:color="auto" w:sz="0" w:space="0"/>
-          <w:bottom w:val="none" w:color="auto" w:sz="0" w:space="0"/>
-          <w:right w:val="none" w:color="auto" w:sz="0" w:space="0"/>
-        </w:pBdr>
-        <w:spacing w:before="0" w:beforeAutospacing="0" w:after="0" w:afterAutospacing="0"/>
-        <w:ind w:left="0" w:right="0" w:firstLine="0"/>
-        <w:jc w:val="left"/>
-        <w:textAlignment w:val="baseline"/>
-        <w:rPr>
-          <w:rFonts w:hint="default" w:ascii="Arial" w:hAnsi="Arial" w:eastAsia="Segoe UI" w:cs="Arial"/>
-          <w:b w:val="0"/>
-          <w:bCs w:val="0"/>
-          <w:i w:val="0"/>
-          <w:iCs w:val="0"/>
-          <w:caps w:val="0"/>
-          <w:color w:val="000000"/>
-          <w:spacing w:val="0"/>
-          <w:sz w:val="24"/>
-          <w:szCs w:val="24"/>
-          <w:shd w:val="clear" w:fill="FFFFFF"/>
-          <w:vertAlign w:val="baseline"/>
-        </w:rPr>
-      </w:pPr>
-    </w:p>
-    <w:p>
-      <w:pPr>
-        <w:pStyle w:val="5"/>
-        <w:keepNext w:val="0"/>
-        <w:keepLines w:val="0"/>
-        <w:widowControl/>
-        <w:suppressLineNumbers w:val="0"/>
-        <w:pBdr>
-          <w:top w:val="none" w:color="auto" w:sz="0" w:space="0"/>
-          <w:left w:val="none" w:color="auto" w:sz="0" w:space="0"/>
-          <w:bottom w:val="none" w:color="auto" w:sz="0" w:space="0"/>
-          <w:right w:val="none" w:color="auto" w:sz="0" w:space="0"/>
-        </w:pBdr>
-        <w:spacing w:before="0" w:beforeAutospacing="0" w:after="0" w:afterAutospacing="0"/>
-        <w:ind w:left="0" w:right="0" w:firstLine="0"/>
-        <w:jc w:val="left"/>
-        <w:textAlignment w:val="baseline"/>
-        <w:rPr>
-          <w:rFonts w:hint="default" w:ascii="Arial" w:hAnsi="Arial" w:eastAsia="Segoe UI" w:cs="Arial"/>
-          <w:b w:val="0"/>
-          <w:bCs w:val="0"/>
-          <w:i w:val="0"/>
-          <w:iCs w:val="0"/>
-          <w:caps w:val="0"/>
-          <w:color w:val="000000"/>
-          <w:spacing w:val="0"/>
-          <w:sz w:val="24"/>
-          <w:szCs w:val="24"/>
-          <w:shd w:val="clear" w:fill="FFFFFF"/>
-          <w:vertAlign w:val="baseline"/>
-        </w:rPr>
-      </w:pPr>
-    </w:p>
-    <w:p>
-      <w:pPr>
-        <w:pStyle w:val="5"/>
-        <w:keepNext w:val="0"/>
-        <w:keepLines w:val="0"/>
-        <w:widowControl/>
-        <w:suppressLineNumbers w:val="0"/>
-        <w:pBdr>
-          <w:top w:val="none" w:color="auto" w:sz="0" w:space="0"/>
-          <w:left w:val="none" w:color="auto" w:sz="0" w:space="0"/>
-          <w:bottom w:val="none" w:color="auto" w:sz="0" w:space="0"/>
-          <w:right w:val="none" w:color="auto" w:sz="0" w:space="0"/>
-        </w:pBdr>
-        <w:spacing w:before="0" w:beforeAutospacing="0" w:after="0" w:afterAutospacing="0"/>
-        <w:ind w:left="0" w:right="0" w:firstLine="0"/>
-        <w:jc w:val="left"/>
-        <w:textAlignment w:val="baseline"/>
-        <w:rPr>
-          <w:rFonts w:hint="default" w:ascii="Arial" w:hAnsi="Arial" w:eastAsia="Segoe UI" w:cs="Arial"/>
-          <w:b w:val="0"/>
-          <w:bCs w:val="0"/>
-          <w:i w:val="0"/>
-          <w:iCs w:val="0"/>
-          <w:caps w:val="0"/>
-          <w:color w:val="000000"/>
-          <w:spacing w:val="0"/>
-          <w:sz w:val="24"/>
-          <w:szCs w:val="24"/>
-          <w:shd w:val="clear" w:fill="FFFFFF"/>
-          <w:vertAlign w:val="baseline"/>
-        </w:rPr>
-      </w:pPr>
-    </w:p>
-    <w:p>
-      <w:pPr>
-        <w:pStyle w:val="5"/>
-        <w:keepNext w:val="0"/>
-        <w:keepLines w:val="0"/>
-        <w:widowControl/>
-        <w:suppressLineNumbers w:val="0"/>
-        <w:pBdr>
-          <w:top w:val="none" w:color="auto" w:sz="0" w:space="0"/>
-          <w:left w:val="none" w:color="auto" w:sz="0" w:space="0"/>
-          <w:bottom w:val="none" w:color="auto" w:sz="0" w:space="0"/>
-          <w:right w:val="none" w:color="auto" w:sz="0" w:space="0"/>
-        </w:pBdr>
-        <w:spacing w:before="0" w:beforeAutospacing="0" w:after="0" w:afterAutospacing="0"/>
-        <w:ind w:left="0" w:right="0" w:firstLine="0"/>
-        <w:jc w:val="left"/>
-        <w:textAlignment w:val="baseline"/>
-        <w:rPr>
-          <w:rFonts w:hint="default" w:ascii="Arial" w:hAnsi="Arial" w:eastAsia="Segoe UI" w:cs="Arial"/>
-          <w:b w:val="0"/>
-          <w:bCs w:val="0"/>
-          <w:i w:val="0"/>
-          <w:iCs w:val="0"/>
-          <w:caps w:val="0"/>
-          <w:color w:val="000000"/>
-          <w:spacing w:val="0"/>
-          <w:sz w:val="24"/>
-          <w:szCs w:val="24"/>
-          <w:shd w:val="clear" w:fill="FFFFFF"/>
-          <w:vertAlign w:val="baseline"/>
-        </w:rPr>
-      </w:pPr>
-    </w:p>
-    <w:p>
-      <w:pPr>
-        <w:pStyle w:val="5"/>
-        <w:keepNext w:val="0"/>
-        <w:keepLines w:val="0"/>
-        <w:widowControl/>
-        <w:suppressLineNumbers w:val="0"/>
-        <w:pBdr>
-          <w:top w:val="none" w:color="auto" w:sz="0" w:space="0"/>
-          <w:left w:val="none" w:color="auto" w:sz="0" w:space="0"/>
-          <w:bottom w:val="none" w:color="auto" w:sz="0" w:space="0"/>
-          <w:right w:val="none" w:color="auto" w:sz="0" w:space="0"/>
-        </w:pBdr>
-        <w:spacing w:before="0" w:beforeAutospacing="0" w:after="0" w:afterAutospacing="0"/>
-        <w:ind w:left="0" w:right="0" w:firstLine="0"/>
-        <w:jc w:val="left"/>
-        <w:textAlignment w:val="baseline"/>
-        <w:rPr>
-          <w:rFonts w:hint="default" w:ascii="Arial" w:hAnsi="Arial" w:eastAsia="Segoe UI" w:cs="Arial"/>
-          <w:b w:val="0"/>
-          <w:bCs w:val="0"/>
-          <w:i w:val="0"/>
-          <w:iCs w:val="0"/>
-          <w:caps w:val="0"/>
-          <w:color w:val="000000"/>
-          <w:spacing w:val="0"/>
-          <w:sz w:val="24"/>
-          <w:szCs w:val="24"/>
-          <w:shd w:val="clear" w:fill="FFFFFF"/>
-          <w:vertAlign w:val="baseline"/>
-        </w:rPr>
-      </w:pPr>
-    </w:p>
-    <w:p>
-      <w:pPr>
-        <w:pStyle w:val="5"/>
-        <w:keepNext w:val="0"/>
-        <w:keepLines w:val="0"/>
-        <w:widowControl/>
-        <w:suppressLineNumbers w:val="0"/>
-        <w:pBdr>
-          <w:top w:val="none" w:color="auto" w:sz="0" w:space="0"/>
-          <w:left w:val="none" w:color="auto" w:sz="0" w:space="0"/>
-          <w:bottom w:val="none" w:color="auto" w:sz="0" w:space="0"/>
-          <w:right w:val="none" w:color="auto" w:sz="0" w:space="0"/>
-        </w:pBdr>
-        <w:spacing w:before="0" w:beforeAutospacing="0" w:after="0" w:afterAutospacing="0"/>
-        <w:ind w:left="0" w:right="0" w:firstLine="0"/>
-        <w:jc w:val="left"/>
-        <w:textAlignment w:val="baseline"/>
-        <w:rPr>
-          <w:rFonts w:hint="default" w:ascii="Arial" w:hAnsi="Arial" w:eastAsia="Segoe UI" w:cs="Arial"/>
-          <w:b w:val="0"/>
-          <w:bCs w:val="0"/>
-          <w:i w:val="0"/>
-          <w:iCs w:val="0"/>
-          <w:caps w:val="0"/>
-          <w:color w:val="000000"/>
-          <w:spacing w:val="0"/>
-          <w:sz w:val="24"/>
-          <w:szCs w:val="24"/>
-          <w:shd w:val="clear" w:fill="FFFFFF"/>
-          <w:vertAlign w:val="baseline"/>
-        </w:rPr>
-      </w:pPr>
-    </w:p>
-    <w:p>
-      <w:pPr>
-        <w:pStyle w:val="5"/>
-        <w:keepNext w:val="0"/>
-        <w:keepLines w:val="0"/>
-        <w:widowControl/>
-        <w:suppressLineNumbers w:val="0"/>
-        <w:pBdr>
-          <w:top w:val="none" w:color="auto" w:sz="0" w:space="0"/>
-          <w:left w:val="none" w:color="auto" w:sz="0" w:space="0"/>
-          <w:bottom w:val="none" w:color="auto" w:sz="0" w:space="0"/>
-          <w:right w:val="none" w:color="auto" w:sz="0" w:space="0"/>
-        </w:pBdr>
-        <w:spacing w:before="0" w:beforeAutospacing="0" w:after="0" w:afterAutospacing="0"/>
-        <w:ind w:left="0" w:right="0" w:firstLine="0"/>
-        <w:jc w:val="left"/>
-        <w:textAlignment w:val="baseline"/>
-        <w:rPr>
-          <w:rFonts w:hint="default" w:ascii="Arial" w:hAnsi="Arial" w:eastAsia="Segoe UI" w:cs="Arial"/>
-          <w:b w:val="0"/>
-          <w:bCs w:val="0"/>
-          <w:i w:val="0"/>
-          <w:iCs w:val="0"/>
-          <w:caps w:val="0"/>
-          <w:color w:val="000000"/>
-          <w:spacing w:val="0"/>
-          <w:sz w:val="24"/>
-          <w:szCs w:val="24"/>
-          <w:shd w:val="clear" w:fill="FFFFFF"/>
-          <w:vertAlign w:val="baseline"/>
-        </w:rPr>
-      </w:pPr>
-    </w:p>
-    <w:p>
-      <w:pPr>
-        <w:pStyle w:val="5"/>
-        <w:keepNext w:val="0"/>
-        <w:keepLines w:val="0"/>
-        <w:widowControl/>
-        <w:suppressLineNumbers w:val="0"/>
-        <w:pBdr>
-          <w:top w:val="none" w:color="auto" w:sz="0" w:space="0"/>
-          <w:left w:val="none" w:color="auto" w:sz="0" w:space="0"/>
-          <w:bottom w:val="none" w:color="auto" w:sz="0" w:space="0"/>
-          <w:right w:val="none" w:color="auto" w:sz="0" w:space="0"/>
-        </w:pBdr>
-        <w:spacing w:before="0" w:beforeAutospacing="0" w:after="0" w:afterAutospacing="0"/>
-        <w:ind w:left="0" w:right="0" w:firstLine="0"/>
-        <w:jc w:val="left"/>
-        <w:textAlignment w:val="baseline"/>
-        <w:rPr>
-          <w:b w:val="0"/>
-          <w:bCs w:val="0"/>
-          <w:i w:val="0"/>
-          <w:iCs w:val="0"/>
-          <w:color w:val="auto"/>
           <w:lang w:val="pt-BR"/>
         </w:rPr>
       </w:pPr>
@@ -7654,6 +7655,7 @@
           <w:spacing w:val="0"/>
           <w:sz w:val="24"/>
           <w:szCs w:val="24"/>
+          <w:u w:val="single"/>
           <w:shd w:val="clear" w:fill="FFFFFF"/>
           <w:vertAlign w:val="baseline"/>
           <w:lang w:val="en-US"/>
@@ -7672,29 +7674,12 @@
           <w:spacing w:val="0"/>
           <w:sz w:val="24"/>
           <w:szCs w:val="24"/>
+          <w:u w:val="single"/>
           <w:shd w:val="clear" w:fill="FFFFFF"/>
           <w:vertAlign w:val="baseline"/>
           <w:lang w:val="en-US"/>
         </w:rPr>
         <w:t>:</w:t>
-      </w:r>
-      <w:r>
-        <w:rPr>
-          <w:rFonts w:hint="default" w:ascii="Arial" w:hAnsi="Arial" w:eastAsia="Segoe UI" w:cs="Arial"/>
-          <w:b w:val="0"/>
-          <w:bCs w:val="0"/>
-          <w:i w:val="0"/>
-          <w:iCs w:val="0"/>
-          <w:caps w:val="0"/>
-          <w:color w:val="auto"/>
-          <w:spacing w:val="0"/>
-          <w:sz w:val="24"/>
-          <w:szCs w:val="24"/>
-          <w:shd w:val="clear" w:fill="FFFFFF"/>
-          <w:vertAlign w:val="baseline"/>
-          <w:lang w:val="pt-BR"/>
-        </w:rPr>
-        <w:t> </w:t>
       </w:r>
     </w:p>
     <w:p>
